--- a/Tables/VBT_Predictive_Factors_Table1.docx
+++ b/Tables/VBT_Predictive_Factors_Table1.docx
@@ -13,6 +13,7 @@
         <w:gridCol w:w="1800"/>
         <w:gridCol w:w="1800"/>
         <w:gridCol w:w="1800"/>
+        <w:gridCol w:w="1800"/>
       </w:tblGrid>
       <w:tr>
         <w:trPr>
@@ -69,7 +70,7 @@
                 <w:szCs w:val="18"/>
                 <w:color w:val="000000"/>
               </w:rPr>
-              <w:t xml:space="preserve">level</w:t>
+              <w:t xml:space="preserve">rowname</w:t>
             </w:r>
           </w:p>
         </w:tc>
@@ -122,7 +123,7 @@
                 <w:szCs w:val="18"/>
                 <w:color w:val="000000"/>
               </w:rPr>
-              <w:t xml:space="preserve">Dysmenorrhea</w:t>
+              <w:t xml:space="preserve">level</w:t>
             </w:r>
           </w:p>
         </w:tc>
@@ -175,7 +176,7 @@
                 <w:szCs w:val="18"/>
                 <w:color w:val="000000"/>
               </w:rPr>
-              <w:t xml:space="preserve">Dysmenorrhea plus Bladder Pain</w:t>
+              <w:t xml:space="preserve">Dysmenorrhea</w:t>
             </w:r>
           </w:p>
         </w:tc>
@@ -228,7 +229,60 @@
                 <w:szCs w:val="18"/>
                 <w:color w:val="000000"/>
               </w:rPr>
-              <w:t xml:space="preserve">Pain Free Control</w:t>
+              <w:t xml:space="preserve">Dysmenorrhea.plus.Bladder.Pain</w:t>
+            </w:r>
+          </w:p>
+        </w:tc>
+        <w:tc>
+          <w:tcPr>
+            <w:tcBorders>
+              <w:bottom w:val="single" w:sz="12" w:space="0" w:color="666666"/>
+              <w:top w:val="single" w:sz="12" w:space="0" w:color="666666"/>
+              <w:left w:val="none" w:sz="0" w:space="0" w:color="000000"/>
+              <w:right w:val="none" w:sz="0" w:space="0" w:color="000000"/>
+            </w:tcBorders>
+            <w:shd w:val="clear" w:color="auto" w:fill="FFFFFF"/>
+            <w:tcMar>
+              <w:top w:w="0" w:type="dxa"/>
+              <w:bottom w:w="0" w:type="dxa"/>
+              <w:left w:w="0" w:type="dxa"/>
+              <w:right w:w="0" w:type="dxa"/>
+            </w:tcMar>
+            <w:vAlign w:val="center"/>
+          </w:tcPr>
+          <w:p>
+            <w:pPr>
+              <w:pStyle w:val="Normal"/>
+              <w:jc w:val="left"/>
+              <w:pBdr>
+                <w:bottom w:val="none" w:sz="0" w:space="0" w:color="000000"/>
+                <w:top w:val="none" w:sz="0" w:space="0" w:color="000000"/>
+                <w:left w:val="none" w:sz="0" w:space="0" w:color="000000"/>
+                <w:right w:val="none" w:sz="0" w:space="0" w:color="000000"/>
+              </w:pBdr>
+              <w:spacing w:after="100" w:before="100" w:line="240"/>
+              <w:ind w:left="100" w:right="100" w:firstLine="0" w:firstLineChars="0"/>
+              <w:rPr>
+                <w:rFonts w:ascii="Arial" w:hAnsi="Arial" w:eastAsia="Arial" w:cs="Arial"/>
+                <w:i w:val="false"/>
+                <w:b w:val="true"/>
+                <w:u w:val="none"/>
+                <w:sz w:val="18"/>
+                <w:szCs w:val="18"/>
+                <w:color w:val="000000"/>
+              </w:rPr>
+            </w:pPr>
+            <w:r>
+              <w:rPr>
+                <w:rFonts w:ascii="Arial" w:hAnsi="Arial" w:eastAsia="Arial" w:cs="Arial"/>
+                <w:i w:val="false"/>
+                <w:b w:val="true"/>
+                <w:u w:val="none"/>
+                <w:sz w:val="18"/>
+                <w:szCs w:val="18"/>
+                <w:color w:val="000000"/>
+              </w:rPr>
+              <w:t xml:space="preserve">Pain.Free.Control</w:t>
             </w:r>
           </w:p>
         </w:tc>
@@ -287,6 +341,59 @@
                 <w:szCs w:val="18"/>
                 <w:color w:val="000000"/>
               </w:rPr>
+              <w:t xml:space="preserve">n</w:t>
+            </w:r>
+          </w:p>
+        </w:tc>
+        <w:tc>
+          <w:tcPr>
+            <w:tcBorders>
+              <w:bottom w:val="single" w:sz="6" w:space="0" w:color="666666"/>
+              <w:top w:val="single" w:sz="12" w:space="0" w:color="666666"/>
+              <w:left w:val="none" w:sz="0" w:space="0" w:color="000000"/>
+              <w:right w:val="none" w:sz="0" w:space="0" w:color="000000"/>
+            </w:tcBorders>
+            <w:shd w:val="clear" w:color="auto" w:fill="FFFFFF"/>
+            <w:tcMar>
+              <w:top w:w="0" w:type="dxa"/>
+              <w:bottom w:w="0" w:type="dxa"/>
+              <w:left w:w="0" w:type="dxa"/>
+              <w:right w:w="0" w:type="dxa"/>
+            </w:tcMar>
+            <w:vAlign w:val="center"/>
+          </w:tcPr>
+          <w:p>
+            <w:pPr>
+              <w:pStyle w:val="Normal"/>
+              <w:jc w:val="left"/>
+              <w:pBdr>
+                <w:bottom w:val="none" w:sz="0" w:space="0" w:color="000000"/>
+                <w:top w:val="none" w:sz="0" w:space="0" w:color="000000"/>
+                <w:left w:val="none" w:sz="0" w:space="0" w:color="000000"/>
+                <w:right w:val="none" w:sz="0" w:space="0" w:color="000000"/>
+              </w:pBdr>
+              <w:spacing w:after="100" w:before="100" w:line="240"/>
+              <w:ind w:left="100" w:right="100" w:firstLine="0" w:firstLineChars="0"/>
+              <w:rPr>
+                <w:rFonts w:ascii="Arial" w:hAnsi="Arial" w:eastAsia="Arial" w:cs="Arial"/>
+                <w:i w:val="false"/>
+                <w:b w:val="false"/>
+                <w:u w:val="none"/>
+                <w:sz w:val="18"/>
+                <w:szCs w:val="18"/>
+                <w:color w:val="000000"/>
+              </w:rPr>
+            </w:pPr>
+            <w:r>
+              <w:rPr>
+                <w:rFonts w:ascii="Arial" w:hAnsi="Arial" w:eastAsia="Arial" w:cs="Arial"/>
+                <w:i w:val="false"/>
+                <w:b w:val="false"/>
+                <w:u w:val="none"/>
+                <w:sz w:val="18"/>
+                <w:szCs w:val="18"/>
+                <w:color w:val="000000"/>
+              </w:rPr>
               <w:t xml:space="preserve"/>
             </w:r>
           </w:p>
@@ -505,6 +612,59 @@
                 <w:szCs w:val="18"/>
                 <w:color w:val="000000"/>
               </w:rPr>
+              <w:t xml:space="preserve">Age..median..IQR..</w:t>
+            </w:r>
+          </w:p>
+        </w:tc>
+        <w:tc>
+          <w:tcPr>
+            <w:tcBorders>
+              <w:bottom w:val="single" w:sz="6" w:space="0" w:color="666666"/>
+              <w:top w:val="single" w:sz="6" w:space="0" w:color="666666"/>
+              <w:left w:val="none" w:sz="0" w:space="0" w:color="000000"/>
+              <w:right w:val="none" w:sz="0" w:space="0" w:color="000000"/>
+            </w:tcBorders>
+            <w:shd w:val="clear" w:color="auto" w:fill="FFFFFF"/>
+            <w:tcMar>
+              <w:top w:w="0" w:type="dxa"/>
+              <w:bottom w:w="0" w:type="dxa"/>
+              <w:left w:w="0" w:type="dxa"/>
+              <w:right w:w="0" w:type="dxa"/>
+            </w:tcMar>
+            <w:vAlign w:val="center"/>
+          </w:tcPr>
+          <w:p>
+            <w:pPr>
+              <w:pStyle w:val="Normal"/>
+              <w:jc w:val="left"/>
+              <w:pBdr>
+                <w:bottom w:val="none" w:sz="0" w:space="0" w:color="000000"/>
+                <w:top w:val="none" w:sz="0" w:space="0" w:color="000000"/>
+                <w:left w:val="none" w:sz="0" w:space="0" w:color="000000"/>
+                <w:right w:val="none" w:sz="0" w:space="0" w:color="000000"/>
+              </w:pBdr>
+              <w:spacing w:after="100" w:before="100" w:line="240"/>
+              <w:ind w:left="100" w:right="100" w:firstLine="0" w:firstLineChars="0"/>
+              <w:rPr>
+                <w:rFonts w:ascii="Arial" w:hAnsi="Arial" w:eastAsia="Arial" w:cs="Arial"/>
+                <w:i w:val="false"/>
+                <w:b w:val="false"/>
+                <w:u w:val="none"/>
+                <w:sz w:val="18"/>
+                <w:szCs w:val="18"/>
+                <w:color w:val="000000"/>
+              </w:rPr>
+            </w:pPr>
+            <w:r>
+              <w:rPr>
+                <w:rFonts w:ascii="Arial" w:hAnsi="Arial" w:eastAsia="Arial" w:cs="Arial"/>
+                <w:i w:val="false"/>
+                <w:b w:val="false"/>
+                <w:u w:val="none"/>
+                <w:sz w:val="18"/>
+                <w:szCs w:val="18"/>
+                <w:color w:val="000000"/>
+              </w:rPr>
               <w:t xml:space="preserve"/>
             </w:r>
           </w:p>
@@ -723,6 +883,59 @@
                 <w:szCs w:val="18"/>
                 <w:color w:val="000000"/>
               </w:rPr>
+              <w:t xml:space="preserve">Assigned.Sex.at.Birth....</w:t>
+            </w:r>
+          </w:p>
+        </w:tc>
+        <w:tc>
+          <w:tcPr>
+            <w:tcBorders>
+              <w:bottom w:val="single" w:sz="6" w:space="0" w:color="666666"/>
+              <w:top w:val="single" w:sz="6" w:space="0" w:color="666666"/>
+              <w:left w:val="none" w:sz="0" w:space="0" w:color="000000"/>
+              <w:right w:val="none" w:sz="0" w:space="0" w:color="000000"/>
+            </w:tcBorders>
+            <w:shd w:val="clear" w:color="auto" w:fill="FFFFFF"/>
+            <w:tcMar>
+              <w:top w:w="0" w:type="dxa"/>
+              <w:bottom w:w="0" w:type="dxa"/>
+              <w:left w:w="0" w:type="dxa"/>
+              <w:right w:w="0" w:type="dxa"/>
+            </w:tcMar>
+            <w:vAlign w:val="center"/>
+          </w:tcPr>
+          <w:p>
+            <w:pPr>
+              <w:pStyle w:val="Normal"/>
+              <w:jc w:val="left"/>
+              <w:pBdr>
+                <w:bottom w:val="none" w:sz="0" w:space="0" w:color="000000"/>
+                <w:top w:val="none" w:sz="0" w:space="0" w:color="000000"/>
+                <w:left w:val="none" w:sz="0" w:space="0" w:color="000000"/>
+                <w:right w:val="none" w:sz="0" w:space="0" w:color="000000"/>
+              </w:pBdr>
+              <w:spacing w:after="100" w:before="100" w:line="240"/>
+              <w:ind w:left="100" w:right="100" w:firstLine="0" w:firstLineChars="0"/>
+              <w:rPr>
+                <w:rFonts w:ascii="Arial" w:hAnsi="Arial" w:eastAsia="Arial" w:cs="Arial"/>
+                <w:i w:val="false"/>
+                <w:b w:val="false"/>
+                <w:u w:val="none"/>
+                <w:sz w:val="18"/>
+                <w:szCs w:val="18"/>
+                <w:color w:val="000000"/>
+              </w:rPr>
+            </w:pPr>
+            <w:r>
+              <w:rPr>
+                <w:rFonts w:ascii="Arial" w:hAnsi="Arial" w:eastAsia="Arial" w:cs="Arial"/>
+                <w:i w:val="false"/>
+                <w:b w:val="false"/>
+                <w:u w:val="none"/>
+                <w:sz w:val="18"/>
+                <w:szCs w:val="18"/>
+                <w:color w:val="000000"/>
+              </w:rPr>
               <w:t xml:space="preserve">Female</w:t>
             </w:r>
           </w:p>
@@ -941,6 +1154,59 @@
                 <w:szCs w:val="18"/>
                 <w:color w:val="000000"/>
               </w:rPr>
+              <w:t xml:space="preserve">Gender....</w:t>
+            </w:r>
+          </w:p>
+        </w:tc>
+        <w:tc>
+          <w:tcPr>
+            <w:tcBorders>
+              <w:bottom w:val="single" w:sz="6" w:space="0" w:color="666666"/>
+              <w:top w:val="single" w:sz="6" w:space="0" w:color="666666"/>
+              <w:left w:val="none" w:sz="0" w:space="0" w:color="000000"/>
+              <w:right w:val="none" w:sz="0" w:space="0" w:color="000000"/>
+            </w:tcBorders>
+            <w:shd w:val="clear" w:color="auto" w:fill="FFFFFF"/>
+            <w:tcMar>
+              <w:top w:w="0" w:type="dxa"/>
+              <w:bottom w:w="0" w:type="dxa"/>
+              <w:left w:w="0" w:type="dxa"/>
+              <w:right w:w="0" w:type="dxa"/>
+            </w:tcMar>
+            <w:vAlign w:val="center"/>
+          </w:tcPr>
+          <w:p>
+            <w:pPr>
+              <w:pStyle w:val="Normal"/>
+              <w:jc w:val="left"/>
+              <w:pBdr>
+                <w:bottom w:val="none" w:sz="0" w:space="0" w:color="000000"/>
+                <w:top w:val="none" w:sz="0" w:space="0" w:color="000000"/>
+                <w:left w:val="none" w:sz="0" w:space="0" w:color="000000"/>
+                <w:right w:val="none" w:sz="0" w:space="0" w:color="000000"/>
+              </w:pBdr>
+              <w:spacing w:after="100" w:before="100" w:line="240"/>
+              <w:ind w:left="100" w:right="100" w:firstLine="0" w:firstLineChars="0"/>
+              <w:rPr>
+                <w:rFonts w:ascii="Arial" w:hAnsi="Arial" w:eastAsia="Arial" w:cs="Arial"/>
+                <w:i w:val="false"/>
+                <w:b w:val="false"/>
+                <w:u w:val="none"/>
+                <w:sz w:val="18"/>
+                <w:szCs w:val="18"/>
+                <w:color w:val="000000"/>
+              </w:rPr>
+            </w:pPr>
+            <w:r>
+              <w:rPr>
+                <w:rFonts w:ascii="Arial" w:hAnsi="Arial" w:eastAsia="Arial" w:cs="Arial"/>
+                <w:i w:val="false"/>
+                <w:b w:val="false"/>
+                <w:u w:val="none"/>
+                <w:sz w:val="18"/>
+                <w:szCs w:val="18"/>
+                <w:color w:val="000000"/>
+              </w:rPr>
               <w:t xml:space="preserve">Multiple Genders</w:t>
             </w:r>
           </w:p>
@@ -1159,6 +1425,59 @@
                 <w:szCs w:val="18"/>
                 <w:color w:val="000000"/>
               </w:rPr>
+              <w:t xml:space="preserve">X</w:t>
+            </w:r>
+          </w:p>
+        </w:tc>
+        <w:tc>
+          <w:tcPr>
+            <w:tcBorders>
+              <w:bottom w:val="single" w:sz="6" w:space="0" w:color="666666"/>
+              <w:top w:val="single" w:sz="6" w:space="0" w:color="666666"/>
+              <w:left w:val="none" w:sz="0" w:space="0" w:color="000000"/>
+              <w:right w:val="none" w:sz="0" w:space="0" w:color="000000"/>
+            </w:tcBorders>
+            <w:shd w:val="clear" w:color="auto" w:fill="FFFFFF"/>
+            <w:tcMar>
+              <w:top w:w="0" w:type="dxa"/>
+              <w:bottom w:w="0" w:type="dxa"/>
+              <w:left w:w="0" w:type="dxa"/>
+              <w:right w:w="0" w:type="dxa"/>
+            </w:tcMar>
+            <w:vAlign w:val="center"/>
+          </w:tcPr>
+          <w:p>
+            <w:pPr>
+              <w:pStyle w:val="Normal"/>
+              <w:jc w:val="left"/>
+              <w:pBdr>
+                <w:bottom w:val="none" w:sz="0" w:space="0" w:color="000000"/>
+                <w:top w:val="none" w:sz="0" w:space="0" w:color="000000"/>
+                <w:left w:val="none" w:sz="0" w:space="0" w:color="000000"/>
+                <w:right w:val="none" w:sz="0" w:space="0" w:color="000000"/>
+              </w:pBdr>
+              <w:spacing w:after="100" w:before="100" w:line="240"/>
+              <w:ind w:left="100" w:right="100" w:firstLine="0" w:firstLineChars="0"/>
+              <w:rPr>
+                <w:rFonts w:ascii="Arial" w:hAnsi="Arial" w:eastAsia="Arial" w:cs="Arial"/>
+                <w:i w:val="false"/>
+                <w:b w:val="false"/>
+                <w:u w:val="none"/>
+                <w:sz w:val="18"/>
+                <w:szCs w:val="18"/>
+                <w:color w:val="000000"/>
+              </w:rPr>
+            </w:pPr>
+            <w:r>
+              <w:rPr>
+                <w:rFonts w:ascii="Arial" w:hAnsi="Arial" w:eastAsia="Arial" w:cs="Arial"/>
+                <w:i w:val="false"/>
+                <w:b w:val="false"/>
+                <w:u w:val="none"/>
+                <w:sz w:val="18"/>
+                <w:szCs w:val="18"/>
+                <w:color w:val="000000"/>
+              </w:rPr>
               <w:t xml:space="preserve">Nonbinary/Genderqueer/Gender Expansive</w:t>
             </w:r>
           </w:p>
@@ -1377,6 +1696,59 @@
                 <w:szCs w:val="18"/>
                 <w:color w:val="000000"/>
               </w:rPr>
+              <w:t xml:space="preserve">X.1</w:t>
+            </w:r>
+          </w:p>
+        </w:tc>
+        <w:tc>
+          <w:tcPr>
+            <w:tcBorders>
+              <w:bottom w:val="single" w:sz="6" w:space="0" w:color="666666"/>
+              <w:top w:val="single" w:sz="6" w:space="0" w:color="666666"/>
+              <w:left w:val="none" w:sz="0" w:space="0" w:color="000000"/>
+              <w:right w:val="none" w:sz="0" w:space="0" w:color="000000"/>
+            </w:tcBorders>
+            <w:shd w:val="clear" w:color="auto" w:fill="FFFFFF"/>
+            <w:tcMar>
+              <w:top w:w="0" w:type="dxa"/>
+              <w:bottom w:w="0" w:type="dxa"/>
+              <w:left w:w="0" w:type="dxa"/>
+              <w:right w:w="0" w:type="dxa"/>
+            </w:tcMar>
+            <w:vAlign w:val="center"/>
+          </w:tcPr>
+          <w:p>
+            <w:pPr>
+              <w:pStyle w:val="Normal"/>
+              <w:jc w:val="left"/>
+              <w:pBdr>
+                <w:bottom w:val="none" w:sz="0" w:space="0" w:color="000000"/>
+                <w:top w:val="none" w:sz="0" w:space="0" w:color="000000"/>
+                <w:left w:val="none" w:sz="0" w:space="0" w:color="000000"/>
+                <w:right w:val="none" w:sz="0" w:space="0" w:color="000000"/>
+              </w:pBdr>
+              <w:spacing w:after="100" w:before="100" w:line="240"/>
+              <w:ind w:left="100" w:right="100" w:firstLine="0" w:firstLineChars="0"/>
+              <w:rPr>
+                <w:rFonts w:ascii="Arial" w:hAnsi="Arial" w:eastAsia="Arial" w:cs="Arial"/>
+                <w:i w:val="false"/>
+                <w:b w:val="false"/>
+                <w:u w:val="none"/>
+                <w:sz w:val="18"/>
+                <w:szCs w:val="18"/>
+                <w:color w:val="000000"/>
+              </w:rPr>
+            </w:pPr>
+            <w:r>
+              <w:rPr>
+                <w:rFonts w:ascii="Arial" w:hAnsi="Arial" w:eastAsia="Arial" w:cs="Arial"/>
+                <w:i w:val="false"/>
+                <w:b w:val="false"/>
+                <w:u w:val="none"/>
+                <w:sz w:val="18"/>
+                <w:szCs w:val="18"/>
+                <w:color w:val="000000"/>
+              </w:rPr>
               <w:t xml:space="preserve">Unknown</w:t>
             </w:r>
           </w:p>
@@ -1595,6 +1967,59 @@
                 <w:szCs w:val="18"/>
                 <w:color w:val="000000"/>
               </w:rPr>
+              <w:t xml:space="preserve">X.2</w:t>
+            </w:r>
+          </w:p>
+        </w:tc>
+        <w:tc>
+          <w:tcPr>
+            <w:tcBorders>
+              <w:bottom w:val="single" w:sz="6" w:space="0" w:color="666666"/>
+              <w:top w:val="single" w:sz="6" w:space="0" w:color="666666"/>
+              <w:left w:val="none" w:sz="0" w:space="0" w:color="000000"/>
+              <w:right w:val="none" w:sz="0" w:space="0" w:color="000000"/>
+            </w:tcBorders>
+            <w:shd w:val="clear" w:color="auto" w:fill="FFFFFF"/>
+            <w:tcMar>
+              <w:top w:w="0" w:type="dxa"/>
+              <w:bottom w:w="0" w:type="dxa"/>
+              <w:left w:w="0" w:type="dxa"/>
+              <w:right w:w="0" w:type="dxa"/>
+            </w:tcMar>
+            <w:vAlign w:val="center"/>
+          </w:tcPr>
+          <w:p>
+            <w:pPr>
+              <w:pStyle w:val="Normal"/>
+              <w:jc w:val="left"/>
+              <w:pBdr>
+                <w:bottom w:val="none" w:sz="0" w:space="0" w:color="000000"/>
+                <w:top w:val="none" w:sz="0" w:space="0" w:color="000000"/>
+                <w:left w:val="none" w:sz="0" w:space="0" w:color="000000"/>
+                <w:right w:val="none" w:sz="0" w:space="0" w:color="000000"/>
+              </w:pBdr>
+              <w:spacing w:after="100" w:before="100" w:line="240"/>
+              <w:ind w:left="100" w:right="100" w:firstLine="0" w:firstLineChars="0"/>
+              <w:rPr>
+                <w:rFonts w:ascii="Arial" w:hAnsi="Arial" w:eastAsia="Arial" w:cs="Arial"/>
+                <w:i w:val="false"/>
+                <w:b w:val="false"/>
+                <w:u w:val="none"/>
+                <w:sz w:val="18"/>
+                <w:szCs w:val="18"/>
+                <w:color w:val="000000"/>
+              </w:rPr>
+            </w:pPr>
+            <w:r>
+              <w:rPr>
+                <w:rFonts w:ascii="Arial" w:hAnsi="Arial" w:eastAsia="Arial" w:cs="Arial"/>
+                <w:i w:val="false"/>
+                <w:b w:val="false"/>
+                <w:u w:val="none"/>
+                <w:sz w:val="18"/>
+                <w:szCs w:val="18"/>
+                <w:color w:val="000000"/>
+              </w:rPr>
               <w:t xml:space="preserve">Woman</w:t>
             </w:r>
           </w:p>
@@ -1813,6 +2238,59 @@
                 <w:szCs w:val="18"/>
                 <w:color w:val="000000"/>
               </w:rPr>
+              <w:t xml:space="preserve">Race....</w:t>
+            </w:r>
+          </w:p>
+        </w:tc>
+        <w:tc>
+          <w:tcPr>
+            <w:tcBorders>
+              <w:bottom w:val="single" w:sz="6" w:space="0" w:color="666666"/>
+              <w:top w:val="single" w:sz="6" w:space="0" w:color="666666"/>
+              <w:left w:val="none" w:sz="0" w:space="0" w:color="000000"/>
+              <w:right w:val="none" w:sz="0" w:space="0" w:color="000000"/>
+            </w:tcBorders>
+            <w:shd w:val="clear" w:color="auto" w:fill="FFFFFF"/>
+            <w:tcMar>
+              <w:top w:w="0" w:type="dxa"/>
+              <w:bottom w:w="0" w:type="dxa"/>
+              <w:left w:w="0" w:type="dxa"/>
+              <w:right w:w="0" w:type="dxa"/>
+            </w:tcMar>
+            <w:vAlign w:val="center"/>
+          </w:tcPr>
+          <w:p>
+            <w:pPr>
+              <w:pStyle w:val="Normal"/>
+              <w:jc w:val="left"/>
+              <w:pBdr>
+                <w:bottom w:val="none" w:sz="0" w:space="0" w:color="000000"/>
+                <w:top w:val="none" w:sz="0" w:space="0" w:color="000000"/>
+                <w:left w:val="none" w:sz="0" w:space="0" w:color="000000"/>
+                <w:right w:val="none" w:sz="0" w:space="0" w:color="000000"/>
+              </w:pBdr>
+              <w:spacing w:after="100" w:before="100" w:line="240"/>
+              <w:ind w:left="100" w:right="100" w:firstLine="0" w:firstLineChars="0"/>
+              <w:rPr>
+                <w:rFonts w:ascii="Arial" w:hAnsi="Arial" w:eastAsia="Arial" w:cs="Arial"/>
+                <w:i w:val="false"/>
+                <w:b w:val="false"/>
+                <w:u w:val="none"/>
+                <w:sz w:val="18"/>
+                <w:szCs w:val="18"/>
+                <w:color w:val="000000"/>
+              </w:rPr>
+            </w:pPr>
+            <w:r>
+              <w:rPr>
+                <w:rFonts w:ascii="Arial" w:hAnsi="Arial" w:eastAsia="Arial" w:cs="Arial"/>
+                <w:i w:val="false"/>
+                <w:b w:val="false"/>
+                <w:u w:val="none"/>
+                <w:sz w:val="18"/>
+                <w:szCs w:val="18"/>
+                <w:color w:val="000000"/>
+              </w:rPr>
               <w:t xml:space="preserve">Asian</w:t>
             </w:r>
           </w:p>
@@ -2031,6 +2509,59 @@
                 <w:szCs w:val="18"/>
                 <w:color w:val="000000"/>
               </w:rPr>
+              <w:t xml:space="preserve">X.3</w:t>
+            </w:r>
+          </w:p>
+        </w:tc>
+        <w:tc>
+          <w:tcPr>
+            <w:tcBorders>
+              <w:bottom w:val="single" w:sz="6" w:space="0" w:color="666666"/>
+              <w:top w:val="single" w:sz="6" w:space="0" w:color="666666"/>
+              <w:left w:val="none" w:sz="0" w:space="0" w:color="000000"/>
+              <w:right w:val="none" w:sz="0" w:space="0" w:color="000000"/>
+            </w:tcBorders>
+            <w:shd w:val="clear" w:color="auto" w:fill="FFFFFF"/>
+            <w:tcMar>
+              <w:top w:w="0" w:type="dxa"/>
+              <w:bottom w:w="0" w:type="dxa"/>
+              <w:left w:w="0" w:type="dxa"/>
+              <w:right w:w="0" w:type="dxa"/>
+            </w:tcMar>
+            <w:vAlign w:val="center"/>
+          </w:tcPr>
+          <w:p>
+            <w:pPr>
+              <w:pStyle w:val="Normal"/>
+              <w:jc w:val="left"/>
+              <w:pBdr>
+                <w:bottom w:val="none" w:sz="0" w:space="0" w:color="000000"/>
+                <w:top w:val="none" w:sz="0" w:space="0" w:color="000000"/>
+                <w:left w:val="none" w:sz="0" w:space="0" w:color="000000"/>
+                <w:right w:val="none" w:sz="0" w:space="0" w:color="000000"/>
+              </w:pBdr>
+              <w:spacing w:after="100" w:before="100" w:line="240"/>
+              <w:ind w:left="100" w:right="100" w:firstLine="0" w:firstLineChars="0"/>
+              <w:rPr>
+                <w:rFonts w:ascii="Arial" w:hAnsi="Arial" w:eastAsia="Arial" w:cs="Arial"/>
+                <w:i w:val="false"/>
+                <w:b w:val="false"/>
+                <w:u w:val="none"/>
+                <w:sz w:val="18"/>
+                <w:szCs w:val="18"/>
+                <w:color w:val="000000"/>
+              </w:rPr>
+            </w:pPr>
+            <w:r>
+              <w:rPr>
+                <w:rFonts w:ascii="Arial" w:hAnsi="Arial" w:eastAsia="Arial" w:cs="Arial"/>
+                <w:i w:val="false"/>
+                <w:b w:val="false"/>
+                <w:u w:val="none"/>
+                <w:sz w:val="18"/>
+                <w:szCs w:val="18"/>
+                <w:color w:val="000000"/>
+              </w:rPr>
               <w:t xml:space="preserve">Black</w:t>
             </w:r>
           </w:p>
@@ -2249,6 +2780,59 @@
                 <w:szCs w:val="18"/>
                 <w:color w:val="000000"/>
               </w:rPr>
+              <w:t xml:space="preserve">X.4</w:t>
+            </w:r>
+          </w:p>
+        </w:tc>
+        <w:tc>
+          <w:tcPr>
+            <w:tcBorders>
+              <w:bottom w:val="single" w:sz="6" w:space="0" w:color="666666"/>
+              <w:top w:val="single" w:sz="6" w:space="0" w:color="666666"/>
+              <w:left w:val="none" w:sz="0" w:space="0" w:color="000000"/>
+              <w:right w:val="none" w:sz="0" w:space="0" w:color="000000"/>
+            </w:tcBorders>
+            <w:shd w:val="clear" w:color="auto" w:fill="FFFFFF"/>
+            <w:tcMar>
+              <w:top w:w="0" w:type="dxa"/>
+              <w:bottom w:w="0" w:type="dxa"/>
+              <w:left w:w="0" w:type="dxa"/>
+              <w:right w:w="0" w:type="dxa"/>
+            </w:tcMar>
+            <w:vAlign w:val="center"/>
+          </w:tcPr>
+          <w:p>
+            <w:pPr>
+              <w:pStyle w:val="Normal"/>
+              <w:jc w:val="left"/>
+              <w:pBdr>
+                <w:bottom w:val="none" w:sz="0" w:space="0" w:color="000000"/>
+                <w:top w:val="none" w:sz="0" w:space="0" w:color="000000"/>
+                <w:left w:val="none" w:sz="0" w:space="0" w:color="000000"/>
+                <w:right w:val="none" w:sz="0" w:space="0" w:color="000000"/>
+              </w:pBdr>
+              <w:spacing w:after="100" w:before="100" w:line="240"/>
+              <w:ind w:left="100" w:right="100" w:firstLine="0" w:firstLineChars="0"/>
+              <w:rPr>
+                <w:rFonts w:ascii="Arial" w:hAnsi="Arial" w:eastAsia="Arial" w:cs="Arial"/>
+                <w:i w:val="false"/>
+                <w:b w:val="false"/>
+                <w:u w:val="none"/>
+                <w:sz w:val="18"/>
+                <w:szCs w:val="18"/>
+                <w:color w:val="000000"/>
+              </w:rPr>
+            </w:pPr>
+            <w:r>
+              <w:rPr>
+                <w:rFonts w:ascii="Arial" w:hAnsi="Arial" w:eastAsia="Arial" w:cs="Arial"/>
+                <w:i w:val="false"/>
+                <w:b w:val="false"/>
+                <w:u w:val="none"/>
+                <w:sz w:val="18"/>
+                <w:szCs w:val="18"/>
+                <w:color w:val="000000"/>
+              </w:rPr>
               <w:t xml:space="preserve">Multiple Races</w:t>
             </w:r>
           </w:p>
@@ -2467,6 +3051,59 @@
                 <w:szCs w:val="18"/>
                 <w:color w:val="000000"/>
               </w:rPr>
+              <w:t xml:space="preserve">X.5</w:t>
+            </w:r>
+          </w:p>
+        </w:tc>
+        <w:tc>
+          <w:tcPr>
+            <w:tcBorders>
+              <w:bottom w:val="single" w:sz="6" w:space="0" w:color="666666"/>
+              <w:top w:val="single" w:sz="6" w:space="0" w:color="666666"/>
+              <w:left w:val="none" w:sz="0" w:space="0" w:color="000000"/>
+              <w:right w:val="none" w:sz="0" w:space="0" w:color="000000"/>
+            </w:tcBorders>
+            <w:shd w:val="clear" w:color="auto" w:fill="FFFFFF"/>
+            <w:tcMar>
+              <w:top w:w="0" w:type="dxa"/>
+              <w:bottom w:w="0" w:type="dxa"/>
+              <w:left w:w="0" w:type="dxa"/>
+              <w:right w:w="0" w:type="dxa"/>
+            </w:tcMar>
+            <w:vAlign w:val="center"/>
+          </w:tcPr>
+          <w:p>
+            <w:pPr>
+              <w:pStyle w:val="Normal"/>
+              <w:jc w:val="left"/>
+              <w:pBdr>
+                <w:bottom w:val="none" w:sz="0" w:space="0" w:color="000000"/>
+                <w:top w:val="none" w:sz="0" w:space="0" w:color="000000"/>
+                <w:left w:val="none" w:sz="0" w:space="0" w:color="000000"/>
+                <w:right w:val="none" w:sz="0" w:space="0" w:color="000000"/>
+              </w:pBdr>
+              <w:spacing w:after="100" w:before="100" w:line="240"/>
+              <w:ind w:left="100" w:right="100" w:firstLine="0" w:firstLineChars="0"/>
+              <w:rPr>
+                <w:rFonts w:ascii="Arial" w:hAnsi="Arial" w:eastAsia="Arial" w:cs="Arial"/>
+                <w:i w:val="false"/>
+                <w:b w:val="false"/>
+                <w:u w:val="none"/>
+                <w:sz w:val="18"/>
+                <w:szCs w:val="18"/>
+                <w:color w:val="000000"/>
+              </w:rPr>
+            </w:pPr>
+            <w:r>
+              <w:rPr>
+                <w:rFonts w:ascii="Arial" w:hAnsi="Arial" w:eastAsia="Arial" w:cs="Arial"/>
+                <w:i w:val="false"/>
+                <w:b w:val="false"/>
+                <w:u w:val="none"/>
+                <w:sz w:val="18"/>
+                <w:szCs w:val="18"/>
+                <w:color w:val="000000"/>
+              </w:rPr>
               <w:t xml:space="preserve">Other</w:t>
             </w:r>
           </w:p>
@@ -2685,6 +3322,59 @@
                 <w:szCs w:val="18"/>
                 <w:color w:val="000000"/>
               </w:rPr>
+              <w:t xml:space="preserve">X.6</w:t>
+            </w:r>
+          </w:p>
+        </w:tc>
+        <w:tc>
+          <w:tcPr>
+            <w:tcBorders>
+              <w:bottom w:val="single" w:sz="6" w:space="0" w:color="666666"/>
+              <w:top w:val="single" w:sz="6" w:space="0" w:color="666666"/>
+              <w:left w:val="none" w:sz="0" w:space="0" w:color="000000"/>
+              <w:right w:val="none" w:sz="0" w:space="0" w:color="000000"/>
+            </w:tcBorders>
+            <w:shd w:val="clear" w:color="auto" w:fill="FFFFFF"/>
+            <w:tcMar>
+              <w:top w:w="0" w:type="dxa"/>
+              <w:bottom w:w="0" w:type="dxa"/>
+              <w:left w:w="0" w:type="dxa"/>
+              <w:right w:w="0" w:type="dxa"/>
+            </w:tcMar>
+            <w:vAlign w:val="center"/>
+          </w:tcPr>
+          <w:p>
+            <w:pPr>
+              <w:pStyle w:val="Normal"/>
+              <w:jc w:val="left"/>
+              <w:pBdr>
+                <w:bottom w:val="none" w:sz="0" w:space="0" w:color="000000"/>
+                <w:top w:val="none" w:sz="0" w:space="0" w:color="000000"/>
+                <w:left w:val="none" w:sz="0" w:space="0" w:color="000000"/>
+                <w:right w:val="none" w:sz="0" w:space="0" w:color="000000"/>
+              </w:pBdr>
+              <w:spacing w:after="100" w:before="100" w:line="240"/>
+              <w:ind w:left="100" w:right="100" w:firstLine="0" w:firstLineChars="0"/>
+              <w:rPr>
+                <w:rFonts w:ascii="Arial" w:hAnsi="Arial" w:eastAsia="Arial" w:cs="Arial"/>
+                <w:i w:val="false"/>
+                <w:b w:val="false"/>
+                <w:u w:val="none"/>
+                <w:sz w:val="18"/>
+                <w:szCs w:val="18"/>
+                <w:color w:val="000000"/>
+              </w:rPr>
+            </w:pPr>
+            <w:r>
+              <w:rPr>
+                <w:rFonts w:ascii="Arial" w:hAnsi="Arial" w:eastAsia="Arial" w:cs="Arial"/>
+                <w:i w:val="false"/>
+                <w:b w:val="false"/>
+                <w:u w:val="none"/>
+                <w:sz w:val="18"/>
+                <w:szCs w:val="18"/>
+                <w:color w:val="000000"/>
+              </w:rPr>
               <w:t xml:space="preserve">Unknown</w:t>
             </w:r>
           </w:p>
@@ -2903,6 +3593,59 @@
                 <w:szCs w:val="18"/>
                 <w:color w:val="000000"/>
               </w:rPr>
+              <w:t xml:space="preserve">X.7</w:t>
+            </w:r>
+          </w:p>
+        </w:tc>
+        <w:tc>
+          <w:tcPr>
+            <w:tcBorders>
+              <w:bottom w:val="single" w:sz="6" w:space="0" w:color="666666"/>
+              <w:top w:val="single" w:sz="6" w:space="0" w:color="666666"/>
+              <w:left w:val="none" w:sz="0" w:space="0" w:color="000000"/>
+              <w:right w:val="none" w:sz="0" w:space="0" w:color="000000"/>
+            </w:tcBorders>
+            <w:shd w:val="clear" w:color="auto" w:fill="FFFFFF"/>
+            <w:tcMar>
+              <w:top w:w="0" w:type="dxa"/>
+              <w:bottom w:w="0" w:type="dxa"/>
+              <w:left w:w="0" w:type="dxa"/>
+              <w:right w:w="0" w:type="dxa"/>
+            </w:tcMar>
+            <w:vAlign w:val="center"/>
+          </w:tcPr>
+          <w:p>
+            <w:pPr>
+              <w:pStyle w:val="Normal"/>
+              <w:jc w:val="left"/>
+              <w:pBdr>
+                <w:bottom w:val="none" w:sz="0" w:space="0" w:color="000000"/>
+                <w:top w:val="none" w:sz="0" w:space="0" w:color="000000"/>
+                <w:left w:val="none" w:sz="0" w:space="0" w:color="000000"/>
+                <w:right w:val="none" w:sz="0" w:space="0" w:color="000000"/>
+              </w:pBdr>
+              <w:spacing w:after="100" w:before="100" w:line="240"/>
+              <w:ind w:left="100" w:right="100" w:firstLine="0" w:firstLineChars="0"/>
+              <w:rPr>
+                <w:rFonts w:ascii="Arial" w:hAnsi="Arial" w:eastAsia="Arial" w:cs="Arial"/>
+                <w:i w:val="false"/>
+                <w:b w:val="false"/>
+                <w:u w:val="none"/>
+                <w:sz w:val="18"/>
+                <w:szCs w:val="18"/>
+                <w:color w:val="000000"/>
+              </w:rPr>
+            </w:pPr>
+            <w:r>
+              <w:rPr>
+                <w:rFonts w:ascii="Arial" w:hAnsi="Arial" w:eastAsia="Arial" w:cs="Arial"/>
+                <w:i w:val="false"/>
+                <w:b w:val="false"/>
+                <w:u w:val="none"/>
+                <w:sz w:val="18"/>
+                <w:szCs w:val="18"/>
+                <w:color w:val="000000"/>
+              </w:rPr>
               <w:t xml:space="preserve">White</w:t>
             </w:r>
           </w:p>
@@ -3121,6 +3864,59 @@
                 <w:szCs w:val="18"/>
                 <w:color w:val="000000"/>
               </w:rPr>
+              <w:t xml:space="preserve">Ethnicity....</w:t>
+            </w:r>
+          </w:p>
+        </w:tc>
+        <w:tc>
+          <w:tcPr>
+            <w:tcBorders>
+              <w:bottom w:val="single" w:sz="6" w:space="0" w:color="666666"/>
+              <w:top w:val="single" w:sz="6" w:space="0" w:color="666666"/>
+              <w:left w:val="none" w:sz="0" w:space="0" w:color="000000"/>
+              <w:right w:val="none" w:sz="0" w:space="0" w:color="000000"/>
+            </w:tcBorders>
+            <w:shd w:val="clear" w:color="auto" w:fill="FFFFFF"/>
+            <w:tcMar>
+              <w:top w:w="0" w:type="dxa"/>
+              <w:bottom w:w="0" w:type="dxa"/>
+              <w:left w:w="0" w:type="dxa"/>
+              <w:right w:w="0" w:type="dxa"/>
+            </w:tcMar>
+            <w:vAlign w:val="center"/>
+          </w:tcPr>
+          <w:p>
+            <w:pPr>
+              <w:pStyle w:val="Normal"/>
+              <w:jc w:val="left"/>
+              <w:pBdr>
+                <w:bottom w:val="none" w:sz="0" w:space="0" w:color="000000"/>
+                <w:top w:val="none" w:sz="0" w:space="0" w:color="000000"/>
+                <w:left w:val="none" w:sz="0" w:space="0" w:color="000000"/>
+                <w:right w:val="none" w:sz="0" w:space="0" w:color="000000"/>
+              </w:pBdr>
+              <w:spacing w:after="100" w:before="100" w:line="240"/>
+              <w:ind w:left="100" w:right="100" w:firstLine="0" w:firstLineChars="0"/>
+              <w:rPr>
+                <w:rFonts w:ascii="Arial" w:hAnsi="Arial" w:eastAsia="Arial" w:cs="Arial"/>
+                <w:i w:val="false"/>
+                <w:b w:val="false"/>
+                <w:u w:val="none"/>
+                <w:sz w:val="18"/>
+                <w:szCs w:val="18"/>
+                <w:color w:val="000000"/>
+              </w:rPr>
+            </w:pPr>
+            <w:r>
+              <w:rPr>
+                <w:rFonts w:ascii="Arial" w:hAnsi="Arial" w:eastAsia="Arial" w:cs="Arial"/>
+                <w:i w:val="false"/>
+                <w:b w:val="false"/>
+                <w:u w:val="none"/>
+                <w:sz w:val="18"/>
+                <w:szCs w:val="18"/>
+                <w:color w:val="000000"/>
+              </w:rPr>
               <w:t xml:space="preserve">Hispanic or Latino</w:t>
             </w:r>
           </w:p>
@@ -3339,6 +4135,59 @@
                 <w:szCs w:val="18"/>
                 <w:color w:val="000000"/>
               </w:rPr>
+              <w:t xml:space="preserve">X.8</w:t>
+            </w:r>
+          </w:p>
+        </w:tc>
+        <w:tc>
+          <w:tcPr>
+            <w:tcBorders>
+              <w:bottom w:val="single" w:sz="6" w:space="0" w:color="666666"/>
+              <w:top w:val="single" w:sz="6" w:space="0" w:color="666666"/>
+              <w:left w:val="none" w:sz="0" w:space="0" w:color="000000"/>
+              <w:right w:val="none" w:sz="0" w:space="0" w:color="000000"/>
+            </w:tcBorders>
+            <w:shd w:val="clear" w:color="auto" w:fill="FFFFFF"/>
+            <w:tcMar>
+              <w:top w:w="0" w:type="dxa"/>
+              <w:bottom w:w="0" w:type="dxa"/>
+              <w:left w:w="0" w:type="dxa"/>
+              <w:right w:w="0" w:type="dxa"/>
+            </w:tcMar>
+            <w:vAlign w:val="center"/>
+          </w:tcPr>
+          <w:p>
+            <w:pPr>
+              <w:pStyle w:val="Normal"/>
+              <w:jc w:val="left"/>
+              <w:pBdr>
+                <w:bottom w:val="none" w:sz="0" w:space="0" w:color="000000"/>
+                <w:top w:val="none" w:sz="0" w:space="0" w:color="000000"/>
+                <w:left w:val="none" w:sz="0" w:space="0" w:color="000000"/>
+                <w:right w:val="none" w:sz="0" w:space="0" w:color="000000"/>
+              </w:pBdr>
+              <w:spacing w:after="100" w:before="100" w:line="240"/>
+              <w:ind w:left="100" w:right="100" w:firstLine="0" w:firstLineChars="0"/>
+              <w:rPr>
+                <w:rFonts w:ascii="Arial" w:hAnsi="Arial" w:eastAsia="Arial" w:cs="Arial"/>
+                <w:i w:val="false"/>
+                <w:b w:val="false"/>
+                <w:u w:val="none"/>
+                <w:sz w:val="18"/>
+                <w:szCs w:val="18"/>
+                <w:color w:val="000000"/>
+              </w:rPr>
+            </w:pPr>
+            <w:r>
+              <w:rPr>
+                <w:rFonts w:ascii="Arial" w:hAnsi="Arial" w:eastAsia="Arial" w:cs="Arial"/>
+                <w:i w:val="false"/>
+                <w:b w:val="false"/>
+                <w:u w:val="none"/>
+                <w:sz w:val="18"/>
+                <w:szCs w:val="18"/>
+                <w:color w:val="000000"/>
+              </w:rPr>
               <w:t xml:space="preserve">Not Hispanic or Latino</w:t>
             </w:r>
           </w:p>
@@ -3557,6 +4406,59 @@
                 <w:szCs w:val="18"/>
                 <w:color w:val="000000"/>
               </w:rPr>
+              <w:t xml:space="preserve">X.9</w:t>
+            </w:r>
+          </w:p>
+        </w:tc>
+        <w:tc>
+          <w:tcPr>
+            <w:tcBorders>
+              <w:bottom w:val="single" w:sz="6" w:space="0" w:color="666666"/>
+              <w:top w:val="single" w:sz="6" w:space="0" w:color="666666"/>
+              <w:left w:val="none" w:sz="0" w:space="0" w:color="000000"/>
+              <w:right w:val="none" w:sz="0" w:space="0" w:color="000000"/>
+            </w:tcBorders>
+            <w:shd w:val="clear" w:color="auto" w:fill="FFFFFF"/>
+            <w:tcMar>
+              <w:top w:w="0" w:type="dxa"/>
+              <w:bottom w:w="0" w:type="dxa"/>
+              <w:left w:w="0" w:type="dxa"/>
+              <w:right w:w="0" w:type="dxa"/>
+            </w:tcMar>
+            <w:vAlign w:val="center"/>
+          </w:tcPr>
+          <w:p>
+            <w:pPr>
+              <w:pStyle w:val="Normal"/>
+              <w:jc w:val="left"/>
+              <w:pBdr>
+                <w:bottom w:val="none" w:sz="0" w:space="0" w:color="000000"/>
+                <w:top w:val="none" w:sz="0" w:space="0" w:color="000000"/>
+                <w:left w:val="none" w:sz="0" w:space="0" w:color="000000"/>
+                <w:right w:val="none" w:sz="0" w:space="0" w:color="000000"/>
+              </w:pBdr>
+              <w:spacing w:after="100" w:before="100" w:line="240"/>
+              <w:ind w:left="100" w:right="100" w:firstLine="0" w:firstLineChars="0"/>
+              <w:rPr>
+                <w:rFonts w:ascii="Arial" w:hAnsi="Arial" w:eastAsia="Arial" w:cs="Arial"/>
+                <w:i w:val="false"/>
+                <w:b w:val="false"/>
+                <w:u w:val="none"/>
+                <w:sz w:val="18"/>
+                <w:szCs w:val="18"/>
+                <w:color w:val="000000"/>
+              </w:rPr>
+            </w:pPr>
+            <w:r>
+              <w:rPr>
+                <w:rFonts w:ascii="Arial" w:hAnsi="Arial" w:eastAsia="Arial" w:cs="Arial"/>
+                <w:i w:val="false"/>
+                <w:b w:val="false"/>
+                <w:u w:val="none"/>
+                <w:sz w:val="18"/>
+                <w:szCs w:val="18"/>
+                <w:color w:val="000000"/>
+              </w:rPr>
               <w:t xml:space="preserve">Uknown</w:t>
             </w:r>
           </w:p>
@@ -3775,6 +4677,59 @@
                 <w:szCs w:val="18"/>
                 <w:color w:val="000000"/>
               </w:rPr>
+              <w:t xml:space="preserve">Education....</w:t>
+            </w:r>
+          </w:p>
+        </w:tc>
+        <w:tc>
+          <w:tcPr>
+            <w:tcBorders>
+              <w:bottom w:val="single" w:sz="6" w:space="0" w:color="666666"/>
+              <w:top w:val="single" w:sz="6" w:space="0" w:color="666666"/>
+              <w:left w:val="none" w:sz="0" w:space="0" w:color="000000"/>
+              <w:right w:val="none" w:sz="0" w:space="0" w:color="000000"/>
+            </w:tcBorders>
+            <w:shd w:val="clear" w:color="auto" w:fill="FFFFFF"/>
+            <w:tcMar>
+              <w:top w:w="0" w:type="dxa"/>
+              <w:bottom w:w="0" w:type="dxa"/>
+              <w:left w:w="0" w:type="dxa"/>
+              <w:right w:w="0" w:type="dxa"/>
+            </w:tcMar>
+            <w:vAlign w:val="center"/>
+          </w:tcPr>
+          <w:p>
+            <w:pPr>
+              <w:pStyle w:val="Normal"/>
+              <w:jc w:val="left"/>
+              <w:pBdr>
+                <w:bottom w:val="none" w:sz="0" w:space="0" w:color="000000"/>
+                <w:top w:val="none" w:sz="0" w:space="0" w:color="000000"/>
+                <w:left w:val="none" w:sz="0" w:space="0" w:color="000000"/>
+                <w:right w:val="none" w:sz="0" w:space="0" w:color="000000"/>
+              </w:pBdr>
+              <w:spacing w:after="100" w:before="100" w:line="240"/>
+              <w:ind w:left="100" w:right="100" w:firstLine="0" w:firstLineChars="0"/>
+              <w:rPr>
+                <w:rFonts w:ascii="Arial" w:hAnsi="Arial" w:eastAsia="Arial" w:cs="Arial"/>
+                <w:i w:val="false"/>
+                <w:b w:val="false"/>
+                <w:u w:val="none"/>
+                <w:sz w:val="18"/>
+                <w:szCs w:val="18"/>
+                <w:color w:val="000000"/>
+              </w:rPr>
+            </w:pPr>
+            <w:r>
+              <w:rPr>
+                <w:rFonts w:ascii="Arial" w:hAnsi="Arial" w:eastAsia="Arial" w:cs="Arial"/>
+                <w:i w:val="false"/>
+                <w:b w:val="false"/>
+                <w:u w:val="none"/>
+                <w:sz w:val="18"/>
+                <w:szCs w:val="18"/>
+                <w:color w:val="000000"/>
+              </w:rPr>
               <w:t xml:space="preserve">Associate's Degree</w:t>
             </w:r>
           </w:p>
@@ -3993,6 +4948,59 @@
                 <w:szCs w:val="18"/>
                 <w:color w:val="000000"/>
               </w:rPr>
+              <w:t xml:space="preserve">X.10</w:t>
+            </w:r>
+          </w:p>
+        </w:tc>
+        <w:tc>
+          <w:tcPr>
+            <w:tcBorders>
+              <w:bottom w:val="single" w:sz="6" w:space="0" w:color="666666"/>
+              <w:top w:val="single" w:sz="6" w:space="0" w:color="666666"/>
+              <w:left w:val="none" w:sz="0" w:space="0" w:color="000000"/>
+              <w:right w:val="none" w:sz="0" w:space="0" w:color="000000"/>
+            </w:tcBorders>
+            <w:shd w:val="clear" w:color="auto" w:fill="FFFFFF"/>
+            <w:tcMar>
+              <w:top w:w="0" w:type="dxa"/>
+              <w:bottom w:w="0" w:type="dxa"/>
+              <w:left w:w="0" w:type="dxa"/>
+              <w:right w:w="0" w:type="dxa"/>
+            </w:tcMar>
+            <w:vAlign w:val="center"/>
+          </w:tcPr>
+          <w:p>
+            <w:pPr>
+              <w:pStyle w:val="Normal"/>
+              <w:jc w:val="left"/>
+              <w:pBdr>
+                <w:bottom w:val="none" w:sz="0" w:space="0" w:color="000000"/>
+                <w:top w:val="none" w:sz="0" w:space="0" w:color="000000"/>
+                <w:left w:val="none" w:sz="0" w:space="0" w:color="000000"/>
+                <w:right w:val="none" w:sz="0" w:space="0" w:color="000000"/>
+              </w:pBdr>
+              <w:spacing w:after="100" w:before="100" w:line="240"/>
+              <w:ind w:left="100" w:right="100" w:firstLine="0" w:firstLineChars="0"/>
+              <w:rPr>
+                <w:rFonts w:ascii="Arial" w:hAnsi="Arial" w:eastAsia="Arial" w:cs="Arial"/>
+                <w:i w:val="false"/>
+                <w:b w:val="false"/>
+                <w:u w:val="none"/>
+                <w:sz w:val="18"/>
+                <w:szCs w:val="18"/>
+                <w:color w:val="000000"/>
+              </w:rPr>
+            </w:pPr>
+            <w:r>
+              <w:rPr>
+                <w:rFonts w:ascii="Arial" w:hAnsi="Arial" w:eastAsia="Arial" w:cs="Arial"/>
+                <w:i w:val="false"/>
+                <w:b w:val="false"/>
+                <w:u w:val="none"/>
+                <w:sz w:val="18"/>
+                <w:szCs w:val="18"/>
+                <w:color w:val="000000"/>
+              </w:rPr>
               <w:t xml:space="preserve">Bachelor's Degree</w:t>
             </w:r>
           </w:p>
@@ -4211,6 +5219,59 @@
                 <w:szCs w:val="18"/>
                 <w:color w:val="000000"/>
               </w:rPr>
+              <w:t xml:space="preserve">X.11</w:t>
+            </w:r>
+          </w:p>
+        </w:tc>
+        <w:tc>
+          <w:tcPr>
+            <w:tcBorders>
+              <w:bottom w:val="single" w:sz="6" w:space="0" w:color="666666"/>
+              <w:top w:val="single" w:sz="6" w:space="0" w:color="666666"/>
+              <w:left w:val="none" w:sz="0" w:space="0" w:color="000000"/>
+              <w:right w:val="none" w:sz="0" w:space="0" w:color="000000"/>
+            </w:tcBorders>
+            <w:shd w:val="clear" w:color="auto" w:fill="FFFFFF"/>
+            <w:tcMar>
+              <w:top w:w="0" w:type="dxa"/>
+              <w:bottom w:w="0" w:type="dxa"/>
+              <w:left w:w="0" w:type="dxa"/>
+              <w:right w:w="0" w:type="dxa"/>
+            </w:tcMar>
+            <w:vAlign w:val="center"/>
+          </w:tcPr>
+          <w:p>
+            <w:pPr>
+              <w:pStyle w:val="Normal"/>
+              <w:jc w:val="left"/>
+              <w:pBdr>
+                <w:bottom w:val="none" w:sz="0" w:space="0" w:color="000000"/>
+                <w:top w:val="none" w:sz="0" w:space="0" w:color="000000"/>
+                <w:left w:val="none" w:sz="0" w:space="0" w:color="000000"/>
+                <w:right w:val="none" w:sz="0" w:space="0" w:color="000000"/>
+              </w:pBdr>
+              <w:spacing w:after="100" w:before="100" w:line="240"/>
+              <w:ind w:left="100" w:right="100" w:firstLine="0" w:firstLineChars="0"/>
+              <w:rPr>
+                <w:rFonts w:ascii="Arial" w:hAnsi="Arial" w:eastAsia="Arial" w:cs="Arial"/>
+                <w:i w:val="false"/>
+                <w:b w:val="false"/>
+                <w:u w:val="none"/>
+                <w:sz w:val="18"/>
+                <w:szCs w:val="18"/>
+                <w:color w:val="000000"/>
+              </w:rPr>
+            </w:pPr>
+            <w:r>
+              <w:rPr>
+                <w:rFonts w:ascii="Arial" w:hAnsi="Arial" w:eastAsia="Arial" w:cs="Arial"/>
+                <w:i w:val="false"/>
+                <w:b w:val="false"/>
+                <w:u w:val="none"/>
+                <w:sz w:val="18"/>
+                <w:szCs w:val="18"/>
+                <w:color w:val="000000"/>
+              </w:rPr>
               <w:t xml:space="preserve">Grade School</w:t>
             </w:r>
           </w:p>
@@ -4429,6 +5490,59 @@
                 <w:szCs w:val="18"/>
                 <w:color w:val="000000"/>
               </w:rPr>
+              <w:t xml:space="preserve">X.12</w:t>
+            </w:r>
+          </w:p>
+        </w:tc>
+        <w:tc>
+          <w:tcPr>
+            <w:tcBorders>
+              <w:bottom w:val="single" w:sz="6" w:space="0" w:color="666666"/>
+              <w:top w:val="single" w:sz="6" w:space="0" w:color="666666"/>
+              <w:left w:val="none" w:sz="0" w:space="0" w:color="000000"/>
+              <w:right w:val="none" w:sz="0" w:space="0" w:color="000000"/>
+            </w:tcBorders>
+            <w:shd w:val="clear" w:color="auto" w:fill="FFFFFF"/>
+            <w:tcMar>
+              <w:top w:w="0" w:type="dxa"/>
+              <w:bottom w:w="0" w:type="dxa"/>
+              <w:left w:w="0" w:type="dxa"/>
+              <w:right w:w="0" w:type="dxa"/>
+            </w:tcMar>
+            <w:vAlign w:val="center"/>
+          </w:tcPr>
+          <w:p>
+            <w:pPr>
+              <w:pStyle w:val="Normal"/>
+              <w:jc w:val="left"/>
+              <w:pBdr>
+                <w:bottom w:val="none" w:sz="0" w:space="0" w:color="000000"/>
+                <w:top w:val="none" w:sz="0" w:space="0" w:color="000000"/>
+                <w:left w:val="none" w:sz="0" w:space="0" w:color="000000"/>
+                <w:right w:val="none" w:sz="0" w:space="0" w:color="000000"/>
+              </w:pBdr>
+              <w:spacing w:after="100" w:before="100" w:line="240"/>
+              <w:ind w:left="100" w:right="100" w:firstLine="0" w:firstLineChars="0"/>
+              <w:rPr>
+                <w:rFonts w:ascii="Arial" w:hAnsi="Arial" w:eastAsia="Arial" w:cs="Arial"/>
+                <w:i w:val="false"/>
+                <w:b w:val="false"/>
+                <w:u w:val="none"/>
+                <w:sz w:val="18"/>
+                <w:szCs w:val="18"/>
+                <w:color w:val="000000"/>
+              </w:rPr>
+            </w:pPr>
+            <w:r>
+              <w:rPr>
+                <w:rFonts w:ascii="Arial" w:hAnsi="Arial" w:eastAsia="Arial" w:cs="Arial"/>
+                <w:i w:val="false"/>
+                <w:b w:val="false"/>
+                <w:u w:val="none"/>
+                <w:sz w:val="18"/>
+                <w:szCs w:val="18"/>
+                <w:color w:val="000000"/>
+              </w:rPr>
               <w:t xml:space="preserve">High School</w:t>
             </w:r>
           </w:p>
@@ -4647,6 +5761,59 @@
                 <w:szCs w:val="18"/>
                 <w:color w:val="000000"/>
               </w:rPr>
+              <w:t xml:space="preserve">X.13</w:t>
+            </w:r>
+          </w:p>
+        </w:tc>
+        <w:tc>
+          <w:tcPr>
+            <w:tcBorders>
+              <w:bottom w:val="single" w:sz="6" w:space="0" w:color="666666"/>
+              <w:top w:val="single" w:sz="6" w:space="0" w:color="666666"/>
+              <w:left w:val="none" w:sz="0" w:space="0" w:color="000000"/>
+              <w:right w:val="none" w:sz="0" w:space="0" w:color="000000"/>
+            </w:tcBorders>
+            <w:shd w:val="clear" w:color="auto" w:fill="FFFFFF"/>
+            <w:tcMar>
+              <w:top w:w="0" w:type="dxa"/>
+              <w:bottom w:w="0" w:type="dxa"/>
+              <w:left w:w="0" w:type="dxa"/>
+              <w:right w:w="0" w:type="dxa"/>
+            </w:tcMar>
+            <w:vAlign w:val="center"/>
+          </w:tcPr>
+          <w:p>
+            <w:pPr>
+              <w:pStyle w:val="Normal"/>
+              <w:jc w:val="left"/>
+              <w:pBdr>
+                <w:bottom w:val="none" w:sz="0" w:space="0" w:color="000000"/>
+                <w:top w:val="none" w:sz="0" w:space="0" w:color="000000"/>
+                <w:left w:val="none" w:sz="0" w:space="0" w:color="000000"/>
+                <w:right w:val="none" w:sz="0" w:space="0" w:color="000000"/>
+              </w:pBdr>
+              <w:spacing w:after="100" w:before="100" w:line="240"/>
+              <w:ind w:left="100" w:right="100" w:firstLine="0" w:firstLineChars="0"/>
+              <w:rPr>
+                <w:rFonts w:ascii="Arial" w:hAnsi="Arial" w:eastAsia="Arial" w:cs="Arial"/>
+                <w:i w:val="false"/>
+                <w:b w:val="false"/>
+                <w:u w:val="none"/>
+                <w:sz w:val="18"/>
+                <w:szCs w:val="18"/>
+                <w:color w:val="000000"/>
+              </w:rPr>
+            </w:pPr>
+            <w:r>
+              <w:rPr>
+                <w:rFonts w:ascii="Arial" w:hAnsi="Arial" w:eastAsia="Arial" w:cs="Arial"/>
+                <w:i w:val="false"/>
+                <w:b w:val="false"/>
+                <w:u w:val="none"/>
+                <w:sz w:val="18"/>
+                <w:szCs w:val="18"/>
+                <w:color w:val="000000"/>
+              </w:rPr>
               <w:t xml:space="preserve">Post-Graduate Degree</w:t>
             </w:r>
           </w:p>
@@ -4865,6 +6032,59 @@
                 <w:szCs w:val="18"/>
                 <w:color w:val="000000"/>
               </w:rPr>
+              <w:t xml:space="preserve">X.14</w:t>
+            </w:r>
+          </w:p>
+        </w:tc>
+        <w:tc>
+          <w:tcPr>
+            <w:tcBorders>
+              <w:bottom w:val="single" w:sz="6" w:space="0" w:color="666666"/>
+              <w:top w:val="single" w:sz="6" w:space="0" w:color="666666"/>
+              <w:left w:val="none" w:sz="0" w:space="0" w:color="000000"/>
+              <w:right w:val="none" w:sz="0" w:space="0" w:color="000000"/>
+            </w:tcBorders>
+            <w:shd w:val="clear" w:color="auto" w:fill="FFFFFF"/>
+            <w:tcMar>
+              <w:top w:w="0" w:type="dxa"/>
+              <w:bottom w:w="0" w:type="dxa"/>
+              <w:left w:w="0" w:type="dxa"/>
+              <w:right w:w="0" w:type="dxa"/>
+            </w:tcMar>
+            <w:vAlign w:val="center"/>
+          </w:tcPr>
+          <w:p>
+            <w:pPr>
+              <w:pStyle w:val="Normal"/>
+              <w:jc w:val="left"/>
+              <w:pBdr>
+                <w:bottom w:val="none" w:sz="0" w:space="0" w:color="000000"/>
+                <w:top w:val="none" w:sz="0" w:space="0" w:color="000000"/>
+                <w:left w:val="none" w:sz="0" w:space="0" w:color="000000"/>
+                <w:right w:val="none" w:sz="0" w:space="0" w:color="000000"/>
+              </w:pBdr>
+              <w:spacing w:after="100" w:before="100" w:line="240"/>
+              <w:ind w:left="100" w:right="100" w:firstLine="0" w:firstLineChars="0"/>
+              <w:rPr>
+                <w:rFonts w:ascii="Arial" w:hAnsi="Arial" w:eastAsia="Arial" w:cs="Arial"/>
+                <w:i w:val="false"/>
+                <w:b w:val="false"/>
+                <w:u w:val="none"/>
+                <w:sz w:val="18"/>
+                <w:szCs w:val="18"/>
+                <w:color w:val="000000"/>
+              </w:rPr>
+            </w:pPr>
+            <w:r>
+              <w:rPr>
+                <w:rFonts w:ascii="Arial" w:hAnsi="Arial" w:eastAsia="Arial" w:cs="Arial"/>
+                <w:i w:val="false"/>
+                <w:b w:val="false"/>
+                <w:u w:val="none"/>
+                <w:sz w:val="18"/>
+                <w:szCs w:val="18"/>
+                <w:color w:val="000000"/>
+              </w:rPr>
               <w:t xml:space="preserve">Some College</w:t>
             </w:r>
           </w:p>
@@ -5083,6 +6303,59 @@
                 <w:szCs w:val="18"/>
                 <w:color w:val="000000"/>
               </w:rPr>
+              <w:t xml:space="preserve">Employment....</w:t>
+            </w:r>
+          </w:p>
+        </w:tc>
+        <w:tc>
+          <w:tcPr>
+            <w:tcBorders>
+              <w:bottom w:val="single" w:sz="6" w:space="0" w:color="666666"/>
+              <w:top w:val="single" w:sz="6" w:space="0" w:color="666666"/>
+              <w:left w:val="none" w:sz="0" w:space="0" w:color="000000"/>
+              <w:right w:val="none" w:sz="0" w:space="0" w:color="000000"/>
+            </w:tcBorders>
+            <w:shd w:val="clear" w:color="auto" w:fill="FFFFFF"/>
+            <w:tcMar>
+              <w:top w:w="0" w:type="dxa"/>
+              <w:bottom w:w="0" w:type="dxa"/>
+              <w:left w:w="0" w:type="dxa"/>
+              <w:right w:w="0" w:type="dxa"/>
+            </w:tcMar>
+            <w:vAlign w:val="center"/>
+          </w:tcPr>
+          <w:p>
+            <w:pPr>
+              <w:pStyle w:val="Normal"/>
+              <w:jc w:val="left"/>
+              <w:pBdr>
+                <w:bottom w:val="none" w:sz="0" w:space="0" w:color="000000"/>
+                <w:top w:val="none" w:sz="0" w:space="0" w:color="000000"/>
+                <w:left w:val="none" w:sz="0" w:space="0" w:color="000000"/>
+                <w:right w:val="none" w:sz="0" w:space="0" w:color="000000"/>
+              </w:pBdr>
+              <w:spacing w:after="100" w:before="100" w:line="240"/>
+              <w:ind w:left="100" w:right="100" w:firstLine="0" w:firstLineChars="0"/>
+              <w:rPr>
+                <w:rFonts w:ascii="Arial" w:hAnsi="Arial" w:eastAsia="Arial" w:cs="Arial"/>
+                <w:i w:val="false"/>
+                <w:b w:val="false"/>
+                <w:u w:val="none"/>
+                <w:sz w:val="18"/>
+                <w:szCs w:val="18"/>
+                <w:color w:val="000000"/>
+              </w:rPr>
+            </w:pPr>
+            <w:r>
+              <w:rPr>
+                <w:rFonts w:ascii="Arial" w:hAnsi="Arial" w:eastAsia="Arial" w:cs="Arial"/>
+                <w:i w:val="false"/>
+                <w:b w:val="false"/>
+                <w:u w:val="none"/>
+                <w:sz w:val="18"/>
+                <w:szCs w:val="18"/>
+                <w:color w:val="000000"/>
+              </w:rPr>
               <w:t xml:space="preserve">Homemaker</w:t>
             </w:r>
           </w:p>
@@ -5301,6 +6574,59 @@
                 <w:szCs w:val="18"/>
                 <w:color w:val="000000"/>
               </w:rPr>
+              <w:t xml:space="preserve">X.15</w:t>
+            </w:r>
+          </w:p>
+        </w:tc>
+        <w:tc>
+          <w:tcPr>
+            <w:tcBorders>
+              <w:bottom w:val="single" w:sz="6" w:space="0" w:color="666666"/>
+              <w:top w:val="single" w:sz="6" w:space="0" w:color="666666"/>
+              <w:left w:val="none" w:sz="0" w:space="0" w:color="000000"/>
+              <w:right w:val="none" w:sz="0" w:space="0" w:color="000000"/>
+            </w:tcBorders>
+            <w:shd w:val="clear" w:color="auto" w:fill="FFFFFF"/>
+            <w:tcMar>
+              <w:top w:w="0" w:type="dxa"/>
+              <w:bottom w:w="0" w:type="dxa"/>
+              <w:left w:w="0" w:type="dxa"/>
+              <w:right w:w="0" w:type="dxa"/>
+            </w:tcMar>
+            <w:vAlign w:val="center"/>
+          </w:tcPr>
+          <w:p>
+            <w:pPr>
+              <w:pStyle w:val="Normal"/>
+              <w:jc w:val="left"/>
+              <w:pBdr>
+                <w:bottom w:val="none" w:sz="0" w:space="0" w:color="000000"/>
+                <w:top w:val="none" w:sz="0" w:space="0" w:color="000000"/>
+                <w:left w:val="none" w:sz="0" w:space="0" w:color="000000"/>
+                <w:right w:val="none" w:sz="0" w:space="0" w:color="000000"/>
+              </w:pBdr>
+              <w:spacing w:after="100" w:before="100" w:line="240"/>
+              <w:ind w:left="100" w:right="100" w:firstLine="0" w:firstLineChars="0"/>
+              <w:rPr>
+                <w:rFonts w:ascii="Arial" w:hAnsi="Arial" w:eastAsia="Arial" w:cs="Arial"/>
+                <w:i w:val="false"/>
+                <w:b w:val="false"/>
+                <w:u w:val="none"/>
+                <w:sz w:val="18"/>
+                <w:szCs w:val="18"/>
+                <w:color w:val="000000"/>
+              </w:rPr>
+            </w:pPr>
+            <w:r>
+              <w:rPr>
+                <w:rFonts w:ascii="Arial" w:hAnsi="Arial" w:eastAsia="Arial" w:cs="Arial"/>
+                <w:i w:val="false"/>
+                <w:b w:val="false"/>
+                <w:u w:val="none"/>
+                <w:sz w:val="18"/>
+                <w:szCs w:val="18"/>
+                <w:color w:val="000000"/>
+              </w:rPr>
               <w:t xml:space="preserve">Multiple Employment Statuses</w:t>
             </w:r>
           </w:p>
@@ -5519,6 +6845,59 @@
                 <w:szCs w:val="18"/>
                 <w:color w:val="000000"/>
               </w:rPr>
+              <w:t xml:space="preserve">X.16</w:t>
+            </w:r>
+          </w:p>
+        </w:tc>
+        <w:tc>
+          <w:tcPr>
+            <w:tcBorders>
+              <w:bottom w:val="single" w:sz="6" w:space="0" w:color="666666"/>
+              <w:top w:val="single" w:sz="6" w:space="0" w:color="666666"/>
+              <w:left w:val="none" w:sz="0" w:space="0" w:color="000000"/>
+              <w:right w:val="none" w:sz="0" w:space="0" w:color="000000"/>
+            </w:tcBorders>
+            <w:shd w:val="clear" w:color="auto" w:fill="FFFFFF"/>
+            <w:tcMar>
+              <w:top w:w="0" w:type="dxa"/>
+              <w:bottom w:w="0" w:type="dxa"/>
+              <w:left w:w="0" w:type="dxa"/>
+              <w:right w:w="0" w:type="dxa"/>
+            </w:tcMar>
+            <w:vAlign w:val="center"/>
+          </w:tcPr>
+          <w:p>
+            <w:pPr>
+              <w:pStyle w:val="Normal"/>
+              <w:jc w:val="left"/>
+              <w:pBdr>
+                <w:bottom w:val="none" w:sz="0" w:space="0" w:color="000000"/>
+                <w:top w:val="none" w:sz="0" w:space="0" w:color="000000"/>
+                <w:left w:val="none" w:sz="0" w:space="0" w:color="000000"/>
+                <w:right w:val="none" w:sz="0" w:space="0" w:color="000000"/>
+              </w:pBdr>
+              <w:spacing w:after="100" w:before="100" w:line="240"/>
+              <w:ind w:left="100" w:right="100" w:firstLine="0" w:firstLineChars="0"/>
+              <w:rPr>
+                <w:rFonts w:ascii="Arial" w:hAnsi="Arial" w:eastAsia="Arial" w:cs="Arial"/>
+                <w:i w:val="false"/>
+                <w:b w:val="false"/>
+                <w:u w:val="none"/>
+                <w:sz w:val="18"/>
+                <w:szCs w:val="18"/>
+                <w:color w:val="000000"/>
+              </w:rPr>
+            </w:pPr>
+            <w:r>
+              <w:rPr>
+                <w:rFonts w:ascii="Arial" w:hAnsi="Arial" w:eastAsia="Arial" w:cs="Arial"/>
+                <w:i w:val="false"/>
+                <w:b w:val="false"/>
+                <w:u w:val="none"/>
+                <w:sz w:val="18"/>
+                <w:szCs w:val="18"/>
+                <w:color w:val="000000"/>
+              </w:rPr>
               <w:t xml:space="preserve">Student</w:t>
             </w:r>
           </w:p>
@@ -5737,6 +7116,59 @@
                 <w:szCs w:val="18"/>
                 <w:color w:val="000000"/>
               </w:rPr>
+              <w:t xml:space="preserve">X.17</w:t>
+            </w:r>
+          </w:p>
+        </w:tc>
+        <w:tc>
+          <w:tcPr>
+            <w:tcBorders>
+              <w:bottom w:val="single" w:sz="6" w:space="0" w:color="666666"/>
+              <w:top w:val="single" w:sz="6" w:space="0" w:color="666666"/>
+              <w:left w:val="none" w:sz="0" w:space="0" w:color="000000"/>
+              <w:right w:val="none" w:sz="0" w:space="0" w:color="000000"/>
+            </w:tcBorders>
+            <w:shd w:val="clear" w:color="auto" w:fill="FFFFFF"/>
+            <w:tcMar>
+              <w:top w:w="0" w:type="dxa"/>
+              <w:bottom w:w="0" w:type="dxa"/>
+              <w:left w:w="0" w:type="dxa"/>
+              <w:right w:w="0" w:type="dxa"/>
+            </w:tcMar>
+            <w:vAlign w:val="center"/>
+          </w:tcPr>
+          <w:p>
+            <w:pPr>
+              <w:pStyle w:val="Normal"/>
+              <w:jc w:val="left"/>
+              <w:pBdr>
+                <w:bottom w:val="none" w:sz="0" w:space="0" w:color="000000"/>
+                <w:top w:val="none" w:sz="0" w:space="0" w:color="000000"/>
+                <w:left w:val="none" w:sz="0" w:space="0" w:color="000000"/>
+                <w:right w:val="none" w:sz="0" w:space="0" w:color="000000"/>
+              </w:pBdr>
+              <w:spacing w:after="100" w:before="100" w:line="240"/>
+              <w:ind w:left="100" w:right="100" w:firstLine="0" w:firstLineChars="0"/>
+              <w:rPr>
+                <w:rFonts w:ascii="Arial" w:hAnsi="Arial" w:eastAsia="Arial" w:cs="Arial"/>
+                <w:i w:val="false"/>
+                <w:b w:val="false"/>
+                <w:u w:val="none"/>
+                <w:sz w:val="18"/>
+                <w:szCs w:val="18"/>
+                <w:color w:val="000000"/>
+              </w:rPr>
+            </w:pPr>
+            <w:r>
+              <w:rPr>
+                <w:rFonts w:ascii="Arial" w:hAnsi="Arial" w:eastAsia="Arial" w:cs="Arial"/>
+                <w:i w:val="false"/>
+                <w:b w:val="false"/>
+                <w:u w:val="none"/>
+                <w:sz w:val="18"/>
+                <w:szCs w:val="18"/>
+                <w:color w:val="000000"/>
+              </w:rPr>
               <w:t xml:space="preserve">Unemployed</w:t>
             </w:r>
           </w:p>
@@ -5955,6 +7387,59 @@
                 <w:szCs w:val="18"/>
                 <w:color w:val="000000"/>
               </w:rPr>
+              <w:t xml:space="preserve">X.18</w:t>
+            </w:r>
+          </w:p>
+        </w:tc>
+        <w:tc>
+          <w:tcPr>
+            <w:tcBorders>
+              <w:bottom w:val="single" w:sz="6" w:space="0" w:color="666666"/>
+              <w:top w:val="single" w:sz="6" w:space="0" w:color="666666"/>
+              <w:left w:val="none" w:sz="0" w:space="0" w:color="000000"/>
+              <w:right w:val="none" w:sz="0" w:space="0" w:color="000000"/>
+            </w:tcBorders>
+            <w:shd w:val="clear" w:color="auto" w:fill="FFFFFF"/>
+            <w:tcMar>
+              <w:top w:w="0" w:type="dxa"/>
+              <w:bottom w:w="0" w:type="dxa"/>
+              <w:left w:w="0" w:type="dxa"/>
+              <w:right w:w="0" w:type="dxa"/>
+            </w:tcMar>
+            <w:vAlign w:val="center"/>
+          </w:tcPr>
+          <w:p>
+            <w:pPr>
+              <w:pStyle w:val="Normal"/>
+              <w:jc w:val="left"/>
+              <w:pBdr>
+                <w:bottom w:val="none" w:sz="0" w:space="0" w:color="000000"/>
+                <w:top w:val="none" w:sz="0" w:space="0" w:color="000000"/>
+                <w:left w:val="none" w:sz="0" w:space="0" w:color="000000"/>
+                <w:right w:val="none" w:sz="0" w:space="0" w:color="000000"/>
+              </w:pBdr>
+              <w:spacing w:after="100" w:before="100" w:line="240"/>
+              <w:ind w:left="100" w:right="100" w:firstLine="0" w:firstLineChars="0"/>
+              <w:rPr>
+                <w:rFonts w:ascii="Arial" w:hAnsi="Arial" w:eastAsia="Arial" w:cs="Arial"/>
+                <w:i w:val="false"/>
+                <w:b w:val="false"/>
+                <w:u w:val="none"/>
+                <w:sz w:val="18"/>
+                <w:szCs w:val="18"/>
+                <w:color w:val="000000"/>
+              </w:rPr>
+            </w:pPr>
+            <w:r>
+              <w:rPr>
+                <w:rFonts w:ascii="Arial" w:hAnsi="Arial" w:eastAsia="Arial" w:cs="Arial"/>
+                <w:i w:val="false"/>
+                <w:b w:val="false"/>
+                <w:u w:val="none"/>
+                <w:sz w:val="18"/>
+                <w:szCs w:val="18"/>
+                <w:color w:val="000000"/>
+              </w:rPr>
               <w:t xml:space="preserve">Work Full-Time</w:t>
             </w:r>
           </w:p>
@@ -6173,6 +7658,59 @@
                 <w:szCs w:val="18"/>
                 <w:color w:val="000000"/>
               </w:rPr>
+              <w:t xml:space="preserve">X.19</w:t>
+            </w:r>
+          </w:p>
+        </w:tc>
+        <w:tc>
+          <w:tcPr>
+            <w:tcBorders>
+              <w:bottom w:val="single" w:sz="6" w:space="0" w:color="666666"/>
+              <w:top w:val="single" w:sz="6" w:space="0" w:color="666666"/>
+              <w:left w:val="none" w:sz="0" w:space="0" w:color="000000"/>
+              <w:right w:val="none" w:sz="0" w:space="0" w:color="000000"/>
+            </w:tcBorders>
+            <w:shd w:val="clear" w:color="auto" w:fill="FFFFFF"/>
+            <w:tcMar>
+              <w:top w:w="0" w:type="dxa"/>
+              <w:bottom w:w="0" w:type="dxa"/>
+              <w:left w:w="0" w:type="dxa"/>
+              <w:right w:w="0" w:type="dxa"/>
+            </w:tcMar>
+            <w:vAlign w:val="center"/>
+          </w:tcPr>
+          <w:p>
+            <w:pPr>
+              <w:pStyle w:val="Normal"/>
+              <w:jc w:val="left"/>
+              <w:pBdr>
+                <w:bottom w:val="none" w:sz="0" w:space="0" w:color="000000"/>
+                <w:top w:val="none" w:sz="0" w:space="0" w:color="000000"/>
+                <w:left w:val="none" w:sz="0" w:space="0" w:color="000000"/>
+                <w:right w:val="none" w:sz="0" w:space="0" w:color="000000"/>
+              </w:pBdr>
+              <w:spacing w:after="100" w:before="100" w:line="240"/>
+              <w:ind w:left="100" w:right="100" w:firstLine="0" w:firstLineChars="0"/>
+              <w:rPr>
+                <w:rFonts w:ascii="Arial" w:hAnsi="Arial" w:eastAsia="Arial" w:cs="Arial"/>
+                <w:i w:val="false"/>
+                <w:b w:val="false"/>
+                <w:u w:val="none"/>
+                <w:sz w:val="18"/>
+                <w:szCs w:val="18"/>
+                <w:color w:val="000000"/>
+              </w:rPr>
+            </w:pPr>
+            <w:r>
+              <w:rPr>
+                <w:rFonts w:ascii="Arial" w:hAnsi="Arial" w:eastAsia="Arial" w:cs="Arial"/>
+                <w:i w:val="false"/>
+                <w:b w:val="false"/>
+                <w:u w:val="none"/>
+                <w:sz w:val="18"/>
+                <w:szCs w:val="18"/>
+                <w:color w:val="000000"/>
+              </w:rPr>
               <w:t xml:space="preserve">Work Part-Time</w:t>
             </w:r>
           </w:p>
@@ -6391,6 +7929,59 @@
                 <w:szCs w:val="18"/>
                 <w:color w:val="000000"/>
               </w:rPr>
+              <w:t xml:space="preserve">Income....</w:t>
+            </w:r>
+          </w:p>
+        </w:tc>
+        <w:tc>
+          <w:tcPr>
+            <w:tcBorders>
+              <w:bottom w:val="single" w:sz="6" w:space="0" w:color="666666"/>
+              <w:top w:val="single" w:sz="6" w:space="0" w:color="666666"/>
+              <w:left w:val="none" w:sz="0" w:space="0" w:color="000000"/>
+              <w:right w:val="none" w:sz="0" w:space="0" w:color="000000"/>
+            </w:tcBorders>
+            <w:shd w:val="clear" w:color="auto" w:fill="FFFFFF"/>
+            <w:tcMar>
+              <w:top w:w="0" w:type="dxa"/>
+              <w:bottom w:w="0" w:type="dxa"/>
+              <w:left w:w="0" w:type="dxa"/>
+              <w:right w:w="0" w:type="dxa"/>
+            </w:tcMar>
+            <w:vAlign w:val="center"/>
+          </w:tcPr>
+          <w:p>
+            <w:pPr>
+              <w:pStyle w:val="Normal"/>
+              <w:jc w:val="left"/>
+              <w:pBdr>
+                <w:bottom w:val="none" w:sz="0" w:space="0" w:color="000000"/>
+                <w:top w:val="none" w:sz="0" w:space="0" w:color="000000"/>
+                <w:left w:val="none" w:sz="0" w:space="0" w:color="000000"/>
+                <w:right w:val="none" w:sz="0" w:space="0" w:color="000000"/>
+              </w:pBdr>
+              <w:spacing w:after="100" w:before="100" w:line="240"/>
+              <w:ind w:left="100" w:right="100" w:firstLine="0" w:firstLineChars="0"/>
+              <w:rPr>
+                <w:rFonts w:ascii="Arial" w:hAnsi="Arial" w:eastAsia="Arial" w:cs="Arial"/>
+                <w:i w:val="false"/>
+                <w:b w:val="false"/>
+                <w:u w:val="none"/>
+                <w:sz w:val="18"/>
+                <w:szCs w:val="18"/>
+                <w:color w:val="000000"/>
+              </w:rPr>
+            </w:pPr>
+            <w:r>
+              <w:rPr>
+                <w:rFonts w:ascii="Arial" w:hAnsi="Arial" w:eastAsia="Arial" w:cs="Arial"/>
+                <w:i w:val="false"/>
+                <w:b w:val="false"/>
+                <w:u w:val="none"/>
+                <w:sz w:val="18"/>
+                <w:szCs w:val="18"/>
+                <w:color w:val="000000"/>
+              </w:rPr>
               <w:t xml:space="preserve">$100,000 - &lt; $150,000</w:t>
             </w:r>
           </w:p>
@@ -6609,6 +8200,59 @@
                 <w:szCs w:val="18"/>
                 <w:color w:val="000000"/>
               </w:rPr>
+              <w:t xml:space="preserve">X.20</w:t>
+            </w:r>
+          </w:p>
+        </w:tc>
+        <w:tc>
+          <w:tcPr>
+            <w:tcBorders>
+              <w:bottom w:val="single" w:sz="6" w:space="0" w:color="666666"/>
+              <w:top w:val="single" w:sz="6" w:space="0" w:color="666666"/>
+              <w:left w:val="none" w:sz="0" w:space="0" w:color="000000"/>
+              <w:right w:val="none" w:sz="0" w:space="0" w:color="000000"/>
+            </w:tcBorders>
+            <w:shd w:val="clear" w:color="auto" w:fill="FFFFFF"/>
+            <w:tcMar>
+              <w:top w:w="0" w:type="dxa"/>
+              <w:bottom w:w="0" w:type="dxa"/>
+              <w:left w:w="0" w:type="dxa"/>
+              <w:right w:w="0" w:type="dxa"/>
+            </w:tcMar>
+            <w:vAlign w:val="center"/>
+          </w:tcPr>
+          <w:p>
+            <w:pPr>
+              <w:pStyle w:val="Normal"/>
+              <w:jc w:val="left"/>
+              <w:pBdr>
+                <w:bottom w:val="none" w:sz="0" w:space="0" w:color="000000"/>
+                <w:top w:val="none" w:sz="0" w:space="0" w:color="000000"/>
+                <w:left w:val="none" w:sz="0" w:space="0" w:color="000000"/>
+                <w:right w:val="none" w:sz="0" w:space="0" w:color="000000"/>
+              </w:pBdr>
+              <w:spacing w:after="100" w:before="100" w:line="240"/>
+              <w:ind w:left="100" w:right="100" w:firstLine="0" w:firstLineChars="0"/>
+              <w:rPr>
+                <w:rFonts w:ascii="Arial" w:hAnsi="Arial" w:eastAsia="Arial" w:cs="Arial"/>
+                <w:i w:val="false"/>
+                <w:b w:val="false"/>
+                <w:u w:val="none"/>
+                <w:sz w:val="18"/>
+                <w:szCs w:val="18"/>
+                <w:color w:val="000000"/>
+              </w:rPr>
+            </w:pPr>
+            <w:r>
+              <w:rPr>
+                <w:rFonts w:ascii="Arial" w:hAnsi="Arial" w:eastAsia="Arial" w:cs="Arial"/>
+                <w:i w:val="false"/>
+                <w:b w:val="false"/>
+                <w:u w:val="none"/>
+                <w:sz w:val="18"/>
+                <w:szCs w:val="18"/>
+                <w:color w:val="000000"/>
+              </w:rPr>
               <w:t xml:space="preserve">$150,000 or greater</w:t>
             </w:r>
           </w:p>
@@ -6827,6 +8471,59 @@
                 <w:szCs w:val="18"/>
                 <w:color w:val="000000"/>
               </w:rPr>
+              <w:t xml:space="preserve">X.21</w:t>
+            </w:r>
+          </w:p>
+        </w:tc>
+        <w:tc>
+          <w:tcPr>
+            <w:tcBorders>
+              <w:bottom w:val="single" w:sz="6" w:space="0" w:color="666666"/>
+              <w:top w:val="single" w:sz="6" w:space="0" w:color="666666"/>
+              <w:left w:val="none" w:sz="0" w:space="0" w:color="000000"/>
+              <w:right w:val="none" w:sz="0" w:space="0" w:color="000000"/>
+            </w:tcBorders>
+            <w:shd w:val="clear" w:color="auto" w:fill="FFFFFF"/>
+            <w:tcMar>
+              <w:top w:w="0" w:type="dxa"/>
+              <w:bottom w:w="0" w:type="dxa"/>
+              <w:left w:w="0" w:type="dxa"/>
+              <w:right w:w="0" w:type="dxa"/>
+            </w:tcMar>
+            <w:vAlign w:val="center"/>
+          </w:tcPr>
+          <w:p>
+            <w:pPr>
+              <w:pStyle w:val="Normal"/>
+              <w:jc w:val="left"/>
+              <w:pBdr>
+                <w:bottom w:val="none" w:sz="0" w:space="0" w:color="000000"/>
+                <w:top w:val="none" w:sz="0" w:space="0" w:color="000000"/>
+                <w:left w:val="none" w:sz="0" w:space="0" w:color="000000"/>
+                <w:right w:val="none" w:sz="0" w:space="0" w:color="000000"/>
+              </w:pBdr>
+              <w:spacing w:after="100" w:before="100" w:line="240"/>
+              <w:ind w:left="100" w:right="100" w:firstLine="0" w:firstLineChars="0"/>
+              <w:rPr>
+                <w:rFonts w:ascii="Arial" w:hAnsi="Arial" w:eastAsia="Arial" w:cs="Arial"/>
+                <w:i w:val="false"/>
+                <w:b w:val="false"/>
+                <w:u w:val="none"/>
+                <w:sz w:val="18"/>
+                <w:szCs w:val="18"/>
+                <w:color w:val="000000"/>
+              </w:rPr>
+            </w:pPr>
+            <w:r>
+              <w:rPr>
+                <w:rFonts w:ascii="Arial" w:hAnsi="Arial" w:eastAsia="Arial" w:cs="Arial"/>
+                <w:i w:val="false"/>
+                <w:b w:val="false"/>
+                <w:u w:val="none"/>
+                <w:sz w:val="18"/>
+                <w:szCs w:val="18"/>
+                <w:color w:val="000000"/>
+              </w:rPr>
               <w:t xml:space="preserve">$25,000 - &lt; $50,000</w:t>
             </w:r>
           </w:p>
@@ -7045,6 +8742,59 @@
                 <w:szCs w:val="18"/>
                 <w:color w:val="000000"/>
               </w:rPr>
+              <w:t xml:space="preserve">X.22</w:t>
+            </w:r>
+          </w:p>
+        </w:tc>
+        <w:tc>
+          <w:tcPr>
+            <w:tcBorders>
+              <w:bottom w:val="single" w:sz="6" w:space="0" w:color="666666"/>
+              <w:top w:val="single" w:sz="6" w:space="0" w:color="666666"/>
+              <w:left w:val="none" w:sz="0" w:space="0" w:color="000000"/>
+              <w:right w:val="none" w:sz="0" w:space="0" w:color="000000"/>
+            </w:tcBorders>
+            <w:shd w:val="clear" w:color="auto" w:fill="FFFFFF"/>
+            <w:tcMar>
+              <w:top w:w="0" w:type="dxa"/>
+              <w:bottom w:w="0" w:type="dxa"/>
+              <w:left w:w="0" w:type="dxa"/>
+              <w:right w:w="0" w:type="dxa"/>
+            </w:tcMar>
+            <w:vAlign w:val="center"/>
+          </w:tcPr>
+          <w:p>
+            <w:pPr>
+              <w:pStyle w:val="Normal"/>
+              <w:jc w:val="left"/>
+              <w:pBdr>
+                <w:bottom w:val="none" w:sz="0" w:space="0" w:color="000000"/>
+                <w:top w:val="none" w:sz="0" w:space="0" w:color="000000"/>
+                <w:left w:val="none" w:sz="0" w:space="0" w:color="000000"/>
+                <w:right w:val="none" w:sz="0" w:space="0" w:color="000000"/>
+              </w:pBdr>
+              <w:spacing w:after="100" w:before="100" w:line="240"/>
+              <w:ind w:left="100" w:right="100" w:firstLine="0" w:firstLineChars="0"/>
+              <w:rPr>
+                <w:rFonts w:ascii="Arial" w:hAnsi="Arial" w:eastAsia="Arial" w:cs="Arial"/>
+                <w:i w:val="false"/>
+                <w:b w:val="false"/>
+                <w:u w:val="none"/>
+                <w:sz w:val="18"/>
+                <w:szCs w:val="18"/>
+                <w:color w:val="000000"/>
+              </w:rPr>
+            </w:pPr>
+            <w:r>
+              <w:rPr>
+                <w:rFonts w:ascii="Arial" w:hAnsi="Arial" w:eastAsia="Arial" w:cs="Arial"/>
+                <w:i w:val="false"/>
+                <w:b w:val="false"/>
+                <w:u w:val="none"/>
+                <w:sz w:val="18"/>
+                <w:szCs w:val="18"/>
+                <w:color w:val="000000"/>
+              </w:rPr>
               <w:t xml:space="preserve">$50,000 - &lt; $75,000</w:t>
             </w:r>
           </w:p>
@@ -7263,6 +9013,59 @@
                 <w:szCs w:val="18"/>
                 <w:color w:val="000000"/>
               </w:rPr>
+              <w:t xml:space="preserve">X.23</w:t>
+            </w:r>
+          </w:p>
+        </w:tc>
+        <w:tc>
+          <w:tcPr>
+            <w:tcBorders>
+              <w:bottom w:val="single" w:sz="6" w:space="0" w:color="666666"/>
+              <w:top w:val="single" w:sz="6" w:space="0" w:color="666666"/>
+              <w:left w:val="none" w:sz="0" w:space="0" w:color="000000"/>
+              <w:right w:val="none" w:sz="0" w:space="0" w:color="000000"/>
+            </w:tcBorders>
+            <w:shd w:val="clear" w:color="auto" w:fill="FFFFFF"/>
+            <w:tcMar>
+              <w:top w:w="0" w:type="dxa"/>
+              <w:bottom w:w="0" w:type="dxa"/>
+              <w:left w:w="0" w:type="dxa"/>
+              <w:right w:w="0" w:type="dxa"/>
+            </w:tcMar>
+            <w:vAlign w:val="center"/>
+          </w:tcPr>
+          <w:p>
+            <w:pPr>
+              <w:pStyle w:val="Normal"/>
+              <w:jc w:val="left"/>
+              <w:pBdr>
+                <w:bottom w:val="none" w:sz="0" w:space="0" w:color="000000"/>
+                <w:top w:val="none" w:sz="0" w:space="0" w:color="000000"/>
+                <w:left w:val="none" w:sz="0" w:space="0" w:color="000000"/>
+                <w:right w:val="none" w:sz="0" w:space="0" w:color="000000"/>
+              </w:pBdr>
+              <w:spacing w:after="100" w:before="100" w:line="240"/>
+              <w:ind w:left="100" w:right="100" w:firstLine="0" w:firstLineChars="0"/>
+              <w:rPr>
+                <w:rFonts w:ascii="Arial" w:hAnsi="Arial" w:eastAsia="Arial" w:cs="Arial"/>
+                <w:i w:val="false"/>
+                <w:b w:val="false"/>
+                <w:u w:val="none"/>
+                <w:sz w:val="18"/>
+                <w:szCs w:val="18"/>
+                <w:color w:val="000000"/>
+              </w:rPr>
+            </w:pPr>
+            <w:r>
+              <w:rPr>
+                <w:rFonts w:ascii="Arial" w:hAnsi="Arial" w:eastAsia="Arial" w:cs="Arial"/>
+                <w:i w:val="false"/>
+                <w:b w:val="false"/>
+                <w:u w:val="none"/>
+                <w:sz w:val="18"/>
+                <w:szCs w:val="18"/>
+                <w:color w:val="000000"/>
+              </w:rPr>
               <w:t xml:space="preserve">$75,000 - &lt; $100,000</w:t>
             </w:r>
           </w:p>
@@ -7481,6 +9284,59 @@
                 <w:szCs w:val="18"/>
                 <w:color w:val="000000"/>
               </w:rPr>
+              <w:t xml:space="preserve">X.24</w:t>
+            </w:r>
+          </w:p>
+        </w:tc>
+        <w:tc>
+          <w:tcPr>
+            <w:tcBorders>
+              <w:bottom w:val="single" w:sz="6" w:space="0" w:color="666666"/>
+              <w:top w:val="single" w:sz="6" w:space="0" w:color="666666"/>
+              <w:left w:val="none" w:sz="0" w:space="0" w:color="000000"/>
+              <w:right w:val="none" w:sz="0" w:space="0" w:color="000000"/>
+            </w:tcBorders>
+            <w:shd w:val="clear" w:color="auto" w:fill="FFFFFF"/>
+            <w:tcMar>
+              <w:top w:w="0" w:type="dxa"/>
+              <w:bottom w:w="0" w:type="dxa"/>
+              <w:left w:w="0" w:type="dxa"/>
+              <w:right w:w="0" w:type="dxa"/>
+            </w:tcMar>
+            <w:vAlign w:val="center"/>
+          </w:tcPr>
+          <w:p>
+            <w:pPr>
+              <w:pStyle w:val="Normal"/>
+              <w:jc w:val="left"/>
+              <w:pBdr>
+                <w:bottom w:val="none" w:sz="0" w:space="0" w:color="000000"/>
+                <w:top w:val="none" w:sz="0" w:space="0" w:color="000000"/>
+                <w:left w:val="none" w:sz="0" w:space="0" w:color="000000"/>
+                <w:right w:val="none" w:sz="0" w:space="0" w:color="000000"/>
+              </w:pBdr>
+              <w:spacing w:after="100" w:before="100" w:line="240"/>
+              <w:ind w:left="100" w:right="100" w:firstLine="0" w:firstLineChars="0"/>
+              <w:rPr>
+                <w:rFonts w:ascii="Arial" w:hAnsi="Arial" w:eastAsia="Arial" w:cs="Arial"/>
+                <w:i w:val="false"/>
+                <w:b w:val="false"/>
+                <w:u w:val="none"/>
+                <w:sz w:val="18"/>
+                <w:szCs w:val="18"/>
+                <w:color w:val="000000"/>
+              </w:rPr>
+            </w:pPr>
+            <w:r>
+              <w:rPr>
+                <w:rFonts w:ascii="Arial" w:hAnsi="Arial" w:eastAsia="Arial" w:cs="Arial"/>
+                <w:i w:val="false"/>
+                <w:b w:val="false"/>
+                <w:u w:val="none"/>
+                <w:sz w:val="18"/>
+                <w:szCs w:val="18"/>
+                <w:color w:val="000000"/>
+              </w:rPr>
               <w:t xml:space="preserve">&lt; $25,000</w:t>
             </w:r>
           </w:p>
@@ -7699,6 +9555,59 @@
                 <w:szCs w:val="18"/>
                 <w:color w:val="000000"/>
               </w:rPr>
+              <w:t xml:space="preserve">X.25</w:t>
+            </w:r>
+          </w:p>
+        </w:tc>
+        <w:tc>
+          <w:tcPr>
+            <w:tcBorders>
+              <w:bottom w:val="single" w:sz="6" w:space="0" w:color="666666"/>
+              <w:top w:val="single" w:sz="6" w:space="0" w:color="666666"/>
+              <w:left w:val="none" w:sz="0" w:space="0" w:color="000000"/>
+              <w:right w:val="none" w:sz="0" w:space="0" w:color="000000"/>
+            </w:tcBorders>
+            <w:shd w:val="clear" w:color="auto" w:fill="FFFFFF"/>
+            <w:tcMar>
+              <w:top w:w="0" w:type="dxa"/>
+              <w:bottom w:w="0" w:type="dxa"/>
+              <w:left w:w="0" w:type="dxa"/>
+              <w:right w:w="0" w:type="dxa"/>
+            </w:tcMar>
+            <w:vAlign w:val="center"/>
+          </w:tcPr>
+          <w:p>
+            <w:pPr>
+              <w:pStyle w:val="Normal"/>
+              <w:jc w:val="left"/>
+              <w:pBdr>
+                <w:bottom w:val="none" w:sz="0" w:space="0" w:color="000000"/>
+                <w:top w:val="none" w:sz="0" w:space="0" w:color="000000"/>
+                <w:left w:val="none" w:sz="0" w:space="0" w:color="000000"/>
+                <w:right w:val="none" w:sz="0" w:space="0" w:color="000000"/>
+              </w:pBdr>
+              <w:spacing w:after="100" w:before="100" w:line="240"/>
+              <w:ind w:left="100" w:right="100" w:firstLine="0" w:firstLineChars="0"/>
+              <w:rPr>
+                <w:rFonts w:ascii="Arial" w:hAnsi="Arial" w:eastAsia="Arial" w:cs="Arial"/>
+                <w:i w:val="false"/>
+                <w:b w:val="false"/>
+                <w:u w:val="none"/>
+                <w:sz w:val="18"/>
+                <w:szCs w:val="18"/>
+                <w:color w:val="000000"/>
+              </w:rPr>
+            </w:pPr>
+            <w:r>
+              <w:rPr>
+                <w:rFonts w:ascii="Arial" w:hAnsi="Arial" w:eastAsia="Arial" w:cs="Arial"/>
+                <w:i w:val="false"/>
+                <w:b w:val="false"/>
+                <w:u w:val="none"/>
+                <w:sz w:val="18"/>
+                <w:szCs w:val="18"/>
+                <w:color w:val="000000"/>
+              </w:rPr>
               <w:t xml:space="preserve">Unknown</w:t>
             </w:r>
           </w:p>
@@ -7917,166 +9826,219 @@
                 <w:szCs w:val="18"/>
                 <w:color w:val="000000"/>
               </w:rPr>
-              <w:t xml:space="preserve">0</w:t>
-            </w:r>
-          </w:p>
-        </w:tc>
-        <w:tc>
-          <w:tcPr>
-            <w:tcBorders>
-              <w:bottom w:val="single" w:sz="6" w:space="0" w:color="666666"/>
-              <w:top w:val="single" w:sz="6" w:space="0" w:color="666666"/>
-              <w:left w:val="none" w:sz="0" w:space="0" w:color="000000"/>
-              <w:right w:val="none" w:sz="0" w:space="0" w:color="000000"/>
-            </w:tcBorders>
-            <w:shd w:val="clear" w:color="auto" w:fill="FFFFFF"/>
-            <w:tcMar>
-              <w:top w:w="0" w:type="dxa"/>
-              <w:bottom w:w="0" w:type="dxa"/>
-              <w:left w:w="0" w:type="dxa"/>
-              <w:right w:w="0" w:type="dxa"/>
-            </w:tcMar>
-            <w:vAlign w:val="center"/>
-          </w:tcPr>
-          <w:p>
-            <w:pPr>
-              <w:pStyle w:val="Normal"/>
-              <w:jc w:val="left"/>
-              <w:pBdr>
-                <w:bottom w:val="none" w:sz="0" w:space="0" w:color="000000"/>
-                <w:top w:val="none" w:sz="0" w:space="0" w:color="000000"/>
-                <w:left w:val="none" w:sz="0" w:space="0" w:color="000000"/>
-                <w:right w:val="none" w:sz="0" w:space="0" w:color="000000"/>
-              </w:pBdr>
-              <w:spacing w:after="100" w:before="100" w:line="240"/>
-              <w:ind w:left="100" w:right="100" w:firstLine="0" w:firstLineChars="0"/>
-              <w:rPr>
-                <w:rFonts w:ascii="Arial" w:hAnsi="Arial" w:eastAsia="Arial" w:cs="Arial"/>
-                <w:i w:val="false"/>
-                <w:b w:val="false"/>
-                <w:u w:val="none"/>
-                <w:sz w:val="18"/>
-                <w:szCs w:val="18"/>
-                <w:color w:val="000000"/>
-              </w:rPr>
-            </w:pPr>
-            <w:r>
-              <w:rPr>
-                <w:rFonts w:ascii="Arial" w:hAnsi="Arial" w:eastAsia="Arial" w:cs="Arial"/>
-                <w:i w:val="false"/>
-                <w:b w:val="false"/>
-                <w:u w:val="none"/>
-                <w:sz w:val="18"/>
-                <w:szCs w:val="18"/>
-                <w:color w:val="000000"/>
-              </w:rPr>
-              <w:t xml:space="preserve">170 (95.5)</w:t>
-            </w:r>
-          </w:p>
-        </w:tc>
-        <w:tc>
-          <w:tcPr>
-            <w:tcBorders>
-              <w:bottom w:val="single" w:sz="6" w:space="0" w:color="666666"/>
-              <w:top w:val="single" w:sz="6" w:space="0" w:color="666666"/>
-              <w:left w:val="none" w:sz="0" w:space="0" w:color="000000"/>
-              <w:right w:val="none" w:sz="0" w:space="0" w:color="000000"/>
-            </w:tcBorders>
-            <w:shd w:val="clear" w:color="auto" w:fill="FFFFFF"/>
-            <w:tcMar>
-              <w:top w:w="0" w:type="dxa"/>
-              <w:bottom w:w="0" w:type="dxa"/>
-              <w:left w:w="0" w:type="dxa"/>
-              <w:right w:w="0" w:type="dxa"/>
-            </w:tcMar>
-            <w:vAlign w:val="center"/>
-          </w:tcPr>
-          <w:p>
-            <w:pPr>
-              <w:pStyle w:val="Normal"/>
-              <w:jc w:val="left"/>
-              <w:pBdr>
-                <w:bottom w:val="none" w:sz="0" w:space="0" w:color="000000"/>
-                <w:top w:val="none" w:sz="0" w:space="0" w:color="000000"/>
-                <w:left w:val="none" w:sz="0" w:space="0" w:color="000000"/>
-                <w:right w:val="none" w:sz="0" w:space="0" w:color="000000"/>
-              </w:pBdr>
-              <w:spacing w:after="100" w:before="100" w:line="240"/>
-              <w:ind w:left="100" w:right="100" w:firstLine="0" w:firstLineChars="0"/>
-              <w:rPr>
-                <w:rFonts w:ascii="Arial" w:hAnsi="Arial" w:eastAsia="Arial" w:cs="Arial"/>
-                <w:i w:val="false"/>
-                <w:b w:val="false"/>
-                <w:u w:val="none"/>
-                <w:sz w:val="18"/>
-                <w:szCs w:val="18"/>
-                <w:color w:val="000000"/>
-              </w:rPr>
-            </w:pPr>
-            <w:r>
-              <w:rPr>
-                <w:rFonts w:ascii="Arial" w:hAnsi="Arial" w:eastAsia="Arial" w:cs="Arial"/>
-                <w:i w:val="false"/>
-                <w:b w:val="false"/>
-                <w:u w:val="none"/>
-                <w:sz w:val="18"/>
-                <w:szCs w:val="18"/>
-                <w:color w:val="000000"/>
-              </w:rPr>
-              <w:t xml:space="preserve">70 (92.1)</w:t>
-            </w:r>
-          </w:p>
-        </w:tc>
-        <w:tc>
-          <w:tcPr>
-            <w:tcBorders>
-              <w:bottom w:val="single" w:sz="6" w:space="0" w:color="666666"/>
-              <w:top w:val="single" w:sz="6" w:space="0" w:color="666666"/>
-              <w:left w:val="none" w:sz="0" w:space="0" w:color="000000"/>
-              <w:right w:val="none" w:sz="0" w:space="0" w:color="000000"/>
-            </w:tcBorders>
-            <w:shd w:val="clear" w:color="auto" w:fill="FFFFFF"/>
-            <w:tcMar>
-              <w:top w:w="0" w:type="dxa"/>
-              <w:bottom w:w="0" w:type="dxa"/>
-              <w:left w:w="0" w:type="dxa"/>
-              <w:right w:w="0" w:type="dxa"/>
-            </w:tcMar>
-            <w:vAlign w:val="center"/>
-          </w:tcPr>
-          <w:p>
-            <w:pPr>
-              <w:pStyle w:val="Normal"/>
-              <w:jc w:val="left"/>
-              <w:pBdr>
-                <w:bottom w:val="none" w:sz="0" w:space="0" w:color="000000"/>
-                <w:top w:val="none" w:sz="0" w:space="0" w:color="000000"/>
-                <w:left w:val="none" w:sz="0" w:space="0" w:color="000000"/>
-                <w:right w:val="none" w:sz="0" w:space="0" w:color="000000"/>
-              </w:pBdr>
-              <w:spacing w:after="100" w:before="100" w:line="240"/>
-              <w:ind w:left="100" w:right="100" w:firstLine="0" w:firstLineChars="0"/>
-              <w:rPr>
-                <w:rFonts w:ascii="Arial" w:hAnsi="Arial" w:eastAsia="Arial" w:cs="Arial"/>
-                <w:i w:val="false"/>
-                <w:b w:val="false"/>
-                <w:u w:val="none"/>
-                <w:sz w:val="18"/>
-                <w:szCs w:val="18"/>
-                <w:color w:val="000000"/>
-              </w:rPr>
-            </w:pPr>
-            <w:r>
-              <w:rPr>
-                <w:rFonts w:ascii="Arial" w:hAnsi="Arial" w:eastAsia="Arial" w:cs="Arial"/>
-                <w:i w:val="false"/>
-                <w:b w:val="false"/>
-                <w:u w:val="none"/>
-                <w:sz w:val="18"/>
-                <w:szCs w:val="18"/>
-                <w:color w:val="000000"/>
-              </w:rPr>
-              <w:t xml:space="preserve">38 (97.4)</w:t>
+              <w:t xml:space="preserve">Vaginal.Births..mean..SD..</w:t>
+            </w:r>
+          </w:p>
+        </w:tc>
+        <w:tc>
+          <w:tcPr>
+            <w:tcBorders>
+              <w:bottom w:val="single" w:sz="6" w:space="0" w:color="666666"/>
+              <w:top w:val="single" w:sz="6" w:space="0" w:color="666666"/>
+              <w:left w:val="none" w:sz="0" w:space="0" w:color="000000"/>
+              <w:right w:val="none" w:sz="0" w:space="0" w:color="000000"/>
+            </w:tcBorders>
+            <w:shd w:val="clear" w:color="auto" w:fill="FFFFFF"/>
+            <w:tcMar>
+              <w:top w:w="0" w:type="dxa"/>
+              <w:bottom w:w="0" w:type="dxa"/>
+              <w:left w:w="0" w:type="dxa"/>
+              <w:right w:w="0" w:type="dxa"/>
+            </w:tcMar>
+            <w:vAlign w:val="center"/>
+          </w:tcPr>
+          <w:p>
+            <w:pPr>
+              <w:pStyle w:val="Normal"/>
+              <w:jc w:val="left"/>
+              <w:pBdr>
+                <w:bottom w:val="none" w:sz="0" w:space="0" w:color="000000"/>
+                <w:top w:val="none" w:sz="0" w:space="0" w:color="000000"/>
+                <w:left w:val="none" w:sz="0" w:space="0" w:color="000000"/>
+                <w:right w:val="none" w:sz="0" w:space="0" w:color="000000"/>
+              </w:pBdr>
+              <w:spacing w:after="100" w:before="100" w:line="240"/>
+              <w:ind w:left="100" w:right="100" w:firstLine="0" w:firstLineChars="0"/>
+              <w:rPr>
+                <w:rFonts w:ascii="Arial" w:hAnsi="Arial" w:eastAsia="Arial" w:cs="Arial"/>
+                <w:i w:val="false"/>
+                <w:b w:val="false"/>
+                <w:u w:val="none"/>
+                <w:sz w:val="18"/>
+                <w:szCs w:val="18"/>
+                <w:color w:val="000000"/>
+              </w:rPr>
+            </w:pPr>
+            <w:r>
+              <w:rPr>
+                <w:rFonts w:ascii="Arial" w:hAnsi="Arial" w:eastAsia="Arial" w:cs="Arial"/>
+                <w:i w:val="false"/>
+                <w:b w:val="false"/>
+                <w:u w:val="none"/>
+                <w:sz w:val="18"/>
+                <w:szCs w:val="18"/>
+                <w:color w:val="000000"/>
+              </w:rPr>
+              <w:t xml:space="preserve"/>
+            </w:r>
+          </w:p>
+        </w:tc>
+        <w:tc>
+          <w:tcPr>
+            <w:tcBorders>
+              <w:bottom w:val="single" w:sz="6" w:space="0" w:color="666666"/>
+              <w:top w:val="single" w:sz="6" w:space="0" w:color="666666"/>
+              <w:left w:val="none" w:sz="0" w:space="0" w:color="000000"/>
+              <w:right w:val="none" w:sz="0" w:space="0" w:color="000000"/>
+            </w:tcBorders>
+            <w:shd w:val="clear" w:color="auto" w:fill="FFFFFF"/>
+            <w:tcMar>
+              <w:top w:w="0" w:type="dxa"/>
+              <w:bottom w:w="0" w:type="dxa"/>
+              <w:left w:w="0" w:type="dxa"/>
+              <w:right w:w="0" w:type="dxa"/>
+            </w:tcMar>
+            <w:vAlign w:val="center"/>
+          </w:tcPr>
+          <w:p>
+            <w:pPr>
+              <w:pStyle w:val="Normal"/>
+              <w:jc w:val="left"/>
+              <w:pBdr>
+                <w:bottom w:val="none" w:sz="0" w:space="0" w:color="000000"/>
+                <w:top w:val="none" w:sz="0" w:space="0" w:color="000000"/>
+                <w:left w:val="none" w:sz="0" w:space="0" w:color="000000"/>
+                <w:right w:val="none" w:sz="0" w:space="0" w:color="000000"/>
+              </w:pBdr>
+              <w:spacing w:after="100" w:before="100" w:line="240"/>
+              <w:ind w:left="100" w:right="100" w:firstLine="0" w:firstLineChars="0"/>
+              <w:rPr>
+                <w:rFonts w:ascii="Arial" w:hAnsi="Arial" w:eastAsia="Arial" w:cs="Arial"/>
+                <w:i w:val="false"/>
+                <w:b w:val="false"/>
+                <w:u w:val="none"/>
+                <w:sz w:val="18"/>
+                <w:szCs w:val="18"/>
+                <w:color w:val="000000"/>
+              </w:rPr>
+            </w:pPr>
+            <w:r>
+              <w:rPr>
+                <w:rFonts w:ascii="Arial" w:hAnsi="Arial" w:eastAsia="Arial" w:cs="Arial"/>
+                <w:i w:val="false"/>
+                <w:b w:val="false"/>
+                <w:u w:val="none"/>
+                <w:sz w:val="18"/>
+                <w:szCs w:val="18"/>
+                <w:color w:val="000000"/>
+              </w:rPr>
+              <w:t xml:space="preserve">0.06 (0.28)</w:t>
+            </w:r>
+          </w:p>
+        </w:tc>
+        <w:tc>
+          <w:tcPr>
+            <w:tcBorders>
+              <w:bottom w:val="single" w:sz="6" w:space="0" w:color="666666"/>
+              <w:top w:val="single" w:sz="6" w:space="0" w:color="666666"/>
+              <w:left w:val="none" w:sz="0" w:space="0" w:color="000000"/>
+              <w:right w:val="none" w:sz="0" w:space="0" w:color="000000"/>
+            </w:tcBorders>
+            <w:shd w:val="clear" w:color="auto" w:fill="FFFFFF"/>
+            <w:tcMar>
+              <w:top w:w="0" w:type="dxa"/>
+              <w:bottom w:w="0" w:type="dxa"/>
+              <w:left w:w="0" w:type="dxa"/>
+              <w:right w:w="0" w:type="dxa"/>
+            </w:tcMar>
+            <w:vAlign w:val="center"/>
+          </w:tcPr>
+          <w:p>
+            <w:pPr>
+              <w:pStyle w:val="Normal"/>
+              <w:jc w:val="left"/>
+              <w:pBdr>
+                <w:bottom w:val="none" w:sz="0" w:space="0" w:color="000000"/>
+                <w:top w:val="none" w:sz="0" w:space="0" w:color="000000"/>
+                <w:left w:val="none" w:sz="0" w:space="0" w:color="000000"/>
+                <w:right w:val="none" w:sz="0" w:space="0" w:color="000000"/>
+              </w:pBdr>
+              <w:spacing w:after="100" w:before="100" w:line="240"/>
+              <w:ind w:left="100" w:right="100" w:firstLine="0" w:firstLineChars="0"/>
+              <w:rPr>
+                <w:rFonts w:ascii="Arial" w:hAnsi="Arial" w:eastAsia="Arial" w:cs="Arial"/>
+                <w:i w:val="false"/>
+                <w:b w:val="false"/>
+                <w:u w:val="none"/>
+                <w:sz w:val="18"/>
+                <w:szCs w:val="18"/>
+                <w:color w:val="000000"/>
+              </w:rPr>
+            </w:pPr>
+            <w:r>
+              <w:rPr>
+                <w:rFonts w:ascii="Arial" w:hAnsi="Arial" w:eastAsia="Arial" w:cs="Arial"/>
+                <w:i w:val="false"/>
+                <w:b w:val="false"/>
+                <w:u w:val="none"/>
+                <w:sz w:val="18"/>
+                <w:szCs w:val="18"/>
+                <w:color w:val="000000"/>
+              </w:rPr>
+              <w:t xml:space="preserve">0.13 (0.50)</w:t>
+            </w:r>
+          </w:p>
+        </w:tc>
+        <w:tc>
+          <w:tcPr>
+            <w:tcBorders>
+              <w:bottom w:val="single" w:sz="6" w:space="0" w:color="666666"/>
+              <w:top w:val="single" w:sz="6" w:space="0" w:color="666666"/>
+              <w:left w:val="none" w:sz="0" w:space="0" w:color="000000"/>
+              <w:right w:val="none" w:sz="0" w:space="0" w:color="000000"/>
+            </w:tcBorders>
+            <w:shd w:val="clear" w:color="auto" w:fill="FFFFFF"/>
+            <w:tcMar>
+              <w:top w:w="0" w:type="dxa"/>
+              <w:bottom w:w="0" w:type="dxa"/>
+              <w:left w:w="0" w:type="dxa"/>
+              <w:right w:w="0" w:type="dxa"/>
+            </w:tcMar>
+            <w:vAlign w:val="center"/>
+          </w:tcPr>
+          <w:p>
+            <w:pPr>
+              <w:pStyle w:val="Normal"/>
+              <w:jc w:val="left"/>
+              <w:pBdr>
+                <w:bottom w:val="none" w:sz="0" w:space="0" w:color="000000"/>
+                <w:top w:val="none" w:sz="0" w:space="0" w:color="000000"/>
+                <w:left w:val="none" w:sz="0" w:space="0" w:color="000000"/>
+                <w:right w:val="none" w:sz="0" w:space="0" w:color="000000"/>
+              </w:pBdr>
+              <w:spacing w:after="100" w:before="100" w:line="240"/>
+              <w:ind w:left="100" w:right="100" w:firstLine="0" w:firstLineChars="0"/>
+              <w:rPr>
+                <w:rFonts w:ascii="Arial" w:hAnsi="Arial" w:eastAsia="Arial" w:cs="Arial"/>
+                <w:i w:val="false"/>
+                <w:b w:val="false"/>
+                <w:u w:val="none"/>
+                <w:sz w:val="18"/>
+                <w:szCs w:val="18"/>
+                <w:color w:val="000000"/>
+              </w:rPr>
+            </w:pPr>
+            <w:r>
+              <w:rPr>
+                <w:rFonts w:ascii="Arial" w:hAnsi="Arial" w:eastAsia="Arial" w:cs="Arial"/>
+                <w:i w:val="false"/>
+                <w:b w:val="false"/>
+                <w:u w:val="none"/>
+                <w:sz w:val="18"/>
+                <w:szCs w:val="18"/>
+                <w:color w:val="000000"/>
+              </w:rPr>
+              <w:t xml:space="preserve">0.03 (0.16)</w:t>
             </w:r>
           </w:p>
         </w:tc>
@@ -8135,166 +10097,219 @@
                 <w:szCs w:val="18"/>
                 <w:color w:val="000000"/>
               </w:rPr>
-              <w:t xml:space="preserve">1</w:t>
-            </w:r>
-          </w:p>
-        </w:tc>
-        <w:tc>
-          <w:tcPr>
-            <w:tcBorders>
-              <w:bottom w:val="single" w:sz="6" w:space="0" w:color="666666"/>
-              <w:top w:val="single" w:sz="6" w:space="0" w:color="666666"/>
-              <w:left w:val="none" w:sz="0" w:space="0" w:color="000000"/>
-              <w:right w:val="none" w:sz="0" w:space="0" w:color="000000"/>
-            </w:tcBorders>
-            <w:shd w:val="clear" w:color="auto" w:fill="FFFFFF"/>
-            <w:tcMar>
-              <w:top w:w="0" w:type="dxa"/>
-              <w:bottom w:w="0" w:type="dxa"/>
-              <w:left w:w="0" w:type="dxa"/>
-              <w:right w:w="0" w:type="dxa"/>
-            </w:tcMar>
-            <w:vAlign w:val="center"/>
-          </w:tcPr>
-          <w:p>
-            <w:pPr>
-              <w:pStyle w:val="Normal"/>
-              <w:jc w:val="left"/>
-              <w:pBdr>
-                <w:bottom w:val="none" w:sz="0" w:space="0" w:color="000000"/>
-                <w:top w:val="none" w:sz="0" w:space="0" w:color="000000"/>
-                <w:left w:val="none" w:sz="0" w:space="0" w:color="000000"/>
-                <w:right w:val="none" w:sz="0" w:space="0" w:color="000000"/>
-              </w:pBdr>
-              <w:spacing w:after="100" w:before="100" w:line="240"/>
-              <w:ind w:left="100" w:right="100" w:firstLine="0" w:firstLineChars="0"/>
-              <w:rPr>
-                <w:rFonts w:ascii="Arial" w:hAnsi="Arial" w:eastAsia="Arial" w:cs="Arial"/>
-                <w:i w:val="false"/>
-                <w:b w:val="false"/>
-                <w:u w:val="none"/>
-                <w:sz w:val="18"/>
-                <w:szCs w:val="18"/>
-                <w:color w:val="000000"/>
-              </w:rPr>
-            </w:pPr>
-            <w:r>
-              <w:rPr>
-                <w:rFonts w:ascii="Arial" w:hAnsi="Arial" w:eastAsia="Arial" w:cs="Arial"/>
-                <w:i w:val="false"/>
-                <w:b w:val="false"/>
-                <w:u w:val="none"/>
-                <w:sz w:val="18"/>
-                <w:szCs w:val="18"/>
-                <w:color w:val="000000"/>
-              </w:rPr>
-              <w:t xml:space="preserve">6 (3.4)</w:t>
-            </w:r>
-          </w:p>
-        </w:tc>
-        <w:tc>
-          <w:tcPr>
-            <w:tcBorders>
-              <w:bottom w:val="single" w:sz="6" w:space="0" w:color="666666"/>
-              <w:top w:val="single" w:sz="6" w:space="0" w:color="666666"/>
-              <w:left w:val="none" w:sz="0" w:space="0" w:color="000000"/>
-              <w:right w:val="none" w:sz="0" w:space="0" w:color="000000"/>
-            </w:tcBorders>
-            <w:shd w:val="clear" w:color="auto" w:fill="FFFFFF"/>
-            <w:tcMar>
-              <w:top w:w="0" w:type="dxa"/>
-              <w:bottom w:w="0" w:type="dxa"/>
-              <w:left w:w="0" w:type="dxa"/>
-              <w:right w:w="0" w:type="dxa"/>
-            </w:tcMar>
-            <w:vAlign w:val="center"/>
-          </w:tcPr>
-          <w:p>
-            <w:pPr>
-              <w:pStyle w:val="Normal"/>
-              <w:jc w:val="left"/>
-              <w:pBdr>
-                <w:bottom w:val="none" w:sz="0" w:space="0" w:color="000000"/>
-                <w:top w:val="none" w:sz="0" w:space="0" w:color="000000"/>
-                <w:left w:val="none" w:sz="0" w:space="0" w:color="000000"/>
-                <w:right w:val="none" w:sz="0" w:space="0" w:color="000000"/>
-              </w:pBdr>
-              <w:spacing w:after="100" w:before="100" w:line="240"/>
-              <w:ind w:left="100" w:right="100" w:firstLine="0" w:firstLineChars="0"/>
-              <w:rPr>
-                <w:rFonts w:ascii="Arial" w:hAnsi="Arial" w:eastAsia="Arial" w:cs="Arial"/>
-                <w:i w:val="false"/>
-                <w:b w:val="false"/>
-                <w:u w:val="none"/>
-                <w:sz w:val="18"/>
-                <w:szCs w:val="18"/>
-                <w:color w:val="000000"/>
-              </w:rPr>
-            </w:pPr>
-            <w:r>
-              <w:rPr>
-                <w:rFonts w:ascii="Arial" w:hAnsi="Arial" w:eastAsia="Arial" w:cs="Arial"/>
-                <w:i w:val="false"/>
-                <w:b w:val="false"/>
-                <w:u w:val="none"/>
-                <w:sz w:val="18"/>
-                <w:szCs w:val="18"/>
-                <w:color w:val="000000"/>
-              </w:rPr>
-              <w:t xml:space="preserve">3 (3.9)</w:t>
-            </w:r>
-          </w:p>
-        </w:tc>
-        <w:tc>
-          <w:tcPr>
-            <w:tcBorders>
-              <w:bottom w:val="single" w:sz="6" w:space="0" w:color="666666"/>
-              <w:top w:val="single" w:sz="6" w:space="0" w:color="666666"/>
-              <w:left w:val="none" w:sz="0" w:space="0" w:color="000000"/>
-              <w:right w:val="none" w:sz="0" w:space="0" w:color="000000"/>
-            </w:tcBorders>
-            <w:shd w:val="clear" w:color="auto" w:fill="FFFFFF"/>
-            <w:tcMar>
-              <w:top w:w="0" w:type="dxa"/>
-              <w:bottom w:w="0" w:type="dxa"/>
-              <w:left w:w="0" w:type="dxa"/>
-              <w:right w:w="0" w:type="dxa"/>
-            </w:tcMar>
-            <w:vAlign w:val="center"/>
-          </w:tcPr>
-          <w:p>
-            <w:pPr>
-              <w:pStyle w:val="Normal"/>
-              <w:jc w:val="left"/>
-              <w:pBdr>
-                <w:bottom w:val="none" w:sz="0" w:space="0" w:color="000000"/>
-                <w:top w:val="none" w:sz="0" w:space="0" w:color="000000"/>
-                <w:left w:val="none" w:sz="0" w:space="0" w:color="000000"/>
-                <w:right w:val="none" w:sz="0" w:space="0" w:color="000000"/>
-              </w:pBdr>
-              <w:spacing w:after="100" w:before="100" w:line="240"/>
-              <w:ind w:left="100" w:right="100" w:firstLine="0" w:firstLineChars="0"/>
-              <w:rPr>
-                <w:rFonts w:ascii="Arial" w:hAnsi="Arial" w:eastAsia="Arial" w:cs="Arial"/>
-                <w:i w:val="false"/>
-                <w:b w:val="false"/>
-                <w:u w:val="none"/>
-                <w:sz w:val="18"/>
-                <w:szCs w:val="18"/>
-                <w:color w:val="000000"/>
-              </w:rPr>
-            </w:pPr>
-            <w:r>
-              <w:rPr>
-                <w:rFonts w:ascii="Arial" w:hAnsi="Arial" w:eastAsia="Arial" w:cs="Arial"/>
-                <w:i w:val="false"/>
-                <w:b w:val="false"/>
-                <w:u w:val="none"/>
-                <w:sz w:val="18"/>
-                <w:szCs w:val="18"/>
-                <w:color w:val="000000"/>
-              </w:rPr>
-              <w:t xml:space="preserve">1 (2.6)</w:t>
+              <w:t xml:space="preserve">Caesarean.Section.Births..mean..SD..</w:t>
+            </w:r>
+          </w:p>
+        </w:tc>
+        <w:tc>
+          <w:tcPr>
+            <w:tcBorders>
+              <w:bottom w:val="single" w:sz="6" w:space="0" w:color="666666"/>
+              <w:top w:val="single" w:sz="6" w:space="0" w:color="666666"/>
+              <w:left w:val="none" w:sz="0" w:space="0" w:color="000000"/>
+              <w:right w:val="none" w:sz="0" w:space="0" w:color="000000"/>
+            </w:tcBorders>
+            <w:shd w:val="clear" w:color="auto" w:fill="FFFFFF"/>
+            <w:tcMar>
+              <w:top w:w="0" w:type="dxa"/>
+              <w:bottom w:w="0" w:type="dxa"/>
+              <w:left w:w="0" w:type="dxa"/>
+              <w:right w:w="0" w:type="dxa"/>
+            </w:tcMar>
+            <w:vAlign w:val="center"/>
+          </w:tcPr>
+          <w:p>
+            <w:pPr>
+              <w:pStyle w:val="Normal"/>
+              <w:jc w:val="left"/>
+              <w:pBdr>
+                <w:bottom w:val="none" w:sz="0" w:space="0" w:color="000000"/>
+                <w:top w:val="none" w:sz="0" w:space="0" w:color="000000"/>
+                <w:left w:val="none" w:sz="0" w:space="0" w:color="000000"/>
+                <w:right w:val="none" w:sz="0" w:space="0" w:color="000000"/>
+              </w:pBdr>
+              <w:spacing w:after="100" w:before="100" w:line="240"/>
+              <w:ind w:left="100" w:right="100" w:firstLine="0" w:firstLineChars="0"/>
+              <w:rPr>
+                <w:rFonts w:ascii="Arial" w:hAnsi="Arial" w:eastAsia="Arial" w:cs="Arial"/>
+                <w:i w:val="false"/>
+                <w:b w:val="false"/>
+                <w:u w:val="none"/>
+                <w:sz w:val="18"/>
+                <w:szCs w:val="18"/>
+                <w:color w:val="000000"/>
+              </w:rPr>
+            </w:pPr>
+            <w:r>
+              <w:rPr>
+                <w:rFonts w:ascii="Arial" w:hAnsi="Arial" w:eastAsia="Arial" w:cs="Arial"/>
+                <w:i w:val="false"/>
+                <w:b w:val="false"/>
+                <w:u w:val="none"/>
+                <w:sz w:val="18"/>
+                <w:szCs w:val="18"/>
+                <w:color w:val="000000"/>
+              </w:rPr>
+              <w:t xml:space="preserve"/>
+            </w:r>
+          </w:p>
+        </w:tc>
+        <w:tc>
+          <w:tcPr>
+            <w:tcBorders>
+              <w:bottom w:val="single" w:sz="6" w:space="0" w:color="666666"/>
+              <w:top w:val="single" w:sz="6" w:space="0" w:color="666666"/>
+              <w:left w:val="none" w:sz="0" w:space="0" w:color="000000"/>
+              <w:right w:val="none" w:sz="0" w:space="0" w:color="000000"/>
+            </w:tcBorders>
+            <w:shd w:val="clear" w:color="auto" w:fill="FFFFFF"/>
+            <w:tcMar>
+              <w:top w:w="0" w:type="dxa"/>
+              <w:bottom w:w="0" w:type="dxa"/>
+              <w:left w:w="0" w:type="dxa"/>
+              <w:right w:w="0" w:type="dxa"/>
+            </w:tcMar>
+            <w:vAlign w:val="center"/>
+          </w:tcPr>
+          <w:p>
+            <w:pPr>
+              <w:pStyle w:val="Normal"/>
+              <w:jc w:val="left"/>
+              <w:pBdr>
+                <w:bottom w:val="none" w:sz="0" w:space="0" w:color="000000"/>
+                <w:top w:val="none" w:sz="0" w:space="0" w:color="000000"/>
+                <w:left w:val="none" w:sz="0" w:space="0" w:color="000000"/>
+                <w:right w:val="none" w:sz="0" w:space="0" w:color="000000"/>
+              </w:pBdr>
+              <w:spacing w:after="100" w:before="100" w:line="240"/>
+              <w:ind w:left="100" w:right="100" w:firstLine="0" w:firstLineChars="0"/>
+              <w:rPr>
+                <w:rFonts w:ascii="Arial" w:hAnsi="Arial" w:eastAsia="Arial" w:cs="Arial"/>
+                <w:i w:val="false"/>
+                <w:b w:val="false"/>
+                <w:u w:val="none"/>
+                <w:sz w:val="18"/>
+                <w:szCs w:val="18"/>
+                <w:color w:val="000000"/>
+              </w:rPr>
+            </w:pPr>
+            <w:r>
+              <w:rPr>
+                <w:rFonts w:ascii="Arial" w:hAnsi="Arial" w:eastAsia="Arial" w:cs="Arial"/>
+                <w:i w:val="false"/>
+                <w:b w:val="false"/>
+                <w:u w:val="none"/>
+                <w:sz w:val="18"/>
+                <w:szCs w:val="18"/>
+                <w:color w:val="000000"/>
+              </w:rPr>
+              <w:t xml:space="preserve">0.00 (0.00)</w:t>
+            </w:r>
+          </w:p>
+        </w:tc>
+        <w:tc>
+          <w:tcPr>
+            <w:tcBorders>
+              <w:bottom w:val="single" w:sz="6" w:space="0" w:color="666666"/>
+              <w:top w:val="single" w:sz="6" w:space="0" w:color="666666"/>
+              <w:left w:val="none" w:sz="0" w:space="0" w:color="000000"/>
+              <w:right w:val="none" w:sz="0" w:space="0" w:color="000000"/>
+            </w:tcBorders>
+            <w:shd w:val="clear" w:color="auto" w:fill="FFFFFF"/>
+            <w:tcMar>
+              <w:top w:w="0" w:type="dxa"/>
+              <w:bottom w:w="0" w:type="dxa"/>
+              <w:left w:w="0" w:type="dxa"/>
+              <w:right w:w="0" w:type="dxa"/>
+            </w:tcMar>
+            <w:vAlign w:val="center"/>
+          </w:tcPr>
+          <w:p>
+            <w:pPr>
+              <w:pStyle w:val="Normal"/>
+              <w:jc w:val="left"/>
+              <w:pBdr>
+                <w:bottom w:val="none" w:sz="0" w:space="0" w:color="000000"/>
+                <w:top w:val="none" w:sz="0" w:space="0" w:color="000000"/>
+                <w:left w:val="none" w:sz="0" w:space="0" w:color="000000"/>
+                <w:right w:val="none" w:sz="0" w:space="0" w:color="000000"/>
+              </w:pBdr>
+              <w:spacing w:after="100" w:before="100" w:line="240"/>
+              <w:ind w:left="100" w:right="100" w:firstLine="0" w:firstLineChars="0"/>
+              <w:rPr>
+                <w:rFonts w:ascii="Arial" w:hAnsi="Arial" w:eastAsia="Arial" w:cs="Arial"/>
+                <w:i w:val="false"/>
+                <w:b w:val="false"/>
+                <w:u w:val="none"/>
+                <w:sz w:val="18"/>
+                <w:szCs w:val="18"/>
+                <w:color w:val="000000"/>
+              </w:rPr>
+            </w:pPr>
+            <w:r>
+              <w:rPr>
+                <w:rFonts w:ascii="Arial" w:hAnsi="Arial" w:eastAsia="Arial" w:cs="Arial"/>
+                <w:i w:val="false"/>
+                <w:b w:val="false"/>
+                <w:u w:val="none"/>
+                <w:sz w:val="18"/>
+                <w:szCs w:val="18"/>
+                <w:color w:val="000000"/>
+              </w:rPr>
+              <w:t xml:space="preserve">0.05 (0.32)</w:t>
+            </w:r>
+          </w:p>
+        </w:tc>
+        <w:tc>
+          <w:tcPr>
+            <w:tcBorders>
+              <w:bottom w:val="single" w:sz="6" w:space="0" w:color="666666"/>
+              <w:top w:val="single" w:sz="6" w:space="0" w:color="666666"/>
+              <w:left w:val="none" w:sz="0" w:space="0" w:color="000000"/>
+              <w:right w:val="none" w:sz="0" w:space="0" w:color="000000"/>
+            </w:tcBorders>
+            <w:shd w:val="clear" w:color="auto" w:fill="FFFFFF"/>
+            <w:tcMar>
+              <w:top w:w="0" w:type="dxa"/>
+              <w:bottom w:w="0" w:type="dxa"/>
+              <w:left w:w="0" w:type="dxa"/>
+              <w:right w:w="0" w:type="dxa"/>
+            </w:tcMar>
+            <w:vAlign w:val="center"/>
+          </w:tcPr>
+          <w:p>
+            <w:pPr>
+              <w:pStyle w:val="Normal"/>
+              <w:jc w:val="left"/>
+              <w:pBdr>
+                <w:bottom w:val="none" w:sz="0" w:space="0" w:color="000000"/>
+                <w:top w:val="none" w:sz="0" w:space="0" w:color="000000"/>
+                <w:left w:val="none" w:sz="0" w:space="0" w:color="000000"/>
+                <w:right w:val="none" w:sz="0" w:space="0" w:color="000000"/>
+              </w:pBdr>
+              <w:spacing w:after="100" w:before="100" w:line="240"/>
+              <w:ind w:left="100" w:right="100" w:firstLine="0" w:firstLineChars="0"/>
+              <w:rPr>
+                <w:rFonts w:ascii="Arial" w:hAnsi="Arial" w:eastAsia="Arial" w:cs="Arial"/>
+                <w:i w:val="false"/>
+                <w:b w:val="false"/>
+                <w:u w:val="none"/>
+                <w:sz w:val="18"/>
+                <w:szCs w:val="18"/>
+                <w:color w:val="000000"/>
+              </w:rPr>
+            </w:pPr>
+            <w:r>
+              <w:rPr>
+                <w:rFonts w:ascii="Arial" w:hAnsi="Arial" w:eastAsia="Arial" w:cs="Arial"/>
+                <w:i w:val="false"/>
+                <w:b w:val="false"/>
+                <w:u w:val="none"/>
+                <w:sz w:val="18"/>
+                <w:szCs w:val="18"/>
+                <w:color w:val="000000"/>
+              </w:rPr>
+              <w:t xml:space="preserve">0.00 (0.00)</w:t>
             </w:r>
           </w:p>
         </w:tc>
@@ -8353,166 +10368,219 @@
                 <w:szCs w:val="18"/>
                 <w:color w:val="000000"/>
               </w:rPr>
-              <w:t xml:space="preserve">2</w:t>
-            </w:r>
-          </w:p>
-        </w:tc>
-        <w:tc>
-          <w:tcPr>
-            <w:tcBorders>
-              <w:bottom w:val="single" w:sz="6" w:space="0" w:color="666666"/>
-              <w:top w:val="single" w:sz="6" w:space="0" w:color="666666"/>
-              <w:left w:val="none" w:sz="0" w:space="0" w:color="000000"/>
-              <w:right w:val="none" w:sz="0" w:space="0" w:color="000000"/>
-            </w:tcBorders>
-            <w:shd w:val="clear" w:color="auto" w:fill="FFFFFF"/>
-            <w:tcMar>
-              <w:top w:w="0" w:type="dxa"/>
-              <w:bottom w:w="0" w:type="dxa"/>
-              <w:left w:w="0" w:type="dxa"/>
-              <w:right w:w="0" w:type="dxa"/>
-            </w:tcMar>
-            <w:vAlign w:val="center"/>
-          </w:tcPr>
-          <w:p>
-            <w:pPr>
-              <w:pStyle w:val="Normal"/>
-              <w:jc w:val="left"/>
-              <w:pBdr>
-                <w:bottom w:val="none" w:sz="0" w:space="0" w:color="000000"/>
-                <w:top w:val="none" w:sz="0" w:space="0" w:color="000000"/>
-                <w:left w:val="none" w:sz="0" w:space="0" w:color="000000"/>
-                <w:right w:val="none" w:sz="0" w:space="0" w:color="000000"/>
-              </w:pBdr>
-              <w:spacing w:after="100" w:before="100" w:line="240"/>
-              <w:ind w:left="100" w:right="100" w:firstLine="0" w:firstLineChars="0"/>
-              <w:rPr>
-                <w:rFonts w:ascii="Arial" w:hAnsi="Arial" w:eastAsia="Arial" w:cs="Arial"/>
-                <w:i w:val="false"/>
-                <w:b w:val="false"/>
-                <w:u w:val="none"/>
-                <w:sz w:val="18"/>
-                <w:szCs w:val="18"/>
-                <w:color w:val="000000"/>
-              </w:rPr>
-            </w:pPr>
-            <w:r>
-              <w:rPr>
-                <w:rFonts w:ascii="Arial" w:hAnsi="Arial" w:eastAsia="Arial" w:cs="Arial"/>
-                <w:i w:val="false"/>
-                <w:b w:val="false"/>
-                <w:u w:val="none"/>
-                <w:sz w:val="18"/>
-                <w:szCs w:val="18"/>
-                <w:color w:val="000000"/>
-              </w:rPr>
-              <w:t xml:space="preserve">2 (1.1)</w:t>
-            </w:r>
-          </w:p>
-        </w:tc>
-        <w:tc>
-          <w:tcPr>
-            <w:tcBorders>
-              <w:bottom w:val="single" w:sz="6" w:space="0" w:color="666666"/>
-              <w:top w:val="single" w:sz="6" w:space="0" w:color="666666"/>
-              <w:left w:val="none" w:sz="0" w:space="0" w:color="000000"/>
-              <w:right w:val="none" w:sz="0" w:space="0" w:color="000000"/>
-            </w:tcBorders>
-            <w:shd w:val="clear" w:color="auto" w:fill="FFFFFF"/>
-            <w:tcMar>
-              <w:top w:w="0" w:type="dxa"/>
-              <w:bottom w:w="0" w:type="dxa"/>
-              <w:left w:w="0" w:type="dxa"/>
-              <w:right w:w="0" w:type="dxa"/>
-            </w:tcMar>
-            <w:vAlign w:val="center"/>
-          </w:tcPr>
-          <w:p>
-            <w:pPr>
-              <w:pStyle w:val="Normal"/>
-              <w:jc w:val="left"/>
-              <w:pBdr>
-                <w:bottom w:val="none" w:sz="0" w:space="0" w:color="000000"/>
-                <w:top w:val="none" w:sz="0" w:space="0" w:color="000000"/>
-                <w:left w:val="none" w:sz="0" w:space="0" w:color="000000"/>
-                <w:right w:val="none" w:sz="0" w:space="0" w:color="000000"/>
-              </w:pBdr>
-              <w:spacing w:after="100" w:before="100" w:line="240"/>
-              <w:ind w:left="100" w:right="100" w:firstLine="0" w:firstLineChars="0"/>
-              <w:rPr>
-                <w:rFonts w:ascii="Arial" w:hAnsi="Arial" w:eastAsia="Arial" w:cs="Arial"/>
-                <w:i w:val="false"/>
-                <w:b w:val="false"/>
-                <w:u w:val="none"/>
-                <w:sz w:val="18"/>
-                <w:szCs w:val="18"/>
-                <w:color w:val="000000"/>
-              </w:rPr>
-            </w:pPr>
-            <w:r>
-              <w:rPr>
-                <w:rFonts w:ascii="Arial" w:hAnsi="Arial" w:eastAsia="Arial" w:cs="Arial"/>
-                <w:i w:val="false"/>
-                <w:b w:val="false"/>
-                <w:u w:val="none"/>
-                <w:sz w:val="18"/>
-                <w:szCs w:val="18"/>
-                <w:color w:val="000000"/>
-              </w:rPr>
-              <w:t xml:space="preserve">2 (2.6)</w:t>
-            </w:r>
-          </w:p>
-        </w:tc>
-        <w:tc>
-          <w:tcPr>
-            <w:tcBorders>
-              <w:bottom w:val="single" w:sz="6" w:space="0" w:color="666666"/>
-              <w:top w:val="single" w:sz="6" w:space="0" w:color="666666"/>
-              <w:left w:val="none" w:sz="0" w:space="0" w:color="000000"/>
-              <w:right w:val="none" w:sz="0" w:space="0" w:color="000000"/>
-            </w:tcBorders>
-            <w:shd w:val="clear" w:color="auto" w:fill="FFFFFF"/>
-            <w:tcMar>
-              <w:top w:w="0" w:type="dxa"/>
-              <w:bottom w:w="0" w:type="dxa"/>
-              <w:left w:w="0" w:type="dxa"/>
-              <w:right w:w="0" w:type="dxa"/>
-            </w:tcMar>
-            <w:vAlign w:val="center"/>
-          </w:tcPr>
-          <w:p>
-            <w:pPr>
-              <w:pStyle w:val="Normal"/>
-              <w:jc w:val="left"/>
-              <w:pBdr>
-                <w:bottom w:val="none" w:sz="0" w:space="0" w:color="000000"/>
-                <w:top w:val="none" w:sz="0" w:space="0" w:color="000000"/>
-                <w:left w:val="none" w:sz="0" w:space="0" w:color="000000"/>
-                <w:right w:val="none" w:sz="0" w:space="0" w:color="000000"/>
-              </w:pBdr>
-              <w:spacing w:after="100" w:before="100" w:line="240"/>
-              <w:ind w:left="100" w:right="100" w:firstLine="0" w:firstLineChars="0"/>
-              <w:rPr>
-                <w:rFonts w:ascii="Arial" w:hAnsi="Arial" w:eastAsia="Arial" w:cs="Arial"/>
-                <w:i w:val="false"/>
-                <w:b w:val="false"/>
-                <w:u w:val="none"/>
-                <w:sz w:val="18"/>
-                <w:szCs w:val="18"/>
-                <w:color w:val="000000"/>
-              </w:rPr>
-            </w:pPr>
-            <w:r>
-              <w:rPr>
-                <w:rFonts w:ascii="Arial" w:hAnsi="Arial" w:eastAsia="Arial" w:cs="Arial"/>
-                <w:i w:val="false"/>
-                <w:b w:val="false"/>
-                <w:u w:val="none"/>
-                <w:sz w:val="18"/>
-                <w:szCs w:val="18"/>
-                <w:color w:val="000000"/>
-              </w:rPr>
-              <w:t xml:space="preserve">0 (0.0)</w:t>
+              <w:t xml:space="preserve">Nicotine.Usage....</w:t>
+            </w:r>
+          </w:p>
+        </w:tc>
+        <w:tc>
+          <w:tcPr>
+            <w:tcBorders>
+              <w:bottom w:val="single" w:sz="6" w:space="0" w:color="666666"/>
+              <w:top w:val="single" w:sz="6" w:space="0" w:color="666666"/>
+              <w:left w:val="none" w:sz="0" w:space="0" w:color="000000"/>
+              <w:right w:val="none" w:sz="0" w:space="0" w:color="000000"/>
+            </w:tcBorders>
+            <w:shd w:val="clear" w:color="auto" w:fill="FFFFFF"/>
+            <w:tcMar>
+              <w:top w:w="0" w:type="dxa"/>
+              <w:bottom w:w="0" w:type="dxa"/>
+              <w:left w:w="0" w:type="dxa"/>
+              <w:right w:w="0" w:type="dxa"/>
+            </w:tcMar>
+            <w:vAlign w:val="center"/>
+          </w:tcPr>
+          <w:p>
+            <w:pPr>
+              <w:pStyle w:val="Normal"/>
+              <w:jc w:val="left"/>
+              <w:pBdr>
+                <w:bottom w:val="none" w:sz="0" w:space="0" w:color="000000"/>
+                <w:top w:val="none" w:sz="0" w:space="0" w:color="000000"/>
+                <w:left w:val="none" w:sz="0" w:space="0" w:color="000000"/>
+                <w:right w:val="none" w:sz="0" w:space="0" w:color="000000"/>
+              </w:pBdr>
+              <w:spacing w:after="100" w:before="100" w:line="240"/>
+              <w:ind w:left="100" w:right="100" w:firstLine="0" w:firstLineChars="0"/>
+              <w:rPr>
+                <w:rFonts w:ascii="Arial" w:hAnsi="Arial" w:eastAsia="Arial" w:cs="Arial"/>
+                <w:i w:val="false"/>
+                <w:b w:val="false"/>
+                <w:u w:val="none"/>
+                <w:sz w:val="18"/>
+                <w:szCs w:val="18"/>
+                <w:color w:val="000000"/>
+              </w:rPr>
+            </w:pPr>
+            <w:r>
+              <w:rPr>
+                <w:rFonts w:ascii="Arial" w:hAnsi="Arial" w:eastAsia="Arial" w:cs="Arial"/>
+                <w:i w:val="false"/>
+                <w:b w:val="false"/>
+                <w:u w:val="none"/>
+                <w:sz w:val="18"/>
+                <w:szCs w:val="18"/>
+                <w:color w:val="000000"/>
+              </w:rPr>
+              <w:t xml:space="preserve">No</w:t>
+            </w:r>
+          </w:p>
+        </w:tc>
+        <w:tc>
+          <w:tcPr>
+            <w:tcBorders>
+              <w:bottom w:val="single" w:sz="6" w:space="0" w:color="666666"/>
+              <w:top w:val="single" w:sz="6" w:space="0" w:color="666666"/>
+              <w:left w:val="none" w:sz="0" w:space="0" w:color="000000"/>
+              <w:right w:val="none" w:sz="0" w:space="0" w:color="000000"/>
+            </w:tcBorders>
+            <w:shd w:val="clear" w:color="auto" w:fill="FFFFFF"/>
+            <w:tcMar>
+              <w:top w:w="0" w:type="dxa"/>
+              <w:bottom w:w="0" w:type="dxa"/>
+              <w:left w:w="0" w:type="dxa"/>
+              <w:right w:w="0" w:type="dxa"/>
+            </w:tcMar>
+            <w:vAlign w:val="center"/>
+          </w:tcPr>
+          <w:p>
+            <w:pPr>
+              <w:pStyle w:val="Normal"/>
+              <w:jc w:val="left"/>
+              <w:pBdr>
+                <w:bottom w:val="none" w:sz="0" w:space="0" w:color="000000"/>
+                <w:top w:val="none" w:sz="0" w:space="0" w:color="000000"/>
+                <w:left w:val="none" w:sz="0" w:space="0" w:color="000000"/>
+                <w:right w:val="none" w:sz="0" w:space="0" w:color="000000"/>
+              </w:pBdr>
+              <w:spacing w:after="100" w:before="100" w:line="240"/>
+              <w:ind w:left="100" w:right="100" w:firstLine="0" w:firstLineChars="0"/>
+              <w:rPr>
+                <w:rFonts w:ascii="Arial" w:hAnsi="Arial" w:eastAsia="Arial" w:cs="Arial"/>
+                <w:i w:val="false"/>
+                <w:b w:val="false"/>
+                <w:u w:val="none"/>
+                <w:sz w:val="18"/>
+                <w:szCs w:val="18"/>
+                <w:color w:val="000000"/>
+              </w:rPr>
+            </w:pPr>
+            <w:r>
+              <w:rPr>
+                <w:rFonts w:ascii="Arial" w:hAnsi="Arial" w:eastAsia="Arial" w:cs="Arial"/>
+                <w:i w:val="false"/>
+                <w:b w:val="false"/>
+                <w:u w:val="none"/>
+                <w:sz w:val="18"/>
+                <w:szCs w:val="18"/>
+                <w:color w:val="000000"/>
+              </w:rPr>
+              <w:t xml:space="preserve">167 (93.8)</w:t>
+            </w:r>
+          </w:p>
+        </w:tc>
+        <w:tc>
+          <w:tcPr>
+            <w:tcBorders>
+              <w:bottom w:val="single" w:sz="6" w:space="0" w:color="666666"/>
+              <w:top w:val="single" w:sz="6" w:space="0" w:color="666666"/>
+              <w:left w:val="none" w:sz="0" w:space="0" w:color="000000"/>
+              <w:right w:val="none" w:sz="0" w:space="0" w:color="000000"/>
+            </w:tcBorders>
+            <w:shd w:val="clear" w:color="auto" w:fill="FFFFFF"/>
+            <w:tcMar>
+              <w:top w:w="0" w:type="dxa"/>
+              <w:bottom w:w="0" w:type="dxa"/>
+              <w:left w:w="0" w:type="dxa"/>
+              <w:right w:w="0" w:type="dxa"/>
+            </w:tcMar>
+            <w:vAlign w:val="center"/>
+          </w:tcPr>
+          <w:p>
+            <w:pPr>
+              <w:pStyle w:val="Normal"/>
+              <w:jc w:val="left"/>
+              <w:pBdr>
+                <w:bottom w:val="none" w:sz="0" w:space="0" w:color="000000"/>
+                <w:top w:val="none" w:sz="0" w:space="0" w:color="000000"/>
+                <w:left w:val="none" w:sz="0" w:space="0" w:color="000000"/>
+                <w:right w:val="none" w:sz="0" w:space="0" w:color="000000"/>
+              </w:pBdr>
+              <w:spacing w:after="100" w:before="100" w:line="240"/>
+              <w:ind w:left="100" w:right="100" w:firstLine="0" w:firstLineChars="0"/>
+              <w:rPr>
+                <w:rFonts w:ascii="Arial" w:hAnsi="Arial" w:eastAsia="Arial" w:cs="Arial"/>
+                <w:i w:val="false"/>
+                <w:b w:val="false"/>
+                <w:u w:val="none"/>
+                <w:sz w:val="18"/>
+                <w:szCs w:val="18"/>
+                <w:color w:val="000000"/>
+              </w:rPr>
+            </w:pPr>
+            <w:r>
+              <w:rPr>
+                <w:rFonts w:ascii="Arial" w:hAnsi="Arial" w:eastAsia="Arial" w:cs="Arial"/>
+                <w:i w:val="false"/>
+                <w:b w:val="false"/>
+                <w:u w:val="none"/>
+                <w:sz w:val="18"/>
+                <w:szCs w:val="18"/>
+                <w:color w:val="000000"/>
+              </w:rPr>
+              <w:t xml:space="preserve">69 (90.8)</w:t>
+            </w:r>
+          </w:p>
+        </w:tc>
+        <w:tc>
+          <w:tcPr>
+            <w:tcBorders>
+              <w:bottom w:val="single" w:sz="6" w:space="0" w:color="666666"/>
+              <w:top w:val="single" w:sz="6" w:space="0" w:color="666666"/>
+              <w:left w:val="none" w:sz="0" w:space="0" w:color="000000"/>
+              <w:right w:val="none" w:sz="0" w:space="0" w:color="000000"/>
+            </w:tcBorders>
+            <w:shd w:val="clear" w:color="auto" w:fill="FFFFFF"/>
+            <w:tcMar>
+              <w:top w:w="0" w:type="dxa"/>
+              <w:bottom w:w="0" w:type="dxa"/>
+              <w:left w:w="0" w:type="dxa"/>
+              <w:right w:w="0" w:type="dxa"/>
+            </w:tcMar>
+            <w:vAlign w:val="center"/>
+          </w:tcPr>
+          <w:p>
+            <w:pPr>
+              <w:pStyle w:val="Normal"/>
+              <w:jc w:val="left"/>
+              <w:pBdr>
+                <w:bottom w:val="none" w:sz="0" w:space="0" w:color="000000"/>
+                <w:top w:val="none" w:sz="0" w:space="0" w:color="000000"/>
+                <w:left w:val="none" w:sz="0" w:space="0" w:color="000000"/>
+                <w:right w:val="none" w:sz="0" w:space="0" w:color="000000"/>
+              </w:pBdr>
+              <w:spacing w:after="100" w:before="100" w:line="240"/>
+              <w:ind w:left="100" w:right="100" w:firstLine="0" w:firstLineChars="0"/>
+              <w:rPr>
+                <w:rFonts w:ascii="Arial" w:hAnsi="Arial" w:eastAsia="Arial" w:cs="Arial"/>
+                <w:i w:val="false"/>
+                <w:b w:val="false"/>
+                <w:u w:val="none"/>
+                <w:sz w:val="18"/>
+                <w:szCs w:val="18"/>
+                <w:color w:val="000000"/>
+              </w:rPr>
+            </w:pPr>
+            <w:r>
+              <w:rPr>
+                <w:rFonts w:ascii="Arial" w:hAnsi="Arial" w:eastAsia="Arial" w:cs="Arial"/>
+                <w:i w:val="false"/>
+                <w:b w:val="false"/>
+                <w:u w:val="none"/>
+                <w:sz w:val="18"/>
+                <w:szCs w:val="18"/>
+                <w:color w:val="000000"/>
+              </w:rPr>
+              <w:t xml:space="preserve">39 (100.0)</w:t>
             </w:r>
           </w:p>
         </w:tc>
@@ -8571,113 +10639,166 @@
                 <w:szCs w:val="18"/>
                 <w:color w:val="000000"/>
               </w:rPr>
-              <w:t xml:space="preserve">3</w:t>
-            </w:r>
-          </w:p>
-        </w:tc>
-        <w:tc>
-          <w:tcPr>
-            <w:tcBorders>
-              <w:bottom w:val="single" w:sz="6" w:space="0" w:color="666666"/>
-              <w:top w:val="single" w:sz="6" w:space="0" w:color="666666"/>
-              <w:left w:val="none" w:sz="0" w:space="0" w:color="000000"/>
-              <w:right w:val="none" w:sz="0" w:space="0" w:color="000000"/>
-            </w:tcBorders>
-            <w:shd w:val="clear" w:color="auto" w:fill="FFFFFF"/>
-            <w:tcMar>
-              <w:top w:w="0" w:type="dxa"/>
-              <w:bottom w:w="0" w:type="dxa"/>
-              <w:left w:w="0" w:type="dxa"/>
-              <w:right w:w="0" w:type="dxa"/>
-            </w:tcMar>
-            <w:vAlign w:val="center"/>
-          </w:tcPr>
-          <w:p>
-            <w:pPr>
-              <w:pStyle w:val="Normal"/>
-              <w:jc w:val="left"/>
-              <w:pBdr>
-                <w:bottom w:val="none" w:sz="0" w:space="0" w:color="000000"/>
-                <w:top w:val="none" w:sz="0" w:space="0" w:color="000000"/>
-                <w:left w:val="none" w:sz="0" w:space="0" w:color="000000"/>
-                <w:right w:val="none" w:sz="0" w:space="0" w:color="000000"/>
-              </w:pBdr>
-              <w:spacing w:after="100" w:before="100" w:line="240"/>
-              <w:ind w:left="100" w:right="100" w:firstLine="0" w:firstLineChars="0"/>
-              <w:rPr>
-                <w:rFonts w:ascii="Arial" w:hAnsi="Arial" w:eastAsia="Arial" w:cs="Arial"/>
-                <w:i w:val="false"/>
-                <w:b w:val="false"/>
-                <w:u w:val="none"/>
-                <w:sz w:val="18"/>
-                <w:szCs w:val="18"/>
-                <w:color w:val="000000"/>
-              </w:rPr>
-            </w:pPr>
-            <w:r>
-              <w:rPr>
-                <w:rFonts w:ascii="Arial" w:hAnsi="Arial" w:eastAsia="Arial" w:cs="Arial"/>
-                <w:i w:val="false"/>
-                <w:b w:val="false"/>
-                <w:u w:val="none"/>
-                <w:sz w:val="18"/>
-                <w:szCs w:val="18"/>
-                <w:color w:val="000000"/>
-              </w:rPr>
-              <w:t xml:space="preserve">0 (0.0)</w:t>
-            </w:r>
-          </w:p>
-        </w:tc>
-        <w:tc>
-          <w:tcPr>
-            <w:tcBorders>
-              <w:bottom w:val="single" w:sz="6" w:space="0" w:color="666666"/>
-              <w:top w:val="single" w:sz="6" w:space="0" w:color="666666"/>
-              <w:left w:val="none" w:sz="0" w:space="0" w:color="000000"/>
-              <w:right w:val="none" w:sz="0" w:space="0" w:color="000000"/>
-            </w:tcBorders>
-            <w:shd w:val="clear" w:color="auto" w:fill="FFFFFF"/>
-            <w:tcMar>
-              <w:top w:w="0" w:type="dxa"/>
-              <w:bottom w:w="0" w:type="dxa"/>
-              <w:left w:w="0" w:type="dxa"/>
-              <w:right w:w="0" w:type="dxa"/>
-            </w:tcMar>
-            <w:vAlign w:val="center"/>
-          </w:tcPr>
-          <w:p>
-            <w:pPr>
-              <w:pStyle w:val="Normal"/>
-              <w:jc w:val="left"/>
-              <w:pBdr>
-                <w:bottom w:val="none" w:sz="0" w:space="0" w:color="000000"/>
-                <w:top w:val="none" w:sz="0" w:space="0" w:color="000000"/>
-                <w:left w:val="none" w:sz="0" w:space="0" w:color="000000"/>
-                <w:right w:val="none" w:sz="0" w:space="0" w:color="000000"/>
-              </w:pBdr>
-              <w:spacing w:after="100" w:before="100" w:line="240"/>
-              <w:ind w:left="100" w:right="100" w:firstLine="0" w:firstLineChars="0"/>
-              <w:rPr>
-                <w:rFonts w:ascii="Arial" w:hAnsi="Arial" w:eastAsia="Arial" w:cs="Arial"/>
-                <w:i w:val="false"/>
-                <w:b w:val="false"/>
-                <w:u w:val="none"/>
-                <w:sz w:val="18"/>
-                <w:szCs w:val="18"/>
-                <w:color w:val="000000"/>
-              </w:rPr>
-            </w:pPr>
-            <w:r>
-              <w:rPr>
-                <w:rFonts w:ascii="Arial" w:hAnsi="Arial" w:eastAsia="Arial" w:cs="Arial"/>
-                <w:i w:val="false"/>
-                <w:b w:val="false"/>
-                <w:u w:val="none"/>
-                <w:sz w:val="18"/>
-                <w:szCs w:val="18"/>
-                <w:color w:val="000000"/>
-              </w:rPr>
-              <w:t xml:space="preserve">1 (1.3)</w:t>
+              <w:t xml:space="preserve">X.26</w:t>
+            </w:r>
+          </w:p>
+        </w:tc>
+        <w:tc>
+          <w:tcPr>
+            <w:tcBorders>
+              <w:bottom w:val="single" w:sz="6" w:space="0" w:color="666666"/>
+              <w:top w:val="single" w:sz="6" w:space="0" w:color="666666"/>
+              <w:left w:val="none" w:sz="0" w:space="0" w:color="000000"/>
+              <w:right w:val="none" w:sz="0" w:space="0" w:color="000000"/>
+            </w:tcBorders>
+            <w:shd w:val="clear" w:color="auto" w:fill="FFFFFF"/>
+            <w:tcMar>
+              <w:top w:w="0" w:type="dxa"/>
+              <w:bottom w:w="0" w:type="dxa"/>
+              <w:left w:w="0" w:type="dxa"/>
+              <w:right w:w="0" w:type="dxa"/>
+            </w:tcMar>
+            <w:vAlign w:val="center"/>
+          </w:tcPr>
+          <w:p>
+            <w:pPr>
+              <w:pStyle w:val="Normal"/>
+              <w:jc w:val="left"/>
+              <w:pBdr>
+                <w:bottom w:val="none" w:sz="0" w:space="0" w:color="000000"/>
+                <w:top w:val="none" w:sz="0" w:space="0" w:color="000000"/>
+                <w:left w:val="none" w:sz="0" w:space="0" w:color="000000"/>
+                <w:right w:val="none" w:sz="0" w:space="0" w:color="000000"/>
+              </w:pBdr>
+              <w:spacing w:after="100" w:before="100" w:line="240"/>
+              <w:ind w:left="100" w:right="100" w:firstLine="0" w:firstLineChars="0"/>
+              <w:rPr>
+                <w:rFonts w:ascii="Arial" w:hAnsi="Arial" w:eastAsia="Arial" w:cs="Arial"/>
+                <w:i w:val="false"/>
+                <w:b w:val="false"/>
+                <w:u w:val="none"/>
+                <w:sz w:val="18"/>
+                <w:szCs w:val="18"/>
+                <w:color w:val="000000"/>
+              </w:rPr>
+            </w:pPr>
+            <w:r>
+              <w:rPr>
+                <w:rFonts w:ascii="Arial" w:hAnsi="Arial" w:eastAsia="Arial" w:cs="Arial"/>
+                <w:i w:val="false"/>
+                <w:b w:val="false"/>
+                <w:u w:val="none"/>
+                <w:sz w:val="18"/>
+                <w:szCs w:val="18"/>
+                <w:color w:val="000000"/>
+              </w:rPr>
+              <w:t xml:space="preserve">Yes</w:t>
+            </w:r>
+          </w:p>
+        </w:tc>
+        <w:tc>
+          <w:tcPr>
+            <w:tcBorders>
+              <w:bottom w:val="single" w:sz="6" w:space="0" w:color="666666"/>
+              <w:top w:val="single" w:sz="6" w:space="0" w:color="666666"/>
+              <w:left w:val="none" w:sz="0" w:space="0" w:color="000000"/>
+              <w:right w:val="none" w:sz="0" w:space="0" w:color="000000"/>
+            </w:tcBorders>
+            <w:shd w:val="clear" w:color="auto" w:fill="FFFFFF"/>
+            <w:tcMar>
+              <w:top w:w="0" w:type="dxa"/>
+              <w:bottom w:w="0" w:type="dxa"/>
+              <w:left w:w="0" w:type="dxa"/>
+              <w:right w:w="0" w:type="dxa"/>
+            </w:tcMar>
+            <w:vAlign w:val="center"/>
+          </w:tcPr>
+          <w:p>
+            <w:pPr>
+              <w:pStyle w:val="Normal"/>
+              <w:jc w:val="left"/>
+              <w:pBdr>
+                <w:bottom w:val="none" w:sz="0" w:space="0" w:color="000000"/>
+                <w:top w:val="none" w:sz="0" w:space="0" w:color="000000"/>
+                <w:left w:val="none" w:sz="0" w:space="0" w:color="000000"/>
+                <w:right w:val="none" w:sz="0" w:space="0" w:color="000000"/>
+              </w:pBdr>
+              <w:spacing w:after="100" w:before="100" w:line="240"/>
+              <w:ind w:left="100" w:right="100" w:firstLine="0" w:firstLineChars="0"/>
+              <w:rPr>
+                <w:rFonts w:ascii="Arial" w:hAnsi="Arial" w:eastAsia="Arial" w:cs="Arial"/>
+                <w:i w:val="false"/>
+                <w:b w:val="false"/>
+                <w:u w:val="none"/>
+                <w:sz w:val="18"/>
+                <w:szCs w:val="18"/>
+                <w:color w:val="000000"/>
+              </w:rPr>
+            </w:pPr>
+            <w:r>
+              <w:rPr>
+                <w:rFonts w:ascii="Arial" w:hAnsi="Arial" w:eastAsia="Arial" w:cs="Arial"/>
+                <w:i w:val="false"/>
+                <w:b w:val="false"/>
+                <w:u w:val="none"/>
+                <w:sz w:val="18"/>
+                <w:szCs w:val="18"/>
+                <w:color w:val="000000"/>
+              </w:rPr>
+              <w:t xml:space="preserve">11 (6.2)</w:t>
+            </w:r>
+          </w:p>
+        </w:tc>
+        <w:tc>
+          <w:tcPr>
+            <w:tcBorders>
+              <w:bottom w:val="single" w:sz="6" w:space="0" w:color="666666"/>
+              <w:top w:val="single" w:sz="6" w:space="0" w:color="666666"/>
+              <w:left w:val="none" w:sz="0" w:space="0" w:color="000000"/>
+              <w:right w:val="none" w:sz="0" w:space="0" w:color="000000"/>
+            </w:tcBorders>
+            <w:shd w:val="clear" w:color="auto" w:fill="FFFFFF"/>
+            <w:tcMar>
+              <w:top w:w="0" w:type="dxa"/>
+              <w:bottom w:w="0" w:type="dxa"/>
+              <w:left w:w="0" w:type="dxa"/>
+              <w:right w:w="0" w:type="dxa"/>
+            </w:tcMar>
+            <w:vAlign w:val="center"/>
+          </w:tcPr>
+          <w:p>
+            <w:pPr>
+              <w:pStyle w:val="Normal"/>
+              <w:jc w:val="left"/>
+              <w:pBdr>
+                <w:bottom w:val="none" w:sz="0" w:space="0" w:color="000000"/>
+                <w:top w:val="none" w:sz="0" w:space="0" w:color="000000"/>
+                <w:left w:val="none" w:sz="0" w:space="0" w:color="000000"/>
+                <w:right w:val="none" w:sz="0" w:space="0" w:color="000000"/>
+              </w:pBdr>
+              <w:spacing w:after="100" w:before="100" w:line="240"/>
+              <w:ind w:left="100" w:right="100" w:firstLine="0" w:firstLineChars="0"/>
+              <w:rPr>
+                <w:rFonts w:ascii="Arial" w:hAnsi="Arial" w:eastAsia="Arial" w:cs="Arial"/>
+                <w:i w:val="false"/>
+                <w:b w:val="false"/>
+                <w:u w:val="none"/>
+                <w:sz w:val="18"/>
+                <w:szCs w:val="18"/>
+                <w:color w:val="000000"/>
+              </w:rPr>
+            </w:pPr>
+            <w:r>
+              <w:rPr>
+                <w:rFonts w:ascii="Arial" w:hAnsi="Arial" w:eastAsia="Arial" w:cs="Arial"/>
+                <w:i w:val="false"/>
+                <w:b w:val="false"/>
+                <w:u w:val="none"/>
+                <w:sz w:val="18"/>
+                <w:szCs w:val="18"/>
+                <w:color w:val="000000"/>
+              </w:rPr>
+              <w:t xml:space="preserve">7 (9.2)</w:t>
             </w:r>
           </w:p>
         </w:tc>
@@ -8789,166 +10910,219 @@
                 <w:szCs w:val="18"/>
                 <w:color w:val="000000"/>
               </w:rPr>
-              <w:t xml:space="preserve">0</w:t>
-            </w:r>
-          </w:p>
-        </w:tc>
-        <w:tc>
-          <w:tcPr>
-            <w:tcBorders>
-              <w:bottom w:val="single" w:sz="6" w:space="0" w:color="666666"/>
-              <w:top w:val="single" w:sz="6" w:space="0" w:color="666666"/>
-              <w:left w:val="none" w:sz="0" w:space="0" w:color="000000"/>
-              <w:right w:val="none" w:sz="0" w:space="0" w:color="000000"/>
-            </w:tcBorders>
-            <w:shd w:val="clear" w:color="auto" w:fill="FFFFFF"/>
-            <w:tcMar>
-              <w:top w:w="0" w:type="dxa"/>
-              <w:bottom w:w="0" w:type="dxa"/>
-              <w:left w:w="0" w:type="dxa"/>
-              <w:right w:w="0" w:type="dxa"/>
-            </w:tcMar>
-            <w:vAlign w:val="center"/>
-          </w:tcPr>
-          <w:p>
-            <w:pPr>
-              <w:pStyle w:val="Normal"/>
-              <w:jc w:val="left"/>
-              <w:pBdr>
-                <w:bottom w:val="none" w:sz="0" w:space="0" w:color="000000"/>
-                <w:top w:val="none" w:sz="0" w:space="0" w:color="000000"/>
-                <w:left w:val="none" w:sz="0" w:space="0" w:color="000000"/>
-                <w:right w:val="none" w:sz="0" w:space="0" w:color="000000"/>
-              </w:pBdr>
-              <w:spacing w:after="100" w:before="100" w:line="240"/>
-              <w:ind w:left="100" w:right="100" w:firstLine="0" w:firstLineChars="0"/>
-              <w:rPr>
-                <w:rFonts w:ascii="Arial" w:hAnsi="Arial" w:eastAsia="Arial" w:cs="Arial"/>
-                <w:i w:val="false"/>
-                <w:b w:val="false"/>
-                <w:u w:val="none"/>
-                <w:sz w:val="18"/>
-                <w:szCs w:val="18"/>
-                <w:color w:val="000000"/>
-              </w:rPr>
-            </w:pPr>
-            <w:r>
-              <w:rPr>
-                <w:rFonts w:ascii="Arial" w:hAnsi="Arial" w:eastAsia="Arial" w:cs="Arial"/>
-                <w:i w:val="false"/>
-                <w:b w:val="false"/>
-                <w:u w:val="none"/>
-                <w:sz w:val="18"/>
-                <w:szCs w:val="18"/>
-                <w:color w:val="000000"/>
-              </w:rPr>
-              <w:t xml:space="preserve">178 (100.0)</w:t>
-            </w:r>
-          </w:p>
-        </w:tc>
-        <w:tc>
-          <w:tcPr>
-            <w:tcBorders>
-              <w:bottom w:val="single" w:sz="6" w:space="0" w:color="666666"/>
-              <w:top w:val="single" w:sz="6" w:space="0" w:color="666666"/>
-              <w:left w:val="none" w:sz="0" w:space="0" w:color="000000"/>
-              <w:right w:val="none" w:sz="0" w:space="0" w:color="000000"/>
-            </w:tcBorders>
-            <w:shd w:val="clear" w:color="auto" w:fill="FFFFFF"/>
-            <w:tcMar>
-              <w:top w:w="0" w:type="dxa"/>
-              <w:bottom w:w="0" w:type="dxa"/>
-              <w:left w:w="0" w:type="dxa"/>
-              <w:right w:w="0" w:type="dxa"/>
-            </w:tcMar>
-            <w:vAlign w:val="center"/>
-          </w:tcPr>
-          <w:p>
-            <w:pPr>
-              <w:pStyle w:val="Normal"/>
-              <w:jc w:val="left"/>
-              <w:pBdr>
-                <w:bottom w:val="none" w:sz="0" w:space="0" w:color="000000"/>
-                <w:top w:val="none" w:sz="0" w:space="0" w:color="000000"/>
-                <w:left w:val="none" w:sz="0" w:space="0" w:color="000000"/>
-                <w:right w:val="none" w:sz="0" w:space="0" w:color="000000"/>
-              </w:pBdr>
-              <w:spacing w:after="100" w:before="100" w:line="240"/>
-              <w:ind w:left="100" w:right="100" w:firstLine="0" w:firstLineChars="0"/>
-              <w:rPr>
-                <w:rFonts w:ascii="Arial" w:hAnsi="Arial" w:eastAsia="Arial" w:cs="Arial"/>
-                <w:i w:val="false"/>
-                <w:b w:val="false"/>
-                <w:u w:val="none"/>
-                <w:sz w:val="18"/>
-                <w:szCs w:val="18"/>
-                <w:color w:val="000000"/>
-              </w:rPr>
-            </w:pPr>
-            <w:r>
-              <w:rPr>
-                <w:rFonts w:ascii="Arial" w:hAnsi="Arial" w:eastAsia="Arial" w:cs="Arial"/>
-                <w:i w:val="false"/>
-                <w:b w:val="false"/>
-                <w:u w:val="none"/>
-                <w:sz w:val="18"/>
-                <w:szCs w:val="18"/>
-                <w:color w:val="000000"/>
-              </w:rPr>
-              <w:t xml:space="preserve">74 (97.4)</w:t>
-            </w:r>
-          </w:p>
-        </w:tc>
-        <w:tc>
-          <w:tcPr>
-            <w:tcBorders>
-              <w:bottom w:val="single" w:sz="6" w:space="0" w:color="666666"/>
-              <w:top w:val="single" w:sz="6" w:space="0" w:color="666666"/>
-              <w:left w:val="none" w:sz="0" w:space="0" w:color="000000"/>
-              <w:right w:val="none" w:sz="0" w:space="0" w:color="000000"/>
-            </w:tcBorders>
-            <w:shd w:val="clear" w:color="auto" w:fill="FFFFFF"/>
-            <w:tcMar>
-              <w:top w:w="0" w:type="dxa"/>
-              <w:bottom w:w="0" w:type="dxa"/>
-              <w:left w:w="0" w:type="dxa"/>
-              <w:right w:w="0" w:type="dxa"/>
-            </w:tcMar>
-            <w:vAlign w:val="center"/>
-          </w:tcPr>
-          <w:p>
-            <w:pPr>
-              <w:pStyle w:val="Normal"/>
-              <w:jc w:val="left"/>
-              <w:pBdr>
-                <w:bottom w:val="none" w:sz="0" w:space="0" w:color="000000"/>
-                <w:top w:val="none" w:sz="0" w:space="0" w:color="000000"/>
-                <w:left w:val="none" w:sz="0" w:space="0" w:color="000000"/>
-                <w:right w:val="none" w:sz="0" w:space="0" w:color="000000"/>
-              </w:pBdr>
-              <w:spacing w:after="100" w:before="100" w:line="240"/>
-              <w:ind w:left="100" w:right="100" w:firstLine="0" w:firstLineChars="0"/>
-              <w:rPr>
-                <w:rFonts w:ascii="Arial" w:hAnsi="Arial" w:eastAsia="Arial" w:cs="Arial"/>
-                <w:i w:val="false"/>
-                <w:b w:val="false"/>
-                <w:u w:val="none"/>
-                <w:sz w:val="18"/>
-                <w:szCs w:val="18"/>
-                <w:color w:val="000000"/>
-              </w:rPr>
-            </w:pPr>
-            <w:r>
-              <w:rPr>
-                <w:rFonts w:ascii="Arial" w:hAnsi="Arial" w:eastAsia="Arial" w:cs="Arial"/>
-                <w:i w:val="false"/>
-                <w:b w:val="false"/>
-                <w:u w:val="none"/>
-                <w:sz w:val="18"/>
-                <w:szCs w:val="18"/>
-                <w:color w:val="000000"/>
-              </w:rPr>
-              <w:t xml:space="preserve">39 (100.0)</w:t>
+              <w:t xml:space="preserve">THC..Marijuana..Usage....</w:t>
+            </w:r>
+          </w:p>
+        </w:tc>
+        <w:tc>
+          <w:tcPr>
+            <w:tcBorders>
+              <w:bottom w:val="single" w:sz="6" w:space="0" w:color="666666"/>
+              <w:top w:val="single" w:sz="6" w:space="0" w:color="666666"/>
+              <w:left w:val="none" w:sz="0" w:space="0" w:color="000000"/>
+              <w:right w:val="none" w:sz="0" w:space="0" w:color="000000"/>
+            </w:tcBorders>
+            <w:shd w:val="clear" w:color="auto" w:fill="FFFFFF"/>
+            <w:tcMar>
+              <w:top w:w="0" w:type="dxa"/>
+              <w:bottom w:w="0" w:type="dxa"/>
+              <w:left w:w="0" w:type="dxa"/>
+              <w:right w:w="0" w:type="dxa"/>
+            </w:tcMar>
+            <w:vAlign w:val="center"/>
+          </w:tcPr>
+          <w:p>
+            <w:pPr>
+              <w:pStyle w:val="Normal"/>
+              <w:jc w:val="left"/>
+              <w:pBdr>
+                <w:bottom w:val="none" w:sz="0" w:space="0" w:color="000000"/>
+                <w:top w:val="none" w:sz="0" w:space="0" w:color="000000"/>
+                <w:left w:val="none" w:sz="0" w:space="0" w:color="000000"/>
+                <w:right w:val="none" w:sz="0" w:space="0" w:color="000000"/>
+              </w:pBdr>
+              <w:spacing w:after="100" w:before="100" w:line="240"/>
+              <w:ind w:left="100" w:right="100" w:firstLine="0" w:firstLineChars="0"/>
+              <w:rPr>
+                <w:rFonts w:ascii="Arial" w:hAnsi="Arial" w:eastAsia="Arial" w:cs="Arial"/>
+                <w:i w:val="false"/>
+                <w:b w:val="false"/>
+                <w:u w:val="none"/>
+                <w:sz w:val="18"/>
+                <w:szCs w:val="18"/>
+                <w:color w:val="000000"/>
+              </w:rPr>
+            </w:pPr>
+            <w:r>
+              <w:rPr>
+                <w:rFonts w:ascii="Arial" w:hAnsi="Arial" w:eastAsia="Arial" w:cs="Arial"/>
+                <w:i w:val="false"/>
+                <w:b w:val="false"/>
+                <w:u w:val="none"/>
+                <w:sz w:val="18"/>
+                <w:szCs w:val="18"/>
+                <w:color w:val="000000"/>
+              </w:rPr>
+              <w:t xml:space="preserve">No</w:t>
+            </w:r>
+          </w:p>
+        </w:tc>
+        <w:tc>
+          <w:tcPr>
+            <w:tcBorders>
+              <w:bottom w:val="single" w:sz="6" w:space="0" w:color="666666"/>
+              <w:top w:val="single" w:sz="6" w:space="0" w:color="666666"/>
+              <w:left w:val="none" w:sz="0" w:space="0" w:color="000000"/>
+              <w:right w:val="none" w:sz="0" w:space="0" w:color="000000"/>
+            </w:tcBorders>
+            <w:shd w:val="clear" w:color="auto" w:fill="FFFFFF"/>
+            <w:tcMar>
+              <w:top w:w="0" w:type="dxa"/>
+              <w:bottom w:w="0" w:type="dxa"/>
+              <w:left w:w="0" w:type="dxa"/>
+              <w:right w:w="0" w:type="dxa"/>
+            </w:tcMar>
+            <w:vAlign w:val="center"/>
+          </w:tcPr>
+          <w:p>
+            <w:pPr>
+              <w:pStyle w:val="Normal"/>
+              <w:jc w:val="left"/>
+              <w:pBdr>
+                <w:bottom w:val="none" w:sz="0" w:space="0" w:color="000000"/>
+                <w:top w:val="none" w:sz="0" w:space="0" w:color="000000"/>
+                <w:left w:val="none" w:sz="0" w:space="0" w:color="000000"/>
+                <w:right w:val="none" w:sz="0" w:space="0" w:color="000000"/>
+              </w:pBdr>
+              <w:spacing w:after="100" w:before="100" w:line="240"/>
+              <w:ind w:left="100" w:right="100" w:firstLine="0" w:firstLineChars="0"/>
+              <w:rPr>
+                <w:rFonts w:ascii="Arial" w:hAnsi="Arial" w:eastAsia="Arial" w:cs="Arial"/>
+                <w:i w:val="false"/>
+                <w:b w:val="false"/>
+                <w:u w:val="none"/>
+                <w:sz w:val="18"/>
+                <w:szCs w:val="18"/>
+                <w:color w:val="000000"/>
+              </w:rPr>
+            </w:pPr>
+            <w:r>
+              <w:rPr>
+                <w:rFonts w:ascii="Arial" w:hAnsi="Arial" w:eastAsia="Arial" w:cs="Arial"/>
+                <w:i w:val="false"/>
+                <w:b w:val="false"/>
+                <w:u w:val="none"/>
+                <w:sz w:val="18"/>
+                <w:szCs w:val="18"/>
+                <w:color w:val="000000"/>
+              </w:rPr>
+              <w:t xml:space="preserve">93 (52.2)</w:t>
+            </w:r>
+          </w:p>
+        </w:tc>
+        <w:tc>
+          <w:tcPr>
+            <w:tcBorders>
+              <w:bottom w:val="single" w:sz="6" w:space="0" w:color="666666"/>
+              <w:top w:val="single" w:sz="6" w:space="0" w:color="666666"/>
+              <w:left w:val="none" w:sz="0" w:space="0" w:color="000000"/>
+              <w:right w:val="none" w:sz="0" w:space="0" w:color="000000"/>
+            </w:tcBorders>
+            <w:shd w:val="clear" w:color="auto" w:fill="FFFFFF"/>
+            <w:tcMar>
+              <w:top w:w="0" w:type="dxa"/>
+              <w:bottom w:w="0" w:type="dxa"/>
+              <w:left w:w="0" w:type="dxa"/>
+              <w:right w:w="0" w:type="dxa"/>
+            </w:tcMar>
+            <w:vAlign w:val="center"/>
+          </w:tcPr>
+          <w:p>
+            <w:pPr>
+              <w:pStyle w:val="Normal"/>
+              <w:jc w:val="left"/>
+              <w:pBdr>
+                <w:bottom w:val="none" w:sz="0" w:space="0" w:color="000000"/>
+                <w:top w:val="none" w:sz="0" w:space="0" w:color="000000"/>
+                <w:left w:val="none" w:sz="0" w:space="0" w:color="000000"/>
+                <w:right w:val="none" w:sz="0" w:space="0" w:color="000000"/>
+              </w:pBdr>
+              <w:spacing w:after="100" w:before="100" w:line="240"/>
+              <w:ind w:left="100" w:right="100" w:firstLine="0" w:firstLineChars="0"/>
+              <w:rPr>
+                <w:rFonts w:ascii="Arial" w:hAnsi="Arial" w:eastAsia="Arial" w:cs="Arial"/>
+                <w:i w:val="false"/>
+                <w:b w:val="false"/>
+                <w:u w:val="none"/>
+                <w:sz w:val="18"/>
+                <w:szCs w:val="18"/>
+                <w:color w:val="000000"/>
+              </w:rPr>
+            </w:pPr>
+            <w:r>
+              <w:rPr>
+                <w:rFonts w:ascii="Arial" w:hAnsi="Arial" w:eastAsia="Arial" w:cs="Arial"/>
+                <w:i w:val="false"/>
+                <w:b w:val="false"/>
+                <w:u w:val="none"/>
+                <w:sz w:val="18"/>
+                <w:szCs w:val="18"/>
+                <w:color w:val="000000"/>
+              </w:rPr>
+              <w:t xml:space="preserve">39 (51.3)</w:t>
+            </w:r>
+          </w:p>
+        </w:tc>
+        <w:tc>
+          <w:tcPr>
+            <w:tcBorders>
+              <w:bottom w:val="single" w:sz="6" w:space="0" w:color="666666"/>
+              <w:top w:val="single" w:sz="6" w:space="0" w:color="666666"/>
+              <w:left w:val="none" w:sz="0" w:space="0" w:color="000000"/>
+              <w:right w:val="none" w:sz="0" w:space="0" w:color="000000"/>
+            </w:tcBorders>
+            <w:shd w:val="clear" w:color="auto" w:fill="FFFFFF"/>
+            <w:tcMar>
+              <w:top w:w="0" w:type="dxa"/>
+              <w:bottom w:w="0" w:type="dxa"/>
+              <w:left w:w="0" w:type="dxa"/>
+              <w:right w:w="0" w:type="dxa"/>
+            </w:tcMar>
+            <w:vAlign w:val="center"/>
+          </w:tcPr>
+          <w:p>
+            <w:pPr>
+              <w:pStyle w:val="Normal"/>
+              <w:jc w:val="left"/>
+              <w:pBdr>
+                <w:bottom w:val="none" w:sz="0" w:space="0" w:color="000000"/>
+                <w:top w:val="none" w:sz="0" w:space="0" w:color="000000"/>
+                <w:left w:val="none" w:sz="0" w:space="0" w:color="000000"/>
+                <w:right w:val="none" w:sz="0" w:space="0" w:color="000000"/>
+              </w:pBdr>
+              <w:spacing w:after="100" w:before="100" w:line="240"/>
+              <w:ind w:left="100" w:right="100" w:firstLine="0" w:firstLineChars="0"/>
+              <w:rPr>
+                <w:rFonts w:ascii="Arial" w:hAnsi="Arial" w:eastAsia="Arial" w:cs="Arial"/>
+                <w:i w:val="false"/>
+                <w:b w:val="false"/>
+                <w:u w:val="none"/>
+                <w:sz w:val="18"/>
+                <w:szCs w:val="18"/>
+                <w:color w:val="000000"/>
+              </w:rPr>
+            </w:pPr>
+            <w:r>
+              <w:rPr>
+                <w:rFonts w:ascii="Arial" w:hAnsi="Arial" w:eastAsia="Arial" w:cs="Arial"/>
+                <w:i w:val="false"/>
+                <w:b w:val="false"/>
+                <w:u w:val="none"/>
+                <w:sz w:val="18"/>
+                <w:szCs w:val="18"/>
+                <w:color w:val="000000"/>
+              </w:rPr>
+              <w:t xml:space="preserve">26 (66.7)</w:t>
             </w:r>
           </w:p>
         </w:tc>
@@ -9007,166 +11181,219 @@
                 <w:szCs w:val="18"/>
                 <w:color w:val="000000"/>
               </w:rPr>
-              <w:t xml:space="preserve">2</w:t>
-            </w:r>
-          </w:p>
-        </w:tc>
-        <w:tc>
-          <w:tcPr>
-            <w:tcBorders>
-              <w:bottom w:val="single" w:sz="6" w:space="0" w:color="666666"/>
-              <w:top w:val="single" w:sz="6" w:space="0" w:color="666666"/>
-              <w:left w:val="none" w:sz="0" w:space="0" w:color="000000"/>
-              <w:right w:val="none" w:sz="0" w:space="0" w:color="000000"/>
-            </w:tcBorders>
-            <w:shd w:val="clear" w:color="auto" w:fill="FFFFFF"/>
-            <w:tcMar>
-              <w:top w:w="0" w:type="dxa"/>
-              <w:bottom w:w="0" w:type="dxa"/>
-              <w:left w:w="0" w:type="dxa"/>
-              <w:right w:w="0" w:type="dxa"/>
-            </w:tcMar>
-            <w:vAlign w:val="center"/>
-          </w:tcPr>
-          <w:p>
-            <w:pPr>
-              <w:pStyle w:val="Normal"/>
-              <w:jc w:val="left"/>
-              <w:pBdr>
-                <w:bottom w:val="none" w:sz="0" w:space="0" w:color="000000"/>
-                <w:top w:val="none" w:sz="0" w:space="0" w:color="000000"/>
-                <w:left w:val="none" w:sz="0" w:space="0" w:color="000000"/>
-                <w:right w:val="none" w:sz="0" w:space="0" w:color="000000"/>
-              </w:pBdr>
-              <w:spacing w:after="100" w:before="100" w:line="240"/>
-              <w:ind w:left="100" w:right="100" w:firstLine="0" w:firstLineChars="0"/>
-              <w:rPr>
-                <w:rFonts w:ascii="Arial" w:hAnsi="Arial" w:eastAsia="Arial" w:cs="Arial"/>
-                <w:i w:val="false"/>
-                <w:b w:val="false"/>
-                <w:u w:val="none"/>
-                <w:sz w:val="18"/>
-                <w:szCs w:val="18"/>
-                <w:color w:val="000000"/>
-              </w:rPr>
-            </w:pPr>
-            <w:r>
-              <w:rPr>
-                <w:rFonts w:ascii="Arial" w:hAnsi="Arial" w:eastAsia="Arial" w:cs="Arial"/>
-                <w:i w:val="false"/>
-                <w:b w:val="false"/>
-                <w:u w:val="none"/>
-                <w:sz w:val="18"/>
-                <w:szCs w:val="18"/>
-                <w:color w:val="000000"/>
-              </w:rPr>
-              <w:t xml:space="preserve">0 (0.0)</w:t>
-            </w:r>
-          </w:p>
-        </w:tc>
-        <w:tc>
-          <w:tcPr>
-            <w:tcBorders>
-              <w:bottom w:val="single" w:sz="6" w:space="0" w:color="666666"/>
-              <w:top w:val="single" w:sz="6" w:space="0" w:color="666666"/>
-              <w:left w:val="none" w:sz="0" w:space="0" w:color="000000"/>
-              <w:right w:val="none" w:sz="0" w:space="0" w:color="000000"/>
-            </w:tcBorders>
-            <w:shd w:val="clear" w:color="auto" w:fill="FFFFFF"/>
-            <w:tcMar>
-              <w:top w:w="0" w:type="dxa"/>
-              <w:bottom w:w="0" w:type="dxa"/>
-              <w:left w:w="0" w:type="dxa"/>
-              <w:right w:w="0" w:type="dxa"/>
-            </w:tcMar>
-            <w:vAlign w:val="center"/>
-          </w:tcPr>
-          <w:p>
-            <w:pPr>
-              <w:pStyle w:val="Normal"/>
-              <w:jc w:val="left"/>
-              <w:pBdr>
-                <w:bottom w:val="none" w:sz="0" w:space="0" w:color="000000"/>
-                <w:top w:val="none" w:sz="0" w:space="0" w:color="000000"/>
-                <w:left w:val="none" w:sz="0" w:space="0" w:color="000000"/>
-                <w:right w:val="none" w:sz="0" w:space="0" w:color="000000"/>
-              </w:pBdr>
-              <w:spacing w:after="100" w:before="100" w:line="240"/>
-              <w:ind w:left="100" w:right="100" w:firstLine="0" w:firstLineChars="0"/>
-              <w:rPr>
-                <w:rFonts w:ascii="Arial" w:hAnsi="Arial" w:eastAsia="Arial" w:cs="Arial"/>
-                <w:i w:val="false"/>
-                <w:b w:val="false"/>
-                <w:u w:val="none"/>
-                <w:sz w:val="18"/>
-                <w:szCs w:val="18"/>
-                <w:color w:val="000000"/>
-              </w:rPr>
-            </w:pPr>
-            <w:r>
-              <w:rPr>
-                <w:rFonts w:ascii="Arial" w:hAnsi="Arial" w:eastAsia="Arial" w:cs="Arial"/>
-                <w:i w:val="false"/>
-                <w:b w:val="false"/>
-                <w:u w:val="none"/>
-                <w:sz w:val="18"/>
-                <w:szCs w:val="18"/>
-                <w:color w:val="000000"/>
-              </w:rPr>
-              <w:t xml:space="preserve">2 (2.6)</w:t>
-            </w:r>
-          </w:p>
-        </w:tc>
-        <w:tc>
-          <w:tcPr>
-            <w:tcBorders>
-              <w:bottom w:val="single" w:sz="6" w:space="0" w:color="666666"/>
-              <w:top w:val="single" w:sz="6" w:space="0" w:color="666666"/>
-              <w:left w:val="none" w:sz="0" w:space="0" w:color="000000"/>
-              <w:right w:val="none" w:sz="0" w:space="0" w:color="000000"/>
-            </w:tcBorders>
-            <w:shd w:val="clear" w:color="auto" w:fill="FFFFFF"/>
-            <w:tcMar>
-              <w:top w:w="0" w:type="dxa"/>
-              <w:bottom w:w="0" w:type="dxa"/>
-              <w:left w:w="0" w:type="dxa"/>
-              <w:right w:w="0" w:type="dxa"/>
-            </w:tcMar>
-            <w:vAlign w:val="center"/>
-          </w:tcPr>
-          <w:p>
-            <w:pPr>
-              <w:pStyle w:val="Normal"/>
-              <w:jc w:val="left"/>
-              <w:pBdr>
-                <w:bottom w:val="none" w:sz="0" w:space="0" w:color="000000"/>
-                <w:top w:val="none" w:sz="0" w:space="0" w:color="000000"/>
-                <w:left w:val="none" w:sz="0" w:space="0" w:color="000000"/>
-                <w:right w:val="none" w:sz="0" w:space="0" w:color="000000"/>
-              </w:pBdr>
-              <w:spacing w:after="100" w:before="100" w:line="240"/>
-              <w:ind w:left="100" w:right="100" w:firstLine="0" w:firstLineChars="0"/>
-              <w:rPr>
-                <w:rFonts w:ascii="Arial" w:hAnsi="Arial" w:eastAsia="Arial" w:cs="Arial"/>
-                <w:i w:val="false"/>
-                <w:b w:val="false"/>
-                <w:u w:val="none"/>
-                <w:sz w:val="18"/>
-                <w:szCs w:val="18"/>
-                <w:color w:val="000000"/>
-              </w:rPr>
-            </w:pPr>
-            <w:r>
-              <w:rPr>
-                <w:rFonts w:ascii="Arial" w:hAnsi="Arial" w:eastAsia="Arial" w:cs="Arial"/>
-                <w:i w:val="false"/>
-                <w:b w:val="false"/>
-                <w:u w:val="none"/>
-                <w:sz w:val="18"/>
-                <w:szCs w:val="18"/>
-                <w:color w:val="000000"/>
-              </w:rPr>
-              <w:t xml:space="preserve">0 (0.0)</w:t>
+              <w:t xml:space="preserve">X.27</w:t>
+            </w:r>
+          </w:p>
+        </w:tc>
+        <w:tc>
+          <w:tcPr>
+            <w:tcBorders>
+              <w:bottom w:val="single" w:sz="6" w:space="0" w:color="666666"/>
+              <w:top w:val="single" w:sz="6" w:space="0" w:color="666666"/>
+              <w:left w:val="none" w:sz="0" w:space="0" w:color="000000"/>
+              <w:right w:val="none" w:sz="0" w:space="0" w:color="000000"/>
+            </w:tcBorders>
+            <w:shd w:val="clear" w:color="auto" w:fill="FFFFFF"/>
+            <w:tcMar>
+              <w:top w:w="0" w:type="dxa"/>
+              <w:bottom w:w="0" w:type="dxa"/>
+              <w:left w:w="0" w:type="dxa"/>
+              <w:right w:w="0" w:type="dxa"/>
+            </w:tcMar>
+            <w:vAlign w:val="center"/>
+          </w:tcPr>
+          <w:p>
+            <w:pPr>
+              <w:pStyle w:val="Normal"/>
+              <w:jc w:val="left"/>
+              <w:pBdr>
+                <w:bottom w:val="none" w:sz="0" w:space="0" w:color="000000"/>
+                <w:top w:val="none" w:sz="0" w:space="0" w:color="000000"/>
+                <w:left w:val="none" w:sz="0" w:space="0" w:color="000000"/>
+                <w:right w:val="none" w:sz="0" w:space="0" w:color="000000"/>
+              </w:pBdr>
+              <w:spacing w:after="100" w:before="100" w:line="240"/>
+              <w:ind w:left="100" w:right="100" w:firstLine="0" w:firstLineChars="0"/>
+              <w:rPr>
+                <w:rFonts w:ascii="Arial" w:hAnsi="Arial" w:eastAsia="Arial" w:cs="Arial"/>
+                <w:i w:val="false"/>
+                <w:b w:val="false"/>
+                <w:u w:val="none"/>
+                <w:sz w:val="18"/>
+                <w:szCs w:val="18"/>
+                <w:color w:val="000000"/>
+              </w:rPr>
+            </w:pPr>
+            <w:r>
+              <w:rPr>
+                <w:rFonts w:ascii="Arial" w:hAnsi="Arial" w:eastAsia="Arial" w:cs="Arial"/>
+                <w:i w:val="false"/>
+                <w:b w:val="false"/>
+                <w:u w:val="none"/>
+                <w:sz w:val="18"/>
+                <w:szCs w:val="18"/>
+                <w:color w:val="000000"/>
+              </w:rPr>
+              <w:t xml:space="preserve">Yes</w:t>
+            </w:r>
+          </w:p>
+        </w:tc>
+        <w:tc>
+          <w:tcPr>
+            <w:tcBorders>
+              <w:bottom w:val="single" w:sz="6" w:space="0" w:color="666666"/>
+              <w:top w:val="single" w:sz="6" w:space="0" w:color="666666"/>
+              <w:left w:val="none" w:sz="0" w:space="0" w:color="000000"/>
+              <w:right w:val="none" w:sz="0" w:space="0" w:color="000000"/>
+            </w:tcBorders>
+            <w:shd w:val="clear" w:color="auto" w:fill="FFFFFF"/>
+            <w:tcMar>
+              <w:top w:w="0" w:type="dxa"/>
+              <w:bottom w:w="0" w:type="dxa"/>
+              <w:left w:w="0" w:type="dxa"/>
+              <w:right w:w="0" w:type="dxa"/>
+            </w:tcMar>
+            <w:vAlign w:val="center"/>
+          </w:tcPr>
+          <w:p>
+            <w:pPr>
+              <w:pStyle w:val="Normal"/>
+              <w:jc w:val="left"/>
+              <w:pBdr>
+                <w:bottom w:val="none" w:sz="0" w:space="0" w:color="000000"/>
+                <w:top w:val="none" w:sz="0" w:space="0" w:color="000000"/>
+                <w:left w:val="none" w:sz="0" w:space="0" w:color="000000"/>
+                <w:right w:val="none" w:sz="0" w:space="0" w:color="000000"/>
+              </w:pBdr>
+              <w:spacing w:after="100" w:before="100" w:line="240"/>
+              <w:ind w:left="100" w:right="100" w:firstLine="0" w:firstLineChars="0"/>
+              <w:rPr>
+                <w:rFonts w:ascii="Arial" w:hAnsi="Arial" w:eastAsia="Arial" w:cs="Arial"/>
+                <w:i w:val="false"/>
+                <w:b w:val="false"/>
+                <w:u w:val="none"/>
+                <w:sz w:val="18"/>
+                <w:szCs w:val="18"/>
+                <w:color w:val="000000"/>
+              </w:rPr>
+            </w:pPr>
+            <w:r>
+              <w:rPr>
+                <w:rFonts w:ascii="Arial" w:hAnsi="Arial" w:eastAsia="Arial" w:cs="Arial"/>
+                <w:i w:val="false"/>
+                <w:b w:val="false"/>
+                <w:u w:val="none"/>
+                <w:sz w:val="18"/>
+                <w:szCs w:val="18"/>
+                <w:color w:val="000000"/>
+              </w:rPr>
+              <w:t xml:space="preserve">85 (47.8)</w:t>
+            </w:r>
+          </w:p>
+        </w:tc>
+        <w:tc>
+          <w:tcPr>
+            <w:tcBorders>
+              <w:bottom w:val="single" w:sz="6" w:space="0" w:color="666666"/>
+              <w:top w:val="single" w:sz="6" w:space="0" w:color="666666"/>
+              <w:left w:val="none" w:sz="0" w:space="0" w:color="000000"/>
+              <w:right w:val="none" w:sz="0" w:space="0" w:color="000000"/>
+            </w:tcBorders>
+            <w:shd w:val="clear" w:color="auto" w:fill="FFFFFF"/>
+            <w:tcMar>
+              <w:top w:w="0" w:type="dxa"/>
+              <w:bottom w:w="0" w:type="dxa"/>
+              <w:left w:w="0" w:type="dxa"/>
+              <w:right w:w="0" w:type="dxa"/>
+            </w:tcMar>
+            <w:vAlign w:val="center"/>
+          </w:tcPr>
+          <w:p>
+            <w:pPr>
+              <w:pStyle w:val="Normal"/>
+              <w:jc w:val="left"/>
+              <w:pBdr>
+                <w:bottom w:val="none" w:sz="0" w:space="0" w:color="000000"/>
+                <w:top w:val="none" w:sz="0" w:space="0" w:color="000000"/>
+                <w:left w:val="none" w:sz="0" w:space="0" w:color="000000"/>
+                <w:right w:val="none" w:sz="0" w:space="0" w:color="000000"/>
+              </w:pBdr>
+              <w:spacing w:after="100" w:before="100" w:line="240"/>
+              <w:ind w:left="100" w:right="100" w:firstLine="0" w:firstLineChars="0"/>
+              <w:rPr>
+                <w:rFonts w:ascii="Arial" w:hAnsi="Arial" w:eastAsia="Arial" w:cs="Arial"/>
+                <w:i w:val="false"/>
+                <w:b w:val="false"/>
+                <w:u w:val="none"/>
+                <w:sz w:val="18"/>
+                <w:szCs w:val="18"/>
+                <w:color w:val="000000"/>
+              </w:rPr>
+            </w:pPr>
+            <w:r>
+              <w:rPr>
+                <w:rFonts w:ascii="Arial" w:hAnsi="Arial" w:eastAsia="Arial" w:cs="Arial"/>
+                <w:i w:val="false"/>
+                <w:b w:val="false"/>
+                <w:u w:val="none"/>
+                <w:sz w:val="18"/>
+                <w:szCs w:val="18"/>
+                <w:color w:val="000000"/>
+              </w:rPr>
+              <w:t xml:space="preserve">37 (48.7)</w:t>
+            </w:r>
+          </w:p>
+        </w:tc>
+        <w:tc>
+          <w:tcPr>
+            <w:tcBorders>
+              <w:bottom w:val="single" w:sz="6" w:space="0" w:color="666666"/>
+              <w:top w:val="single" w:sz="6" w:space="0" w:color="666666"/>
+              <w:left w:val="none" w:sz="0" w:space="0" w:color="000000"/>
+              <w:right w:val="none" w:sz="0" w:space="0" w:color="000000"/>
+            </w:tcBorders>
+            <w:shd w:val="clear" w:color="auto" w:fill="FFFFFF"/>
+            <w:tcMar>
+              <w:top w:w="0" w:type="dxa"/>
+              <w:bottom w:w="0" w:type="dxa"/>
+              <w:left w:w="0" w:type="dxa"/>
+              <w:right w:w="0" w:type="dxa"/>
+            </w:tcMar>
+            <w:vAlign w:val="center"/>
+          </w:tcPr>
+          <w:p>
+            <w:pPr>
+              <w:pStyle w:val="Normal"/>
+              <w:jc w:val="left"/>
+              <w:pBdr>
+                <w:bottom w:val="none" w:sz="0" w:space="0" w:color="000000"/>
+                <w:top w:val="none" w:sz="0" w:space="0" w:color="000000"/>
+                <w:left w:val="none" w:sz="0" w:space="0" w:color="000000"/>
+                <w:right w:val="none" w:sz="0" w:space="0" w:color="000000"/>
+              </w:pBdr>
+              <w:spacing w:after="100" w:before="100" w:line="240"/>
+              <w:ind w:left="100" w:right="100" w:firstLine="0" w:firstLineChars="0"/>
+              <w:rPr>
+                <w:rFonts w:ascii="Arial" w:hAnsi="Arial" w:eastAsia="Arial" w:cs="Arial"/>
+                <w:i w:val="false"/>
+                <w:b w:val="false"/>
+                <w:u w:val="none"/>
+                <w:sz w:val="18"/>
+                <w:szCs w:val="18"/>
+                <w:color w:val="000000"/>
+              </w:rPr>
+            </w:pPr>
+            <w:r>
+              <w:rPr>
+                <w:rFonts w:ascii="Arial" w:hAnsi="Arial" w:eastAsia="Arial" w:cs="Arial"/>
+                <w:i w:val="false"/>
+                <w:b w:val="false"/>
+                <w:u w:val="none"/>
+                <w:sz w:val="18"/>
+                <w:szCs w:val="18"/>
+                <w:color w:val="000000"/>
+              </w:rPr>
+              <w:t xml:space="preserve">13 (33.3)</w:t>
             </w:r>
           </w:p>
         </w:tc>
@@ -9225,6 +11452,59 @@
                 <w:szCs w:val="18"/>
                 <w:color w:val="000000"/>
               </w:rPr>
+              <w:t xml:space="preserve">Have.you.ever.had.a.problem.with.drugs.or.alcohol.....</w:t>
+            </w:r>
+          </w:p>
+        </w:tc>
+        <w:tc>
+          <w:tcPr>
+            <w:tcBorders>
+              <w:bottom w:val="single" w:sz="6" w:space="0" w:color="666666"/>
+              <w:top w:val="single" w:sz="6" w:space="0" w:color="666666"/>
+              <w:left w:val="none" w:sz="0" w:space="0" w:color="000000"/>
+              <w:right w:val="none" w:sz="0" w:space="0" w:color="000000"/>
+            </w:tcBorders>
+            <w:shd w:val="clear" w:color="auto" w:fill="FFFFFF"/>
+            <w:tcMar>
+              <w:top w:w="0" w:type="dxa"/>
+              <w:bottom w:w="0" w:type="dxa"/>
+              <w:left w:w="0" w:type="dxa"/>
+              <w:right w:w="0" w:type="dxa"/>
+            </w:tcMar>
+            <w:vAlign w:val="center"/>
+          </w:tcPr>
+          <w:p>
+            <w:pPr>
+              <w:pStyle w:val="Normal"/>
+              <w:jc w:val="left"/>
+              <w:pBdr>
+                <w:bottom w:val="none" w:sz="0" w:space="0" w:color="000000"/>
+                <w:top w:val="none" w:sz="0" w:space="0" w:color="000000"/>
+                <w:left w:val="none" w:sz="0" w:space="0" w:color="000000"/>
+                <w:right w:val="none" w:sz="0" w:space="0" w:color="000000"/>
+              </w:pBdr>
+              <w:spacing w:after="100" w:before="100" w:line="240"/>
+              <w:ind w:left="100" w:right="100" w:firstLine="0" w:firstLineChars="0"/>
+              <w:rPr>
+                <w:rFonts w:ascii="Arial" w:hAnsi="Arial" w:eastAsia="Arial" w:cs="Arial"/>
+                <w:i w:val="false"/>
+                <w:b w:val="false"/>
+                <w:u w:val="none"/>
+                <w:sz w:val="18"/>
+                <w:szCs w:val="18"/>
+                <w:color w:val="000000"/>
+              </w:rPr>
+            </w:pPr>
+            <w:r>
+              <w:rPr>
+                <w:rFonts w:ascii="Arial" w:hAnsi="Arial" w:eastAsia="Arial" w:cs="Arial"/>
+                <w:i w:val="false"/>
+                <w:b w:val="false"/>
+                <w:u w:val="none"/>
+                <w:sz w:val="18"/>
+                <w:szCs w:val="18"/>
+                <w:color w:val="000000"/>
+              </w:rPr>
               <w:t xml:space="preserve">No</w:t>
             </w:r>
           </w:p>
@@ -9278,113 +11558,113 @@
                 <w:szCs w:val="18"/>
                 <w:color w:val="000000"/>
               </w:rPr>
-              <w:t xml:space="preserve">167 (93.8)</w:t>
-            </w:r>
-          </w:p>
-        </w:tc>
-        <w:tc>
-          <w:tcPr>
-            <w:tcBorders>
-              <w:bottom w:val="single" w:sz="6" w:space="0" w:color="666666"/>
-              <w:top w:val="single" w:sz="6" w:space="0" w:color="666666"/>
-              <w:left w:val="none" w:sz="0" w:space="0" w:color="000000"/>
-              <w:right w:val="none" w:sz="0" w:space="0" w:color="000000"/>
-            </w:tcBorders>
-            <w:shd w:val="clear" w:color="auto" w:fill="FFFFFF"/>
-            <w:tcMar>
-              <w:top w:w="0" w:type="dxa"/>
-              <w:bottom w:w="0" w:type="dxa"/>
-              <w:left w:w="0" w:type="dxa"/>
-              <w:right w:w="0" w:type="dxa"/>
-            </w:tcMar>
-            <w:vAlign w:val="center"/>
-          </w:tcPr>
-          <w:p>
-            <w:pPr>
-              <w:pStyle w:val="Normal"/>
-              <w:jc w:val="left"/>
-              <w:pBdr>
-                <w:bottom w:val="none" w:sz="0" w:space="0" w:color="000000"/>
-                <w:top w:val="none" w:sz="0" w:space="0" w:color="000000"/>
-                <w:left w:val="none" w:sz="0" w:space="0" w:color="000000"/>
-                <w:right w:val="none" w:sz="0" w:space="0" w:color="000000"/>
-              </w:pBdr>
-              <w:spacing w:after="100" w:before="100" w:line="240"/>
-              <w:ind w:left="100" w:right="100" w:firstLine="0" w:firstLineChars="0"/>
-              <w:rPr>
-                <w:rFonts w:ascii="Arial" w:hAnsi="Arial" w:eastAsia="Arial" w:cs="Arial"/>
-                <w:i w:val="false"/>
-                <w:b w:val="false"/>
-                <w:u w:val="none"/>
-                <w:sz w:val="18"/>
-                <w:szCs w:val="18"/>
-                <w:color w:val="000000"/>
-              </w:rPr>
-            </w:pPr>
-            <w:r>
-              <w:rPr>
-                <w:rFonts w:ascii="Arial" w:hAnsi="Arial" w:eastAsia="Arial" w:cs="Arial"/>
-                <w:i w:val="false"/>
-                <w:b w:val="false"/>
-                <w:u w:val="none"/>
-                <w:sz w:val="18"/>
-                <w:szCs w:val="18"/>
-                <w:color w:val="000000"/>
-              </w:rPr>
-              <w:t xml:space="preserve">69 (90.8)</w:t>
-            </w:r>
-          </w:p>
-        </w:tc>
-        <w:tc>
-          <w:tcPr>
-            <w:tcBorders>
-              <w:bottom w:val="single" w:sz="6" w:space="0" w:color="666666"/>
-              <w:top w:val="single" w:sz="6" w:space="0" w:color="666666"/>
-              <w:left w:val="none" w:sz="0" w:space="0" w:color="000000"/>
-              <w:right w:val="none" w:sz="0" w:space="0" w:color="000000"/>
-            </w:tcBorders>
-            <w:shd w:val="clear" w:color="auto" w:fill="FFFFFF"/>
-            <w:tcMar>
-              <w:top w:w="0" w:type="dxa"/>
-              <w:bottom w:w="0" w:type="dxa"/>
-              <w:left w:w="0" w:type="dxa"/>
-              <w:right w:w="0" w:type="dxa"/>
-            </w:tcMar>
-            <w:vAlign w:val="center"/>
-          </w:tcPr>
-          <w:p>
-            <w:pPr>
-              <w:pStyle w:val="Normal"/>
-              <w:jc w:val="left"/>
-              <w:pBdr>
-                <w:bottom w:val="none" w:sz="0" w:space="0" w:color="000000"/>
-                <w:top w:val="none" w:sz="0" w:space="0" w:color="000000"/>
-                <w:left w:val="none" w:sz="0" w:space="0" w:color="000000"/>
-                <w:right w:val="none" w:sz="0" w:space="0" w:color="000000"/>
-              </w:pBdr>
-              <w:spacing w:after="100" w:before="100" w:line="240"/>
-              <w:ind w:left="100" w:right="100" w:firstLine="0" w:firstLineChars="0"/>
-              <w:rPr>
-                <w:rFonts w:ascii="Arial" w:hAnsi="Arial" w:eastAsia="Arial" w:cs="Arial"/>
-                <w:i w:val="false"/>
-                <w:b w:val="false"/>
-                <w:u w:val="none"/>
-                <w:sz w:val="18"/>
-                <w:szCs w:val="18"/>
-                <w:color w:val="000000"/>
-              </w:rPr>
-            </w:pPr>
-            <w:r>
-              <w:rPr>
-                <w:rFonts w:ascii="Arial" w:hAnsi="Arial" w:eastAsia="Arial" w:cs="Arial"/>
-                <w:i w:val="false"/>
-                <w:b w:val="false"/>
-                <w:u w:val="none"/>
-                <w:sz w:val="18"/>
-                <w:szCs w:val="18"/>
-                <w:color w:val="000000"/>
-              </w:rPr>
-              <w:t xml:space="preserve">39 (100.0)</w:t>
+              <w:t xml:space="preserve">173 (97.2)</w:t>
+            </w:r>
+          </w:p>
+        </w:tc>
+        <w:tc>
+          <w:tcPr>
+            <w:tcBorders>
+              <w:bottom w:val="single" w:sz="6" w:space="0" w:color="666666"/>
+              <w:top w:val="single" w:sz="6" w:space="0" w:color="666666"/>
+              <w:left w:val="none" w:sz="0" w:space="0" w:color="000000"/>
+              <w:right w:val="none" w:sz="0" w:space="0" w:color="000000"/>
+            </w:tcBorders>
+            <w:shd w:val="clear" w:color="auto" w:fill="FFFFFF"/>
+            <w:tcMar>
+              <w:top w:w="0" w:type="dxa"/>
+              <w:bottom w:w="0" w:type="dxa"/>
+              <w:left w:w="0" w:type="dxa"/>
+              <w:right w:w="0" w:type="dxa"/>
+            </w:tcMar>
+            <w:vAlign w:val="center"/>
+          </w:tcPr>
+          <w:p>
+            <w:pPr>
+              <w:pStyle w:val="Normal"/>
+              <w:jc w:val="left"/>
+              <w:pBdr>
+                <w:bottom w:val="none" w:sz="0" w:space="0" w:color="000000"/>
+                <w:top w:val="none" w:sz="0" w:space="0" w:color="000000"/>
+                <w:left w:val="none" w:sz="0" w:space="0" w:color="000000"/>
+                <w:right w:val="none" w:sz="0" w:space="0" w:color="000000"/>
+              </w:pBdr>
+              <w:spacing w:after="100" w:before="100" w:line="240"/>
+              <w:ind w:left="100" w:right="100" w:firstLine="0" w:firstLineChars="0"/>
+              <w:rPr>
+                <w:rFonts w:ascii="Arial" w:hAnsi="Arial" w:eastAsia="Arial" w:cs="Arial"/>
+                <w:i w:val="false"/>
+                <w:b w:val="false"/>
+                <w:u w:val="none"/>
+                <w:sz w:val="18"/>
+                <w:szCs w:val="18"/>
+                <w:color w:val="000000"/>
+              </w:rPr>
+            </w:pPr>
+            <w:r>
+              <w:rPr>
+                <w:rFonts w:ascii="Arial" w:hAnsi="Arial" w:eastAsia="Arial" w:cs="Arial"/>
+                <w:i w:val="false"/>
+                <w:b w:val="false"/>
+                <w:u w:val="none"/>
+                <w:sz w:val="18"/>
+                <w:szCs w:val="18"/>
+                <w:color w:val="000000"/>
+              </w:rPr>
+              <w:t xml:space="preserve">74 (97.4)</w:t>
+            </w:r>
+          </w:p>
+        </w:tc>
+        <w:tc>
+          <w:tcPr>
+            <w:tcBorders>
+              <w:bottom w:val="single" w:sz="6" w:space="0" w:color="666666"/>
+              <w:top w:val="single" w:sz="6" w:space="0" w:color="666666"/>
+              <w:left w:val="none" w:sz="0" w:space="0" w:color="000000"/>
+              <w:right w:val="none" w:sz="0" w:space="0" w:color="000000"/>
+            </w:tcBorders>
+            <w:shd w:val="clear" w:color="auto" w:fill="FFFFFF"/>
+            <w:tcMar>
+              <w:top w:w="0" w:type="dxa"/>
+              <w:bottom w:w="0" w:type="dxa"/>
+              <w:left w:w="0" w:type="dxa"/>
+              <w:right w:w="0" w:type="dxa"/>
+            </w:tcMar>
+            <w:vAlign w:val="center"/>
+          </w:tcPr>
+          <w:p>
+            <w:pPr>
+              <w:pStyle w:val="Normal"/>
+              <w:jc w:val="left"/>
+              <w:pBdr>
+                <w:bottom w:val="none" w:sz="0" w:space="0" w:color="000000"/>
+                <w:top w:val="none" w:sz="0" w:space="0" w:color="000000"/>
+                <w:left w:val="none" w:sz="0" w:space="0" w:color="000000"/>
+                <w:right w:val="none" w:sz="0" w:space="0" w:color="000000"/>
+              </w:pBdr>
+              <w:spacing w:after="100" w:before="100" w:line="240"/>
+              <w:ind w:left="100" w:right="100" w:firstLine="0" w:firstLineChars="0"/>
+              <w:rPr>
+                <w:rFonts w:ascii="Arial" w:hAnsi="Arial" w:eastAsia="Arial" w:cs="Arial"/>
+                <w:i w:val="false"/>
+                <w:b w:val="false"/>
+                <w:u w:val="none"/>
+                <w:sz w:val="18"/>
+                <w:szCs w:val="18"/>
+                <w:color w:val="000000"/>
+              </w:rPr>
+            </w:pPr>
+            <w:r>
+              <w:rPr>
+                <w:rFonts w:ascii="Arial" w:hAnsi="Arial" w:eastAsia="Arial" w:cs="Arial"/>
+                <w:i w:val="false"/>
+                <w:b w:val="false"/>
+                <w:u w:val="none"/>
+                <w:sz w:val="18"/>
+                <w:szCs w:val="18"/>
+                <w:color w:val="000000"/>
+              </w:rPr>
+              <w:t xml:space="preserve">37 (94.9)</w:t>
             </w:r>
           </w:p>
         </w:tc>
@@ -9397,875 +11677,56 @@
         <w:tc>
           <w:tcPr>
             <w:tcBorders>
-              <w:bottom w:val="single" w:sz="6" w:space="0" w:color="666666"/>
-              <w:top w:val="single" w:sz="6" w:space="0" w:color="666666"/>
-              <w:left w:val="none" w:sz="0" w:space="0" w:color="000000"/>
-              <w:right w:val="none" w:sz="0" w:space="0" w:color="000000"/>
-            </w:tcBorders>
-            <w:shd w:val="clear" w:color="auto" w:fill="FFFFFF"/>
-            <w:tcMar>
-              <w:top w:w="0" w:type="dxa"/>
-              <w:bottom w:w="0" w:type="dxa"/>
-              <w:left w:w="0" w:type="dxa"/>
-              <w:right w:w="0" w:type="dxa"/>
-            </w:tcMar>
-            <w:vAlign w:val="center"/>
-          </w:tcPr>
-          <w:p>
-            <w:pPr>
-              <w:pStyle w:val="Normal"/>
-              <w:jc w:val="left"/>
-              <w:pBdr>
-                <w:bottom w:val="none" w:sz="0" w:space="0" w:color="000000"/>
-                <w:top w:val="none" w:sz="0" w:space="0" w:color="000000"/>
-                <w:left w:val="none" w:sz="0" w:space="0" w:color="000000"/>
-                <w:right w:val="none" w:sz="0" w:space="0" w:color="000000"/>
-              </w:pBdr>
-              <w:spacing w:after="100" w:before="100" w:line="240"/>
-              <w:ind w:left="100" w:right="100" w:firstLine="0" w:firstLineChars="0"/>
-              <w:rPr>
-                <w:rFonts w:ascii="Arial" w:hAnsi="Arial" w:eastAsia="Arial" w:cs="Arial"/>
-                <w:i w:val="false"/>
-                <w:b w:val="false"/>
-                <w:u w:val="none"/>
-                <w:sz w:val="18"/>
-                <w:szCs w:val="18"/>
-                <w:color w:val="000000"/>
-              </w:rPr>
-            </w:pPr>
-            <w:r>
-              <w:rPr>
-                <w:rFonts w:ascii="Arial" w:hAnsi="Arial" w:eastAsia="Arial" w:cs="Arial"/>
-                <w:i w:val="false"/>
-                <w:b w:val="false"/>
-                <w:u w:val="none"/>
-                <w:sz w:val="18"/>
-                <w:szCs w:val="18"/>
-                <w:color w:val="000000"/>
-              </w:rPr>
-              <w:t xml:space="preserve">Yes</w:t>
-            </w:r>
-          </w:p>
-        </w:tc>
-        <w:tc>
-          <w:tcPr>
-            <w:tcBorders>
-              <w:bottom w:val="single" w:sz="6" w:space="0" w:color="666666"/>
-              <w:top w:val="single" w:sz="6" w:space="0" w:color="666666"/>
-              <w:left w:val="none" w:sz="0" w:space="0" w:color="000000"/>
-              <w:right w:val="none" w:sz="0" w:space="0" w:color="000000"/>
-            </w:tcBorders>
-            <w:shd w:val="clear" w:color="auto" w:fill="FFFFFF"/>
-            <w:tcMar>
-              <w:top w:w="0" w:type="dxa"/>
-              <w:bottom w:w="0" w:type="dxa"/>
-              <w:left w:w="0" w:type="dxa"/>
-              <w:right w:w="0" w:type="dxa"/>
-            </w:tcMar>
-            <w:vAlign w:val="center"/>
-          </w:tcPr>
-          <w:p>
-            <w:pPr>
-              <w:pStyle w:val="Normal"/>
-              <w:jc w:val="left"/>
-              <w:pBdr>
-                <w:bottom w:val="none" w:sz="0" w:space="0" w:color="000000"/>
-                <w:top w:val="none" w:sz="0" w:space="0" w:color="000000"/>
-                <w:left w:val="none" w:sz="0" w:space="0" w:color="000000"/>
-                <w:right w:val="none" w:sz="0" w:space="0" w:color="000000"/>
-              </w:pBdr>
-              <w:spacing w:after="100" w:before="100" w:line="240"/>
-              <w:ind w:left="100" w:right="100" w:firstLine="0" w:firstLineChars="0"/>
-              <w:rPr>
-                <w:rFonts w:ascii="Arial" w:hAnsi="Arial" w:eastAsia="Arial" w:cs="Arial"/>
-                <w:i w:val="false"/>
-                <w:b w:val="false"/>
-                <w:u w:val="none"/>
-                <w:sz w:val="18"/>
-                <w:szCs w:val="18"/>
-                <w:color w:val="000000"/>
-              </w:rPr>
-            </w:pPr>
-            <w:r>
-              <w:rPr>
-                <w:rFonts w:ascii="Arial" w:hAnsi="Arial" w:eastAsia="Arial" w:cs="Arial"/>
-                <w:i w:val="false"/>
-                <w:b w:val="false"/>
-                <w:u w:val="none"/>
-                <w:sz w:val="18"/>
-                <w:szCs w:val="18"/>
-                <w:color w:val="000000"/>
-              </w:rPr>
-              <w:t xml:space="preserve">11 (6.2)</w:t>
-            </w:r>
-          </w:p>
-        </w:tc>
-        <w:tc>
-          <w:tcPr>
-            <w:tcBorders>
-              <w:bottom w:val="single" w:sz="6" w:space="0" w:color="666666"/>
-              <w:top w:val="single" w:sz="6" w:space="0" w:color="666666"/>
-              <w:left w:val="none" w:sz="0" w:space="0" w:color="000000"/>
-              <w:right w:val="none" w:sz="0" w:space="0" w:color="000000"/>
-            </w:tcBorders>
-            <w:shd w:val="clear" w:color="auto" w:fill="FFFFFF"/>
-            <w:tcMar>
-              <w:top w:w="0" w:type="dxa"/>
-              <w:bottom w:w="0" w:type="dxa"/>
-              <w:left w:w="0" w:type="dxa"/>
-              <w:right w:w="0" w:type="dxa"/>
-            </w:tcMar>
-            <w:vAlign w:val="center"/>
-          </w:tcPr>
-          <w:p>
-            <w:pPr>
-              <w:pStyle w:val="Normal"/>
-              <w:jc w:val="left"/>
-              <w:pBdr>
-                <w:bottom w:val="none" w:sz="0" w:space="0" w:color="000000"/>
-                <w:top w:val="none" w:sz="0" w:space="0" w:color="000000"/>
-                <w:left w:val="none" w:sz="0" w:space="0" w:color="000000"/>
-                <w:right w:val="none" w:sz="0" w:space="0" w:color="000000"/>
-              </w:pBdr>
-              <w:spacing w:after="100" w:before="100" w:line="240"/>
-              <w:ind w:left="100" w:right="100" w:firstLine="0" w:firstLineChars="0"/>
-              <w:rPr>
-                <w:rFonts w:ascii="Arial" w:hAnsi="Arial" w:eastAsia="Arial" w:cs="Arial"/>
-                <w:i w:val="false"/>
-                <w:b w:val="false"/>
-                <w:u w:val="none"/>
-                <w:sz w:val="18"/>
-                <w:szCs w:val="18"/>
-                <w:color w:val="000000"/>
-              </w:rPr>
-            </w:pPr>
-            <w:r>
-              <w:rPr>
-                <w:rFonts w:ascii="Arial" w:hAnsi="Arial" w:eastAsia="Arial" w:cs="Arial"/>
-                <w:i w:val="false"/>
-                <w:b w:val="false"/>
-                <w:u w:val="none"/>
-                <w:sz w:val="18"/>
-                <w:szCs w:val="18"/>
-                <w:color w:val="000000"/>
-              </w:rPr>
-              <w:t xml:space="preserve">7 (9.2)</w:t>
-            </w:r>
-          </w:p>
-        </w:tc>
-        <w:tc>
-          <w:tcPr>
-            <w:tcBorders>
-              <w:bottom w:val="single" w:sz="6" w:space="0" w:color="666666"/>
-              <w:top w:val="single" w:sz="6" w:space="0" w:color="666666"/>
-              <w:left w:val="none" w:sz="0" w:space="0" w:color="000000"/>
-              <w:right w:val="none" w:sz="0" w:space="0" w:color="000000"/>
-            </w:tcBorders>
-            <w:shd w:val="clear" w:color="auto" w:fill="FFFFFF"/>
-            <w:tcMar>
-              <w:top w:w="0" w:type="dxa"/>
-              <w:bottom w:w="0" w:type="dxa"/>
-              <w:left w:w="0" w:type="dxa"/>
-              <w:right w:w="0" w:type="dxa"/>
-            </w:tcMar>
-            <w:vAlign w:val="center"/>
-          </w:tcPr>
-          <w:p>
-            <w:pPr>
-              <w:pStyle w:val="Normal"/>
-              <w:jc w:val="left"/>
-              <w:pBdr>
-                <w:bottom w:val="none" w:sz="0" w:space="0" w:color="000000"/>
-                <w:top w:val="none" w:sz="0" w:space="0" w:color="000000"/>
-                <w:left w:val="none" w:sz="0" w:space="0" w:color="000000"/>
-                <w:right w:val="none" w:sz="0" w:space="0" w:color="000000"/>
-              </w:pBdr>
-              <w:spacing w:after="100" w:before="100" w:line="240"/>
-              <w:ind w:left="100" w:right="100" w:firstLine="0" w:firstLineChars="0"/>
-              <w:rPr>
-                <w:rFonts w:ascii="Arial" w:hAnsi="Arial" w:eastAsia="Arial" w:cs="Arial"/>
-                <w:i w:val="false"/>
-                <w:b w:val="false"/>
-                <w:u w:val="none"/>
-                <w:sz w:val="18"/>
-                <w:szCs w:val="18"/>
-                <w:color w:val="000000"/>
-              </w:rPr>
-            </w:pPr>
-            <w:r>
-              <w:rPr>
-                <w:rFonts w:ascii="Arial" w:hAnsi="Arial" w:eastAsia="Arial" w:cs="Arial"/>
-                <w:i w:val="false"/>
-                <w:b w:val="false"/>
-                <w:u w:val="none"/>
-                <w:sz w:val="18"/>
-                <w:szCs w:val="18"/>
-                <w:color w:val="000000"/>
-              </w:rPr>
-              <w:t xml:space="preserve">0 (0.0)</w:t>
-            </w:r>
-          </w:p>
-        </w:tc>
-      </w:tr>
-      <w:tr>
-        <w:trPr>
-          <w:trHeight w:val="360" w:hRule="auto"/>
-        </w:trPr>
-        body44
-        <w:tc>
-          <w:tcPr>
-            <w:tcBorders>
-              <w:bottom w:val="single" w:sz="6" w:space="0" w:color="666666"/>
-              <w:top w:val="single" w:sz="6" w:space="0" w:color="666666"/>
-              <w:left w:val="none" w:sz="0" w:space="0" w:color="000000"/>
-              <w:right w:val="none" w:sz="0" w:space="0" w:color="000000"/>
-            </w:tcBorders>
-            <w:shd w:val="clear" w:color="auto" w:fill="FFFFFF"/>
-            <w:tcMar>
-              <w:top w:w="0" w:type="dxa"/>
-              <w:bottom w:w="0" w:type="dxa"/>
-              <w:left w:w="0" w:type="dxa"/>
-              <w:right w:w="0" w:type="dxa"/>
-            </w:tcMar>
-            <w:vAlign w:val="center"/>
-          </w:tcPr>
-          <w:p>
-            <w:pPr>
-              <w:pStyle w:val="Normal"/>
-              <w:jc w:val="left"/>
-              <w:pBdr>
-                <w:bottom w:val="none" w:sz="0" w:space="0" w:color="000000"/>
-                <w:top w:val="none" w:sz="0" w:space="0" w:color="000000"/>
-                <w:left w:val="none" w:sz="0" w:space="0" w:color="000000"/>
-                <w:right w:val="none" w:sz="0" w:space="0" w:color="000000"/>
-              </w:pBdr>
-              <w:spacing w:after="100" w:before="100" w:line="240"/>
-              <w:ind w:left="100" w:right="100" w:firstLine="0" w:firstLineChars="0"/>
-              <w:rPr>
-                <w:rFonts w:ascii="Arial" w:hAnsi="Arial" w:eastAsia="Arial" w:cs="Arial"/>
-                <w:i w:val="false"/>
-                <w:b w:val="false"/>
-                <w:u w:val="none"/>
-                <w:sz w:val="18"/>
-                <w:szCs w:val="18"/>
-                <w:color w:val="000000"/>
-              </w:rPr>
-            </w:pPr>
-            <w:r>
-              <w:rPr>
-                <w:rFonts w:ascii="Arial" w:hAnsi="Arial" w:eastAsia="Arial" w:cs="Arial"/>
-                <w:i w:val="false"/>
-                <w:b w:val="false"/>
-                <w:u w:val="none"/>
-                <w:sz w:val="18"/>
-                <w:szCs w:val="18"/>
-                <w:color w:val="000000"/>
-              </w:rPr>
-              <w:t xml:space="preserve">No</w:t>
-            </w:r>
-          </w:p>
-        </w:tc>
-        <w:tc>
-          <w:tcPr>
-            <w:tcBorders>
-              <w:bottom w:val="single" w:sz="6" w:space="0" w:color="666666"/>
-              <w:top w:val="single" w:sz="6" w:space="0" w:color="666666"/>
-              <w:left w:val="none" w:sz="0" w:space="0" w:color="000000"/>
-              <w:right w:val="none" w:sz="0" w:space="0" w:color="000000"/>
-            </w:tcBorders>
-            <w:shd w:val="clear" w:color="auto" w:fill="FFFFFF"/>
-            <w:tcMar>
-              <w:top w:w="0" w:type="dxa"/>
-              <w:bottom w:w="0" w:type="dxa"/>
-              <w:left w:w="0" w:type="dxa"/>
-              <w:right w:w="0" w:type="dxa"/>
-            </w:tcMar>
-            <w:vAlign w:val="center"/>
-          </w:tcPr>
-          <w:p>
-            <w:pPr>
-              <w:pStyle w:val="Normal"/>
-              <w:jc w:val="left"/>
-              <w:pBdr>
-                <w:bottom w:val="none" w:sz="0" w:space="0" w:color="000000"/>
-                <w:top w:val="none" w:sz="0" w:space="0" w:color="000000"/>
-                <w:left w:val="none" w:sz="0" w:space="0" w:color="000000"/>
-                <w:right w:val="none" w:sz="0" w:space="0" w:color="000000"/>
-              </w:pBdr>
-              <w:spacing w:after="100" w:before="100" w:line="240"/>
-              <w:ind w:left="100" w:right="100" w:firstLine="0" w:firstLineChars="0"/>
-              <w:rPr>
-                <w:rFonts w:ascii="Arial" w:hAnsi="Arial" w:eastAsia="Arial" w:cs="Arial"/>
-                <w:i w:val="false"/>
-                <w:b w:val="false"/>
-                <w:u w:val="none"/>
-                <w:sz w:val="18"/>
-                <w:szCs w:val="18"/>
-                <w:color w:val="000000"/>
-              </w:rPr>
-            </w:pPr>
-            <w:r>
-              <w:rPr>
-                <w:rFonts w:ascii="Arial" w:hAnsi="Arial" w:eastAsia="Arial" w:cs="Arial"/>
-                <w:i w:val="false"/>
-                <w:b w:val="false"/>
-                <w:u w:val="none"/>
-                <w:sz w:val="18"/>
-                <w:szCs w:val="18"/>
-                <w:color w:val="000000"/>
-              </w:rPr>
-              <w:t xml:space="preserve">93 (52.2)</w:t>
-            </w:r>
-          </w:p>
-        </w:tc>
-        <w:tc>
-          <w:tcPr>
-            <w:tcBorders>
-              <w:bottom w:val="single" w:sz="6" w:space="0" w:color="666666"/>
-              <w:top w:val="single" w:sz="6" w:space="0" w:color="666666"/>
-              <w:left w:val="none" w:sz="0" w:space="0" w:color="000000"/>
-              <w:right w:val="none" w:sz="0" w:space="0" w:color="000000"/>
-            </w:tcBorders>
-            <w:shd w:val="clear" w:color="auto" w:fill="FFFFFF"/>
-            <w:tcMar>
-              <w:top w:w="0" w:type="dxa"/>
-              <w:bottom w:w="0" w:type="dxa"/>
-              <w:left w:w="0" w:type="dxa"/>
-              <w:right w:w="0" w:type="dxa"/>
-            </w:tcMar>
-            <w:vAlign w:val="center"/>
-          </w:tcPr>
-          <w:p>
-            <w:pPr>
-              <w:pStyle w:val="Normal"/>
-              <w:jc w:val="left"/>
-              <w:pBdr>
-                <w:bottom w:val="none" w:sz="0" w:space="0" w:color="000000"/>
-                <w:top w:val="none" w:sz="0" w:space="0" w:color="000000"/>
-                <w:left w:val="none" w:sz="0" w:space="0" w:color="000000"/>
-                <w:right w:val="none" w:sz="0" w:space="0" w:color="000000"/>
-              </w:pBdr>
-              <w:spacing w:after="100" w:before="100" w:line="240"/>
-              <w:ind w:left="100" w:right="100" w:firstLine="0" w:firstLineChars="0"/>
-              <w:rPr>
-                <w:rFonts w:ascii="Arial" w:hAnsi="Arial" w:eastAsia="Arial" w:cs="Arial"/>
-                <w:i w:val="false"/>
-                <w:b w:val="false"/>
-                <w:u w:val="none"/>
-                <w:sz w:val="18"/>
-                <w:szCs w:val="18"/>
-                <w:color w:val="000000"/>
-              </w:rPr>
-            </w:pPr>
-            <w:r>
-              <w:rPr>
-                <w:rFonts w:ascii="Arial" w:hAnsi="Arial" w:eastAsia="Arial" w:cs="Arial"/>
-                <w:i w:val="false"/>
-                <w:b w:val="false"/>
-                <w:u w:val="none"/>
-                <w:sz w:val="18"/>
-                <w:szCs w:val="18"/>
-                <w:color w:val="000000"/>
-              </w:rPr>
-              <w:t xml:space="preserve">39 (51.3)</w:t>
-            </w:r>
-          </w:p>
-        </w:tc>
-        <w:tc>
-          <w:tcPr>
-            <w:tcBorders>
-              <w:bottom w:val="single" w:sz="6" w:space="0" w:color="666666"/>
-              <w:top w:val="single" w:sz="6" w:space="0" w:color="666666"/>
-              <w:left w:val="none" w:sz="0" w:space="0" w:color="000000"/>
-              <w:right w:val="none" w:sz="0" w:space="0" w:color="000000"/>
-            </w:tcBorders>
-            <w:shd w:val="clear" w:color="auto" w:fill="FFFFFF"/>
-            <w:tcMar>
-              <w:top w:w="0" w:type="dxa"/>
-              <w:bottom w:w="0" w:type="dxa"/>
-              <w:left w:w="0" w:type="dxa"/>
-              <w:right w:w="0" w:type="dxa"/>
-            </w:tcMar>
-            <w:vAlign w:val="center"/>
-          </w:tcPr>
-          <w:p>
-            <w:pPr>
-              <w:pStyle w:val="Normal"/>
-              <w:jc w:val="left"/>
-              <w:pBdr>
-                <w:bottom w:val="none" w:sz="0" w:space="0" w:color="000000"/>
-                <w:top w:val="none" w:sz="0" w:space="0" w:color="000000"/>
-                <w:left w:val="none" w:sz="0" w:space="0" w:color="000000"/>
-                <w:right w:val="none" w:sz="0" w:space="0" w:color="000000"/>
-              </w:pBdr>
-              <w:spacing w:after="100" w:before="100" w:line="240"/>
-              <w:ind w:left="100" w:right="100" w:firstLine="0" w:firstLineChars="0"/>
-              <w:rPr>
-                <w:rFonts w:ascii="Arial" w:hAnsi="Arial" w:eastAsia="Arial" w:cs="Arial"/>
-                <w:i w:val="false"/>
-                <w:b w:val="false"/>
-                <w:u w:val="none"/>
-                <w:sz w:val="18"/>
-                <w:szCs w:val="18"/>
-                <w:color w:val="000000"/>
-              </w:rPr>
-            </w:pPr>
-            <w:r>
-              <w:rPr>
-                <w:rFonts w:ascii="Arial" w:hAnsi="Arial" w:eastAsia="Arial" w:cs="Arial"/>
-                <w:i w:val="false"/>
-                <w:b w:val="false"/>
-                <w:u w:val="none"/>
-                <w:sz w:val="18"/>
-                <w:szCs w:val="18"/>
-                <w:color w:val="000000"/>
-              </w:rPr>
-              <w:t xml:space="preserve">26 (66.7)</w:t>
-            </w:r>
-          </w:p>
-        </w:tc>
-      </w:tr>
-      <w:tr>
-        <w:trPr>
-          <w:trHeight w:val="360" w:hRule="auto"/>
-        </w:trPr>
-        body45
-        <w:tc>
-          <w:tcPr>
-            <w:tcBorders>
-              <w:bottom w:val="single" w:sz="6" w:space="0" w:color="666666"/>
-              <w:top w:val="single" w:sz="6" w:space="0" w:color="666666"/>
-              <w:left w:val="none" w:sz="0" w:space="0" w:color="000000"/>
-              <w:right w:val="none" w:sz="0" w:space="0" w:color="000000"/>
-            </w:tcBorders>
-            <w:shd w:val="clear" w:color="auto" w:fill="FFFFFF"/>
-            <w:tcMar>
-              <w:top w:w="0" w:type="dxa"/>
-              <w:bottom w:w="0" w:type="dxa"/>
-              <w:left w:w="0" w:type="dxa"/>
-              <w:right w:w="0" w:type="dxa"/>
-            </w:tcMar>
-            <w:vAlign w:val="center"/>
-          </w:tcPr>
-          <w:p>
-            <w:pPr>
-              <w:pStyle w:val="Normal"/>
-              <w:jc w:val="left"/>
-              <w:pBdr>
-                <w:bottom w:val="none" w:sz="0" w:space="0" w:color="000000"/>
-                <w:top w:val="none" w:sz="0" w:space="0" w:color="000000"/>
-                <w:left w:val="none" w:sz="0" w:space="0" w:color="000000"/>
-                <w:right w:val="none" w:sz="0" w:space="0" w:color="000000"/>
-              </w:pBdr>
-              <w:spacing w:after="100" w:before="100" w:line="240"/>
-              <w:ind w:left="100" w:right="100" w:firstLine="0" w:firstLineChars="0"/>
-              <w:rPr>
-                <w:rFonts w:ascii="Arial" w:hAnsi="Arial" w:eastAsia="Arial" w:cs="Arial"/>
-                <w:i w:val="false"/>
-                <w:b w:val="false"/>
-                <w:u w:val="none"/>
-                <w:sz w:val="18"/>
-                <w:szCs w:val="18"/>
-                <w:color w:val="000000"/>
-              </w:rPr>
-            </w:pPr>
-            <w:r>
-              <w:rPr>
-                <w:rFonts w:ascii="Arial" w:hAnsi="Arial" w:eastAsia="Arial" w:cs="Arial"/>
-                <w:i w:val="false"/>
-                <w:b w:val="false"/>
-                <w:u w:val="none"/>
-                <w:sz w:val="18"/>
-                <w:szCs w:val="18"/>
-                <w:color w:val="000000"/>
-              </w:rPr>
-              <w:t xml:space="preserve">Yes</w:t>
-            </w:r>
-          </w:p>
-        </w:tc>
-        <w:tc>
-          <w:tcPr>
-            <w:tcBorders>
-              <w:bottom w:val="single" w:sz="6" w:space="0" w:color="666666"/>
-              <w:top w:val="single" w:sz="6" w:space="0" w:color="666666"/>
-              <w:left w:val="none" w:sz="0" w:space="0" w:color="000000"/>
-              <w:right w:val="none" w:sz="0" w:space="0" w:color="000000"/>
-            </w:tcBorders>
-            <w:shd w:val="clear" w:color="auto" w:fill="FFFFFF"/>
-            <w:tcMar>
-              <w:top w:w="0" w:type="dxa"/>
-              <w:bottom w:w="0" w:type="dxa"/>
-              <w:left w:w="0" w:type="dxa"/>
-              <w:right w:w="0" w:type="dxa"/>
-            </w:tcMar>
-            <w:vAlign w:val="center"/>
-          </w:tcPr>
-          <w:p>
-            <w:pPr>
-              <w:pStyle w:val="Normal"/>
-              <w:jc w:val="left"/>
-              <w:pBdr>
-                <w:bottom w:val="none" w:sz="0" w:space="0" w:color="000000"/>
-                <w:top w:val="none" w:sz="0" w:space="0" w:color="000000"/>
-                <w:left w:val="none" w:sz="0" w:space="0" w:color="000000"/>
-                <w:right w:val="none" w:sz="0" w:space="0" w:color="000000"/>
-              </w:pBdr>
-              <w:spacing w:after="100" w:before="100" w:line="240"/>
-              <w:ind w:left="100" w:right="100" w:firstLine="0" w:firstLineChars="0"/>
-              <w:rPr>
-                <w:rFonts w:ascii="Arial" w:hAnsi="Arial" w:eastAsia="Arial" w:cs="Arial"/>
-                <w:i w:val="false"/>
-                <w:b w:val="false"/>
-                <w:u w:val="none"/>
-                <w:sz w:val="18"/>
-                <w:szCs w:val="18"/>
-                <w:color w:val="000000"/>
-              </w:rPr>
-            </w:pPr>
-            <w:r>
-              <w:rPr>
-                <w:rFonts w:ascii="Arial" w:hAnsi="Arial" w:eastAsia="Arial" w:cs="Arial"/>
-                <w:i w:val="false"/>
-                <w:b w:val="false"/>
-                <w:u w:val="none"/>
-                <w:sz w:val="18"/>
-                <w:szCs w:val="18"/>
-                <w:color w:val="000000"/>
-              </w:rPr>
-              <w:t xml:space="preserve">85 (47.8)</w:t>
-            </w:r>
-          </w:p>
-        </w:tc>
-        <w:tc>
-          <w:tcPr>
-            <w:tcBorders>
-              <w:bottom w:val="single" w:sz="6" w:space="0" w:color="666666"/>
-              <w:top w:val="single" w:sz="6" w:space="0" w:color="666666"/>
-              <w:left w:val="none" w:sz="0" w:space="0" w:color="000000"/>
-              <w:right w:val="none" w:sz="0" w:space="0" w:color="000000"/>
-            </w:tcBorders>
-            <w:shd w:val="clear" w:color="auto" w:fill="FFFFFF"/>
-            <w:tcMar>
-              <w:top w:w="0" w:type="dxa"/>
-              <w:bottom w:w="0" w:type="dxa"/>
-              <w:left w:w="0" w:type="dxa"/>
-              <w:right w:w="0" w:type="dxa"/>
-            </w:tcMar>
-            <w:vAlign w:val="center"/>
-          </w:tcPr>
-          <w:p>
-            <w:pPr>
-              <w:pStyle w:val="Normal"/>
-              <w:jc w:val="left"/>
-              <w:pBdr>
-                <w:bottom w:val="none" w:sz="0" w:space="0" w:color="000000"/>
-                <w:top w:val="none" w:sz="0" w:space="0" w:color="000000"/>
-                <w:left w:val="none" w:sz="0" w:space="0" w:color="000000"/>
-                <w:right w:val="none" w:sz="0" w:space="0" w:color="000000"/>
-              </w:pBdr>
-              <w:spacing w:after="100" w:before="100" w:line="240"/>
-              <w:ind w:left="100" w:right="100" w:firstLine="0" w:firstLineChars="0"/>
-              <w:rPr>
-                <w:rFonts w:ascii="Arial" w:hAnsi="Arial" w:eastAsia="Arial" w:cs="Arial"/>
-                <w:i w:val="false"/>
-                <w:b w:val="false"/>
-                <w:u w:val="none"/>
-                <w:sz w:val="18"/>
-                <w:szCs w:val="18"/>
-                <w:color w:val="000000"/>
-              </w:rPr>
-            </w:pPr>
-            <w:r>
-              <w:rPr>
-                <w:rFonts w:ascii="Arial" w:hAnsi="Arial" w:eastAsia="Arial" w:cs="Arial"/>
-                <w:i w:val="false"/>
-                <w:b w:val="false"/>
-                <w:u w:val="none"/>
-                <w:sz w:val="18"/>
-                <w:szCs w:val="18"/>
-                <w:color w:val="000000"/>
-              </w:rPr>
-              <w:t xml:space="preserve">37 (48.7)</w:t>
-            </w:r>
-          </w:p>
-        </w:tc>
-        <w:tc>
-          <w:tcPr>
-            <w:tcBorders>
-              <w:bottom w:val="single" w:sz="6" w:space="0" w:color="666666"/>
-              <w:top w:val="single" w:sz="6" w:space="0" w:color="666666"/>
-              <w:left w:val="none" w:sz="0" w:space="0" w:color="000000"/>
-              <w:right w:val="none" w:sz="0" w:space="0" w:color="000000"/>
-            </w:tcBorders>
-            <w:shd w:val="clear" w:color="auto" w:fill="FFFFFF"/>
-            <w:tcMar>
-              <w:top w:w="0" w:type="dxa"/>
-              <w:bottom w:w="0" w:type="dxa"/>
-              <w:left w:w="0" w:type="dxa"/>
-              <w:right w:w="0" w:type="dxa"/>
-            </w:tcMar>
-            <w:vAlign w:val="center"/>
-          </w:tcPr>
-          <w:p>
-            <w:pPr>
-              <w:pStyle w:val="Normal"/>
-              <w:jc w:val="left"/>
-              <w:pBdr>
-                <w:bottom w:val="none" w:sz="0" w:space="0" w:color="000000"/>
-                <w:top w:val="none" w:sz="0" w:space="0" w:color="000000"/>
-                <w:left w:val="none" w:sz="0" w:space="0" w:color="000000"/>
-                <w:right w:val="none" w:sz="0" w:space="0" w:color="000000"/>
-              </w:pBdr>
-              <w:spacing w:after="100" w:before="100" w:line="240"/>
-              <w:ind w:left="100" w:right="100" w:firstLine="0" w:firstLineChars="0"/>
-              <w:rPr>
-                <w:rFonts w:ascii="Arial" w:hAnsi="Arial" w:eastAsia="Arial" w:cs="Arial"/>
-                <w:i w:val="false"/>
-                <w:b w:val="false"/>
-                <w:u w:val="none"/>
-                <w:sz w:val="18"/>
-                <w:szCs w:val="18"/>
-                <w:color w:val="000000"/>
-              </w:rPr>
-            </w:pPr>
-            <w:r>
-              <w:rPr>
-                <w:rFonts w:ascii="Arial" w:hAnsi="Arial" w:eastAsia="Arial" w:cs="Arial"/>
-                <w:i w:val="false"/>
-                <w:b w:val="false"/>
-                <w:u w:val="none"/>
-                <w:sz w:val="18"/>
-                <w:szCs w:val="18"/>
-                <w:color w:val="000000"/>
-              </w:rPr>
-              <w:t xml:space="preserve">13 (33.3)</w:t>
-            </w:r>
-          </w:p>
-        </w:tc>
-      </w:tr>
-      <w:tr>
-        <w:trPr>
-          <w:trHeight w:val="360" w:hRule="auto"/>
-        </w:trPr>
-        body46
-        <w:tc>
-          <w:tcPr>
-            <w:tcBorders>
-              <w:bottom w:val="single" w:sz="6" w:space="0" w:color="666666"/>
-              <w:top w:val="single" w:sz="6" w:space="0" w:color="666666"/>
-              <w:left w:val="none" w:sz="0" w:space="0" w:color="000000"/>
-              <w:right w:val="none" w:sz="0" w:space="0" w:color="000000"/>
-            </w:tcBorders>
-            <w:shd w:val="clear" w:color="auto" w:fill="FFFFFF"/>
-            <w:tcMar>
-              <w:top w:w="0" w:type="dxa"/>
-              <w:bottom w:w="0" w:type="dxa"/>
-              <w:left w:w="0" w:type="dxa"/>
-              <w:right w:w="0" w:type="dxa"/>
-            </w:tcMar>
-            <w:vAlign w:val="center"/>
-          </w:tcPr>
-          <w:p>
-            <w:pPr>
-              <w:pStyle w:val="Normal"/>
-              <w:jc w:val="left"/>
-              <w:pBdr>
-                <w:bottom w:val="none" w:sz="0" w:space="0" w:color="000000"/>
-                <w:top w:val="none" w:sz="0" w:space="0" w:color="000000"/>
-                <w:left w:val="none" w:sz="0" w:space="0" w:color="000000"/>
-                <w:right w:val="none" w:sz="0" w:space="0" w:color="000000"/>
-              </w:pBdr>
-              <w:spacing w:after="100" w:before="100" w:line="240"/>
-              <w:ind w:left="100" w:right="100" w:firstLine="0" w:firstLineChars="0"/>
-              <w:rPr>
-                <w:rFonts w:ascii="Arial" w:hAnsi="Arial" w:eastAsia="Arial" w:cs="Arial"/>
-                <w:i w:val="false"/>
-                <w:b w:val="false"/>
-                <w:u w:val="none"/>
-                <w:sz w:val="18"/>
-                <w:szCs w:val="18"/>
-                <w:color w:val="000000"/>
-              </w:rPr>
-            </w:pPr>
-            <w:r>
-              <w:rPr>
-                <w:rFonts w:ascii="Arial" w:hAnsi="Arial" w:eastAsia="Arial" w:cs="Arial"/>
-                <w:i w:val="false"/>
-                <w:b w:val="false"/>
-                <w:u w:val="none"/>
-                <w:sz w:val="18"/>
-                <w:szCs w:val="18"/>
-                <w:color w:val="000000"/>
-              </w:rPr>
-              <w:t xml:space="preserve">No</w:t>
-            </w:r>
-          </w:p>
-        </w:tc>
-        <w:tc>
-          <w:tcPr>
-            <w:tcBorders>
-              <w:bottom w:val="single" w:sz="6" w:space="0" w:color="666666"/>
-              <w:top w:val="single" w:sz="6" w:space="0" w:color="666666"/>
-              <w:left w:val="none" w:sz="0" w:space="0" w:color="000000"/>
-              <w:right w:val="none" w:sz="0" w:space="0" w:color="000000"/>
-            </w:tcBorders>
-            <w:shd w:val="clear" w:color="auto" w:fill="FFFFFF"/>
-            <w:tcMar>
-              <w:top w:w="0" w:type="dxa"/>
-              <w:bottom w:w="0" w:type="dxa"/>
-              <w:left w:w="0" w:type="dxa"/>
-              <w:right w:w="0" w:type="dxa"/>
-            </w:tcMar>
-            <w:vAlign w:val="center"/>
-          </w:tcPr>
-          <w:p>
-            <w:pPr>
-              <w:pStyle w:val="Normal"/>
-              <w:jc w:val="left"/>
-              <w:pBdr>
-                <w:bottom w:val="none" w:sz="0" w:space="0" w:color="000000"/>
-                <w:top w:val="none" w:sz="0" w:space="0" w:color="000000"/>
-                <w:left w:val="none" w:sz="0" w:space="0" w:color="000000"/>
-                <w:right w:val="none" w:sz="0" w:space="0" w:color="000000"/>
-              </w:pBdr>
-              <w:spacing w:after="100" w:before="100" w:line="240"/>
-              <w:ind w:left="100" w:right="100" w:firstLine="0" w:firstLineChars="0"/>
-              <w:rPr>
-                <w:rFonts w:ascii="Arial" w:hAnsi="Arial" w:eastAsia="Arial" w:cs="Arial"/>
-                <w:i w:val="false"/>
-                <w:b w:val="false"/>
-                <w:u w:val="none"/>
-                <w:sz w:val="18"/>
-                <w:szCs w:val="18"/>
-                <w:color w:val="000000"/>
-              </w:rPr>
-            </w:pPr>
-            <w:r>
-              <w:rPr>
-                <w:rFonts w:ascii="Arial" w:hAnsi="Arial" w:eastAsia="Arial" w:cs="Arial"/>
-                <w:i w:val="false"/>
-                <w:b w:val="false"/>
-                <w:u w:val="none"/>
-                <w:sz w:val="18"/>
-                <w:szCs w:val="18"/>
-                <w:color w:val="000000"/>
-              </w:rPr>
-              <w:t xml:space="preserve">173 (97.2)</w:t>
-            </w:r>
-          </w:p>
-        </w:tc>
-        <w:tc>
-          <w:tcPr>
-            <w:tcBorders>
-              <w:bottom w:val="single" w:sz="6" w:space="0" w:color="666666"/>
-              <w:top w:val="single" w:sz="6" w:space="0" w:color="666666"/>
-              <w:left w:val="none" w:sz="0" w:space="0" w:color="000000"/>
-              <w:right w:val="none" w:sz="0" w:space="0" w:color="000000"/>
-            </w:tcBorders>
-            <w:shd w:val="clear" w:color="auto" w:fill="FFFFFF"/>
-            <w:tcMar>
-              <w:top w:w="0" w:type="dxa"/>
-              <w:bottom w:w="0" w:type="dxa"/>
-              <w:left w:w="0" w:type="dxa"/>
-              <w:right w:w="0" w:type="dxa"/>
-            </w:tcMar>
-            <w:vAlign w:val="center"/>
-          </w:tcPr>
-          <w:p>
-            <w:pPr>
-              <w:pStyle w:val="Normal"/>
-              <w:jc w:val="left"/>
-              <w:pBdr>
-                <w:bottom w:val="none" w:sz="0" w:space="0" w:color="000000"/>
-                <w:top w:val="none" w:sz="0" w:space="0" w:color="000000"/>
-                <w:left w:val="none" w:sz="0" w:space="0" w:color="000000"/>
-                <w:right w:val="none" w:sz="0" w:space="0" w:color="000000"/>
-              </w:pBdr>
-              <w:spacing w:after="100" w:before="100" w:line="240"/>
-              <w:ind w:left="100" w:right="100" w:firstLine="0" w:firstLineChars="0"/>
-              <w:rPr>
-                <w:rFonts w:ascii="Arial" w:hAnsi="Arial" w:eastAsia="Arial" w:cs="Arial"/>
-                <w:i w:val="false"/>
-                <w:b w:val="false"/>
-                <w:u w:val="none"/>
-                <w:sz w:val="18"/>
-                <w:szCs w:val="18"/>
-                <w:color w:val="000000"/>
-              </w:rPr>
-            </w:pPr>
-            <w:r>
-              <w:rPr>
-                <w:rFonts w:ascii="Arial" w:hAnsi="Arial" w:eastAsia="Arial" w:cs="Arial"/>
-                <w:i w:val="false"/>
-                <w:b w:val="false"/>
-                <w:u w:val="none"/>
-                <w:sz w:val="18"/>
-                <w:szCs w:val="18"/>
-                <w:color w:val="000000"/>
-              </w:rPr>
-              <w:t xml:space="preserve">74 (97.4)</w:t>
-            </w:r>
-          </w:p>
-        </w:tc>
-        <w:tc>
-          <w:tcPr>
-            <w:tcBorders>
-              <w:bottom w:val="single" w:sz="6" w:space="0" w:color="666666"/>
-              <w:top w:val="single" w:sz="6" w:space="0" w:color="666666"/>
-              <w:left w:val="none" w:sz="0" w:space="0" w:color="000000"/>
-              <w:right w:val="none" w:sz="0" w:space="0" w:color="000000"/>
-            </w:tcBorders>
-            <w:shd w:val="clear" w:color="auto" w:fill="FFFFFF"/>
-            <w:tcMar>
-              <w:top w:w="0" w:type="dxa"/>
-              <w:bottom w:w="0" w:type="dxa"/>
-              <w:left w:w="0" w:type="dxa"/>
-              <w:right w:w="0" w:type="dxa"/>
-            </w:tcMar>
-            <w:vAlign w:val="center"/>
-          </w:tcPr>
-          <w:p>
-            <w:pPr>
-              <w:pStyle w:val="Normal"/>
-              <w:jc w:val="left"/>
-              <w:pBdr>
-                <w:bottom w:val="none" w:sz="0" w:space="0" w:color="000000"/>
-                <w:top w:val="none" w:sz="0" w:space="0" w:color="000000"/>
-                <w:left w:val="none" w:sz="0" w:space="0" w:color="000000"/>
-                <w:right w:val="none" w:sz="0" w:space="0" w:color="000000"/>
-              </w:pBdr>
-              <w:spacing w:after="100" w:before="100" w:line="240"/>
-              <w:ind w:left="100" w:right="100" w:firstLine="0" w:firstLineChars="0"/>
-              <w:rPr>
-                <w:rFonts w:ascii="Arial" w:hAnsi="Arial" w:eastAsia="Arial" w:cs="Arial"/>
-                <w:i w:val="false"/>
-                <w:b w:val="false"/>
-                <w:u w:val="none"/>
-                <w:sz w:val="18"/>
-                <w:szCs w:val="18"/>
-                <w:color w:val="000000"/>
-              </w:rPr>
-            </w:pPr>
-            <w:r>
-              <w:rPr>
-                <w:rFonts w:ascii="Arial" w:hAnsi="Arial" w:eastAsia="Arial" w:cs="Arial"/>
-                <w:i w:val="false"/>
-                <w:b w:val="false"/>
-                <w:u w:val="none"/>
-                <w:sz w:val="18"/>
-                <w:szCs w:val="18"/>
-                <w:color w:val="000000"/>
-              </w:rPr>
-              <w:t xml:space="preserve">37 (94.9)</w:t>
-            </w:r>
-          </w:p>
-        </w:tc>
-      </w:tr>
-      <w:tr>
-        <w:trPr>
-          <w:trHeight w:val="360" w:hRule="auto"/>
-        </w:trPr>
-        body47
+              <w:bottom w:val="single" w:sz="12" w:space="0" w:color="666666"/>
+              <w:top w:val="single" w:sz="6" w:space="0" w:color="666666"/>
+              <w:left w:val="none" w:sz="0" w:space="0" w:color="000000"/>
+              <w:right w:val="none" w:sz="0" w:space="0" w:color="000000"/>
+            </w:tcBorders>
+            <w:shd w:val="clear" w:color="auto" w:fill="FFFFFF"/>
+            <w:tcMar>
+              <w:top w:w="0" w:type="dxa"/>
+              <w:bottom w:w="0" w:type="dxa"/>
+              <w:left w:w="0" w:type="dxa"/>
+              <w:right w:w="0" w:type="dxa"/>
+            </w:tcMar>
+            <w:vAlign w:val="center"/>
+          </w:tcPr>
+          <w:p>
+            <w:pPr>
+              <w:pStyle w:val="Normal"/>
+              <w:jc w:val="left"/>
+              <w:pBdr>
+                <w:bottom w:val="none" w:sz="0" w:space="0" w:color="000000"/>
+                <w:top w:val="none" w:sz="0" w:space="0" w:color="000000"/>
+                <w:left w:val="none" w:sz="0" w:space="0" w:color="000000"/>
+                <w:right w:val="none" w:sz="0" w:space="0" w:color="000000"/>
+              </w:pBdr>
+              <w:spacing w:after="100" w:before="100" w:line="240"/>
+              <w:ind w:left="100" w:right="100" w:firstLine="0" w:firstLineChars="0"/>
+              <w:rPr>
+                <w:rFonts w:ascii="Arial" w:hAnsi="Arial" w:eastAsia="Arial" w:cs="Arial"/>
+                <w:i w:val="false"/>
+                <w:b w:val="false"/>
+                <w:u w:val="none"/>
+                <w:sz w:val="18"/>
+                <w:szCs w:val="18"/>
+                <w:color w:val="000000"/>
+              </w:rPr>
+            </w:pPr>
+            <w:r>
+              <w:rPr>
+                <w:rFonts w:ascii="Arial" w:hAnsi="Arial" w:eastAsia="Arial" w:cs="Arial"/>
+                <w:i w:val="false"/>
+                <w:b w:val="false"/>
+                <w:u w:val="none"/>
+                <w:sz w:val="18"/>
+                <w:szCs w:val="18"/>
+                <w:color w:val="000000"/>
+              </w:rPr>
+              <w:t xml:space="preserve">X.28</w:t>
+            </w:r>
+          </w:p>
+        </w:tc>
         <w:tc>
           <w:tcPr>
             <w:tcBorders>

--- a/Tables/VBT_Predictive_Factors_Table1.docx
+++ b/Tables/VBT_Predictive_Factors_Table1.docx
@@ -500,7 +500,7 @@
                 <w:szCs w:val="18"/>
                 <w:color w:val="000000"/>
               </w:rPr>
-              <w:t xml:space="preserve">76</w:t>
+              <w:t xml:space="preserve">75</w:t>
             </w:r>
           </w:p>
         </w:tc>
@@ -1042,7 +1042,7 @@
                 <w:szCs w:val="18"/>
                 <w:color w:val="000000"/>
               </w:rPr>
-              <w:t xml:space="preserve">76 (100.0)</w:t>
+              <w:t xml:space="preserve">75 (100.0)</w:t>
             </w:r>
           </w:p>
         </w:tc>
@@ -1584,7 +1584,7 @@
                 <w:szCs w:val="18"/>
                 <w:color w:val="000000"/>
               </w:rPr>
-              <w:t xml:space="preserve">2 (2.6)</w:t>
+              <w:t xml:space="preserve">2 (2.7)</w:t>
             </w:r>
           </w:p>
         </w:tc>
@@ -2126,7 +2126,7 @@
                 <w:szCs w:val="18"/>
                 <w:color w:val="000000"/>
               </w:rPr>
-              <w:t xml:space="preserve">73 (96.1)</w:t>
+              <w:t xml:space="preserve">72 (96.0)</w:t>
             </w:r>
           </w:p>
         </w:tc>
@@ -2397,7 +2397,7 @@
                 <w:szCs w:val="18"/>
                 <w:color w:val="000000"/>
               </w:rPr>
-              <w:t xml:space="preserve">14 (18.4)</w:t>
+              <w:t xml:space="preserve">14 (18.7)</w:t>
             </w:r>
           </w:p>
         </w:tc>
@@ -2668,7 +2668,7 @@
                 <w:szCs w:val="18"/>
                 <w:color w:val="000000"/>
               </w:rPr>
-              <w:t xml:space="preserve">17 (22.4)</w:t>
+              <w:t xml:space="preserve">16 (21.3)</w:t>
             </w:r>
           </w:p>
         </w:tc>
@@ -2939,7 +2939,7 @@
                 <w:szCs w:val="18"/>
                 <w:color w:val="000000"/>
               </w:rPr>
-              <w:t xml:space="preserve">2 (2.6)</w:t>
+              <w:t xml:space="preserve">2 (2.7)</w:t>
             </w:r>
           </w:p>
         </w:tc>
@@ -3752,7 +3752,7 @@
                 <w:szCs w:val="18"/>
                 <w:color w:val="000000"/>
               </w:rPr>
-              <w:t xml:space="preserve">38 (50.0)</w:t>
+              <w:t xml:space="preserve">38 (50.7)</w:t>
             </w:r>
           </w:p>
         </w:tc>
@@ -4023,7 +4023,7 @@
                 <w:szCs w:val="18"/>
                 <w:color w:val="000000"/>
               </w:rPr>
-              <w:t xml:space="preserve">16 (21.1)</w:t>
+              <w:t xml:space="preserve">16 (21.3)</w:t>
             </w:r>
           </w:p>
         </w:tc>
@@ -4294,7 +4294,7 @@
                 <w:szCs w:val="18"/>
                 <w:color w:val="000000"/>
               </w:rPr>
-              <w:t xml:space="preserve">59 (77.6)</w:t>
+              <w:t xml:space="preserve">58 (77.3)</w:t>
             </w:r>
           </w:p>
         </w:tc>
@@ -5107,7 +5107,7 @@
                 <w:szCs w:val="18"/>
                 <w:color w:val="000000"/>
               </w:rPr>
-              <w:t xml:space="preserve">45 (59.2)</w:t>
+              <w:t xml:space="preserve">45 (60.0)</w:t>
             </w:r>
           </w:p>
         </w:tc>
@@ -5649,7 +5649,7 @@
                 <w:szCs w:val="18"/>
                 <w:color w:val="000000"/>
               </w:rPr>
-              <w:t xml:space="preserve">7 (9.2)</w:t>
+              <w:t xml:space="preserve">6 (8.0)</w:t>
             </w:r>
           </w:p>
         </w:tc>
@@ -5920,7 +5920,7 @@
                 <w:szCs w:val="18"/>
                 <w:color w:val="000000"/>
               </w:rPr>
-              <w:t xml:space="preserve">16 (21.1)</w:t>
+              <w:t xml:space="preserve">16 (21.3)</w:t>
             </w:r>
           </w:p>
         </w:tc>
@@ -6191,7 +6191,7 @@
                 <w:szCs w:val="18"/>
                 <w:color w:val="000000"/>
               </w:rPr>
-              <w:t xml:space="preserve">7 (9.2)</w:t>
+              <w:t xml:space="preserve">7 (9.3)</w:t>
             </w:r>
           </w:p>
         </w:tc>
@@ -6733,7 +6733,7 @@
                 <w:szCs w:val="18"/>
                 <w:color w:val="000000"/>
               </w:rPr>
-              <w:t xml:space="preserve">13 (17.1)</w:t>
+              <w:t xml:space="preserve">12 (16.0)</w:t>
             </w:r>
           </w:p>
         </w:tc>
@@ -7004,7 +7004,7 @@
                 <w:szCs w:val="18"/>
                 <w:color w:val="000000"/>
               </w:rPr>
-              <w:t xml:space="preserve">11 (14.5)</w:t>
+              <w:t xml:space="preserve">11 (14.7)</w:t>
             </w:r>
           </w:p>
         </w:tc>
@@ -7275,7 +7275,7 @@
                 <w:szCs w:val="18"/>
                 <w:color w:val="000000"/>
               </w:rPr>
-              <w:t xml:space="preserve">6 (7.9)</w:t>
+              <w:t xml:space="preserve">6 (8.0)</w:t>
             </w:r>
           </w:p>
         </w:tc>
@@ -7546,7 +7546,7 @@
                 <w:szCs w:val="18"/>
                 <w:color w:val="000000"/>
               </w:rPr>
-              <w:t xml:space="preserve">34 (44.7)</w:t>
+              <w:t xml:space="preserve">34 (45.3)</w:t>
             </w:r>
           </w:p>
         </w:tc>
@@ -7817,7 +7817,7 @@
                 <w:szCs w:val="18"/>
                 <w:color w:val="000000"/>
               </w:rPr>
-              <w:t xml:space="preserve">12 (15.8)</w:t>
+              <w:t xml:space="preserve">12 (16.0)</w:t>
             </w:r>
           </w:p>
         </w:tc>
@@ -8088,7 +8088,7 @@
                 <w:szCs w:val="18"/>
                 <w:color w:val="000000"/>
               </w:rPr>
-              <w:t xml:space="preserve">10 (13.2)</w:t>
+              <w:t xml:space="preserve">10 (13.3)</w:t>
             </w:r>
           </w:p>
         </w:tc>
@@ -8359,7 +8359,7 @@
                 <w:szCs w:val="18"/>
                 <w:color w:val="000000"/>
               </w:rPr>
-              <w:t xml:space="preserve">5 (6.6)</w:t>
+              <w:t xml:space="preserve">5 (6.7)</w:t>
             </w:r>
           </w:p>
         </w:tc>
@@ -8630,7 +8630,7 @@
                 <w:szCs w:val="18"/>
                 <w:color w:val="000000"/>
               </w:rPr>
-              <w:t xml:space="preserve">16 (21.1)</w:t>
+              <w:t xml:space="preserve">16 (21.3)</w:t>
             </w:r>
           </w:p>
         </w:tc>
@@ -8901,7 +8901,7 @@
                 <w:szCs w:val="18"/>
                 <w:color w:val="000000"/>
               </w:rPr>
-              <w:t xml:space="preserve">13 (17.1)</w:t>
+              <w:t xml:space="preserve">13 (17.3)</w:t>
             </w:r>
           </w:p>
         </w:tc>
@@ -9172,7 +9172,7 @@
                 <w:szCs w:val="18"/>
                 <w:color w:val="000000"/>
               </w:rPr>
-              <w:t xml:space="preserve">16 (21.1)</w:t>
+              <w:t xml:space="preserve">16 (21.3)</w:t>
             </w:r>
           </w:p>
         </w:tc>
@@ -9443,7 +9443,7 @@
                 <w:szCs w:val="18"/>
                 <w:color w:val="000000"/>
               </w:rPr>
-              <w:t xml:space="preserve">11 (14.5)</w:t>
+              <w:t xml:space="preserve">11 (14.7)</w:t>
             </w:r>
           </w:p>
         </w:tc>
@@ -9714,7 +9714,7 @@
                 <w:szCs w:val="18"/>
                 <w:color w:val="000000"/>
               </w:rPr>
-              <w:t xml:space="preserve">5 (6.6)</w:t>
+              <w:t xml:space="preserve">4 (5.3)</w:t>
             </w:r>
           </w:p>
         </w:tc>
@@ -9985,7 +9985,7 @@
                 <w:szCs w:val="18"/>
                 <w:color w:val="000000"/>
               </w:rPr>
-              <w:t xml:space="preserve">0.13 (0.50)</w:t>
+              <w:t xml:space="preserve">0.11 (0.45)</w:t>
             </w:r>
           </w:p>
         </w:tc>
@@ -10256,7 +10256,7 @@
                 <w:szCs w:val="18"/>
                 <w:color w:val="000000"/>
               </w:rPr>
-              <w:t xml:space="preserve">0.05 (0.32)</w:t>
+              <w:t xml:space="preserve">0.03 (0.23)</w:t>
             </w:r>
           </w:p>
         </w:tc>
@@ -10527,7 +10527,7 @@
                 <w:szCs w:val="18"/>
                 <w:color w:val="000000"/>
               </w:rPr>
-              <w:t xml:space="preserve">69 (90.8)</w:t>
+              <w:t xml:space="preserve">69 (92.0)</w:t>
             </w:r>
           </w:p>
         </w:tc>
@@ -10798,7 +10798,7 @@
                 <w:szCs w:val="18"/>
                 <w:color w:val="000000"/>
               </w:rPr>
-              <w:t xml:space="preserve">7 (9.2)</w:t>
+              <w:t xml:space="preserve">6 (8.0)</w:t>
             </w:r>
           </w:p>
         </w:tc>
@@ -11069,7 +11069,7 @@
                 <w:szCs w:val="18"/>
                 <w:color w:val="000000"/>
               </w:rPr>
-              <w:t xml:space="preserve">39 (51.3)</w:t>
+              <w:t xml:space="preserve">39 (52.0)</w:t>
             </w:r>
           </w:p>
         </w:tc>
@@ -11340,7 +11340,7 @@
                 <w:szCs w:val="18"/>
                 <w:color w:val="000000"/>
               </w:rPr>
-              <w:t xml:space="preserve">37 (48.7)</w:t>
+              <w:t xml:space="preserve">36 (48.0)</w:t>
             </w:r>
           </w:p>
         </w:tc>
@@ -11611,7 +11611,7 @@
                 <w:szCs w:val="18"/>
                 <w:color w:val="000000"/>
               </w:rPr>
-              <w:t xml:space="preserve">74 (97.4)</w:t>
+              <w:t xml:space="preserve">73 (97.3)</w:t>
             </w:r>
           </w:p>
         </w:tc>
@@ -11882,7 +11882,7 @@
                 <w:szCs w:val="18"/>
                 <w:color w:val="000000"/>
               </w:rPr>
-              <w:t xml:space="preserve">2 (2.6)</w:t>
+              <w:t xml:space="preserve">2 (2.7)</w:t>
             </w:r>
           </w:p>
         </w:tc>

--- a/Tables/VBT_Predictive_Factors_Table1.docx
+++ b/Tables/VBT_Predictive_Factors_Table1.docx
@@ -447,7 +447,7 @@
                 <w:szCs w:val="18"/>
                 <w:color w:val="000000"/>
               </w:rPr>
-              <w:t xml:space="preserve">178</w:t>
+              <w:t xml:space="preserve">213</w:t>
             </w:r>
           </w:p>
         </w:tc>
@@ -500,7 +500,7 @@
                 <w:szCs w:val="18"/>
                 <w:color w:val="000000"/>
               </w:rPr>
-              <w:t xml:space="preserve">75</w:t>
+              <w:t xml:space="preserve">93</w:t>
             </w:r>
           </w:p>
         </w:tc>
@@ -553,7 +553,7 @@
                 <w:szCs w:val="18"/>
                 <w:color w:val="000000"/>
               </w:rPr>
-              <w:t xml:space="preserve">39</w:t>
+              <w:t xml:space="preserve">46</w:t>
             </w:r>
           </w:p>
         </w:tc>
@@ -771,7 +771,7 @@
                 <w:szCs w:val="18"/>
                 <w:color w:val="000000"/>
               </w:rPr>
-              <w:t xml:space="preserve">25.00 [23.00, 28.00]</w:t>
+              <w:t xml:space="preserve">25.00 [22.00, 28.00]</w:t>
             </w:r>
           </w:p>
         </w:tc>
@@ -989,113 +989,113 @@
                 <w:szCs w:val="18"/>
                 <w:color w:val="000000"/>
               </w:rPr>
-              <w:t xml:space="preserve">178 (100.0)</w:t>
-            </w:r>
-          </w:p>
-        </w:tc>
-        <w:tc>
-          <w:tcPr>
-            <w:tcBorders>
-              <w:bottom w:val="single" w:sz="6" w:space="0" w:color="666666"/>
-              <w:top w:val="single" w:sz="6" w:space="0" w:color="666666"/>
-              <w:left w:val="none" w:sz="0" w:space="0" w:color="000000"/>
-              <w:right w:val="none" w:sz="0" w:space="0" w:color="000000"/>
-            </w:tcBorders>
-            <w:shd w:val="clear" w:color="auto" w:fill="FFFFFF"/>
-            <w:tcMar>
-              <w:top w:w="0" w:type="dxa"/>
-              <w:bottom w:w="0" w:type="dxa"/>
-              <w:left w:w="0" w:type="dxa"/>
-              <w:right w:w="0" w:type="dxa"/>
-            </w:tcMar>
-            <w:vAlign w:val="center"/>
-          </w:tcPr>
-          <w:p>
-            <w:pPr>
-              <w:pStyle w:val="Normal"/>
-              <w:jc w:val="left"/>
-              <w:pBdr>
-                <w:bottom w:val="none" w:sz="0" w:space="0" w:color="000000"/>
-                <w:top w:val="none" w:sz="0" w:space="0" w:color="000000"/>
-                <w:left w:val="none" w:sz="0" w:space="0" w:color="000000"/>
-                <w:right w:val="none" w:sz="0" w:space="0" w:color="000000"/>
-              </w:pBdr>
-              <w:spacing w:after="100" w:before="100" w:line="240"/>
-              <w:ind w:left="100" w:right="100" w:firstLine="0" w:firstLineChars="0"/>
-              <w:rPr>
-                <w:rFonts w:ascii="Arial" w:hAnsi="Arial" w:eastAsia="Arial" w:cs="Arial"/>
-                <w:i w:val="false"/>
-                <w:b w:val="false"/>
-                <w:u w:val="none"/>
-                <w:sz w:val="18"/>
-                <w:szCs w:val="18"/>
-                <w:color w:val="000000"/>
-              </w:rPr>
-            </w:pPr>
-            <w:r>
-              <w:rPr>
-                <w:rFonts w:ascii="Arial" w:hAnsi="Arial" w:eastAsia="Arial" w:cs="Arial"/>
-                <w:i w:val="false"/>
-                <w:b w:val="false"/>
-                <w:u w:val="none"/>
-                <w:sz w:val="18"/>
-                <w:szCs w:val="18"/>
-                <w:color w:val="000000"/>
-              </w:rPr>
-              <w:t xml:space="preserve">75 (100.0)</w:t>
-            </w:r>
-          </w:p>
-        </w:tc>
-        <w:tc>
-          <w:tcPr>
-            <w:tcBorders>
-              <w:bottom w:val="single" w:sz="6" w:space="0" w:color="666666"/>
-              <w:top w:val="single" w:sz="6" w:space="0" w:color="666666"/>
-              <w:left w:val="none" w:sz="0" w:space="0" w:color="000000"/>
-              <w:right w:val="none" w:sz="0" w:space="0" w:color="000000"/>
-            </w:tcBorders>
-            <w:shd w:val="clear" w:color="auto" w:fill="FFFFFF"/>
-            <w:tcMar>
-              <w:top w:w="0" w:type="dxa"/>
-              <w:bottom w:w="0" w:type="dxa"/>
-              <w:left w:w="0" w:type="dxa"/>
-              <w:right w:w="0" w:type="dxa"/>
-            </w:tcMar>
-            <w:vAlign w:val="center"/>
-          </w:tcPr>
-          <w:p>
-            <w:pPr>
-              <w:pStyle w:val="Normal"/>
-              <w:jc w:val="left"/>
-              <w:pBdr>
-                <w:bottom w:val="none" w:sz="0" w:space="0" w:color="000000"/>
-                <w:top w:val="none" w:sz="0" w:space="0" w:color="000000"/>
-                <w:left w:val="none" w:sz="0" w:space="0" w:color="000000"/>
-                <w:right w:val="none" w:sz="0" w:space="0" w:color="000000"/>
-              </w:pBdr>
-              <w:spacing w:after="100" w:before="100" w:line="240"/>
-              <w:ind w:left="100" w:right="100" w:firstLine="0" w:firstLineChars="0"/>
-              <w:rPr>
-                <w:rFonts w:ascii="Arial" w:hAnsi="Arial" w:eastAsia="Arial" w:cs="Arial"/>
-                <w:i w:val="false"/>
-                <w:b w:val="false"/>
-                <w:u w:val="none"/>
-                <w:sz w:val="18"/>
-                <w:szCs w:val="18"/>
-                <w:color w:val="000000"/>
-              </w:rPr>
-            </w:pPr>
-            <w:r>
-              <w:rPr>
-                <w:rFonts w:ascii="Arial" w:hAnsi="Arial" w:eastAsia="Arial" w:cs="Arial"/>
-                <w:i w:val="false"/>
-                <w:b w:val="false"/>
-                <w:u w:val="none"/>
-                <w:sz w:val="18"/>
-                <w:szCs w:val="18"/>
-                <w:color w:val="000000"/>
-              </w:rPr>
-              <w:t xml:space="preserve">39 (100.0)</w:t>
+              <w:t xml:space="preserve">213 (100.0)</w:t>
+            </w:r>
+          </w:p>
+        </w:tc>
+        <w:tc>
+          <w:tcPr>
+            <w:tcBorders>
+              <w:bottom w:val="single" w:sz="6" w:space="0" w:color="666666"/>
+              <w:top w:val="single" w:sz="6" w:space="0" w:color="666666"/>
+              <w:left w:val="none" w:sz="0" w:space="0" w:color="000000"/>
+              <w:right w:val="none" w:sz="0" w:space="0" w:color="000000"/>
+            </w:tcBorders>
+            <w:shd w:val="clear" w:color="auto" w:fill="FFFFFF"/>
+            <w:tcMar>
+              <w:top w:w="0" w:type="dxa"/>
+              <w:bottom w:w="0" w:type="dxa"/>
+              <w:left w:w="0" w:type="dxa"/>
+              <w:right w:w="0" w:type="dxa"/>
+            </w:tcMar>
+            <w:vAlign w:val="center"/>
+          </w:tcPr>
+          <w:p>
+            <w:pPr>
+              <w:pStyle w:val="Normal"/>
+              <w:jc w:val="left"/>
+              <w:pBdr>
+                <w:bottom w:val="none" w:sz="0" w:space="0" w:color="000000"/>
+                <w:top w:val="none" w:sz="0" w:space="0" w:color="000000"/>
+                <w:left w:val="none" w:sz="0" w:space="0" w:color="000000"/>
+                <w:right w:val="none" w:sz="0" w:space="0" w:color="000000"/>
+              </w:pBdr>
+              <w:spacing w:after="100" w:before="100" w:line="240"/>
+              <w:ind w:left="100" w:right="100" w:firstLine="0" w:firstLineChars="0"/>
+              <w:rPr>
+                <w:rFonts w:ascii="Arial" w:hAnsi="Arial" w:eastAsia="Arial" w:cs="Arial"/>
+                <w:i w:val="false"/>
+                <w:b w:val="false"/>
+                <w:u w:val="none"/>
+                <w:sz w:val="18"/>
+                <w:szCs w:val="18"/>
+                <w:color w:val="000000"/>
+              </w:rPr>
+            </w:pPr>
+            <w:r>
+              <w:rPr>
+                <w:rFonts w:ascii="Arial" w:hAnsi="Arial" w:eastAsia="Arial" w:cs="Arial"/>
+                <w:i w:val="false"/>
+                <w:b w:val="false"/>
+                <w:u w:val="none"/>
+                <w:sz w:val="18"/>
+                <w:szCs w:val="18"/>
+                <w:color w:val="000000"/>
+              </w:rPr>
+              <w:t xml:space="preserve">93 (100.0)</w:t>
+            </w:r>
+          </w:p>
+        </w:tc>
+        <w:tc>
+          <w:tcPr>
+            <w:tcBorders>
+              <w:bottom w:val="single" w:sz="6" w:space="0" w:color="666666"/>
+              <w:top w:val="single" w:sz="6" w:space="0" w:color="666666"/>
+              <w:left w:val="none" w:sz="0" w:space="0" w:color="000000"/>
+              <w:right w:val="none" w:sz="0" w:space="0" w:color="000000"/>
+            </w:tcBorders>
+            <w:shd w:val="clear" w:color="auto" w:fill="FFFFFF"/>
+            <w:tcMar>
+              <w:top w:w="0" w:type="dxa"/>
+              <w:bottom w:w="0" w:type="dxa"/>
+              <w:left w:w="0" w:type="dxa"/>
+              <w:right w:w="0" w:type="dxa"/>
+            </w:tcMar>
+            <w:vAlign w:val="center"/>
+          </w:tcPr>
+          <w:p>
+            <w:pPr>
+              <w:pStyle w:val="Normal"/>
+              <w:jc w:val="left"/>
+              <w:pBdr>
+                <w:bottom w:val="none" w:sz="0" w:space="0" w:color="000000"/>
+                <w:top w:val="none" w:sz="0" w:space="0" w:color="000000"/>
+                <w:left w:val="none" w:sz="0" w:space="0" w:color="000000"/>
+                <w:right w:val="none" w:sz="0" w:space="0" w:color="000000"/>
+              </w:pBdr>
+              <w:spacing w:after="100" w:before="100" w:line="240"/>
+              <w:ind w:left="100" w:right="100" w:firstLine="0" w:firstLineChars="0"/>
+              <w:rPr>
+                <w:rFonts w:ascii="Arial" w:hAnsi="Arial" w:eastAsia="Arial" w:cs="Arial"/>
+                <w:i w:val="false"/>
+                <w:b w:val="false"/>
+                <w:u w:val="none"/>
+                <w:sz w:val="18"/>
+                <w:szCs w:val="18"/>
+                <w:color w:val="000000"/>
+              </w:rPr>
+            </w:pPr>
+            <w:r>
+              <w:rPr>
+                <w:rFonts w:ascii="Arial" w:hAnsi="Arial" w:eastAsia="Arial" w:cs="Arial"/>
+                <w:i w:val="false"/>
+                <w:b w:val="false"/>
+                <w:u w:val="none"/>
+                <w:sz w:val="18"/>
+                <w:szCs w:val="18"/>
+                <w:color w:val="000000"/>
+              </w:rPr>
+              <w:t xml:space="preserve">46 (100.0)</w:t>
             </w:r>
           </w:p>
         </w:tc>
@@ -1260,113 +1260,113 @@
                 <w:szCs w:val="18"/>
                 <w:color w:val="000000"/>
               </w:rPr>
-              <w:t xml:space="preserve">5 (2.8)</w:t>
-            </w:r>
-          </w:p>
-        </w:tc>
-        <w:tc>
-          <w:tcPr>
-            <w:tcBorders>
-              <w:bottom w:val="single" w:sz="6" w:space="0" w:color="666666"/>
-              <w:top w:val="single" w:sz="6" w:space="0" w:color="666666"/>
-              <w:left w:val="none" w:sz="0" w:space="0" w:color="000000"/>
-              <w:right w:val="none" w:sz="0" w:space="0" w:color="000000"/>
-            </w:tcBorders>
-            <w:shd w:val="clear" w:color="auto" w:fill="FFFFFF"/>
-            <w:tcMar>
-              <w:top w:w="0" w:type="dxa"/>
-              <w:bottom w:w="0" w:type="dxa"/>
-              <w:left w:w="0" w:type="dxa"/>
-              <w:right w:w="0" w:type="dxa"/>
-            </w:tcMar>
-            <w:vAlign w:val="center"/>
-          </w:tcPr>
-          <w:p>
-            <w:pPr>
-              <w:pStyle w:val="Normal"/>
-              <w:jc w:val="left"/>
-              <w:pBdr>
-                <w:bottom w:val="none" w:sz="0" w:space="0" w:color="000000"/>
-                <w:top w:val="none" w:sz="0" w:space="0" w:color="000000"/>
-                <w:left w:val="none" w:sz="0" w:space="0" w:color="000000"/>
-                <w:right w:val="none" w:sz="0" w:space="0" w:color="000000"/>
-              </w:pBdr>
-              <w:spacing w:after="100" w:before="100" w:line="240"/>
-              <w:ind w:left="100" w:right="100" w:firstLine="0" w:firstLineChars="0"/>
-              <w:rPr>
-                <w:rFonts w:ascii="Arial" w:hAnsi="Arial" w:eastAsia="Arial" w:cs="Arial"/>
-                <w:i w:val="false"/>
-                <w:b w:val="false"/>
-                <w:u w:val="none"/>
-                <w:sz w:val="18"/>
-                <w:szCs w:val="18"/>
-                <w:color w:val="000000"/>
-              </w:rPr>
-            </w:pPr>
-            <w:r>
-              <w:rPr>
-                <w:rFonts w:ascii="Arial" w:hAnsi="Arial" w:eastAsia="Arial" w:cs="Arial"/>
-                <w:i w:val="false"/>
-                <w:b w:val="false"/>
-                <w:u w:val="none"/>
-                <w:sz w:val="18"/>
-                <w:szCs w:val="18"/>
-                <w:color w:val="000000"/>
-              </w:rPr>
-              <w:t xml:space="preserve">1 (1.3)</w:t>
-            </w:r>
-          </w:p>
-        </w:tc>
-        <w:tc>
-          <w:tcPr>
-            <w:tcBorders>
-              <w:bottom w:val="single" w:sz="6" w:space="0" w:color="666666"/>
-              <w:top w:val="single" w:sz="6" w:space="0" w:color="666666"/>
-              <w:left w:val="none" w:sz="0" w:space="0" w:color="000000"/>
-              <w:right w:val="none" w:sz="0" w:space="0" w:color="000000"/>
-            </w:tcBorders>
-            <w:shd w:val="clear" w:color="auto" w:fill="FFFFFF"/>
-            <w:tcMar>
-              <w:top w:w="0" w:type="dxa"/>
-              <w:bottom w:w="0" w:type="dxa"/>
-              <w:left w:w="0" w:type="dxa"/>
-              <w:right w:w="0" w:type="dxa"/>
-            </w:tcMar>
-            <w:vAlign w:val="center"/>
-          </w:tcPr>
-          <w:p>
-            <w:pPr>
-              <w:pStyle w:val="Normal"/>
-              <w:jc w:val="left"/>
-              <w:pBdr>
-                <w:bottom w:val="none" w:sz="0" w:space="0" w:color="000000"/>
-                <w:top w:val="none" w:sz="0" w:space="0" w:color="000000"/>
-                <w:left w:val="none" w:sz="0" w:space="0" w:color="000000"/>
-                <w:right w:val="none" w:sz="0" w:space="0" w:color="000000"/>
-              </w:pBdr>
-              <w:spacing w:after="100" w:before="100" w:line="240"/>
-              <w:ind w:left="100" w:right="100" w:firstLine="0" w:firstLineChars="0"/>
-              <w:rPr>
-                <w:rFonts w:ascii="Arial" w:hAnsi="Arial" w:eastAsia="Arial" w:cs="Arial"/>
-                <w:i w:val="false"/>
-                <w:b w:val="false"/>
-                <w:u w:val="none"/>
-                <w:sz w:val="18"/>
-                <w:szCs w:val="18"/>
-                <w:color w:val="000000"/>
-              </w:rPr>
-            </w:pPr>
-            <w:r>
-              <w:rPr>
-                <w:rFonts w:ascii="Arial" w:hAnsi="Arial" w:eastAsia="Arial" w:cs="Arial"/>
-                <w:i w:val="false"/>
-                <w:b w:val="false"/>
-                <w:u w:val="none"/>
-                <w:sz w:val="18"/>
-                <w:szCs w:val="18"/>
-                <w:color w:val="000000"/>
-              </w:rPr>
-              <w:t xml:space="preserve">2 (5.1)</w:t>
+              <w:t xml:space="preserve">7 (3.3)</w:t>
+            </w:r>
+          </w:p>
+        </w:tc>
+        <w:tc>
+          <w:tcPr>
+            <w:tcBorders>
+              <w:bottom w:val="single" w:sz="6" w:space="0" w:color="666666"/>
+              <w:top w:val="single" w:sz="6" w:space="0" w:color="666666"/>
+              <w:left w:val="none" w:sz="0" w:space="0" w:color="000000"/>
+              <w:right w:val="none" w:sz="0" w:space="0" w:color="000000"/>
+            </w:tcBorders>
+            <w:shd w:val="clear" w:color="auto" w:fill="FFFFFF"/>
+            <w:tcMar>
+              <w:top w:w="0" w:type="dxa"/>
+              <w:bottom w:w="0" w:type="dxa"/>
+              <w:left w:w="0" w:type="dxa"/>
+              <w:right w:w="0" w:type="dxa"/>
+            </w:tcMar>
+            <w:vAlign w:val="center"/>
+          </w:tcPr>
+          <w:p>
+            <w:pPr>
+              <w:pStyle w:val="Normal"/>
+              <w:jc w:val="left"/>
+              <w:pBdr>
+                <w:bottom w:val="none" w:sz="0" w:space="0" w:color="000000"/>
+                <w:top w:val="none" w:sz="0" w:space="0" w:color="000000"/>
+                <w:left w:val="none" w:sz="0" w:space="0" w:color="000000"/>
+                <w:right w:val="none" w:sz="0" w:space="0" w:color="000000"/>
+              </w:pBdr>
+              <w:spacing w:after="100" w:before="100" w:line="240"/>
+              <w:ind w:left="100" w:right="100" w:firstLine="0" w:firstLineChars="0"/>
+              <w:rPr>
+                <w:rFonts w:ascii="Arial" w:hAnsi="Arial" w:eastAsia="Arial" w:cs="Arial"/>
+                <w:i w:val="false"/>
+                <w:b w:val="false"/>
+                <w:u w:val="none"/>
+                <w:sz w:val="18"/>
+                <w:szCs w:val="18"/>
+                <w:color w:val="000000"/>
+              </w:rPr>
+            </w:pPr>
+            <w:r>
+              <w:rPr>
+                <w:rFonts w:ascii="Arial" w:hAnsi="Arial" w:eastAsia="Arial" w:cs="Arial"/>
+                <w:i w:val="false"/>
+                <w:b w:val="false"/>
+                <w:u w:val="none"/>
+                <w:sz w:val="18"/>
+                <w:szCs w:val="18"/>
+                <w:color w:val="000000"/>
+              </w:rPr>
+              <w:t xml:space="preserve">2 (2.2)</w:t>
+            </w:r>
+          </w:p>
+        </w:tc>
+        <w:tc>
+          <w:tcPr>
+            <w:tcBorders>
+              <w:bottom w:val="single" w:sz="6" w:space="0" w:color="666666"/>
+              <w:top w:val="single" w:sz="6" w:space="0" w:color="666666"/>
+              <w:left w:val="none" w:sz="0" w:space="0" w:color="000000"/>
+              <w:right w:val="none" w:sz="0" w:space="0" w:color="000000"/>
+            </w:tcBorders>
+            <w:shd w:val="clear" w:color="auto" w:fill="FFFFFF"/>
+            <w:tcMar>
+              <w:top w:w="0" w:type="dxa"/>
+              <w:bottom w:w="0" w:type="dxa"/>
+              <w:left w:w="0" w:type="dxa"/>
+              <w:right w:w="0" w:type="dxa"/>
+            </w:tcMar>
+            <w:vAlign w:val="center"/>
+          </w:tcPr>
+          <w:p>
+            <w:pPr>
+              <w:pStyle w:val="Normal"/>
+              <w:jc w:val="left"/>
+              <w:pBdr>
+                <w:bottom w:val="none" w:sz="0" w:space="0" w:color="000000"/>
+                <w:top w:val="none" w:sz="0" w:space="0" w:color="000000"/>
+                <w:left w:val="none" w:sz="0" w:space="0" w:color="000000"/>
+                <w:right w:val="none" w:sz="0" w:space="0" w:color="000000"/>
+              </w:pBdr>
+              <w:spacing w:after="100" w:before="100" w:line="240"/>
+              <w:ind w:left="100" w:right="100" w:firstLine="0" w:firstLineChars="0"/>
+              <w:rPr>
+                <w:rFonts w:ascii="Arial" w:hAnsi="Arial" w:eastAsia="Arial" w:cs="Arial"/>
+                <w:i w:val="false"/>
+                <w:b w:val="false"/>
+                <w:u w:val="none"/>
+                <w:sz w:val="18"/>
+                <w:szCs w:val="18"/>
+                <w:color w:val="000000"/>
+              </w:rPr>
+            </w:pPr>
+            <w:r>
+              <w:rPr>
+                <w:rFonts w:ascii="Arial" w:hAnsi="Arial" w:eastAsia="Arial" w:cs="Arial"/>
+                <w:i w:val="false"/>
+                <w:b w:val="false"/>
+                <w:u w:val="none"/>
+                <w:sz w:val="18"/>
+                <w:szCs w:val="18"/>
+                <w:color w:val="000000"/>
+              </w:rPr>
+              <w:t xml:space="preserve">2 (4.3)</w:t>
             </w:r>
           </w:p>
         </w:tc>
@@ -1531,60 +1531,60 @@
                 <w:szCs w:val="18"/>
                 <w:color w:val="000000"/>
               </w:rPr>
-              <w:t xml:space="preserve">7 (3.9)</w:t>
-            </w:r>
-          </w:p>
-        </w:tc>
-        <w:tc>
-          <w:tcPr>
-            <w:tcBorders>
-              <w:bottom w:val="single" w:sz="6" w:space="0" w:color="666666"/>
-              <w:top w:val="single" w:sz="6" w:space="0" w:color="666666"/>
-              <w:left w:val="none" w:sz="0" w:space="0" w:color="000000"/>
-              <w:right w:val="none" w:sz="0" w:space="0" w:color="000000"/>
-            </w:tcBorders>
-            <w:shd w:val="clear" w:color="auto" w:fill="FFFFFF"/>
-            <w:tcMar>
-              <w:top w:w="0" w:type="dxa"/>
-              <w:bottom w:w="0" w:type="dxa"/>
-              <w:left w:w="0" w:type="dxa"/>
-              <w:right w:w="0" w:type="dxa"/>
-            </w:tcMar>
-            <w:vAlign w:val="center"/>
-          </w:tcPr>
-          <w:p>
-            <w:pPr>
-              <w:pStyle w:val="Normal"/>
-              <w:jc w:val="left"/>
-              <w:pBdr>
-                <w:bottom w:val="none" w:sz="0" w:space="0" w:color="000000"/>
-                <w:top w:val="none" w:sz="0" w:space="0" w:color="000000"/>
-                <w:left w:val="none" w:sz="0" w:space="0" w:color="000000"/>
-                <w:right w:val="none" w:sz="0" w:space="0" w:color="000000"/>
-              </w:pBdr>
-              <w:spacing w:after="100" w:before="100" w:line="240"/>
-              <w:ind w:left="100" w:right="100" w:firstLine="0" w:firstLineChars="0"/>
-              <w:rPr>
-                <w:rFonts w:ascii="Arial" w:hAnsi="Arial" w:eastAsia="Arial" w:cs="Arial"/>
-                <w:i w:val="false"/>
-                <w:b w:val="false"/>
-                <w:u w:val="none"/>
-                <w:sz w:val="18"/>
-                <w:szCs w:val="18"/>
-                <w:color w:val="000000"/>
-              </w:rPr>
-            </w:pPr>
-            <w:r>
-              <w:rPr>
-                <w:rFonts w:ascii="Arial" w:hAnsi="Arial" w:eastAsia="Arial" w:cs="Arial"/>
-                <w:i w:val="false"/>
-                <w:b w:val="false"/>
-                <w:u w:val="none"/>
-                <w:sz w:val="18"/>
-                <w:szCs w:val="18"/>
-                <w:color w:val="000000"/>
-              </w:rPr>
-              <w:t xml:space="preserve">2 (2.7)</w:t>
+              <w:t xml:space="preserve">8 (3.8)</w:t>
+            </w:r>
+          </w:p>
+        </w:tc>
+        <w:tc>
+          <w:tcPr>
+            <w:tcBorders>
+              <w:bottom w:val="single" w:sz="6" w:space="0" w:color="666666"/>
+              <w:top w:val="single" w:sz="6" w:space="0" w:color="666666"/>
+              <w:left w:val="none" w:sz="0" w:space="0" w:color="000000"/>
+              <w:right w:val="none" w:sz="0" w:space="0" w:color="000000"/>
+            </w:tcBorders>
+            <w:shd w:val="clear" w:color="auto" w:fill="FFFFFF"/>
+            <w:tcMar>
+              <w:top w:w="0" w:type="dxa"/>
+              <w:bottom w:w="0" w:type="dxa"/>
+              <w:left w:w="0" w:type="dxa"/>
+              <w:right w:w="0" w:type="dxa"/>
+            </w:tcMar>
+            <w:vAlign w:val="center"/>
+          </w:tcPr>
+          <w:p>
+            <w:pPr>
+              <w:pStyle w:val="Normal"/>
+              <w:jc w:val="left"/>
+              <w:pBdr>
+                <w:bottom w:val="none" w:sz="0" w:space="0" w:color="000000"/>
+                <w:top w:val="none" w:sz="0" w:space="0" w:color="000000"/>
+                <w:left w:val="none" w:sz="0" w:space="0" w:color="000000"/>
+                <w:right w:val="none" w:sz="0" w:space="0" w:color="000000"/>
+              </w:pBdr>
+              <w:spacing w:after="100" w:before="100" w:line="240"/>
+              <w:ind w:left="100" w:right="100" w:firstLine="0" w:firstLineChars="0"/>
+              <w:rPr>
+                <w:rFonts w:ascii="Arial" w:hAnsi="Arial" w:eastAsia="Arial" w:cs="Arial"/>
+                <w:i w:val="false"/>
+                <w:b w:val="false"/>
+                <w:u w:val="none"/>
+                <w:sz w:val="18"/>
+                <w:szCs w:val="18"/>
+                <w:color w:val="000000"/>
+              </w:rPr>
+            </w:pPr>
+            <w:r>
+              <w:rPr>
+                <w:rFonts w:ascii="Arial" w:hAnsi="Arial" w:eastAsia="Arial" w:cs="Arial"/>
+                <w:i w:val="false"/>
+                <w:b w:val="false"/>
+                <w:u w:val="none"/>
+                <w:sz w:val="18"/>
+                <w:szCs w:val="18"/>
+                <w:color w:val="000000"/>
+              </w:rPr>
+              <w:t xml:space="preserve">4 (4.3)</w:t>
             </w:r>
           </w:p>
         </w:tc>
@@ -1802,7 +1802,7 @@
                 <w:szCs w:val="18"/>
                 <w:color w:val="000000"/>
               </w:rPr>
-              <w:t xml:space="preserve">1 (0.6)</w:t>
+              <w:t xml:space="preserve">2 (0.9)</w:t>
             </w:r>
           </w:p>
         </w:tc>
@@ -2073,113 +2073,113 @@
                 <w:szCs w:val="18"/>
                 <w:color w:val="000000"/>
               </w:rPr>
-              <w:t xml:space="preserve">165 (92.7)</w:t>
-            </w:r>
-          </w:p>
-        </w:tc>
-        <w:tc>
-          <w:tcPr>
-            <w:tcBorders>
-              <w:bottom w:val="single" w:sz="6" w:space="0" w:color="666666"/>
-              <w:top w:val="single" w:sz="6" w:space="0" w:color="666666"/>
-              <w:left w:val="none" w:sz="0" w:space="0" w:color="000000"/>
-              <w:right w:val="none" w:sz="0" w:space="0" w:color="000000"/>
-            </w:tcBorders>
-            <w:shd w:val="clear" w:color="auto" w:fill="FFFFFF"/>
-            <w:tcMar>
-              <w:top w:w="0" w:type="dxa"/>
-              <w:bottom w:w="0" w:type="dxa"/>
-              <w:left w:w="0" w:type="dxa"/>
-              <w:right w:w="0" w:type="dxa"/>
-            </w:tcMar>
-            <w:vAlign w:val="center"/>
-          </w:tcPr>
-          <w:p>
-            <w:pPr>
-              <w:pStyle w:val="Normal"/>
-              <w:jc w:val="left"/>
-              <w:pBdr>
-                <w:bottom w:val="none" w:sz="0" w:space="0" w:color="000000"/>
-                <w:top w:val="none" w:sz="0" w:space="0" w:color="000000"/>
-                <w:left w:val="none" w:sz="0" w:space="0" w:color="000000"/>
-                <w:right w:val="none" w:sz="0" w:space="0" w:color="000000"/>
-              </w:pBdr>
-              <w:spacing w:after="100" w:before="100" w:line="240"/>
-              <w:ind w:left="100" w:right="100" w:firstLine="0" w:firstLineChars="0"/>
-              <w:rPr>
-                <w:rFonts w:ascii="Arial" w:hAnsi="Arial" w:eastAsia="Arial" w:cs="Arial"/>
-                <w:i w:val="false"/>
-                <w:b w:val="false"/>
-                <w:u w:val="none"/>
-                <w:sz w:val="18"/>
-                <w:szCs w:val="18"/>
-                <w:color w:val="000000"/>
-              </w:rPr>
-            </w:pPr>
-            <w:r>
-              <w:rPr>
-                <w:rFonts w:ascii="Arial" w:hAnsi="Arial" w:eastAsia="Arial" w:cs="Arial"/>
-                <w:i w:val="false"/>
-                <w:b w:val="false"/>
-                <w:u w:val="none"/>
-                <w:sz w:val="18"/>
-                <w:szCs w:val="18"/>
-                <w:color w:val="000000"/>
-              </w:rPr>
-              <w:t xml:space="preserve">72 (96.0)</w:t>
-            </w:r>
-          </w:p>
-        </w:tc>
-        <w:tc>
-          <w:tcPr>
-            <w:tcBorders>
-              <w:bottom w:val="single" w:sz="6" w:space="0" w:color="666666"/>
-              <w:top w:val="single" w:sz="6" w:space="0" w:color="666666"/>
-              <w:left w:val="none" w:sz="0" w:space="0" w:color="000000"/>
-              <w:right w:val="none" w:sz="0" w:space="0" w:color="000000"/>
-            </w:tcBorders>
-            <w:shd w:val="clear" w:color="auto" w:fill="FFFFFF"/>
-            <w:tcMar>
-              <w:top w:w="0" w:type="dxa"/>
-              <w:bottom w:w="0" w:type="dxa"/>
-              <w:left w:w="0" w:type="dxa"/>
-              <w:right w:w="0" w:type="dxa"/>
-            </w:tcMar>
-            <w:vAlign w:val="center"/>
-          </w:tcPr>
-          <w:p>
-            <w:pPr>
-              <w:pStyle w:val="Normal"/>
-              <w:jc w:val="left"/>
-              <w:pBdr>
-                <w:bottom w:val="none" w:sz="0" w:space="0" w:color="000000"/>
-                <w:top w:val="none" w:sz="0" w:space="0" w:color="000000"/>
-                <w:left w:val="none" w:sz="0" w:space="0" w:color="000000"/>
-                <w:right w:val="none" w:sz="0" w:space="0" w:color="000000"/>
-              </w:pBdr>
-              <w:spacing w:after="100" w:before="100" w:line="240"/>
-              <w:ind w:left="100" w:right="100" w:firstLine="0" w:firstLineChars="0"/>
-              <w:rPr>
-                <w:rFonts w:ascii="Arial" w:hAnsi="Arial" w:eastAsia="Arial" w:cs="Arial"/>
-                <w:i w:val="false"/>
-                <w:b w:val="false"/>
-                <w:u w:val="none"/>
-                <w:sz w:val="18"/>
-                <w:szCs w:val="18"/>
-                <w:color w:val="000000"/>
-              </w:rPr>
-            </w:pPr>
-            <w:r>
-              <w:rPr>
-                <w:rFonts w:ascii="Arial" w:hAnsi="Arial" w:eastAsia="Arial" w:cs="Arial"/>
-                <w:i w:val="false"/>
-                <w:b w:val="false"/>
-                <w:u w:val="none"/>
-                <w:sz w:val="18"/>
-                <w:szCs w:val="18"/>
-                <w:color w:val="000000"/>
-              </w:rPr>
-              <w:t xml:space="preserve">37 (94.9)</w:t>
+              <w:t xml:space="preserve">196 (92.0)</w:t>
+            </w:r>
+          </w:p>
+        </w:tc>
+        <w:tc>
+          <w:tcPr>
+            <w:tcBorders>
+              <w:bottom w:val="single" w:sz="6" w:space="0" w:color="666666"/>
+              <w:top w:val="single" w:sz="6" w:space="0" w:color="666666"/>
+              <w:left w:val="none" w:sz="0" w:space="0" w:color="000000"/>
+              <w:right w:val="none" w:sz="0" w:space="0" w:color="000000"/>
+            </w:tcBorders>
+            <w:shd w:val="clear" w:color="auto" w:fill="FFFFFF"/>
+            <w:tcMar>
+              <w:top w:w="0" w:type="dxa"/>
+              <w:bottom w:w="0" w:type="dxa"/>
+              <w:left w:w="0" w:type="dxa"/>
+              <w:right w:w="0" w:type="dxa"/>
+            </w:tcMar>
+            <w:vAlign w:val="center"/>
+          </w:tcPr>
+          <w:p>
+            <w:pPr>
+              <w:pStyle w:val="Normal"/>
+              <w:jc w:val="left"/>
+              <w:pBdr>
+                <w:bottom w:val="none" w:sz="0" w:space="0" w:color="000000"/>
+                <w:top w:val="none" w:sz="0" w:space="0" w:color="000000"/>
+                <w:left w:val="none" w:sz="0" w:space="0" w:color="000000"/>
+                <w:right w:val="none" w:sz="0" w:space="0" w:color="000000"/>
+              </w:pBdr>
+              <w:spacing w:after="100" w:before="100" w:line="240"/>
+              <w:ind w:left="100" w:right="100" w:firstLine="0" w:firstLineChars="0"/>
+              <w:rPr>
+                <w:rFonts w:ascii="Arial" w:hAnsi="Arial" w:eastAsia="Arial" w:cs="Arial"/>
+                <w:i w:val="false"/>
+                <w:b w:val="false"/>
+                <w:u w:val="none"/>
+                <w:sz w:val="18"/>
+                <w:szCs w:val="18"/>
+                <w:color w:val="000000"/>
+              </w:rPr>
+            </w:pPr>
+            <w:r>
+              <w:rPr>
+                <w:rFonts w:ascii="Arial" w:hAnsi="Arial" w:eastAsia="Arial" w:cs="Arial"/>
+                <w:i w:val="false"/>
+                <w:b w:val="false"/>
+                <w:u w:val="none"/>
+                <w:sz w:val="18"/>
+                <w:szCs w:val="18"/>
+                <w:color w:val="000000"/>
+              </w:rPr>
+              <w:t xml:space="preserve">87 (93.5)</w:t>
+            </w:r>
+          </w:p>
+        </w:tc>
+        <w:tc>
+          <w:tcPr>
+            <w:tcBorders>
+              <w:bottom w:val="single" w:sz="6" w:space="0" w:color="666666"/>
+              <w:top w:val="single" w:sz="6" w:space="0" w:color="666666"/>
+              <w:left w:val="none" w:sz="0" w:space="0" w:color="000000"/>
+              <w:right w:val="none" w:sz="0" w:space="0" w:color="000000"/>
+            </w:tcBorders>
+            <w:shd w:val="clear" w:color="auto" w:fill="FFFFFF"/>
+            <w:tcMar>
+              <w:top w:w="0" w:type="dxa"/>
+              <w:bottom w:w="0" w:type="dxa"/>
+              <w:left w:w="0" w:type="dxa"/>
+              <w:right w:w="0" w:type="dxa"/>
+            </w:tcMar>
+            <w:vAlign w:val="center"/>
+          </w:tcPr>
+          <w:p>
+            <w:pPr>
+              <w:pStyle w:val="Normal"/>
+              <w:jc w:val="left"/>
+              <w:pBdr>
+                <w:bottom w:val="none" w:sz="0" w:space="0" w:color="000000"/>
+                <w:top w:val="none" w:sz="0" w:space="0" w:color="000000"/>
+                <w:left w:val="none" w:sz="0" w:space="0" w:color="000000"/>
+                <w:right w:val="none" w:sz="0" w:space="0" w:color="000000"/>
+              </w:pBdr>
+              <w:spacing w:after="100" w:before="100" w:line="240"/>
+              <w:ind w:left="100" w:right="100" w:firstLine="0" w:firstLineChars="0"/>
+              <w:rPr>
+                <w:rFonts w:ascii="Arial" w:hAnsi="Arial" w:eastAsia="Arial" w:cs="Arial"/>
+                <w:i w:val="false"/>
+                <w:b w:val="false"/>
+                <w:u w:val="none"/>
+                <w:sz w:val="18"/>
+                <w:szCs w:val="18"/>
+                <w:color w:val="000000"/>
+              </w:rPr>
+            </w:pPr>
+            <w:r>
+              <w:rPr>
+                <w:rFonts w:ascii="Arial" w:hAnsi="Arial" w:eastAsia="Arial" w:cs="Arial"/>
+                <w:i w:val="false"/>
+                <w:b w:val="false"/>
+                <w:u w:val="none"/>
+                <w:sz w:val="18"/>
+                <w:szCs w:val="18"/>
+                <w:color w:val="000000"/>
+              </w:rPr>
+              <w:t xml:space="preserve">44 (95.7)</w:t>
             </w:r>
           </w:p>
         </w:tc>
@@ -2344,113 +2344,113 @@
                 <w:szCs w:val="18"/>
                 <w:color w:val="000000"/>
               </w:rPr>
-              <w:t xml:space="preserve">23 (12.9)</w:t>
-            </w:r>
-          </w:p>
-        </w:tc>
-        <w:tc>
-          <w:tcPr>
-            <w:tcBorders>
-              <w:bottom w:val="single" w:sz="6" w:space="0" w:color="666666"/>
-              <w:top w:val="single" w:sz="6" w:space="0" w:color="666666"/>
-              <w:left w:val="none" w:sz="0" w:space="0" w:color="000000"/>
-              <w:right w:val="none" w:sz="0" w:space="0" w:color="000000"/>
-            </w:tcBorders>
-            <w:shd w:val="clear" w:color="auto" w:fill="FFFFFF"/>
-            <w:tcMar>
-              <w:top w:w="0" w:type="dxa"/>
-              <w:bottom w:w="0" w:type="dxa"/>
-              <w:left w:w="0" w:type="dxa"/>
-              <w:right w:w="0" w:type="dxa"/>
-            </w:tcMar>
-            <w:vAlign w:val="center"/>
-          </w:tcPr>
-          <w:p>
-            <w:pPr>
-              <w:pStyle w:val="Normal"/>
-              <w:jc w:val="left"/>
-              <w:pBdr>
-                <w:bottom w:val="none" w:sz="0" w:space="0" w:color="000000"/>
-                <w:top w:val="none" w:sz="0" w:space="0" w:color="000000"/>
-                <w:left w:val="none" w:sz="0" w:space="0" w:color="000000"/>
-                <w:right w:val="none" w:sz="0" w:space="0" w:color="000000"/>
-              </w:pBdr>
-              <w:spacing w:after="100" w:before="100" w:line="240"/>
-              <w:ind w:left="100" w:right="100" w:firstLine="0" w:firstLineChars="0"/>
-              <w:rPr>
-                <w:rFonts w:ascii="Arial" w:hAnsi="Arial" w:eastAsia="Arial" w:cs="Arial"/>
-                <w:i w:val="false"/>
-                <w:b w:val="false"/>
-                <w:u w:val="none"/>
-                <w:sz w:val="18"/>
-                <w:szCs w:val="18"/>
-                <w:color w:val="000000"/>
-              </w:rPr>
-            </w:pPr>
-            <w:r>
-              <w:rPr>
-                <w:rFonts w:ascii="Arial" w:hAnsi="Arial" w:eastAsia="Arial" w:cs="Arial"/>
-                <w:i w:val="false"/>
-                <w:b w:val="false"/>
-                <w:u w:val="none"/>
-                <w:sz w:val="18"/>
-                <w:szCs w:val="18"/>
-                <w:color w:val="000000"/>
-              </w:rPr>
-              <w:t xml:space="preserve">14 (18.7)</w:t>
-            </w:r>
-          </w:p>
-        </w:tc>
-        <w:tc>
-          <w:tcPr>
-            <w:tcBorders>
-              <w:bottom w:val="single" w:sz="6" w:space="0" w:color="666666"/>
-              <w:top w:val="single" w:sz="6" w:space="0" w:color="666666"/>
-              <w:left w:val="none" w:sz="0" w:space="0" w:color="000000"/>
-              <w:right w:val="none" w:sz="0" w:space="0" w:color="000000"/>
-            </w:tcBorders>
-            <w:shd w:val="clear" w:color="auto" w:fill="FFFFFF"/>
-            <w:tcMar>
-              <w:top w:w="0" w:type="dxa"/>
-              <w:bottom w:w="0" w:type="dxa"/>
-              <w:left w:w="0" w:type="dxa"/>
-              <w:right w:w="0" w:type="dxa"/>
-            </w:tcMar>
-            <w:vAlign w:val="center"/>
-          </w:tcPr>
-          <w:p>
-            <w:pPr>
-              <w:pStyle w:val="Normal"/>
-              <w:jc w:val="left"/>
-              <w:pBdr>
-                <w:bottom w:val="none" w:sz="0" w:space="0" w:color="000000"/>
-                <w:top w:val="none" w:sz="0" w:space="0" w:color="000000"/>
-                <w:left w:val="none" w:sz="0" w:space="0" w:color="000000"/>
-                <w:right w:val="none" w:sz="0" w:space="0" w:color="000000"/>
-              </w:pBdr>
-              <w:spacing w:after="100" w:before="100" w:line="240"/>
-              <w:ind w:left="100" w:right="100" w:firstLine="0" w:firstLineChars="0"/>
-              <w:rPr>
-                <w:rFonts w:ascii="Arial" w:hAnsi="Arial" w:eastAsia="Arial" w:cs="Arial"/>
-                <w:i w:val="false"/>
-                <w:b w:val="false"/>
-                <w:u w:val="none"/>
-                <w:sz w:val="18"/>
-                <w:szCs w:val="18"/>
-                <w:color w:val="000000"/>
-              </w:rPr>
-            </w:pPr>
-            <w:r>
-              <w:rPr>
-                <w:rFonts w:ascii="Arial" w:hAnsi="Arial" w:eastAsia="Arial" w:cs="Arial"/>
-                <w:i w:val="false"/>
-                <w:b w:val="false"/>
-                <w:u w:val="none"/>
-                <w:sz w:val="18"/>
-                <w:szCs w:val="18"/>
-                <w:color w:val="000000"/>
-              </w:rPr>
-              <w:t xml:space="preserve">12 (30.8)</w:t>
+              <w:t xml:space="preserve">26 (12.2)</w:t>
+            </w:r>
+          </w:p>
+        </w:tc>
+        <w:tc>
+          <w:tcPr>
+            <w:tcBorders>
+              <w:bottom w:val="single" w:sz="6" w:space="0" w:color="666666"/>
+              <w:top w:val="single" w:sz="6" w:space="0" w:color="666666"/>
+              <w:left w:val="none" w:sz="0" w:space="0" w:color="000000"/>
+              <w:right w:val="none" w:sz="0" w:space="0" w:color="000000"/>
+            </w:tcBorders>
+            <w:shd w:val="clear" w:color="auto" w:fill="FFFFFF"/>
+            <w:tcMar>
+              <w:top w:w="0" w:type="dxa"/>
+              <w:bottom w:w="0" w:type="dxa"/>
+              <w:left w:w="0" w:type="dxa"/>
+              <w:right w:w="0" w:type="dxa"/>
+            </w:tcMar>
+            <w:vAlign w:val="center"/>
+          </w:tcPr>
+          <w:p>
+            <w:pPr>
+              <w:pStyle w:val="Normal"/>
+              <w:jc w:val="left"/>
+              <w:pBdr>
+                <w:bottom w:val="none" w:sz="0" w:space="0" w:color="000000"/>
+                <w:top w:val="none" w:sz="0" w:space="0" w:color="000000"/>
+                <w:left w:val="none" w:sz="0" w:space="0" w:color="000000"/>
+                <w:right w:val="none" w:sz="0" w:space="0" w:color="000000"/>
+              </w:pBdr>
+              <w:spacing w:after="100" w:before="100" w:line="240"/>
+              <w:ind w:left="100" w:right="100" w:firstLine="0" w:firstLineChars="0"/>
+              <w:rPr>
+                <w:rFonts w:ascii="Arial" w:hAnsi="Arial" w:eastAsia="Arial" w:cs="Arial"/>
+                <w:i w:val="false"/>
+                <w:b w:val="false"/>
+                <w:u w:val="none"/>
+                <w:sz w:val="18"/>
+                <w:szCs w:val="18"/>
+                <w:color w:val="000000"/>
+              </w:rPr>
+            </w:pPr>
+            <w:r>
+              <w:rPr>
+                <w:rFonts w:ascii="Arial" w:hAnsi="Arial" w:eastAsia="Arial" w:cs="Arial"/>
+                <w:i w:val="false"/>
+                <w:b w:val="false"/>
+                <w:u w:val="none"/>
+                <w:sz w:val="18"/>
+                <w:szCs w:val="18"/>
+                <w:color w:val="000000"/>
+              </w:rPr>
+              <w:t xml:space="preserve">17 (18.3)</w:t>
+            </w:r>
+          </w:p>
+        </w:tc>
+        <w:tc>
+          <w:tcPr>
+            <w:tcBorders>
+              <w:bottom w:val="single" w:sz="6" w:space="0" w:color="666666"/>
+              <w:top w:val="single" w:sz="6" w:space="0" w:color="666666"/>
+              <w:left w:val="none" w:sz="0" w:space="0" w:color="000000"/>
+              <w:right w:val="none" w:sz="0" w:space="0" w:color="000000"/>
+            </w:tcBorders>
+            <w:shd w:val="clear" w:color="auto" w:fill="FFFFFF"/>
+            <w:tcMar>
+              <w:top w:w="0" w:type="dxa"/>
+              <w:bottom w:w="0" w:type="dxa"/>
+              <w:left w:w="0" w:type="dxa"/>
+              <w:right w:w="0" w:type="dxa"/>
+            </w:tcMar>
+            <w:vAlign w:val="center"/>
+          </w:tcPr>
+          <w:p>
+            <w:pPr>
+              <w:pStyle w:val="Normal"/>
+              <w:jc w:val="left"/>
+              <w:pBdr>
+                <w:bottom w:val="none" w:sz="0" w:space="0" w:color="000000"/>
+                <w:top w:val="none" w:sz="0" w:space="0" w:color="000000"/>
+                <w:left w:val="none" w:sz="0" w:space="0" w:color="000000"/>
+                <w:right w:val="none" w:sz="0" w:space="0" w:color="000000"/>
+              </w:pBdr>
+              <w:spacing w:after="100" w:before="100" w:line="240"/>
+              <w:ind w:left="100" w:right="100" w:firstLine="0" w:firstLineChars="0"/>
+              <w:rPr>
+                <w:rFonts w:ascii="Arial" w:hAnsi="Arial" w:eastAsia="Arial" w:cs="Arial"/>
+                <w:i w:val="false"/>
+                <w:b w:val="false"/>
+                <w:u w:val="none"/>
+                <w:sz w:val="18"/>
+                <w:szCs w:val="18"/>
+                <w:color w:val="000000"/>
+              </w:rPr>
+            </w:pPr>
+            <w:r>
+              <w:rPr>
+                <w:rFonts w:ascii="Arial" w:hAnsi="Arial" w:eastAsia="Arial" w:cs="Arial"/>
+                <w:i w:val="false"/>
+                <w:b w:val="false"/>
+                <w:u w:val="none"/>
+                <w:sz w:val="18"/>
+                <w:szCs w:val="18"/>
+                <w:color w:val="000000"/>
+              </w:rPr>
+              <w:t xml:space="preserve">13 (28.3)</w:t>
             </w:r>
           </w:p>
         </w:tc>
@@ -2615,113 +2615,113 @@
                 <w:szCs w:val="18"/>
                 <w:color w:val="000000"/>
               </w:rPr>
-              <w:t xml:space="preserve">19 (10.7)</w:t>
-            </w:r>
-          </w:p>
-        </w:tc>
-        <w:tc>
-          <w:tcPr>
-            <w:tcBorders>
-              <w:bottom w:val="single" w:sz="6" w:space="0" w:color="666666"/>
-              <w:top w:val="single" w:sz="6" w:space="0" w:color="666666"/>
-              <w:left w:val="none" w:sz="0" w:space="0" w:color="000000"/>
-              <w:right w:val="none" w:sz="0" w:space="0" w:color="000000"/>
-            </w:tcBorders>
-            <w:shd w:val="clear" w:color="auto" w:fill="FFFFFF"/>
-            <w:tcMar>
-              <w:top w:w="0" w:type="dxa"/>
-              <w:bottom w:w="0" w:type="dxa"/>
-              <w:left w:w="0" w:type="dxa"/>
-              <w:right w:w="0" w:type="dxa"/>
-            </w:tcMar>
-            <w:vAlign w:val="center"/>
-          </w:tcPr>
-          <w:p>
-            <w:pPr>
-              <w:pStyle w:val="Normal"/>
-              <w:jc w:val="left"/>
-              <w:pBdr>
-                <w:bottom w:val="none" w:sz="0" w:space="0" w:color="000000"/>
-                <w:top w:val="none" w:sz="0" w:space="0" w:color="000000"/>
-                <w:left w:val="none" w:sz="0" w:space="0" w:color="000000"/>
-                <w:right w:val="none" w:sz="0" w:space="0" w:color="000000"/>
-              </w:pBdr>
-              <w:spacing w:after="100" w:before="100" w:line="240"/>
-              <w:ind w:left="100" w:right="100" w:firstLine="0" w:firstLineChars="0"/>
-              <w:rPr>
-                <w:rFonts w:ascii="Arial" w:hAnsi="Arial" w:eastAsia="Arial" w:cs="Arial"/>
-                <w:i w:val="false"/>
-                <w:b w:val="false"/>
-                <w:u w:val="none"/>
-                <w:sz w:val="18"/>
-                <w:szCs w:val="18"/>
-                <w:color w:val="000000"/>
-              </w:rPr>
-            </w:pPr>
-            <w:r>
-              <w:rPr>
-                <w:rFonts w:ascii="Arial" w:hAnsi="Arial" w:eastAsia="Arial" w:cs="Arial"/>
-                <w:i w:val="false"/>
-                <w:b w:val="false"/>
-                <w:u w:val="none"/>
-                <w:sz w:val="18"/>
-                <w:szCs w:val="18"/>
-                <w:color w:val="000000"/>
-              </w:rPr>
-              <w:t xml:space="preserve">16 (21.3)</w:t>
-            </w:r>
-          </w:p>
-        </w:tc>
-        <w:tc>
-          <w:tcPr>
-            <w:tcBorders>
-              <w:bottom w:val="single" w:sz="6" w:space="0" w:color="666666"/>
-              <w:top w:val="single" w:sz="6" w:space="0" w:color="666666"/>
-              <w:left w:val="none" w:sz="0" w:space="0" w:color="000000"/>
-              <w:right w:val="none" w:sz="0" w:space="0" w:color="000000"/>
-            </w:tcBorders>
-            <w:shd w:val="clear" w:color="auto" w:fill="FFFFFF"/>
-            <w:tcMar>
-              <w:top w:w="0" w:type="dxa"/>
-              <w:bottom w:w="0" w:type="dxa"/>
-              <w:left w:w="0" w:type="dxa"/>
-              <w:right w:w="0" w:type="dxa"/>
-            </w:tcMar>
-            <w:vAlign w:val="center"/>
-          </w:tcPr>
-          <w:p>
-            <w:pPr>
-              <w:pStyle w:val="Normal"/>
-              <w:jc w:val="left"/>
-              <w:pBdr>
-                <w:bottom w:val="none" w:sz="0" w:space="0" w:color="000000"/>
-                <w:top w:val="none" w:sz="0" w:space="0" w:color="000000"/>
-                <w:left w:val="none" w:sz="0" w:space="0" w:color="000000"/>
-                <w:right w:val="none" w:sz="0" w:space="0" w:color="000000"/>
-              </w:pBdr>
-              <w:spacing w:after="100" w:before="100" w:line="240"/>
-              <w:ind w:left="100" w:right="100" w:firstLine="0" w:firstLineChars="0"/>
-              <w:rPr>
-                <w:rFonts w:ascii="Arial" w:hAnsi="Arial" w:eastAsia="Arial" w:cs="Arial"/>
-                <w:i w:val="false"/>
-                <w:b w:val="false"/>
-                <w:u w:val="none"/>
-                <w:sz w:val="18"/>
-                <w:szCs w:val="18"/>
-                <w:color w:val="000000"/>
-              </w:rPr>
-            </w:pPr>
-            <w:r>
-              <w:rPr>
-                <w:rFonts w:ascii="Arial" w:hAnsi="Arial" w:eastAsia="Arial" w:cs="Arial"/>
-                <w:i w:val="false"/>
-                <w:b w:val="false"/>
-                <w:u w:val="none"/>
-                <w:sz w:val="18"/>
-                <w:szCs w:val="18"/>
-                <w:color w:val="000000"/>
-              </w:rPr>
-              <w:t xml:space="preserve">2 (5.1)</w:t>
+              <w:t xml:space="preserve">27 (12.7)</w:t>
+            </w:r>
+          </w:p>
+        </w:tc>
+        <w:tc>
+          <w:tcPr>
+            <w:tcBorders>
+              <w:bottom w:val="single" w:sz="6" w:space="0" w:color="666666"/>
+              <w:top w:val="single" w:sz="6" w:space="0" w:color="666666"/>
+              <w:left w:val="none" w:sz="0" w:space="0" w:color="000000"/>
+              <w:right w:val="none" w:sz="0" w:space="0" w:color="000000"/>
+            </w:tcBorders>
+            <w:shd w:val="clear" w:color="auto" w:fill="FFFFFF"/>
+            <w:tcMar>
+              <w:top w:w="0" w:type="dxa"/>
+              <w:bottom w:w="0" w:type="dxa"/>
+              <w:left w:w="0" w:type="dxa"/>
+              <w:right w:w="0" w:type="dxa"/>
+            </w:tcMar>
+            <w:vAlign w:val="center"/>
+          </w:tcPr>
+          <w:p>
+            <w:pPr>
+              <w:pStyle w:val="Normal"/>
+              <w:jc w:val="left"/>
+              <w:pBdr>
+                <w:bottom w:val="none" w:sz="0" w:space="0" w:color="000000"/>
+                <w:top w:val="none" w:sz="0" w:space="0" w:color="000000"/>
+                <w:left w:val="none" w:sz="0" w:space="0" w:color="000000"/>
+                <w:right w:val="none" w:sz="0" w:space="0" w:color="000000"/>
+              </w:pBdr>
+              <w:spacing w:after="100" w:before="100" w:line="240"/>
+              <w:ind w:left="100" w:right="100" w:firstLine="0" w:firstLineChars="0"/>
+              <w:rPr>
+                <w:rFonts w:ascii="Arial" w:hAnsi="Arial" w:eastAsia="Arial" w:cs="Arial"/>
+                <w:i w:val="false"/>
+                <w:b w:val="false"/>
+                <w:u w:val="none"/>
+                <w:sz w:val="18"/>
+                <w:szCs w:val="18"/>
+                <w:color w:val="000000"/>
+              </w:rPr>
+            </w:pPr>
+            <w:r>
+              <w:rPr>
+                <w:rFonts w:ascii="Arial" w:hAnsi="Arial" w:eastAsia="Arial" w:cs="Arial"/>
+                <w:i w:val="false"/>
+                <w:b w:val="false"/>
+                <w:u w:val="none"/>
+                <w:sz w:val="18"/>
+                <w:szCs w:val="18"/>
+                <w:color w:val="000000"/>
+              </w:rPr>
+              <w:t xml:space="preserve">18 (19.4)</w:t>
+            </w:r>
+          </w:p>
+        </w:tc>
+        <w:tc>
+          <w:tcPr>
+            <w:tcBorders>
+              <w:bottom w:val="single" w:sz="6" w:space="0" w:color="666666"/>
+              <w:top w:val="single" w:sz="6" w:space="0" w:color="666666"/>
+              <w:left w:val="none" w:sz="0" w:space="0" w:color="000000"/>
+              <w:right w:val="none" w:sz="0" w:space="0" w:color="000000"/>
+            </w:tcBorders>
+            <w:shd w:val="clear" w:color="auto" w:fill="FFFFFF"/>
+            <w:tcMar>
+              <w:top w:w="0" w:type="dxa"/>
+              <w:bottom w:w="0" w:type="dxa"/>
+              <w:left w:w="0" w:type="dxa"/>
+              <w:right w:w="0" w:type="dxa"/>
+            </w:tcMar>
+            <w:vAlign w:val="center"/>
+          </w:tcPr>
+          <w:p>
+            <w:pPr>
+              <w:pStyle w:val="Normal"/>
+              <w:jc w:val="left"/>
+              <w:pBdr>
+                <w:bottom w:val="none" w:sz="0" w:space="0" w:color="000000"/>
+                <w:top w:val="none" w:sz="0" w:space="0" w:color="000000"/>
+                <w:left w:val="none" w:sz="0" w:space="0" w:color="000000"/>
+                <w:right w:val="none" w:sz="0" w:space="0" w:color="000000"/>
+              </w:pBdr>
+              <w:spacing w:after="100" w:before="100" w:line="240"/>
+              <w:ind w:left="100" w:right="100" w:firstLine="0" w:firstLineChars="0"/>
+              <w:rPr>
+                <w:rFonts w:ascii="Arial" w:hAnsi="Arial" w:eastAsia="Arial" w:cs="Arial"/>
+                <w:i w:val="false"/>
+                <w:b w:val="false"/>
+                <w:u w:val="none"/>
+                <w:sz w:val="18"/>
+                <w:szCs w:val="18"/>
+                <w:color w:val="000000"/>
+              </w:rPr>
+            </w:pPr>
+            <w:r>
+              <w:rPr>
+                <w:rFonts w:ascii="Arial" w:hAnsi="Arial" w:eastAsia="Arial" w:cs="Arial"/>
+                <w:i w:val="false"/>
+                <w:b w:val="false"/>
+                <w:u w:val="none"/>
+                <w:sz w:val="18"/>
+                <w:szCs w:val="18"/>
+                <w:color w:val="000000"/>
+              </w:rPr>
+              <w:t xml:space="preserve">2 (4.3)</w:t>
             </w:r>
           </w:p>
         </w:tc>
@@ -2886,113 +2886,113 @@
                 <w:szCs w:val="18"/>
                 <w:color w:val="000000"/>
               </w:rPr>
-              <w:t xml:space="preserve">13 (7.3)</w:t>
-            </w:r>
-          </w:p>
-        </w:tc>
-        <w:tc>
-          <w:tcPr>
-            <w:tcBorders>
-              <w:bottom w:val="single" w:sz="6" w:space="0" w:color="666666"/>
-              <w:top w:val="single" w:sz="6" w:space="0" w:color="666666"/>
-              <w:left w:val="none" w:sz="0" w:space="0" w:color="000000"/>
-              <w:right w:val="none" w:sz="0" w:space="0" w:color="000000"/>
-            </w:tcBorders>
-            <w:shd w:val="clear" w:color="auto" w:fill="FFFFFF"/>
-            <w:tcMar>
-              <w:top w:w="0" w:type="dxa"/>
-              <w:bottom w:w="0" w:type="dxa"/>
-              <w:left w:w="0" w:type="dxa"/>
-              <w:right w:w="0" w:type="dxa"/>
-            </w:tcMar>
-            <w:vAlign w:val="center"/>
-          </w:tcPr>
-          <w:p>
-            <w:pPr>
-              <w:pStyle w:val="Normal"/>
-              <w:jc w:val="left"/>
-              <w:pBdr>
-                <w:bottom w:val="none" w:sz="0" w:space="0" w:color="000000"/>
-                <w:top w:val="none" w:sz="0" w:space="0" w:color="000000"/>
-                <w:left w:val="none" w:sz="0" w:space="0" w:color="000000"/>
-                <w:right w:val="none" w:sz="0" w:space="0" w:color="000000"/>
-              </w:pBdr>
-              <w:spacing w:after="100" w:before="100" w:line="240"/>
-              <w:ind w:left="100" w:right="100" w:firstLine="0" w:firstLineChars="0"/>
-              <w:rPr>
-                <w:rFonts w:ascii="Arial" w:hAnsi="Arial" w:eastAsia="Arial" w:cs="Arial"/>
-                <w:i w:val="false"/>
-                <w:b w:val="false"/>
-                <w:u w:val="none"/>
-                <w:sz w:val="18"/>
-                <w:szCs w:val="18"/>
-                <w:color w:val="000000"/>
-              </w:rPr>
-            </w:pPr>
-            <w:r>
-              <w:rPr>
-                <w:rFonts w:ascii="Arial" w:hAnsi="Arial" w:eastAsia="Arial" w:cs="Arial"/>
-                <w:i w:val="false"/>
-                <w:b w:val="false"/>
-                <w:u w:val="none"/>
-                <w:sz w:val="18"/>
-                <w:szCs w:val="18"/>
-                <w:color w:val="000000"/>
-              </w:rPr>
-              <w:t xml:space="preserve">2 (2.7)</w:t>
-            </w:r>
-          </w:p>
-        </w:tc>
-        <w:tc>
-          <w:tcPr>
-            <w:tcBorders>
-              <w:bottom w:val="single" w:sz="6" w:space="0" w:color="666666"/>
-              <w:top w:val="single" w:sz="6" w:space="0" w:color="666666"/>
-              <w:left w:val="none" w:sz="0" w:space="0" w:color="000000"/>
-              <w:right w:val="none" w:sz="0" w:space="0" w:color="000000"/>
-            </w:tcBorders>
-            <w:shd w:val="clear" w:color="auto" w:fill="FFFFFF"/>
-            <w:tcMar>
-              <w:top w:w="0" w:type="dxa"/>
-              <w:bottom w:w="0" w:type="dxa"/>
-              <w:left w:w="0" w:type="dxa"/>
-              <w:right w:w="0" w:type="dxa"/>
-            </w:tcMar>
-            <w:vAlign w:val="center"/>
-          </w:tcPr>
-          <w:p>
-            <w:pPr>
-              <w:pStyle w:val="Normal"/>
-              <w:jc w:val="left"/>
-              <w:pBdr>
-                <w:bottom w:val="none" w:sz="0" w:space="0" w:color="000000"/>
-                <w:top w:val="none" w:sz="0" w:space="0" w:color="000000"/>
-                <w:left w:val="none" w:sz="0" w:space="0" w:color="000000"/>
-                <w:right w:val="none" w:sz="0" w:space="0" w:color="000000"/>
-              </w:pBdr>
-              <w:spacing w:after="100" w:before="100" w:line="240"/>
-              <w:ind w:left="100" w:right="100" w:firstLine="0" w:firstLineChars="0"/>
-              <w:rPr>
-                <w:rFonts w:ascii="Arial" w:hAnsi="Arial" w:eastAsia="Arial" w:cs="Arial"/>
-                <w:i w:val="false"/>
-                <w:b w:val="false"/>
-                <w:u w:val="none"/>
-                <w:sz w:val="18"/>
-                <w:szCs w:val="18"/>
-                <w:color w:val="000000"/>
-              </w:rPr>
-            </w:pPr>
-            <w:r>
-              <w:rPr>
-                <w:rFonts w:ascii="Arial" w:hAnsi="Arial" w:eastAsia="Arial" w:cs="Arial"/>
-                <w:i w:val="false"/>
-                <w:b w:val="false"/>
-                <w:u w:val="none"/>
-                <w:sz w:val="18"/>
-                <w:szCs w:val="18"/>
-                <w:color w:val="000000"/>
-              </w:rPr>
-              <w:t xml:space="preserve">3 (7.7)</w:t>
+              <w:t xml:space="preserve">16 (7.5)</w:t>
+            </w:r>
+          </w:p>
+        </w:tc>
+        <w:tc>
+          <w:tcPr>
+            <w:tcBorders>
+              <w:bottom w:val="single" w:sz="6" w:space="0" w:color="666666"/>
+              <w:top w:val="single" w:sz="6" w:space="0" w:color="666666"/>
+              <w:left w:val="none" w:sz="0" w:space="0" w:color="000000"/>
+              <w:right w:val="none" w:sz="0" w:space="0" w:color="000000"/>
+            </w:tcBorders>
+            <w:shd w:val="clear" w:color="auto" w:fill="FFFFFF"/>
+            <w:tcMar>
+              <w:top w:w="0" w:type="dxa"/>
+              <w:bottom w:w="0" w:type="dxa"/>
+              <w:left w:w="0" w:type="dxa"/>
+              <w:right w:w="0" w:type="dxa"/>
+            </w:tcMar>
+            <w:vAlign w:val="center"/>
+          </w:tcPr>
+          <w:p>
+            <w:pPr>
+              <w:pStyle w:val="Normal"/>
+              <w:jc w:val="left"/>
+              <w:pBdr>
+                <w:bottom w:val="none" w:sz="0" w:space="0" w:color="000000"/>
+                <w:top w:val="none" w:sz="0" w:space="0" w:color="000000"/>
+                <w:left w:val="none" w:sz="0" w:space="0" w:color="000000"/>
+                <w:right w:val="none" w:sz="0" w:space="0" w:color="000000"/>
+              </w:pBdr>
+              <w:spacing w:after="100" w:before="100" w:line="240"/>
+              <w:ind w:left="100" w:right="100" w:firstLine="0" w:firstLineChars="0"/>
+              <w:rPr>
+                <w:rFonts w:ascii="Arial" w:hAnsi="Arial" w:eastAsia="Arial" w:cs="Arial"/>
+                <w:i w:val="false"/>
+                <w:b w:val="false"/>
+                <w:u w:val="none"/>
+                <w:sz w:val="18"/>
+                <w:szCs w:val="18"/>
+                <w:color w:val="000000"/>
+              </w:rPr>
+            </w:pPr>
+            <w:r>
+              <w:rPr>
+                <w:rFonts w:ascii="Arial" w:hAnsi="Arial" w:eastAsia="Arial" w:cs="Arial"/>
+                <w:i w:val="false"/>
+                <w:b w:val="false"/>
+                <w:u w:val="none"/>
+                <w:sz w:val="18"/>
+                <w:szCs w:val="18"/>
+                <w:color w:val="000000"/>
+              </w:rPr>
+              <w:t xml:space="preserve">4 (4.3)</w:t>
+            </w:r>
+          </w:p>
+        </w:tc>
+        <w:tc>
+          <w:tcPr>
+            <w:tcBorders>
+              <w:bottom w:val="single" w:sz="6" w:space="0" w:color="666666"/>
+              <w:top w:val="single" w:sz="6" w:space="0" w:color="666666"/>
+              <w:left w:val="none" w:sz="0" w:space="0" w:color="000000"/>
+              <w:right w:val="none" w:sz="0" w:space="0" w:color="000000"/>
+            </w:tcBorders>
+            <w:shd w:val="clear" w:color="auto" w:fill="FFFFFF"/>
+            <w:tcMar>
+              <w:top w:w="0" w:type="dxa"/>
+              <w:bottom w:w="0" w:type="dxa"/>
+              <w:left w:w="0" w:type="dxa"/>
+              <w:right w:w="0" w:type="dxa"/>
+            </w:tcMar>
+            <w:vAlign w:val="center"/>
+          </w:tcPr>
+          <w:p>
+            <w:pPr>
+              <w:pStyle w:val="Normal"/>
+              <w:jc w:val="left"/>
+              <w:pBdr>
+                <w:bottom w:val="none" w:sz="0" w:space="0" w:color="000000"/>
+                <w:top w:val="none" w:sz="0" w:space="0" w:color="000000"/>
+                <w:left w:val="none" w:sz="0" w:space="0" w:color="000000"/>
+                <w:right w:val="none" w:sz="0" w:space="0" w:color="000000"/>
+              </w:pBdr>
+              <w:spacing w:after="100" w:before="100" w:line="240"/>
+              <w:ind w:left="100" w:right="100" w:firstLine="0" w:firstLineChars="0"/>
+              <w:rPr>
+                <w:rFonts w:ascii="Arial" w:hAnsi="Arial" w:eastAsia="Arial" w:cs="Arial"/>
+                <w:i w:val="false"/>
+                <w:b w:val="false"/>
+                <w:u w:val="none"/>
+                <w:sz w:val="18"/>
+                <w:szCs w:val="18"/>
+                <w:color w:val="000000"/>
+              </w:rPr>
+            </w:pPr>
+            <w:r>
+              <w:rPr>
+                <w:rFonts w:ascii="Arial" w:hAnsi="Arial" w:eastAsia="Arial" w:cs="Arial"/>
+                <w:i w:val="false"/>
+                <w:b w:val="false"/>
+                <w:u w:val="none"/>
+                <w:sz w:val="18"/>
+                <w:szCs w:val="18"/>
+                <w:color w:val="000000"/>
+              </w:rPr>
+              <w:t xml:space="preserve">4 (8.7)</w:t>
             </w:r>
           </w:p>
         </w:tc>
@@ -3157,60 +3157,60 @@
                 <w:szCs w:val="18"/>
                 <w:color w:val="000000"/>
               </w:rPr>
-              <w:t xml:space="preserve">9 (5.1)</w:t>
-            </w:r>
-          </w:p>
-        </w:tc>
-        <w:tc>
-          <w:tcPr>
-            <w:tcBorders>
-              <w:bottom w:val="single" w:sz="6" w:space="0" w:color="666666"/>
-              <w:top w:val="single" w:sz="6" w:space="0" w:color="666666"/>
-              <w:left w:val="none" w:sz="0" w:space="0" w:color="000000"/>
-              <w:right w:val="none" w:sz="0" w:space="0" w:color="000000"/>
-            </w:tcBorders>
-            <w:shd w:val="clear" w:color="auto" w:fill="FFFFFF"/>
-            <w:tcMar>
-              <w:top w:w="0" w:type="dxa"/>
-              <w:bottom w:w="0" w:type="dxa"/>
-              <w:left w:w="0" w:type="dxa"/>
-              <w:right w:w="0" w:type="dxa"/>
-            </w:tcMar>
-            <w:vAlign w:val="center"/>
-          </w:tcPr>
-          <w:p>
-            <w:pPr>
-              <w:pStyle w:val="Normal"/>
-              <w:jc w:val="left"/>
-              <w:pBdr>
-                <w:bottom w:val="none" w:sz="0" w:space="0" w:color="000000"/>
-                <w:top w:val="none" w:sz="0" w:space="0" w:color="000000"/>
-                <w:left w:val="none" w:sz="0" w:space="0" w:color="000000"/>
-                <w:right w:val="none" w:sz="0" w:space="0" w:color="000000"/>
-              </w:pBdr>
-              <w:spacing w:after="100" w:before="100" w:line="240"/>
-              <w:ind w:left="100" w:right="100" w:firstLine="0" w:firstLineChars="0"/>
-              <w:rPr>
-                <w:rFonts w:ascii="Arial" w:hAnsi="Arial" w:eastAsia="Arial" w:cs="Arial"/>
-                <w:i w:val="false"/>
-                <w:b w:val="false"/>
-                <w:u w:val="none"/>
-                <w:sz w:val="18"/>
-                <w:szCs w:val="18"/>
-                <w:color w:val="000000"/>
-              </w:rPr>
-            </w:pPr>
-            <w:r>
-              <w:rPr>
-                <w:rFonts w:ascii="Arial" w:hAnsi="Arial" w:eastAsia="Arial" w:cs="Arial"/>
-                <w:i w:val="false"/>
-                <w:b w:val="false"/>
-                <w:u w:val="none"/>
-                <w:sz w:val="18"/>
-                <w:szCs w:val="18"/>
-                <w:color w:val="000000"/>
-              </w:rPr>
-              <w:t xml:space="preserve">1 (1.3)</w:t>
+              <w:t xml:space="preserve">11 (5.2)</w:t>
+            </w:r>
+          </w:p>
+        </w:tc>
+        <w:tc>
+          <w:tcPr>
+            <w:tcBorders>
+              <w:bottom w:val="single" w:sz="6" w:space="0" w:color="666666"/>
+              <w:top w:val="single" w:sz="6" w:space="0" w:color="666666"/>
+              <w:left w:val="none" w:sz="0" w:space="0" w:color="000000"/>
+              <w:right w:val="none" w:sz="0" w:space="0" w:color="000000"/>
+            </w:tcBorders>
+            <w:shd w:val="clear" w:color="auto" w:fill="FFFFFF"/>
+            <w:tcMar>
+              <w:top w:w="0" w:type="dxa"/>
+              <w:bottom w:w="0" w:type="dxa"/>
+              <w:left w:w="0" w:type="dxa"/>
+              <w:right w:w="0" w:type="dxa"/>
+            </w:tcMar>
+            <w:vAlign w:val="center"/>
+          </w:tcPr>
+          <w:p>
+            <w:pPr>
+              <w:pStyle w:val="Normal"/>
+              <w:jc w:val="left"/>
+              <w:pBdr>
+                <w:bottom w:val="none" w:sz="0" w:space="0" w:color="000000"/>
+                <w:top w:val="none" w:sz="0" w:space="0" w:color="000000"/>
+                <w:left w:val="none" w:sz="0" w:space="0" w:color="000000"/>
+                <w:right w:val="none" w:sz="0" w:space="0" w:color="000000"/>
+              </w:pBdr>
+              <w:spacing w:after="100" w:before="100" w:line="240"/>
+              <w:ind w:left="100" w:right="100" w:firstLine="0" w:firstLineChars="0"/>
+              <w:rPr>
+                <w:rFonts w:ascii="Arial" w:hAnsi="Arial" w:eastAsia="Arial" w:cs="Arial"/>
+                <w:i w:val="false"/>
+                <w:b w:val="false"/>
+                <w:u w:val="none"/>
+                <w:sz w:val="18"/>
+                <w:szCs w:val="18"/>
+                <w:color w:val="000000"/>
+              </w:rPr>
+            </w:pPr>
+            <w:r>
+              <w:rPr>
+                <w:rFonts w:ascii="Arial" w:hAnsi="Arial" w:eastAsia="Arial" w:cs="Arial"/>
+                <w:i w:val="false"/>
+                <w:b w:val="false"/>
+                <w:u w:val="none"/>
+                <w:sz w:val="18"/>
+                <w:szCs w:val="18"/>
+                <w:color w:val="000000"/>
+              </w:rPr>
+              <w:t xml:space="preserve">2 (2.2)</w:t>
             </w:r>
           </w:p>
         </w:tc>
@@ -3428,60 +3428,60 @@
                 <w:szCs w:val="18"/>
                 <w:color w:val="000000"/>
               </w:rPr>
-              <w:t xml:space="preserve">5 (2.8)</w:t>
-            </w:r>
-          </w:p>
-        </w:tc>
-        <w:tc>
-          <w:tcPr>
-            <w:tcBorders>
-              <w:bottom w:val="single" w:sz="6" w:space="0" w:color="666666"/>
-              <w:top w:val="single" w:sz="6" w:space="0" w:color="666666"/>
-              <w:left w:val="none" w:sz="0" w:space="0" w:color="000000"/>
-              <w:right w:val="none" w:sz="0" w:space="0" w:color="000000"/>
-            </w:tcBorders>
-            <w:shd w:val="clear" w:color="auto" w:fill="FFFFFF"/>
-            <w:tcMar>
-              <w:top w:w="0" w:type="dxa"/>
-              <w:bottom w:w="0" w:type="dxa"/>
-              <w:left w:w="0" w:type="dxa"/>
-              <w:right w:w="0" w:type="dxa"/>
-            </w:tcMar>
-            <w:vAlign w:val="center"/>
-          </w:tcPr>
-          <w:p>
-            <w:pPr>
-              <w:pStyle w:val="Normal"/>
-              <w:jc w:val="left"/>
-              <w:pBdr>
-                <w:bottom w:val="none" w:sz="0" w:space="0" w:color="000000"/>
-                <w:top w:val="none" w:sz="0" w:space="0" w:color="000000"/>
-                <w:left w:val="none" w:sz="0" w:space="0" w:color="000000"/>
-                <w:right w:val="none" w:sz="0" w:space="0" w:color="000000"/>
-              </w:pBdr>
-              <w:spacing w:after="100" w:before="100" w:line="240"/>
-              <w:ind w:left="100" w:right="100" w:firstLine="0" w:firstLineChars="0"/>
-              <w:rPr>
-                <w:rFonts w:ascii="Arial" w:hAnsi="Arial" w:eastAsia="Arial" w:cs="Arial"/>
-                <w:i w:val="false"/>
-                <w:b w:val="false"/>
-                <w:u w:val="none"/>
-                <w:sz w:val="18"/>
-                <w:szCs w:val="18"/>
-                <w:color w:val="000000"/>
-              </w:rPr>
-            </w:pPr>
-            <w:r>
-              <w:rPr>
-                <w:rFonts w:ascii="Arial" w:hAnsi="Arial" w:eastAsia="Arial" w:cs="Arial"/>
-                <w:i w:val="false"/>
-                <w:b w:val="false"/>
-                <w:u w:val="none"/>
-                <w:sz w:val="18"/>
-                <w:szCs w:val="18"/>
-                <w:color w:val="000000"/>
-              </w:rPr>
-              <w:t xml:space="preserve">4 (5.3)</w:t>
+              <w:t xml:space="preserve">6 (2.8)</w:t>
+            </w:r>
+          </w:p>
+        </w:tc>
+        <w:tc>
+          <w:tcPr>
+            <w:tcBorders>
+              <w:bottom w:val="single" w:sz="6" w:space="0" w:color="666666"/>
+              <w:top w:val="single" w:sz="6" w:space="0" w:color="666666"/>
+              <w:left w:val="none" w:sz="0" w:space="0" w:color="000000"/>
+              <w:right w:val="none" w:sz="0" w:space="0" w:color="000000"/>
+            </w:tcBorders>
+            <w:shd w:val="clear" w:color="auto" w:fill="FFFFFF"/>
+            <w:tcMar>
+              <w:top w:w="0" w:type="dxa"/>
+              <w:bottom w:w="0" w:type="dxa"/>
+              <w:left w:w="0" w:type="dxa"/>
+              <w:right w:w="0" w:type="dxa"/>
+            </w:tcMar>
+            <w:vAlign w:val="center"/>
+          </w:tcPr>
+          <w:p>
+            <w:pPr>
+              <w:pStyle w:val="Normal"/>
+              <w:jc w:val="left"/>
+              <w:pBdr>
+                <w:bottom w:val="none" w:sz="0" w:space="0" w:color="000000"/>
+                <w:top w:val="none" w:sz="0" w:space="0" w:color="000000"/>
+                <w:left w:val="none" w:sz="0" w:space="0" w:color="000000"/>
+                <w:right w:val="none" w:sz="0" w:space="0" w:color="000000"/>
+              </w:pBdr>
+              <w:spacing w:after="100" w:before="100" w:line="240"/>
+              <w:ind w:left="100" w:right="100" w:firstLine="0" w:firstLineChars="0"/>
+              <w:rPr>
+                <w:rFonts w:ascii="Arial" w:hAnsi="Arial" w:eastAsia="Arial" w:cs="Arial"/>
+                <w:i w:val="false"/>
+                <w:b w:val="false"/>
+                <w:u w:val="none"/>
+                <w:sz w:val="18"/>
+                <w:szCs w:val="18"/>
+                <w:color w:val="000000"/>
+              </w:rPr>
+            </w:pPr>
+            <w:r>
+              <w:rPr>
+                <w:rFonts w:ascii="Arial" w:hAnsi="Arial" w:eastAsia="Arial" w:cs="Arial"/>
+                <w:i w:val="false"/>
+                <w:b w:val="false"/>
+                <w:u w:val="none"/>
+                <w:sz w:val="18"/>
+                <w:szCs w:val="18"/>
+                <w:color w:val="000000"/>
+              </w:rPr>
+              <w:t xml:space="preserve">5 (5.4)</w:t>
             </w:r>
           </w:p>
         </w:tc>
@@ -3699,113 +3699,113 @@
                 <w:szCs w:val="18"/>
                 <w:color w:val="000000"/>
               </w:rPr>
-              <w:t xml:space="preserve">109 (61.2)</w:t>
-            </w:r>
-          </w:p>
-        </w:tc>
-        <w:tc>
-          <w:tcPr>
-            <w:tcBorders>
-              <w:bottom w:val="single" w:sz="6" w:space="0" w:color="666666"/>
-              <w:top w:val="single" w:sz="6" w:space="0" w:color="666666"/>
-              <w:left w:val="none" w:sz="0" w:space="0" w:color="000000"/>
-              <w:right w:val="none" w:sz="0" w:space="0" w:color="000000"/>
-            </w:tcBorders>
-            <w:shd w:val="clear" w:color="auto" w:fill="FFFFFF"/>
-            <w:tcMar>
-              <w:top w:w="0" w:type="dxa"/>
-              <w:bottom w:w="0" w:type="dxa"/>
-              <w:left w:w="0" w:type="dxa"/>
-              <w:right w:w="0" w:type="dxa"/>
-            </w:tcMar>
-            <w:vAlign w:val="center"/>
-          </w:tcPr>
-          <w:p>
-            <w:pPr>
-              <w:pStyle w:val="Normal"/>
-              <w:jc w:val="left"/>
-              <w:pBdr>
-                <w:bottom w:val="none" w:sz="0" w:space="0" w:color="000000"/>
-                <w:top w:val="none" w:sz="0" w:space="0" w:color="000000"/>
-                <w:left w:val="none" w:sz="0" w:space="0" w:color="000000"/>
-                <w:right w:val="none" w:sz="0" w:space="0" w:color="000000"/>
-              </w:pBdr>
-              <w:spacing w:after="100" w:before="100" w:line="240"/>
-              <w:ind w:left="100" w:right="100" w:firstLine="0" w:firstLineChars="0"/>
-              <w:rPr>
-                <w:rFonts w:ascii="Arial" w:hAnsi="Arial" w:eastAsia="Arial" w:cs="Arial"/>
-                <w:i w:val="false"/>
-                <w:b w:val="false"/>
-                <w:u w:val="none"/>
-                <w:sz w:val="18"/>
-                <w:szCs w:val="18"/>
-                <w:color w:val="000000"/>
-              </w:rPr>
-            </w:pPr>
-            <w:r>
-              <w:rPr>
-                <w:rFonts w:ascii="Arial" w:hAnsi="Arial" w:eastAsia="Arial" w:cs="Arial"/>
-                <w:i w:val="false"/>
-                <w:b w:val="false"/>
-                <w:u w:val="none"/>
-                <w:sz w:val="18"/>
-                <w:szCs w:val="18"/>
-                <w:color w:val="000000"/>
-              </w:rPr>
-              <w:t xml:space="preserve">38 (50.7)</w:t>
-            </w:r>
-          </w:p>
-        </w:tc>
-        <w:tc>
-          <w:tcPr>
-            <w:tcBorders>
-              <w:bottom w:val="single" w:sz="6" w:space="0" w:color="666666"/>
-              <w:top w:val="single" w:sz="6" w:space="0" w:color="666666"/>
-              <w:left w:val="none" w:sz="0" w:space="0" w:color="000000"/>
-              <w:right w:val="none" w:sz="0" w:space="0" w:color="000000"/>
-            </w:tcBorders>
-            <w:shd w:val="clear" w:color="auto" w:fill="FFFFFF"/>
-            <w:tcMar>
-              <w:top w:w="0" w:type="dxa"/>
-              <w:bottom w:w="0" w:type="dxa"/>
-              <w:left w:w="0" w:type="dxa"/>
-              <w:right w:w="0" w:type="dxa"/>
-            </w:tcMar>
-            <w:vAlign w:val="center"/>
-          </w:tcPr>
-          <w:p>
-            <w:pPr>
-              <w:pStyle w:val="Normal"/>
-              <w:jc w:val="left"/>
-              <w:pBdr>
-                <w:bottom w:val="none" w:sz="0" w:space="0" w:color="000000"/>
-                <w:top w:val="none" w:sz="0" w:space="0" w:color="000000"/>
-                <w:left w:val="none" w:sz="0" w:space="0" w:color="000000"/>
-                <w:right w:val="none" w:sz="0" w:space="0" w:color="000000"/>
-              </w:pBdr>
-              <w:spacing w:after="100" w:before="100" w:line="240"/>
-              <w:ind w:left="100" w:right="100" w:firstLine="0" w:firstLineChars="0"/>
-              <w:rPr>
-                <w:rFonts w:ascii="Arial" w:hAnsi="Arial" w:eastAsia="Arial" w:cs="Arial"/>
-                <w:i w:val="false"/>
-                <w:b w:val="false"/>
-                <w:u w:val="none"/>
-                <w:sz w:val="18"/>
-                <w:szCs w:val="18"/>
-                <w:color w:val="000000"/>
-              </w:rPr>
-            </w:pPr>
-            <w:r>
-              <w:rPr>
-                <w:rFonts w:ascii="Arial" w:hAnsi="Arial" w:eastAsia="Arial" w:cs="Arial"/>
-                <w:i w:val="false"/>
-                <w:b w:val="false"/>
-                <w:u w:val="none"/>
-                <w:sz w:val="18"/>
-                <w:szCs w:val="18"/>
-                <w:color w:val="000000"/>
-              </w:rPr>
-              <w:t xml:space="preserve">22 (56.4)</w:t>
+              <w:t xml:space="preserve">127 (59.6)</w:t>
+            </w:r>
+          </w:p>
+        </w:tc>
+        <w:tc>
+          <w:tcPr>
+            <w:tcBorders>
+              <w:bottom w:val="single" w:sz="6" w:space="0" w:color="666666"/>
+              <w:top w:val="single" w:sz="6" w:space="0" w:color="666666"/>
+              <w:left w:val="none" w:sz="0" w:space="0" w:color="000000"/>
+              <w:right w:val="none" w:sz="0" w:space="0" w:color="000000"/>
+            </w:tcBorders>
+            <w:shd w:val="clear" w:color="auto" w:fill="FFFFFF"/>
+            <w:tcMar>
+              <w:top w:w="0" w:type="dxa"/>
+              <w:bottom w:w="0" w:type="dxa"/>
+              <w:left w:w="0" w:type="dxa"/>
+              <w:right w:w="0" w:type="dxa"/>
+            </w:tcMar>
+            <w:vAlign w:val="center"/>
+          </w:tcPr>
+          <w:p>
+            <w:pPr>
+              <w:pStyle w:val="Normal"/>
+              <w:jc w:val="left"/>
+              <w:pBdr>
+                <w:bottom w:val="none" w:sz="0" w:space="0" w:color="000000"/>
+                <w:top w:val="none" w:sz="0" w:space="0" w:color="000000"/>
+                <w:left w:val="none" w:sz="0" w:space="0" w:color="000000"/>
+                <w:right w:val="none" w:sz="0" w:space="0" w:color="000000"/>
+              </w:pBdr>
+              <w:spacing w:after="100" w:before="100" w:line="240"/>
+              <w:ind w:left="100" w:right="100" w:firstLine="0" w:firstLineChars="0"/>
+              <w:rPr>
+                <w:rFonts w:ascii="Arial" w:hAnsi="Arial" w:eastAsia="Arial" w:cs="Arial"/>
+                <w:i w:val="false"/>
+                <w:b w:val="false"/>
+                <w:u w:val="none"/>
+                <w:sz w:val="18"/>
+                <w:szCs w:val="18"/>
+                <w:color w:val="000000"/>
+              </w:rPr>
+            </w:pPr>
+            <w:r>
+              <w:rPr>
+                <w:rFonts w:ascii="Arial" w:hAnsi="Arial" w:eastAsia="Arial" w:cs="Arial"/>
+                <w:i w:val="false"/>
+                <w:b w:val="false"/>
+                <w:u w:val="none"/>
+                <w:sz w:val="18"/>
+                <w:szCs w:val="18"/>
+                <w:color w:val="000000"/>
+              </w:rPr>
+              <w:t xml:space="preserve">47 (50.5)</w:t>
+            </w:r>
+          </w:p>
+        </w:tc>
+        <w:tc>
+          <w:tcPr>
+            <w:tcBorders>
+              <w:bottom w:val="single" w:sz="6" w:space="0" w:color="666666"/>
+              <w:top w:val="single" w:sz="6" w:space="0" w:color="666666"/>
+              <w:left w:val="none" w:sz="0" w:space="0" w:color="000000"/>
+              <w:right w:val="none" w:sz="0" w:space="0" w:color="000000"/>
+            </w:tcBorders>
+            <w:shd w:val="clear" w:color="auto" w:fill="FFFFFF"/>
+            <w:tcMar>
+              <w:top w:w="0" w:type="dxa"/>
+              <w:bottom w:w="0" w:type="dxa"/>
+              <w:left w:w="0" w:type="dxa"/>
+              <w:right w:w="0" w:type="dxa"/>
+            </w:tcMar>
+            <w:vAlign w:val="center"/>
+          </w:tcPr>
+          <w:p>
+            <w:pPr>
+              <w:pStyle w:val="Normal"/>
+              <w:jc w:val="left"/>
+              <w:pBdr>
+                <w:bottom w:val="none" w:sz="0" w:space="0" w:color="000000"/>
+                <w:top w:val="none" w:sz="0" w:space="0" w:color="000000"/>
+                <w:left w:val="none" w:sz="0" w:space="0" w:color="000000"/>
+                <w:right w:val="none" w:sz="0" w:space="0" w:color="000000"/>
+              </w:pBdr>
+              <w:spacing w:after="100" w:before="100" w:line="240"/>
+              <w:ind w:left="100" w:right="100" w:firstLine="0" w:firstLineChars="0"/>
+              <w:rPr>
+                <w:rFonts w:ascii="Arial" w:hAnsi="Arial" w:eastAsia="Arial" w:cs="Arial"/>
+                <w:i w:val="false"/>
+                <w:b w:val="false"/>
+                <w:u w:val="none"/>
+                <w:sz w:val="18"/>
+                <w:szCs w:val="18"/>
+                <w:color w:val="000000"/>
+              </w:rPr>
+            </w:pPr>
+            <w:r>
+              <w:rPr>
+                <w:rFonts w:ascii="Arial" w:hAnsi="Arial" w:eastAsia="Arial" w:cs="Arial"/>
+                <w:i w:val="false"/>
+                <w:b w:val="false"/>
+                <w:u w:val="none"/>
+                <w:sz w:val="18"/>
+                <w:szCs w:val="18"/>
+                <w:color w:val="000000"/>
+              </w:rPr>
+              <w:t xml:space="preserve">27 (58.7)</w:t>
             </w:r>
           </w:p>
         </w:tc>
@@ -3970,113 +3970,113 @@
                 <w:szCs w:val="18"/>
                 <w:color w:val="000000"/>
               </w:rPr>
-              <w:t xml:space="preserve">31 (17.4)</w:t>
-            </w:r>
-          </w:p>
-        </w:tc>
-        <w:tc>
-          <w:tcPr>
-            <w:tcBorders>
-              <w:bottom w:val="single" w:sz="6" w:space="0" w:color="666666"/>
-              <w:top w:val="single" w:sz="6" w:space="0" w:color="666666"/>
-              <w:left w:val="none" w:sz="0" w:space="0" w:color="000000"/>
-              <w:right w:val="none" w:sz="0" w:space="0" w:color="000000"/>
-            </w:tcBorders>
-            <w:shd w:val="clear" w:color="auto" w:fill="FFFFFF"/>
-            <w:tcMar>
-              <w:top w:w="0" w:type="dxa"/>
-              <w:bottom w:w="0" w:type="dxa"/>
-              <w:left w:w="0" w:type="dxa"/>
-              <w:right w:w="0" w:type="dxa"/>
-            </w:tcMar>
-            <w:vAlign w:val="center"/>
-          </w:tcPr>
-          <w:p>
-            <w:pPr>
-              <w:pStyle w:val="Normal"/>
-              <w:jc w:val="left"/>
-              <w:pBdr>
-                <w:bottom w:val="none" w:sz="0" w:space="0" w:color="000000"/>
-                <w:top w:val="none" w:sz="0" w:space="0" w:color="000000"/>
-                <w:left w:val="none" w:sz="0" w:space="0" w:color="000000"/>
-                <w:right w:val="none" w:sz="0" w:space="0" w:color="000000"/>
-              </w:pBdr>
-              <w:spacing w:after="100" w:before="100" w:line="240"/>
-              <w:ind w:left="100" w:right="100" w:firstLine="0" w:firstLineChars="0"/>
-              <w:rPr>
-                <w:rFonts w:ascii="Arial" w:hAnsi="Arial" w:eastAsia="Arial" w:cs="Arial"/>
-                <w:i w:val="false"/>
-                <w:b w:val="false"/>
-                <w:u w:val="none"/>
-                <w:sz w:val="18"/>
-                <w:szCs w:val="18"/>
-                <w:color w:val="000000"/>
-              </w:rPr>
-            </w:pPr>
-            <w:r>
-              <w:rPr>
-                <w:rFonts w:ascii="Arial" w:hAnsi="Arial" w:eastAsia="Arial" w:cs="Arial"/>
-                <w:i w:val="false"/>
-                <w:b w:val="false"/>
-                <w:u w:val="none"/>
-                <w:sz w:val="18"/>
-                <w:szCs w:val="18"/>
-                <w:color w:val="000000"/>
-              </w:rPr>
-              <w:t xml:space="preserve">16 (21.3)</w:t>
-            </w:r>
-          </w:p>
-        </w:tc>
-        <w:tc>
-          <w:tcPr>
-            <w:tcBorders>
-              <w:bottom w:val="single" w:sz="6" w:space="0" w:color="666666"/>
-              <w:top w:val="single" w:sz="6" w:space="0" w:color="666666"/>
-              <w:left w:val="none" w:sz="0" w:space="0" w:color="000000"/>
-              <w:right w:val="none" w:sz="0" w:space="0" w:color="000000"/>
-            </w:tcBorders>
-            <w:shd w:val="clear" w:color="auto" w:fill="FFFFFF"/>
-            <w:tcMar>
-              <w:top w:w="0" w:type="dxa"/>
-              <w:bottom w:w="0" w:type="dxa"/>
-              <w:left w:w="0" w:type="dxa"/>
-              <w:right w:w="0" w:type="dxa"/>
-            </w:tcMar>
-            <w:vAlign w:val="center"/>
-          </w:tcPr>
-          <w:p>
-            <w:pPr>
-              <w:pStyle w:val="Normal"/>
-              <w:jc w:val="left"/>
-              <w:pBdr>
-                <w:bottom w:val="none" w:sz="0" w:space="0" w:color="000000"/>
-                <w:top w:val="none" w:sz="0" w:space="0" w:color="000000"/>
-                <w:left w:val="none" w:sz="0" w:space="0" w:color="000000"/>
-                <w:right w:val="none" w:sz="0" w:space="0" w:color="000000"/>
-              </w:pBdr>
-              <w:spacing w:after="100" w:before="100" w:line="240"/>
-              <w:ind w:left="100" w:right="100" w:firstLine="0" w:firstLineChars="0"/>
-              <w:rPr>
-                <w:rFonts w:ascii="Arial" w:hAnsi="Arial" w:eastAsia="Arial" w:cs="Arial"/>
-                <w:i w:val="false"/>
-                <w:b w:val="false"/>
-                <w:u w:val="none"/>
-                <w:sz w:val="18"/>
-                <w:szCs w:val="18"/>
-                <w:color w:val="000000"/>
-              </w:rPr>
-            </w:pPr>
-            <w:r>
-              <w:rPr>
-                <w:rFonts w:ascii="Arial" w:hAnsi="Arial" w:eastAsia="Arial" w:cs="Arial"/>
-                <w:i w:val="false"/>
-                <w:b w:val="false"/>
-                <w:u w:val="none"/>
-                <w:sz w:val="18"/>
-                <w:szCs w:val="18"/>
-                <w:color w:val="000000"/>
-              </w:rPr>
-              <w:t xml:space="preserve">3 (7.7)</w:t>
+              <w:t xml:space="preserve">35 (16.4)</w:t>
+            </w:r>
+          </w:p>
+        </w:tc>
+        <w:tc>
+          <w:tcPr>
+            <w:tcBorders>
+              <w:bottom w:val="single" w:sz="6" w:space="0" w:color="666666"/>
+              <w:top w:val="single" w:sz="6" w:space="0" w:color="666666"/>
+              <w:left w:val="none" w:sz="0" w:space="0" w:color="000000"/>
+              <w:right w:val="none" w:sz="0" w:space="0" w:color="000000"/>
+            </w:tcBorders>
+            <w:shd w:val="clear" w:color="auto" w:fill="FFFFFF"/>
+            <w:tcMar>
+              <w:top w:w="0" w:type="dxa"/>
+              <w:bottom w:w="0" w:type="dxa"/>
+              <w:left w:w="0" w:type="dxa"/>
+              <w:right w:w="0" w:type="dxa"/>
+            </w:tcMar>
+            <w:vAlign w:val="center"/>
+          </w:tcPr>
+          <w:p>
+            <w:pPr>
+              <w:pStyle w:val="Normal"/>
+              <w:jc w:val="left"/>
+              <w:pBdr>
+                <w:bottom w:val="none" w:sz="0" w:space="0" w:color="000000"/>
+                <w:top w:val="none" w:sz="0" w:space="0" w:color="000000"/>
+                <w:left w:val="none" w:sz="0" w:space="0" w:color="000000"/>
+                <w:right w:val="none" w:sz="0" w:space="0" w:color="000000"/>
+              </w:pBdr>
+              <w:spacing w:after="100" w:before="100" w:line="240"/>
+              <w:ind w:left="100" w:right="100" w:firstLine="0" w:firstLineChars="0"/>
+              <w:rPr>
+                <w:rFonts w:ascii="Arial" w:hAnsi="Arial" w:eastAsia="Arial" w:cs="Arial"/>
+                <w:i w:val="false"/>
+                <w:b w:val="false"/>
+                <w:u w:val="none"/>
+                <w:sz w:val="18"/>
+                <w:szCs w:val="18"/>
+                <w:color w:val="000000"/>
+              </w:rPr>
+            </w:pPr>
+            <w:r>
+              <w:rPr>
+                <w:rFonts w:ascii="Arial" w:hAnsi="Arial" w:eastAsia="Arial" w:cs="Arial"/>
+                <w:i w:val="false"/>
+                <w:b w:val="false"/>
+                <w:u w:val="none"/>
+                <w:sz w:val="18"/>
+                <w:szCs w:val="18"/>
+                <w:color w:val="000000"/>
+              </w:rPr>
+              <w:t xml:space="preserve">21 (22.6)</w:t>
+            </w:r>
+          </w:p>
+        </w:tc>
+        <w:tc>
+          <w:tcPr>
+            <w:tcBorders>
+              <w:bottom w:val="single" w:sz="6" w:space="0" w:color="666666"/>
+              <w:top w:val="single" w:sz="6" w:space="0" w:color="666666"/>
+              <w:left w:val="none" w:sz="0" w:space="0" w:color="000000"/>
+              <w:right w:val="none" w:sz="0" w:space="0" w:color="000000"/>
+            </w:tcBorders>
+            <w:shd w:val="clear" w:color="auto" w:fill="FFFFFF"/>
+            <w:tcMar>
+              <w:top w:w="0" w:type="dxa"/>
+              <w:bottom w:w="0" w:type="dxa"/>
+              <w:left w:w="0" w:type="dxa"/>
+              <w:right w:w="0" w:type="dxa"/>
+            </w:tcMar>
+            <w:vAlign w:val="center"/>
+          </w:tcPr>
+          <w:p>
+            <w:pPr>
+              <w:pStyle w:val="Normal"/>
+              <w:jc w:val="left"/>
+              <w:pBdr>
+                <w:bottom w:val="none" w:sz="0" w:space="0" w:color="000000"/>
+                <w:top w:val="none" w:sz="0" w:space="0" w:color="000000"/>
+                <w:left w:val="none" w:sz="0" w:space="0" w:color="000000"/>
+                <w:right w:val="none" w:sz="0" w:space="0" w:color="000000"/>
+              </w:pBdr>
+              <w:spacing w:after="100" w:before="100" w:line="240"/>
+              <w:ind w:left="100" w:right="100" w:firstLine="0" w:firstLineChars="0"/>
+              <w:rPr>
+                <w:rFonts w:ascii="Arial" w:hAnsi="Arial" w:eastAsia="Arial" w:cs="Arial"/>
+                <w:i w:val="false"/>
+                <w:b w:val="false"/>
+                <w:u w:val="none"/>
+                <w:sz w:val="18"/>
+                <w:szCs w:val="18"/>
+                <w:color w:val="000000"/>
+              </w:rPr>
+            </w:pPr>
+            <w:r>
+              <w:rPr>
+                <w:rFonts w:ascii="Arial" w:hAnsi="Arial" w:eastAsia="Arial" w:cs="Arial"/>
+                <w:i w:val="false"/>
+                <w:b w:val="false"/>
+                <w:u w:val="none"/>
+                <w:sz w:val="18"/>
+                <w:szCs w:val="18"/>
+                <w:color w:val="000000"/>
+              </w:rPr>
+              <w:t xml:space="preserve">3 (6.5)</w:t>
             </w:r>
           </w:p>
         </w:tc>
@@ -4241,113 +4241,113 @@
                 <w:szCs w:val="18"/>
                 <w:color w:val="000000"/>
               </w:rPr>
-              <w:t xml:space="preserve">146 (82.0)</w:t>
-            </w:r>
-          </w:p>
-        </w:tc>
-        <w:tc>
-          <w:tcPr>
-            <w:tcBorders>
-              <w:bottom w:val="single" w:sz="6" w:space="0" w:color="666666"/>
-              <w:top w:val="single" w:sz="6" w:space="0" w:color="666666"/>
-              <w:left w:val="none" w:sz="0" w:space="0" w:color="000000"/>
-              <w:right w:val="none" w:sz="0" w:space="0" w:color="000000"/>
-            </w:tcBorders>
-            <w:shd w:val="clear" w:color="auto" w:fill="FFFFFF"/>
-            <w:tcMar>
-              <w:top w:w="0" w:type="dxa"/>
-              <w:bottom w:w="0" w:type="dxa"/>
-              <w:left w:w="0" w:type="dxa"/>
-              <w:right w:w="0" w:type="dxa"/>
-            </w:tcMar>
-            <w:vAlign w:val="center"/>
-          </w:tcPr>
-          <w:p>
-            <w:pPr>
-              <w:pStyle w:val="Normal"/>
-              <w:jc w:val="left"/>
-              <w:pBdr>
-                <w:bottom w:val="none" w:sz="0" w:space="0" w:color="000000"/>
-                <w:top w:val="none" w:sz="0" w:space="0" w:color="000000"/>
-                <w:left w:val="none" w:sz="0" w:space="0" w:color="000000"/>
-                <w:right w:val="none" w:sz="0" w:space="0" w:color="000000"/>
-              </w:pBdr>
-              <w:spacing w:after="100" w:before="100" w:line="240"/>
-              <w:ind w:left="100" w:right="100" w:firstLine="0" w:firstLineChars="0"/>
-              <w:rPr>
-                <w:rFonts w:ascii="Arial" w:hAnsi="Arial" w:eastAsia="Arial" w:cs="Arial"/>
-                <w:i w:val="false"/>
-                <w:b w:val="false"/>
-                <w:u w:val="none"/>
-                <w:sz w:val="18"/>
-                <w:szCs w:val="18"/>
-                <w:color w:val="000000"/>
-              </w:rPr>
-            </w:pPr>
-            <w:r>
-              <w:rPr>
-                <w:rFonts w:ascii="Arial" w:hAnsi="Arial" w:eastAsia="Arial" w:cs="Arial"/>
-                <w:i w:val="false"/>
-                <w:b w:val="false"/>
-                <w:u w:val="none"/>
-                <w:sz w:val="18"/>
-                <w:szCs w:val="18"/>
-                <w:color w:val="000000"/>
-              </w:rPr>
-              <w:t xml:space="preserve">58 (77.3)</w:t>
-            </w:r>
-          </w:p>
-        </w:tc>
-        <w:tc>
-          <w:tcPr>
-            <w:tcBorders>
-              <w:bottom w:val="single" w:sz="6" w:space="0" w:color="666666"/>
-              <w:top w:val="single" w:sz="6" w:space="0" w:color="666666"/>
-              <w:left w:val="none" w:sz="0" w:space="0" w:color="000000"/>
-              <w:right w:val="none" w:sz="0" w:space="0" w:color="000000"/>
-            </w:tcBorders>
-            <w:shd w:val="clear" w:color="auto" w:fill="FFFFFF"/>
-            <w:tcMar>
-              <w:top w:w="0" w:type="dxa"/>
-              <w:bottom w:w="0" w:type="dxa"/>
-              <w:left w:w="0" w:type="dxa"/>
-              <w:right w:w="0" w:type="dxa"/>
-            </w:tcMar>
-            <w:vAlign w:val="center"/>
-          </w:tcPr>
-          <w:p>
-            <w:pPr>
-              <w:pStyle w:val="Normal"/>
-              <w:jc w:val="left"/>
-              <w:pBdr>
-                <w:bottom w:val="none" w:sz="0" w:space="0" w:color="000000"/>
-                <w:top w:val="none" w:sz="0" w:space="0" w:color="000000"/>
-                <w:left w:val="none" w:sz="0" w:space="0" w:color="000000"/>
-                <w:right w:val="none" w:sz="0" w:space="0" w:color="000000"/>
-              </w:pBdr>
-              <w:spacing w:after="100" w:before="100" w:line="240"/>
-              <w:ind w:left="100" w:right="100" w:firstLine="0" w:firstLineChars="0"/>
-              <w:rPr>
-                <w:rFonts w:ascii="Arial" w:hAnsi="Arial" w:eastAsia="Arial" w:cs="Arial"/>
-                <w:i w:val="false"/>
-                <w:b w:val="false"/>
-                <w:u w:val="none"/>
-                <w:sz w:val="18"/>
-                <w:szCs w:val="18"/>
-                <w:color w:val="000000"/>
-              </w:rPr>
-            </w:pPr>
-            <w:r>
-              <w:rPr>
-                <w:rFonts w:ascii="Arial" w:hAnsi="Arial" w:eastAsia="Arial" w:cs="Arial"/>
-                <w:i w:val="false"/>
-                <w:b w:val="false"/>
-                <w:u w:val="none"/>
-                <w:sz w:val="18"/>
-                <w:szCs w:val="18"/>
-                <w:color w:val="000000"/>
-              </w:rPr>
-              <w:t xml:space="preserve">35 (89.7)</w:t>
+              <w:t xml:space="preserve">177 (83.1)</w:t>
+            </w:r>
+          </w:p>
+        </w:tc>
+        <w:tc>
+          <w:tcPr>
+            <w:tcBorders>
+              <w:bottom w:val="single" w:sz="6" w:space="0" w:color="666666"/>
+              <w:top w:val="single" w:sz="6" w:space="0" w:color="666666"/>
+              <w:left w:val="none" w:sz="0" w:space="0" w:color="000000"/>
+              <w:right w:val="none" w:sz="0" w:space="0" w:color="000000"/>
+            </w:tcBorders>
+            <w:shd w:val="clear" w:color="auto" w:fill="FFFFFF"/>
+            <w:tcMar>
+              <w:top w:w="0" w:type="dxa"/>
+              <w:bottom w:w="0" w:type="dxa"/>
+              <w:left w:w="0" w:type="dxa"/>
+              <w:right w:w="0" w:type="dxa"/>
+            </w:tcMar>
+            <w:vAlign w:val="center"/>
+          </w:tcPr>
+          <w:p>
+            <w:pPr>
+              <w:pStyle w:val="Normal"/>
+              <w:jc w:val="left"/>
+              <w:pBdr>
+                <w:bottom w:val="none" w:sz="0" w:space="0" w:color="000000"/>
+                <w:top w:val="none" w:sz="0" w:space="0" w:color="000000"/>
+                <w:left w:val="none" w:sz="0" w:space="0" w:color="000000"/>
+                <w:right w:val="none" w:sz="0" w:space="0" w:color="000000"/>
+              </w:pBdr>
+              <w:spacing w:after="100" w:before="100" w:line="240"/>
+              <w:ind w:left="100" w:right="100" w:firstLine="0" w:firstLineChars="0"/>
+              <w:rPr>
+                <w:rFonts w:ascii="Arial" w:hAnsi="Arial" w:eastAsia="Arial" w:cs="Arial"/>
+                <w:i w:val="false"/>
+                <w:b w:val="false"/>
+                <w:u w:val="none"/>
+                <w:sz w:val="18"/>
+                <w:szCs w:val="18"/>
+                <w:color w:val="000000"/>
+              </w:rPr>
+            </w:pPr>
+            <w:r>
+              <w:rPr>
+                <w:rFonts w:ascii="Arial" w:hAnsi="Arial" w:eastAsia="Arial" w:cs="Arial"/>
+                <w:i w:val="false"/>
+                <w:b w:val="false"/>
+                <w:u w:val="none"/>
+                <w:sz w:val="18"/>
+                <w:szCs w:val="18"/>
+                <w:color w:val="000000"/>
+              </w:rPr>
+              <w:t xml:space="preserve">71 (76.3)</w:t>
+            </w:r>
+          </w:p>
+        </w:tc>
+        <w:tc>
+          <w:tcPr>
+            <w:tcBorders>
+              <w:bottom w:val="single" w:sz="6" w:space="0" w:color="666666"/>
+              <w:top w:val="single" w:sz="6" w:space="0" w:color="666666"/>
+              <w:left w:val="none" w:sz="0" w:space="0" w:color="000000"/>
+              <w:right w:val="none" w:sz="0" w:space="0" w:color="000000"/>
+            </w:tcBorders>
+            <w:shd w:val="clear" w:color="auto" w:fill="FFFFFF"/>
+            <w:tcMar>
+              <w:top w:w="0" w:type="dxa"/>
+              <w:bottom w:w="0" w:type="dxa"/>
+              <w:left w:w="0" w:type="dxa"/>
+              <w:right w:w="0" w:type="dxa"/>
+            </w:tcMar>
+            <w:vAlign w:val="center"/>
+          </w:tcPr>
+          <w:p>
+            <w:pPr>
+              <w:pStyle w:val="Normal"/>
+              <w:jc w:val="left"/>
+              <w:pBdr>
+                <w:bottom w:val="none" w:sz="0" w:space="0" w:color="000000"/>
+                <w:top w:val="none" w:sz="0" w:space="0" w:color="000000"/>
+                <w:left w:val="none" w:sz="0" w:space="0" w:color="000000"/>
+                <w:right w:val="none" w:sz="0" w:space="0" w:color="000000"/>
+              </w:pBdr>
+              <w:spacing w:after="100" w:before="100" w:line="240"/>
+              <w:ind w:left="100" w:right="100" w:firstLine="0" w:firstLineChars="0"/>
+              <w:rPr>
+                <w:rFonts w:ascii="Arial" w:hAnsi="Arial" w:eastAsia="Arial" w:cs="Arial"/>
+                <w:i w:val="false"/>
+                <w:b w:val="false"/>
+                <w:u w:val="none"/>
+                <w:sz w:val="18"/>
+                <w:szCs w:val="18"/>
+                <w:color w:val="000000"/>
+              </w:rPr>
+            </w:pPr>
+            <w:r>
+              <w:rPr>
+                <w:rFonts w:ascii="Arial" w:hAnsi="Arial" w:eastAsia="Arial" w:cs="Arial"/>
+                <w:i w:val="false"/>
+                <w:b w:val="false"/>
+                <w:u w:val="none"/>
+                <w:sz w:val="18"/>
+                <w:szCs w:val="18"/>
+                <w:color w:val="000000"/>
+              </w:rPr>
+              <w:t xml:space="preserve">42 (91.3)</w:t>
             </w:r>
           </w:p>
         </w:tc>
@@ -4512,113 +4512,113 @@
                 <w:szCs w:val="18"/>
                 <w:color w:val="000000"/>
               </w:rPr>
-              <w:t xml:space="preserve">1 (0.6)</w:t>
-            </w:r>
-          </w:p>
-        </w:tc>
-        <w:tc>
-          <w:tcPr>
-            <w:tcBorders>
-              <w:bottom w:val="single" w:sz="6" w:space="0" w:color="666666"/>
-              <w:top w:val="single" w:sz="6" w:space="0" w:color="666666"/>
-              <w:left w:val="none" w:sz="0" w:space="0" w:color="000000"/>
-              <w:right w:val="none" w:sz="0" w:space="0" w:color="000000"/>
-            </w:tcBorders>
-            <w:shd w:val="clear" w:color="auto" w:fill="FFFFFF"/>
-            <w:tcMar>
-              <w:top w:w="0" w:type="dxa"/>
-              <w:bottom w:w="0" w:type="dxa"/>
-              <w:left w:w="0" w:type="dxa"/>
-              <w:right w:w="0" w:type="dxa"/>
-            </w:tcMar>
-            <w:vAlign w:val="center"/>
-          </w:tcPr>
-          <w:p>
-            <w:pPr>
-              <w:pStyle w:val="Normal"/>
-              <w:jc w:val="left"/>
-              <w:pBdr>
-                <w:bottom w:val="none" w:sz="0" w:space="0" w:color="000000"/>
-                <w:top w:val="none" w:sz="0" w:space="0" w:color="000000"/>
-                <w:left w:val="none" w:sz="0" w:space="0" w:color="000000"/>
-                <w:right w:val="none" w:sz="0" w:space="0" w:color="000000"/>
-              </w:pBdr>
-              <w:spacing w:after="100" w:before="100" w:line="240"/>
-              <w:ind w:left="100" w:right="100" w:firstLine="0" w:firstLineChars="0"/>
-              <w:rPr>
-                <w:rFonts w:ascii="Arial" w:hAnsi="Arial" w:eastAsia="Arial" w:cs="Arial"/>
-                <w:i w:val="false"/>
-                <w:b w:val="false"/>
-                <w:u w:val="none"/>
-                <w:sz w:val="18"/>
-                <w:szCs w:val="18"/>
-                <w:color w:val="000000"/>
-              </w:rPr>
-            </w:pPr>
-            <w:r>
-              <w:rPr>
-                <w:rFonts w:ascii="Arial" w:hAnsi="Arial" w:eastAsia="Arial" w:cs="Arial"/>
-                <w:i w:val="false"/>
-                <w:b w:val="false"/>
-                <w:u w:val="none"/>
-                <w:sz w:val="18"/>
-                <w:szCs w:val="18"/>
-                <w:color w:val="000000"/>
-              </w:rPr>
-              <w:t xml:space="preserve">1 (1.3)</w:t>
-            </w:r>
-          </w:p>
-        </w:tc>
-        <w:tc>
-          <w:tcPr>
-            <w:tcBorders>
-              <w:bottom w:val="single" w:sz="6" w:space="0" w:color="666666"/>
-              <w:top w:val="single" w:sz="6" w:space="0" w:color="666666"/>
-              <w:left w:val="none" w:sz="0" w:space="0" w:color="000000"/>
-              <w:right w:val="none" w:sz="0" w:space="0" w:color="000000"/>
-            </w:tcBorders>
-            <w:shd w:val="clear" w:color="auto" w:fill="FFFFFF"/>
-            <w:tcMar>
-              <w:top w:w="0" w:type="dxa"/>
-              <w:bottom w:w="0" w:type="dxa"/>
-              <w:left w:w="0" w:type="dxa"/>
-              <w:right w:w="0" w:type="dxa"/>
-            </w:tcMar>
-            <w:vAlign w:val="center"/>
-          </w:tcPr>
-          <w:p>
-            <w:pPr>
-              <w:pStyle w:val="Normal"/>
-              <w:jc w:val="left"/>
-              <w:pBdr>
-                <w:bottom w:val="none" w:sz="0" w:space="0" w:color="000000"/>
-                <w:top w:val="none" w:sz="0" w:space="0" w:color="000000"/>
-                <w:left w:val="none" w:sz="0" w:space="0" w:color="000000"/>
-                <w:right w:val="none" w:sz="0" w:space="0" w:color="000000"/>
-              </w:pBdr>
-              <w:spacing w:after="100" w:before="100" w:line="240"/>
-              <w:ind w:left="100" w:right="100" w:firstLine="0" w:firstLineChars="0"/>
-              <w:rPr>
-                <w:rFonts w:ascii="Arial" w:hAnsi="Arial" w:eastAsia="Arial" w:cs="Arial"/>
-                <w:i w:val="false"/>
-                <w:b w:val="false"/>
-                <w:u w:val="none"/>
-                <w:sz w:val="18"/>
-                <w:szCs w:val="18"/>
-                <w:color w:val="000000"/>
-              </w:rPr>
-            </w:pPr>
-            <w:r>
-              <w:rPr>
-                <w:rFonts w:ascii="Arial" w:hAnsi="Arial" w:eastAsia="Arial" w:cs="Arial"/>
-                <w:i w:val="false"/>
-                <w:b w:val="false"/>
-                <w:u w:val="none"/>
-                <w:sz w:val="18"/>
-                <w:szCs w:val="18"/>
-                <w:color w:val="000000"/>
-              </w:rPr>
-              <w:t xml:space="preserve">1 (2.6)</w:t>
+              <w:t xml:space="preserve">1 (0.5)</w:t>
+            </w:r>
+          </w:p>
+        </w:tc>
+        <w:tc>
+          <w:tcPr>
+            <w:tcBorders>
+              <w:bottom w:val="single" w:sz="6" w:space="0" w:color="666666"/>
+              <w:top w:val="single" w:sz="6" w:space="0" w:color="666666"/>
+              <w:left w:val="none" w:sz="0" w:space="0" w:color="000000"/>
+              <w:right w:val="none" w:sz="0" w:space="0" w:color="000000"/>
+            </w:tcBorders>
+            <w:shd w:val="clear" w:color="auto" w:fill="FFFFFF"/>
+            <w:tcMar>
+              <w:top w:w="0" w:type="dxa"/>
+              <w:bottom w:w="0" w:type="dxa"/>
+              <w:left w:w="0" w:type="dxa"/>
+              <w:right w:w="0" w:type="dxa"/>
+            </w:tcMar>
+            <w:vAlign w:val="center"/>
+          </w:tcPr>
+          <w:p>
+            <w:pPr>
+              <w:pStyle w:val="Normal"/>
+              <w:jc w:val="left"/>
+              <w:pBdr>
+                <w:bottom w:val="none" w:sz="0" w:space="0" w:color="000000"/>
+                <w:top w:val="none" w:sz="0" w:space="0" w:color="000000"/>
+                <w:left w:val="none" w:sz="0" w:space="0" w:color="000000"/>
+                <w:right w:val="none" w:sz="0" w:space="0" w:color="000000"/>
+              </w:pBdr>
+              <w:spacing w:after="100" w:before="100" w:line="240"/>
+              <w:ind w:left="100" w:right="100" w:firstLine="0" w:firstLineChars="0"/>
+              <w:rPr>
+                <w:rFonts w:ascii="Arial" w:hAnsi="Arial" w:eastAsia="Arial" w:cs="Arial"/>
+                <w:i w:val="false"/>
+                <w:b w:val="false"/>
+                <w:u w:val="none"/>
+                <w:sz w:val="18"/>
+                <w:szCs w:val="18"/>
+                <w:color w:val="000000"/>
+              </w:rPr>
+            </w:pPr>
+            <w:r>
+              <w:rPr>
+                <w:rFonts w:ascii="Arial" w:hAnsi="Arial" w:eastAsia="Arial" w:cs="Arial"/>
+                <w:i w:val="false"/>
+                <w:b w:val="false"/>
+                <w:u w:val="none"/>
+                <w:sz w:val="18"/>
+                <w:szCs w:val="18"/>
+                <w:color w:val="000000"/>
+              </w:rPr>
+              <w:t xml:space="preserve">1 (1.1)</w:t>
+            </w:r>
+          </w:p>
+        </w:tc>
+        <w:tc>
+          <w:tcPr>
+            <w:tcBorders>
+              <w:bottom w:val="single" w:sz="6" w:space="0" w:color="666666"/>
+              <w:top w:val="single" w:sz="6" w:space="0" w:color="666666"/>
+              <w:left w:val="none" w:sz="0" w:space="0" w:color="000000"/>
+              <w:right w:val="none" w:sz="0" w:space="0" w:color="000000"/>
+            </w:tcBorders>
+            <w:shd w:val="clear" w:color="auto" w:fill="FFFFFF"/>
+            <w:tcMar>
+              <w:top w:w="0" w:type="dxa"/>
+              <w:bottom w:w="0" w:type="dxa"/>
+              <w:left w:w="0" w:type="dxa"/>
+              <w:right w:w="0" w:type="dxa"/>
+            </w:tcMar>
+            <w:vAlign w:val="center"/>
+          </w:tcPr>
+          <w:p>
+            <w:pPr>
+              <w:pStyle w:val="Normal"/>
+              <w:jc w:val="left"/>
+              <w:pBdr>
+                <w:bottom w:val="none" w:sz="0" w:space="0" w:color="000000"/>
+                <w:top w:val="none" w:sz="0" w:space="0" w:color="000000"/>
+                <w:left w:val="none" w:sz="0" w:space="0" w:color="000000"/>
+                <w:right w:val="none" w:sz="0" w:space="0" w:color="000000"/>
+              </w:pBdr>
+              <w:spacing w:after="100" w:before="100" w:line="240"/>
+              <w:ind w:left="100" w:right="100" w:firstLine="0" w:firstLineChars="0"/>
+              <w:rPr>
+                <w:rFonts w:ascii="Arial" w:hAnsi="Arial" w:eastAsia="Arial" w:cs="Arial"/>
+                <w:i w:val="false"/>
+                <w:b w:val="false"/>
+                <w:u w:val="none"/>
+                <w:sz w:val="18"/>
+                <w:szCs w:val="18"/>
+                <w:color w:val="000000"/>
+              </w:rPr>
+            </w:pPr>
+            <w:r>
+              <w:rPr>
+                <w:rFonts w:ascii="Arial" w:hAnsi="Arial" w:eastAsia="Arial" w:cs="Arial"/>
+                <w:i w:val="false"/>
+                <w:b w:val="false"/>
+                <w:u w:val="none"/>
+                <w:sz w:val="18"/>
+                <w:szCs w:val="18"/>
+                <w:color w:val="000000"/>
+              </w:rPr>
+              <w:t xml:space="preserve">1 (2.2)</w:t>
             </w:r>
           </w:p>
         </w:tc>
@@ -4783,113 +4783,113 @@
                 <w:szCs w:val="18"/>
                 <w:color w:val="000000"/>
               </w:rPr>
-              <w:t xml:space="preserve">5 (2.8)</w:t>
-            </w:r>
-          </w:p>
-        </w:tc>
-        <w:tc>
-          <w:tcPr>
-            <w:tcBorders>
-              <w:bottom w:val="single" w:sz="6" w:space="0" w:color="666666"/>
-              <w:top w:val="single" w:sz="6" w:space="0" w:color="666666"/>
-              <w:left w:val="none" w:sz="0" w:space="0" w:color="000000"/>
-              <w:right w:val="none" w:sz="0" w:space="0" w:color="000000"/>
-            </w:tcBorders>
-            <w:shd w:val="clear" w:color="auto" w:fill="FFFFFF"/>
-            <w:tcMar>
-              <w:top w:w="0" w:type="dxa"/>
-              <w:bottom w:w="0" w:type="dxa"/>
-              <w:left w:w="0" w:type="dxa"/>
-              <w:right w:w="0" w:type="dxa"/>
-            </w:tcMar>
-            <w:vAlign w:val="center"/>
-          </w:tcPr>
-          <w:p>
-            <w:pPr>
-              <w:pStyle w:val="Normal"/>
-              <w:jc w:val="left"/>
-              <w:pBdr>
-                <w:bottom w:val="none" w:sz="0" w:space="0" w:color="000000"/>
-                <w:top w:val="none" w:sz="0" w:space="0" w:color="000000"/>
-                <w:left w:val="none" w:sz="0" w:space="0" w:color="000000"/>
-                <w:right w:val="none" w:sz="0" w:space="0" w:color="000000"/>
-              </w:pBdr>
-              <w:spacing w:after="100" w:before="100" w:line="240"/>
-              <w:ind w:left="100" w:right="100" w:firstLine="0" w:firstLineChars="0"/>
-              <w:rPr>
-                <w:rFonts w:ascii="Arial" w:hAnsi="Arial" w:eastAsia="Arial" w:cs="Arial"/>
-                <w:i w:val="false"/>
-                <w:b w:val="false"/>
-                <w:u w:val="none"/>
-                <w:sz w:val="18"/>
-                <w:szCs w:val="18"/>
-                <w:color w:val="000000"/>
-              </w:rPr>
-            </w:pPr>
-            <w:r>
-              <w:rPr>
-                <w:rFonts w:ascii="Arial" w:hAnsi="Arial" w:eastAsia="Arial" w:cs="Arial"/>
-                <w:i w:val="false"/>
-                <w:b w:val="false"/>
-                <w:u w:val="none"/>
-                <w:sz w:val="18"/>
-                <w:szCs w:val="18"/>
-                <w:color w:val="000000"/>
-              </w:rPr>
-              <w:t xml:space="preserve">1 (1.3)</w:t>
-            </w:r>
-          </w:p>
-        </w:tc>
-        <w:tc>
-          <w:tcPr>
-            <w:tcBorders>
-              <w:bottom w:val="single" w:sz="6" w:space="0" w:color="666666"/>
-              <w:top w:val="single" w:sz="6" w:space="0" w:color="666666"/>
-              <w:left w:val="none" w:sz="0" w:space="0" w:color="000000"/>
-              <w:right w:val="none" w:sz="0" w:space="0" w:color="000000"/>
-            </w:tcBorders>
-            <w:shd w:val="clear" w:color="auto" w:fill="FFFFFF"/>
-            <w:tcMar>
-              <w:top w:w="0" w:type="dxa"/>
-              <w:bottom w:w="0" w:type="dxa"/>
-              <w:left w:w="0" w:type="dxa"/>
-              <w:right w:w="0" w:type="dxa"/>
-            </w:tcMar>
-            <w:vAlign w:val="center"/>
-          </w:tcPr>
-          <w:p>
-            <w:pPr>
-              <w:pStyle w:val="Normal"/>
-              <w:jc w:val="left"/>
-              <w:pBdr>
-                <w:bottom w:val="none" w:sz="0" w:space="0" w:color="000000"/>
-                <w:top w:val="none" w:sz="0" w:space="0" w:color="000000"/>
-                <w:left w:val="none" w:sz="0" w:space="0" w:color="000000"/>
-                <w:right w:val="none" w:sz="0" w:space="0" w:color="000000"/>
-              </w:pBdr>
-              <w:spacing w:after="100" w:before="100" w:line="240"/>
-              <w:ind w:left="100" w:right="100" w:firstLine="0" w:firstLineChars="0"/>
-              <w:rPr>
-                <w:rFonts w:ascii="Arial" w:hAnsi="Arial" w:eastAsia="Arial" w:cs="Arial"/>
-                <w:i w:val="false"/>
-                <w:b w:val="false"/>
-                <w:u w:val="none"/>
-                <w:sz w:val="18"/>
-                <w:szCs w:val="18"/>
-                <w:color w:val="000000"/>
-              </w:rPr>
-            </w:pPr>
-            <w:r>
-              <w:rPr>
-                <w:rFonts w:ascii="Arial" w:hAnsi="Arial" w:eastAsia="Arial" w:cs="Arial"/>
-                <w:i w:val="false"/>
-                <w:b w:val="false"/>
-                <w:u w:val="none"/>
-                <w:sz w:val="18"/>
-                <w:szCs w:val="18"/>
-                <w:color w:val="000000"/>
-              </w:rPr>
-              <w:t xml:space="preserve">1 (2.6)</w:t>
+              <w:t xml:space="preserve">7 (3.3)</w:t>
+            </w:r>
+          </w:p>
+        </w:tc>
+        <w:tc>
+          <w:tcPr>
+            <w:tcBorders>
+              <w:bottom w:val="single" w:sz="6" w:space="0" w:color="666666"/>
+              <w:top w:val="single" w:sz="6" w:space="0" w:color="666666"/>
+              <w:left w:val="none" w:sz="0" w:space="0" w:color="000000"/>
+              <w:right w:val="none" w:sz="0" w:space="0" w:color="000000"/>
+            </w:tcBorders>
+            <w:shd w:val="clear" w:color="auto" w:fill="FFFFFF"/>
+            <w:tcMar>
+              <w:top w:w="0" w:type="dxa"/>
+              <w:bottom w:w="0" w:type="dxa"/>
+              <w:left w:w="0" w:type="dxa"/>
+              <w:right w:w="0" w:type="dxa"/>
+            </w:tcMar>
+            <w:vAlign w:val="center"/>
+          </w:tcPr>
+          <w:p>
+            <w:pPr>
+              <w:pStyle w:val="Normal"/>
+              <w:jc w:val="left"/>
+              <w:pBdr>
+                <w:bottom w:val="none" w:sz="0" w:space="0" w:color="000000"/>
+                <w:top w:val="none" w:sz="0" w:space="0" w:color="000000"/>
+                <w:left w:val="none" w:sz="0" w:space="0" w:color="000000"/>
+                <w:right w:val="none" w:sz="0" w:space="0" w:color="000000"/>
+              </w:pBdr>
+              <w:spacing w:after="100" w:before="100" w:line="240"/>
+              <w:ind w:left="100" w:right="100" w:firstLine="0" w:firstLineChars="0"/>
+              <w:rPr>
+                <w:rFonts w:ascii="Arial" w:hAnsi="Arial" w:eastAsia="Arial" w:cs="Arial"/>
+                <w:i w:val="false"/>
+                <w:b w:val="false"/>
+                <w:u w:val="none"/>
+                <w:sz w:val="18"/>
+                <w:szCs w:val="18"/>
+                <w:color w:val="000000"/>
+              </w:rPr>
+            </w:pPr>
+            <w:r>
+              <w:rPr>
+                <w:rFonts w:ascii="Arial" w:hAnsi="Arial" w:eastAsia="Arial" w:cs="Arial"/>
+                <w:i w:val="false"/>
+                <w:b w:val="false"/>
+                <w:u w:val="none"/>
+                <w:sz w:val="18"/>
+                <w:szCs w:val="18"/>
+                <w:color w:val="000000"/>
+              </w:rPr>
+              <w:t xml:space="preserve">1 (1.1)</w:t>
+            </w:r>
+          </w:p>
+        </w:tc>
+        <w:tc>
+          <w:tcPr>
+            <w:tcBorders>
+              <w:bottom w:val="single" w:sz="6" w:space="0" w:color="666666"/>
+              <w:top w:val="single" w:sz="6" w:space="0" w:color="666666"/>
+              <w:left w:val="none" w:sz="0" w:space="0" w:color="000000"/>
+              <w:right w:val="none" w:sz="0" w:space="0" w:color="000000"/>
+            </w:tcBorders>
+            <w:shd w:val="clear" w:color="auto" w:fill="FFFFFF"/>
+            <w:tcMar>
+              <w:top w:w="0" w:type="dxa"/>
+              <w:bottom w:w="0" w:type="dxa"/>
+              <w:left w:w="0" w:type="dxa"/>
+              <w:right w:w="0" w:type="dxa"/>
+            </w:tcMar>
+            <w:vAlign w:val="center"/>
+          </w:tcPr>
+          <w:p>
+            <w:pPr>
+              <w:pStyle w:val="Normal"/>
+              <w:jc w:val="left"/>
+              <w:pBdr>
+                <w:bottom w:val="none" w:sz="0" w:space="0" w:color="000000"/>
+                <w:top w:val="none" w:sz="0" w:space="0" w:color="000000"/>
+                <w:left w:val="none" w:sz="0" w:space="0" w:color="000000"/>
+                <w:right w:val="none" w:sz="0" w:space="0" w:color="000000"/>
+              </w:pBdr>
+              <w:spacing w:after="100" w:before="100" w:line="240"/>
+              <w:ind w:left="100" w:right="100" w:firstLine="0" w:firstLineChars="0"/>
+              <w:rPr>
+                <w:rFonts w:ascii="Arial" w:hAnsi="Arial" w:eastAsia="Arial" w:cs="Arial"/>
+                <w:i w:val="false"/>
+                <w:b w:val="false"/>
+                <w:u w:val="none"/>
+                <w:sz w:val="18"/>
+                <w:szCs w:val="18"/>
+                <w:color w:val="000000"/>
+              </w:rPr>
+            </w:pPr>
+            <w:r>
+              <w:rPr>
+                <w:rFonts w:ascii="Arial" w:hAnsi="Arial" w:eastAsia="Arial" w:cs="Arial"/>
+                <w:i w:val="false"/>
+                <w:b w:val="false"/>
+                <w:u w:val="none"/>
+                <w:sz w:val="18"/>
+                <w:szCs w:val="18"/>
+                <w:color w:val="000000"/>
+              </w:rPr>
+              <w:t xml:space="preserve">1 (2.2)</w:t>
             </w:r>
           </w:p>
         </w:tc>
@@ -5054,113 +5054,113 @@
                 <w:szCs w:val="18"/>
                 <w:color w:val="000000"/>
               </w:rPr>
-              <w:t xml:space="preserve">79 (44.4)</w:t>
-            </w:r>
-          </w:p>
-        </w:tc>
-        <w:tc>
-          <w:tcPr>
-            <w:tcBorders>
-              <w:bottom w:val="single" w:sz="6" w:space="0" w:color="666666"/>
-              <w:top w:val="single" w:sz="6" w:space="0" w:color="666666"/>
-              <w:left w:val="none" w:sz="0" w:space="0" w:color="000000"/>
-              <w:right w:val="none" w:sz="0" w:space="0" w:color="000000"/>
-            </w:tcBorders>
-            <w:shd w:val="clear" w:color="auto" w:fill="FFFFFF"/>
-            <w:tcMar>
-              <w:top w:w="0" w:type="dxa"/>
-              <w:bottom w:w="0" w:type="dxa"/>
-              <w:left w:w="0" w:type="dxa"/>
-              <w:right w:w="0" w:type="dxa"/>
-            </w:tcMar>
-            <w:vAlign w:val="center"/>
-          </w:tcPr>
-          <w:p>
-            <w:pPr>
-              <w:pStyle w:val="Normal"/>
-              <w:jc w:val="left"/>
-              <w:pBdr>
-                <w:bottom w:val="none" w:sz="0" w:space="0" w:color="000000"/>
-                <w:top w:val="none" w:sz="0" w:space="0" w:color="000000"/>
-                <w:left w:val="none" w:sz="0" w:space="0" w:color="000000"/>
-                <w:right w:val="none" w:sz="0" w:space="0" w:color="000000"/>
-              </w:pBdr>
-              <w:spacing w:after="100" w:before="100" w:line="240"/>
-              <w:ind w:left="100" w:right="100" w:firstLine="0" w:firstLineChars="0"/>
-              <w:rPr>
-                <w:rFonts w:ascii="Arial" w:hAnsi="Arial" w:eastAsia="Arial" w:cs="Arial"/>
-                <w:i w:val="false"/>
-                <w:b w:val="false"/>
-                <w:u w:val="none"/>
-                <w:sz w:val="18"/>
-                <w:szCs w:val="18"/>
-                <w:color w:val="000000"/>
-              </w:rPr>
-            </w:pPr>
-            <w:r>
-              <w:rPr>
-                <w:rFonts w:ascii="Arial" w:hAnsi="Arial" w:eastAsia="Arial" w:cs="Arial"/>
-                <w:i w:val="false"/>
-                <w:b w:val="false"/>
-                <w:u w:val="none"/>
-                <w:sz w:val="18"/>
-                <w:szCs w:val="18"/>
-                <w:color w:val="000000"/>
-              </w:rPr>
-              <w:t xml:space="preserve">45 (60.0)</w:t>
-            </w:r>
-          </w:p>
-        </w:tc>
-        <w:tc>
-          <w:tcPr>
-            <w:tcBorders>
-              <w:bottom w:val="single" w:sz="6" w:space="0" w:color="666666"/>
-              <w:top w:val="single" w:sz="6" w:space="0" w:color="666666"/>
-              <w:left w:val="none" w:sz="0" w:space="0" w:color="000000"/>
-              <w:right w:val="none" w:sz="0" w:space="0" w:color="000000"/>
-            </w:tcBorders>
-            <w:shd w:val="clear" w:color="auto" w:fill="FFFFFF"/>
-            <w:tcMar>
-              <w:top w:w="0" w:type="dxa"/>
-              <w:bottom w:w="0" w:type="dxa"/>
-              <w:left w:w="0" w:type="dxa"/>
-              <w:right w:w="0" w:type="dxa"/>
-            </w:tcMar>
-            <w:vAlign w:val="center"/>
-          </w:tcPr>
-          <w:p>
-            <w:pPr>
-              <w:pStyle w:val="Normal"/>
-              <w:jc w:val="left"/>
-              <w:pBdr>
-                <w:bottom w:val="none" w:sz="0" w:space="0" w:color="000000"/>
-                <w:top w:val="none" w:sz="0" w:space="0" w:color="000000"/>
-                <w:left w:val="none" w:sz="0" w:space="0" w:color="000000"/>
-                <w:right w:val="none" w:sz="0" w:space="0" w:color="000000"/>
-              </w:pBdr>
-              <w:spacing w:after="100" w:before="100" w:line="240"/>
-              <w:ind w:left="100" w:right="100" w:firstLine="0" w:firstLineChars="0"/>
-              <w:rPr>
-                <w:rFonts w:ascii="Arial" w:hAnsi="Arial" w:eastAsia="Arial" w:cs="Arial"/>
-                <w:i w:val="false"/>
-                <w:b w:val="false"/>
-                <w:u w:val="none"/>
-                <w:sz w:val="18"/>
-                <w:szCs w:val="18"/>
-                <w:color w:val="000000"/>
-              </w:rPr>
-            </w:pPr>
-            <w:r>
-              <w:rPr>
-                <w:rFonts w:ascii="Arial" w:hAnsi="Arial" w:eastAsia="Arial" w:cs="Arial"/>
-                <w:i w:val="false"/>
-                <w:b w:val="false"/>
-                <w:u w:val="none"/>
-                <w:sz w:val="18"/>
-                <w:szCs w:val="18"/>
-                <w:color w:val="000000"/>
-              </w:rPr>
-              <w:t xml:space="preserve">20 (51.3)</w:t>
+              <w:t xml:space="preserve">94 (44.1)</w:t>
+            </w:r>
+          </w:p>
+        </w:tc>
+        <w:tc>
+          <w:tcPr>
+            <w:tcBorders>
+              <w:bottom w:val="single" w:sz="6" w:space="0" w:color="666666"/>
+              <w:top w:val="single" w:sz="6" w:space="0" w:color="666666"/>
+              <w:left w:val="none" w:sz="0" w:space="0" w:color="000000"/>
+              <w:right w:val="none" w:sz="0" w:space="0" w:color="000000"/>
+            </w:tcBorders>
+            <w:shd w:val="clear" w:color="auto" w:fill="FFFFFF"/>
+            <w:tcMar>
+              <w:top w:w="0" w:type="dxa"/>
+              <w:bottom w:w="0" w:type="dxa"/>
+              <w:left w:w="0" w:type="dxa"/>
+              <w:right w:w="0" w:type="dxa"/>
+            </w:tcMar>
+            <w:vAlign w:val="center"/>
+          </w:tcPr>
+          <w:p>
+            <w:pPr>
+              <w:pStyle w:val="Normal"/>
+              <w:jc w:val="left"/>
+              <w:pBdr>
+                <w:bottom w:val="none" w:sz="0" w:space="0" w:color="000000"/>
+                <w:top w:val="none" w:sz="0" w:space="0" w:color="000000"/>
+                <w:left w:val="none" w:sz="0" w:space="0" w:color="000000"/>
+                <w:right w:val="none" w:sz="0" w:space="0" w:color="000000"/>
+              </w:pBdr>
+              <w:spacing w:after="100" w:before="100" w:line="240"/>
+              <w:ind w:left="100" w:right="100" w:firstLine="0" w:firstLineChars="0"/>
+              <w:rPr>
+                <w:rFonts w:ascii="Arial" w:hAnsi="Arial" w:eastAsia="Arial" w:cs="Arial"/>
+                <w:i w:val="false"/>
+                <w:b w:val="false"/>
+                <w:u w:val="none"/>
+                <w:sz w:val="18"/>
+                <w:szCs w:val="18"/>
+                <w:color w:val="000000"/>
+              </w:rPr>
+            </w:pPr>
+            <w:r>
+              <w:rPr>
+                <w:rFonts w:ascii="Arial" w:hAnsi="Arial" w:eastAsia="Arial" w:cs="Arial"/>
+                <w:i w:val="false"/>
+                <w:b w:val="false"/>
+                <w:u w:val="none"/>
+                <w:sz w:val="18"/>
+                <w:szCs w:val="18"/>
+                <w:color w:val="000000"/>
+              </w:rPr>
+              <w:t xml:space="preserve">53 (57.0)</w:t>
+            </w:r>
+          </w:p>
+        </w:tc>
+        <w:tc>
+          <w:tcPr>
+            <w:tcBorders>
+              <w:bottom w:val="single" w:sz="6" w:space="0" w:color="666666"/>
+              <w:top w:val="single" w:sz="6" w:space="0" w:color="666666"/>
+              <w:left w:val="none" w:sz="0" w:space="0" w:color="000000"/>
+              <w:right w:val="none" w:sz="0" w:space="0" w:color="000000"/>
+            </w:tcBorders>
+            <w:shd w:val="clear" w:color="auto" w:fill="FFFFFF"/>
+            <w:tcMar>
+              <w:top w:w="0" w:type="dxa"/>
+              <w:bottom w:w="0" w:type="dxa"/>
+              <w:left w:w="0" w:type="dxa"/>
+              <w:right w:w="0" w:type="dxa"/>
+            </w:tcMar>
+            <w:vAlign w:val="center"/>
+          </w:tcPr>
+          <w:p>
+            <w:pPr>
+              <w:pStyle w:val="Normal"/>
+              <w:jc w:val="left"/>
+              <w:pBdr>
+                <w:bottom w:val="none" w:sz="0" w:space="0" w:color="000000"/>
+                <w:top w:val="none" w:sz="0" w:space="0" w:color="000000"/>
+                <w:left w:val="none" w:sz="0" w:space="0" w:color="000000"/>
+                <w:right w:val="none" w:sz="0" w:space="0" w:color="000000"/>
+              </w:pBdr>
+              <w:spacing w:after="100" w:before="100" w:line="240"/>
+              <w:ind w:left="100" w:right="100" w:firstLine="0" w:firstLineChars="0"/>
+              <w:rPr>
+                <w:rFonts w:ascii="Arial" w:hAnsi="Arial" w:eastAsia="Arial" w:cs="Arial"/>
+                <w:i w:val="false"/>
+                <w:b w:val="false"/>
+                <w:u w:val="none"/>
+                <w:sz w:val="18"/>
+                <w:szCs w:val="18"/>
+                <w:color w:val="000000"/>
+              </w:rPr>
+            </w:pPr>
+            <w:r>
+              <w:rPr>
+                <w:rFonts w:ascii="Arial" w:hAnsi="Arial" w:eastAsia="Arial" w:cs="Arial"/>
+                <w:i w:val="false"/>
+                <w:b w:val="false"/>
+                <w:u w:val="none"/>
+                <w:sz w:val="18"/>
+                <w:szCs w:val="18"/>
+                <w:color w:val="000000"/>
+              </w:rPr>
+              <w:t xml:space="preserve">25 (54.3)</w:t>
             </w:r>
           </w:p>
         </w:tc>
@@ -5325,7 +5325,7 @@
                 <w:szCs w:val="18"/>
                 <w:color w:val="000000"/>
               </w:rPr>
-              <w:t xml:space="preserve">2 (1.1)</w:t>
+              <w:t xml:space="preserve">2 (0.9)</w:t>
             </w:r>
           </w:p>
         </w:tc>
@@ -5431,7 +5431,7 @@
                 <w:szCs w:val="18"/>
                 <w:color w:val="000000"/>
               </w:rPr>
-              <w:t xml:space="preserve">1 (2.6)</w:t>
+              <w:t xml:space="preserve">1 (2.2)</w:t>
             </w:r>
           </w:p>
         </w:tc>
@@ -5596,113 +5596,113 @@
                 <w:szCs w:val="18"/>
                 <w:color w:val="000000"/>
               </w:rPr>
-              <w:t xml:space="preserve">12 (6.7)</w:t>
-            </w:r>
-          </w:p>
-        </w:tc>
-        <w:tc>
-          <w:tcPr>
-            <w:tcBorders>
-              <w:bottom w:val="single" w:sz="6" w:space="0" w:color="666666"/>
-              <w:top w:val="single" w:sz="6" w:space="0" w:color="666666"/>
-              <w:left w:val="none" w:sz="0" w:space="0" w:color="000000"/>
-              <w:right w:val="none" w:sz="0" w:space="0" w:color="000000"/>
-            </w:tcBorders>
-            <w:shd w:val="clear" w:color="auto" w:fill="FFFFFF"/>
-            <w:tcMar>
-              <w:top w:w="0" w:type="dxa"/>
-              <w:bottom w:w="0" w:type="dxa"/>
-              <w:left w:w="0" w:type="dxa"/>
-              <w:right w:w="0" w:type="dxa"/>
-            </w:tcMar>
-            <w:vAlign w:val="center"/>
-          </w:tcPr>
-          <w:p>
-            <w:pPr>
-              <w:pStyle w:val="Normal"/>
-              <w:jc w:val="left"/>
-              <w:pBdr>
-                <w:bottom w:val="none" w:sz="0" w:space="0" w:color="000000"/>
-                <w:top w:val="none" w:sz="0" w:space="0" w:color="000000"/>
-                <w:left w:val="none" w:sz="0" w:space="0" w:color="000000"/>
-                <w:right w:val="none" w:sz="0" w:space="0" w:color="000000"/>
-              </w:pBdr>
-              <w:spacing w:after="100" w:before="100" w:line="240"/>
-              <w:ind w:left="100" w:right="100" w:firstLine="0" w:firstLineChars="0"/>
-              <w:rPr>
-                <w:rFonts w:ascii="Arial" w:hAnsi="Arial" w:eastAsia="Arial" w:cs="Arial"/>
-                <w:i w:val="false"/>
-                <w:b w:val="false"/>
-                <w:u w:val="none"/>
-                <w:sz w:val="18"/>
-                <w:szCs w:val="18"/>
-                <w:color w:val="000000"/>
-              </w:rPr>
-            </w:pPr>
-            <w:r>
-              <w:rPr>
-                <w:rFonts w:ascii="Arial" w:hAnsi="Arial" w:eastAsia="Arial" w:cs="Arial"/>
-                <w:i w:val="false"/>
-                <w:b w:val="false"/>
-                <w:u w:val="none"/>
-                <w:sz w:val="18"/>
-                <w:szCs w:val="18"/>
-                <w:color w:val="000000"/>
-              </w:rPr>
-              <w:t xml:space="preserve">6 (8.0)</w:t>
-            </w:r>
-          </w:p>
-        </w:tc>
-        <w:tc>
-          <w:tcPr>
-            <w:tcBorders>
-              <w:bottom w:val="single" w:sz="6" w:space="0" w:color="666666"/>
-              <w:top w:val="single" w:sz="6" w:space="0" w:color="666666"/>
-              <w:left w:val="none" w:sz="0" w:space="0" w:color="000000"/>
-              <w:right w:val="none" w:sz="0" w:space="0" w:color="000000"/>
-            </w:tcBorders>
-            <w:shd w:val="clear" w:color="auto" w:fill="FFFFFF"/>
-            <w:tcMar>
-              <w:top w:w="0" w:type="dxa"/>
-              <w:bottom w:w="0" w:type="dxa"/>
-              <w:left w:w="0" w:type="dxa"/>
-              <w:right w:w="0" w:type="dxa"/>
-            </w:tcMar>
-            <w:vAlign w:val="center"/>
-          </w:tcPr>
-          <w:p>
-            <w:pPr>
-              <w:pStyle w:val="Normal"/>
-              <w:jc w:val="left"/>
-              <w:pBdr>
-                <w:bottom w:val="none" w:sz="0" w:space="0" w:color="000000"/>
-                <w:top w:val="none" w:sz="0" w:space="0" w:color="000000"/>
-                <w:left w:val="none" w:sz="0" w:space="0" w:color="000000"/>
-                <w:right w:val="none" w:sz="0" w:space="0" w:color="000000"/>
-              </w:pBdr>
-              <w:spacing w:after="100" w:before="100" w:line="240"/>
-              <w:ind w:left="100" w:right="100" w:firstLine="0" w:firstLineChars="0"/>
-              <w:rPr>
-                <w:rFonts w:ascii="Arial" w:hAnsi="Arial" w:eastAsia="Arial" w:cs="Arial"/>
-                <w:i w:val="false"/>
-                <w:b w:val="false"/>
-                <w:u w:val="none"/>
-                <w:sz w:val="18"/>
-                <w:szCs w:val="18"/>
-                <w:color w:val="000000"/>
-              </w:rPr>
-            </w:pPr>
-            <w:r>
-              <w:rPr>
-                <w:rFonts w:ascii="Arial" w:hAnsi="Arial" w:eastAsia="Arial" w:cs="Arial"/>
-                <w:i w:val="false"/>
-                <w:b w:val="false"/>
-                <w:u w:val="none"/>
-                <w:sz w:val="18"/>
-                <w:szCs w:val="18"/>
-                <w:color w:val="000000"/>
-              </w:rPr>
-              <w:t xml:space="preserve">0 (0.0)</w:t>
+              <w:t xml:space="preserve">14 (6.6)</w:t>
+            </w:r>
+          </w:p>
+        </w:tc>
+        <w:tc>
+          <w:tcPr>
+            <w:tcBorders>
+              <w:bottom w:val="single" w:sz="6" w:space="0" w:color="666666"/>
+              <w:top w:val="single" w:sz="6" w:space="0" w:color="666666"/>
+              <w:left w:val="none" w:sz="0" w:space="0" w:color="000000"/>
+              <w:right w:val="none" w:sz="0" w:space="0" w:color="000000"/>
+            </w:tcBorders>
+            <w:shd w:val="clear" w:color="auto" w:fill="FFFFFF"/>
+            <w:tcMar>
+              <w:top w:w="0" w:type="dxa"/>
+              <w:bottom w:w="0" w:type="dxa"/>
+              <w:left w:w="0" w:type="dxa"/>
+              <w:right w:w="0" w:type="dxa"/>
+            </w:tcMar>
+            <w:vAlign w:val="center"/>
+          </w:tcPr>
+          <w:p>
+            <w:pPr>
+              <w:pStyle w:val="Normal"/>
+              <w:jc w:val="left"/>
+              <w:pBdr>
+                <w:bottom w:val="none" w:sz="0" w:space="0" w:color="000000"/>
+                <w:top w:val="none" w:sz="0" w:space="0" w:color="000000"/>
+                <w:left w:val="none" w:sz="0" w:space="0" w:color="000000"/>
+                <w:right w:val="none" w:sz="0" w:space="0" w:color="000000"/>
+              </w:pBdr>
+              <w:spacing w:after="100" w:before="100" w:line="240"/>
+              <w:ind w:left="100" w:right="100" w:firstLine="0" w:firstLineChars="0"/>
+              <w:rPr>
+                <w:rFonts w:ascii="Arial" w:hAnsi="Arial" w:eastAsia="Arial" w:cs="Arial"/>
+                <w:i w:val="false"/>
+                <w:b w:val="false"/>
+                <w:u w:val="none"/>
+                <w:sz w:val="18"/>
+                <w:szCs w:val="18"/>
+                <w:color w:val="000000"/>
+              </w:rPr>
+            </w:pPr>
+            <w:r>
+              <w:rPr>
+                <w:rFonts w:ascii="Arial" w:hAnsi="Arial" w:eastAsia="Arial" w:cs="Arial"/>
+                <w:i w:val="false"/>
+                <w:b w:val="false"/>
+                <w:u w:val="none"/>
+                <w:sz w:val="18"/>
+                <w:szCs w:val="18"/>
+                <w:color w:val="000000"/>
+              </w:rPr>
+              <w:t xml:space="preserve">10 (10.8)</w:t>
+            </w:r>
+          </w:p>
+        </w:tc>
+        <w:tc>
+          <w:tcPr>
+            <w:tcBorders>
+              <w:bottom w:val="single" w:sz="6" w:space="0" w:color="666666"/>
+              <w:top w:val="single" w:sz="6" w:space="0" w:color="666666"/>
+              <w:left w:val="none" w:sz="0" w:space="0" w:color="000000"/>
+              <w:right w:val="none" w:sz="0" w:space="0" w:color="000000"/>
+            </w:tcBorders>
+            <w:shd w:val="clear" w:color="auto" w:fill="FFFFFF"/>
+            <w:tcMar>
+              <w:top w:w="0" w:type="dxa"/>
+              <w:bottom w:w="0" w:type="dxa"/>
+              <w:left w:w="0" w:type="dxa"/>
+              <w:right w:w="0" w:type="dxa"/>
+            </w:tcMar>
+            <w:vAlign w:val="center"/>
+          </w:tcPr>
+          <w:p>
+            <w:pPr>
+              <w:pStyle w:val="Normal"/>
+              <w:jc w:val="left"/>
+              <w:pBdr>
+                <w:bottom w:val="none" w:sz="0" w:space="0" w:color="000000"/>
+                <w:top w:val="none" w:sz="0" w:space="0" w:color="000000"/>
+                <w:left w:val="none" w:sz="0" w:space="0" w:color="000000"/>
+                <w:right w:val="none" w:sz="0" w:space="0" w:color="000000"/>
+              </w:pBdr>
+              <w:spacing w:after="100" w:before="100" w:line="240"/>
+              <w:ind w:left="100" w:right="100" w:firstLine="0" w:firstLineChars="0"/>
+              <w:rPr>
+                <w:rFonts w:ascii="Arial" w:hAnsi="Arial" w:eastAsia="Arial" w:cs="Arial"/>
+                <w:i w:val="false"/>
+                <w:b w:val="false"/>
+                <w:u w:val="none"/>
+                <w:sz w:val="18"/>
+                <w:szCs w:val="18"/>
+                <w:color w:val="000000"/>
+              </w:rPr>
+            </w:pPr>
+            <w:r>
+              <w:rPr>
+                <w:rFonts w:ascii="Arial" w:hAnsi="Arial" w:eastAsia="Arial" w:cs="Arial"/>
+                <w:i w:val="false"/>
+                <w:b w:val="false"/>
+                <w:u w:val="none"/>
+                <w:sz w:val="18"/>
+                <w:szCs w:val="18"/>
+                <w:color w:val="000000"/>
+              </w:rPr>
+              <w:t xml:space="preserve">1 (2.2)</w:t>
             </w:r>
           </w:p>
         </w:tc>
@@ -5867,113 +5867,113 @@
                 <w:szCs w:val="18"/>
                 <w:color w:val="000000"/>
               </w:rPr>
-              <w:t xml:space="preserve">54 (30.3)</w:t>
-            </w:r>
-          </w:p>
-        </w:tc>
-        <w:tc>
-          <w:tcPr>
-            <w:tcBorders>
-              <w:bottom w:val="single" w:sz="6" w:space="0" w:color="666666"/>
-              <w:top w:val="single" w:sz="6" w:space="0" w:color="666666"/>
-              <w:left w:val="none" w:sz="0" w:space="0" w:color="000000"/>
-              <w:right w:val="none" w:sz="0" w:space="0" w:color="000000"/>
-            </w:tcBorders>
-            <w:shd w:val="clear" w:color="auto" w:fill="FFFFFF"/>
-            <w:tcMar>
-              <w:top w:w="0" w:type="dxa"/>
-              <w:bottom w:w="0" w:type="dxa"/>
-              <w:left w:w="0" w:type="dxa"/>
-              <w:right w:w="0" w:type="dxa"/>
-            </w:tcMar>
-            <w:vAlign w:val="center"/>
-          </w:tcPr>
-          <w:p>
-            <w:pPr>
-              <w:pStyle w:val="Normal"/>
-              <w:jc w:val="left"/>
-              <w:pBdr>
-                <w:bottom w:val="none" w:sz="0" w:space="0" w:color="000000"/>
-                <w:top w:val="none" w:sz="0" w:space="0" w:color="000000"/>
-                <w:left w:val="none" w:sz="0" w:space="0" w:color="000000"/>
-                <w:right w:val="none" w:sz="0" w:space="0" w:color="000000"/>
-              </w:pBdr>
-              <w:spacing w:after="100" w:before="100" w:line="240"/>
-              <w:ind w:left="100" w:right="100" w:firstLine="0" w:firstLineChars="0"/>
-              <w:rPr>
-                <w:rFonts w:ascii="Arial" w:hAnsi="Arial" w:eastAsia="Arial" w:cs="Arial"/>
-                <w:i w:val="false"/>
-                <w:b w:val="false"/>
-                <w:u w:val="none"/>
-                <w:sz w:val="18"/>
-                <w:szCs w:val="18"/>
-                <w:color w:val="000000"/>
-              </w:rPr>
-            </w:pPr>
-            <w:r>
-              <w:rPr>
-                <w:rFonts w:ascii="Arial" w:hAnsi="Arial" w:eastAsia="Arial" w:cs="Arial"/>
-                <w:i w:val="false"/>
-                <w:b w:val="false"/>
-                <w:u w:val="none"/>
-                <w:sz w:val="18"/>
-                <w:szCs w:val="18"/>
-                <w:color w:val="000000"/>
-              </w:rPr>
-              <w:t xml:space="preserve">16 (21.3)</w:t>
-            </w:r>
-          </w:p>
-        </w:tc>
-        <w:tc>
-          <w:tcPr>
-            <w:tcBorders>
-              <w:bottom w:val="single" w:sz="6" w:space="0" w:color="666666"/>
-              <w:top w:val="single" w:sz="6" w:space="0" w:color="666666"/>
-              <w:left w:val="none" w:sz="0" w:space="0" w:color="000000"/>
-              <w:right w:val="none" w:sz="0" w:space="0" w:color="000000"/>
-            </w:tcBorders>
-            <w:shd w:val="clear" w:color="auto" w:fill="FFFFFF"/>
-            <w:tcMar>
-              <w:top w:w="0" w:type="dxa"/>
-              <w:bottom w:w="0" w:type="dxa"/>
-              <w:left w:w="0" w:type="dxa"/>
-              <w:right w:w="0" w:type="dxa"/>
-            </w:tcMar>
-            <w:vAlign w:val="center"/>
-          </w:tcPr>
-          <w:p>
-            <w:pPr>
-              <w:pStyle w:val="Normal"/>
-              <w:jc w:val="left"/>
-              <w:pBdr>
-                <w:bottom w:val="none" w:sz="0" w:space="0" w:color="000000"/>
-                <w:top w:val="none" w:sz="0" w:space="0" w:color="000000"/>
-                <w:left w:val="none" w:sz="0" w:space="0" w:color="000000"/>
-                <w:right w:val="none" w:sz="0" w:space="0" w:color="000000"/>
-              </w:pBdr>
-              <w:spacing w:after="100" w:before="100" w:line="240"/>
-              <w:ind w:left="100" w:right="100" w:firstLine="0" w:firstLineChars="0"/>
-              <w:rPr>
-                <w:rFonts w:ascii="Arial" w:hAnsi="Arial" w:eastAsia="Arial" w:cs="Arial"/>
-                <w:i w:val="false"/>
-                <w:b w:val="false"/>
-                <w:u w:val="none"/>
-                <w:sz w:val="18"/>
-                <w:szCs w:val="18"/>
-                <w:color w:val="000000"/>
-              </w:rPr>
-            </w:pPr>
-            <w:r>
-              <w:rPr>
-                <w:rFonts w:ascii="Arial" w:hAnsi="Arial" w:eastAsia="Arial" w:cs="Arial"/>
-                <w:i w:val="false"/>
-                <w:b w:val="false"/>
-                <w:u w:val="none"/>
-                <w:sz w:val="18"/>
-                <w:szCs w:val="18"/>
-                <w:color w:val="000000"/>
-              </w:rPr>
-              <w:t xml:space="preserve">13 (33.3)</w:t>
+              <w:t xml:space="preserve">62 (29.1)</w:t>
+            </w:r>
+          </w:p>
+        </w:tc>
+        <w:tc>
+          <w:tcPr>
+            <w:tcBorders>
+              <w:bottom w:val="single" w:sz="6" w:space="0" w:color="666666"/>
+              <w:top w:val="single" w:sz="6" w:space="0" w:color="666666"/>
+              <w:left w:val="none" w:sz="0" w:space="0" w:color="000000"/>
+              <w:right w:val="none" w:sz="0" w:space="0" w:color="000000"/>
+            </w:tcBorders>
+            <w:shd w:val="clear" w:color="auto" w:fill="FFFFFF"/>
+            <w:tcMar>
+              <w:top w:w="0" w:type="dxa"/>
+              <w:bottom w:w="0" w:type="dxa"/>
+              <w:left w:w="0" w:type="dxa"/>
+              <w:right w:w="0" w:type="dxa"/>
+            </w:tcMar>
+            <w:vAlign w:val="center"/>
+          </w:tcPr>
+          <w:p>
+            <w:pPr>
+              <w:pStyle w:val="Normal"/>
+              <w:jc w:val="left"/>
+              <w:pBdr>
+                <w:bottom w:val="none" w:sz="0" w:space="0" w:color="000000"/>
+                <w:top w:val="none" w:sz="0" w:space="0" w:color="000000"/>
+                <w:left w:val="none" w:sz="0" w:space="0" w:color="000000"/>
+                <w:right w:val="none" w:sz="0" w:space="0" w:color="000000"/>
+              </w:pBdr>
+              <w:spacing w:after="100" w:before="100" w:line="240"/>
+              <w:ind w:left="100" w:right="100" w:firstLine="0" w:firstLineChars="0"/>
+              <w:rPr>
+                <w:rFonts w:ascii="Arial" w:hAnsi="Arial" w:eastAsia="Arial" w:cs="Arial"/>
+                <w:i w:val="false"/>
+                <w:b w:val="false"/>
+                <w:u w:val="none"/>
+                <w:sz w:val="18"/>
+                <w:szCs w:val="18"/>
+                <w:color w:val="000000"/>
+              </w:rPr>
+            </w:pPr>
+            <w:r>
+              <w:rPr>
+                <w:rFonts w:ascii="Arial" w:hAnsi="Arial" w:eastAsia="Arial" w:cs="Arial"/>
+                <w:i w:val="false"/>
+                <w:b w:val="false"/>
+                <w:u w:val="none"/>
+                <w:sz w:val="18"/>
+                <w:szCs w:val="18"/>
+                <w:color w:val="000000"/>
+              </w:rPr>
+              <w:t xml:space="preserve">18 (19.4)</w:t>
+            </w:r>
+          </w:p>
+        </w:tc>
+        <w:tc>
+          <w:tcPr>
+            <w:tcBorders>
+              <w:bottom w:val="single" w:sz="6" w:space="0" w:color="666666"/>
+              <w:top w:val="single" w:sz="6" w:space="0" w:color="666666"/>
+              <w:left w:val="none" w:sz="0" w:space="0" w:color="000000"/>
+              <w:right w:val="none" w:sz="0" w:space="0" w:color="000000"/>
+            </w:tcBorders>
+            <w:shd w:val="clear" w:color="auto" w:fill="FFFFFF"/>
+            <w:tcMar>
+              <w:top w:w="0" w:type="dxa"/>
+              <w:bottom w:w="0" w:type="dxa"/>
+              <w:left w:w="0" w:type="dxa"/>
+              <w:right w:w="0" w:type="dxa"/>
+            </w:tcMar>
+            <w:vAlign w:val="center"/>
+          </w:tcPr>
+          <w:p>
+            <w:pPr>
+              <w:pStyle w:val="Normal"/>
+              <w:jc w:val="left"/>
+              <w:pBdr>
+                <w:bottom w:val="none" w:sz="0" w:space="0" w:color="000000"/>
+                <w:top w:val="none" w:sz="0" w:space="0" w:color="000000"/>
+                <w:left w:val="none" w:sz="0" w:space="0" w:color="000000"/>
+                <w:right w:val="none" w:sz="0" w:space="0" w:color="000000"/>
+              </w:pBdr>
+              <w:spacing w:after="100" w:before="100" w:line="240"/>
+              <w:ind w:left="100" w:right="100" w:firstLine="0" w:firstLineChars="0"/>
+              <w:rPr>
+                <w:rFonts w:ascii="Arial" w:hAnsi="Arial" w:eastAsia="Arial" w:cs="Arial"/>
+                <w:i w:val="false"/>
+                <w:b w:val="false"/>
+                <w:u w:val="none"/>
+                <w:sz w:val="18"/>
+                <w:szCs w:val="18"/>
+                <w:color w:val="000000"/>
+              </w:rPr>
+            </w:pPr>
+            <w:r>
+              <w:rPr>
+                <w:rFonts w:ascii="Arial" w:hAnsi="Arial" w:eastAsia="Arial" w:cs="Arial"/>
+                <w:i w:val="false"/>
+                <w:b w:val="false"/>
+                <w:u w:val="none"/>
+                <w:sz w:val="18"/>
+                <w:szCs w:val="18"/>
+                <w:color w:val="000000"/>
+              </w:rPr>
+              <w:t xml:space="preserve">14 (30.4)</w:t>
             </w:r>
           </w:p>
         </w:tc>
@@ -6138,113 +6138,113 @@
                 <w:szCs w:val="18"/>
                 <w:color w:val="000000"/>
               </w:rPr>
-              <w:t xml:space="preserve">26 (14.6)</w:t>
-            </w:r>
-          </w:p>
-        </w:tc>
-        <w:tc>
-          <w:tcPr>
-            <w:tcBorders>
-              <w:bottom w:val="single" w:sz="6" w:space="0" w:color="666666"/>
-              <w:top w:val="single" w:sz="6" w:space="0" w:color="666666"/>
-              <w:left w:val="none" w:sz="0" w:space="0" w:color="000000"/>
-              <w:right w:val="none" w:sz="0" w:space="0" w:color="000000"/>
-            </w:tcBorders>
-            <w:shd w:val="clear" w:color="auto" w:fill="FFFFFF"/>
-            <w:tcMar>
-              <w:top w:w="0" w:type="dxa"/>
-              <w:bottom w:w="0" w:type="dxa"/>
-              <w:left w:w="0" w:type="dxa"/>
-              <w:right w:w="0" w:type="dxa"/>
-            </w:tcMar>
-            <w:vAlign w:val="center"/>
-          </w:tcPr>
-          <w:p>
-            <w:pPr>
-              <w:pStyle w:val="Normal"/>
-              <w:jc w:val="left"/>
-              <w:pBdr>
-                <w:bottom w:val="none" w:sz="0" w:space="0" w:color="000000"/>
-                <w:top w:val="none" w:sz="0" w:space="0" w:color="000000"/>
-                <w:left w:val="none" w:sz="0" w:space="0" w:color="000000"/>
-                <w:right w:val="none" w:sz="0" w:space="0" w:color="000000"/>
-              </w:pBdr>
-              <w:spacing w:after="100" w:before="100" w:line="240"/>
-              <w:ind w:left="100" w:right="100" w:firstLine="0" w:firstLineChars="0"/>
-              <w:rPr>
-                <w:rFonts w:ascii="Arial" w:hAnsi="Arial" w:eastAsia="Arial" w:cs="Arial"/>
-                <w:i w:val="false"/>
-                <w:b w:val="false"/>
-                <w:u w:val="none"/>
-                <w:sz w:val="18"/>
-                <w:szCs w:val="18"/>
-                <w:color w:val="000000"/>
-              </w:rPr>
-            </w:pPr>
-            <w:r>
-              <w:rPr>
-                <w:rFonts w:ascii="Arial" w:hAnsi="Arial" w:eastAsia="Arial" w:cs="Arial"/>
-                <w:i w:val="false"/>
-                <w:b w:val="false"/>
-                <w:u w:val="none"/>
-                <w:sz w:val="18"/>
-                <w:szCs w:val="18"/>
-                <w:color w:val="000000"/>
-              </w:rPr>
-              <w:t xml:space="preserve">7 (9.3)</w:t>
-            </w:r>
-          </w:p>
-        </w:tc>
-        <w:tc>
-          <w:tcPr>
-            <w:tcBorders>
-              <w:bottom w:val="single" w:sz="6" w:space="0" w:color="666666"/>
-              <w:top w:val="single" w:sz="6" w:space="0" w:color="666666"/>
-              <w:left w:val="none" w:sz="0" w:space="0" w:color="000000"/>
-              <w:right w:val="none" w:sz="0" w:space="0" w:color="000000"/>
-            </w:tcBorders>
-            <w:shd w:val="clear" w:color="auto" w:fill="FFFFFF"/>
-            <w:tcMar>
-              <w:top w:w="0" w:type="dxa"/>
-              <w:bottom w:w="0" w:type="dxa"/>
-              <w:left w:w="0" w:type="dxa"/>
-              <w:right w:w="0" w:type="dxa"/>
-            </w:tcMar>
-            <w:vAlign w:val="center"/>
-          </w:tcPr>
-          <w:p>
-            <w:pPr>
-              <w:pStyle w:val="Normal"/>
-              <w:jc w:val="left"/>
-              <w:pBdr>
-                <w:bottom w:val="none" w:sz="0" w:space="0" w:color="000000"/>
-                <w:top w:val="none" w:sz="0" w:space="0" w:color="000000"/>
-                <w:left w:val="none" w:sz="0" w:space="0" w:color="000000"/>
-                <w:right w:val="none" w:sz="0" w:space="0" w:color="000000"/>
-              </w:pBdr>
-              <w:spacing w:after="100" w:before="100" w:line="240"/>
-              <w:ind w:left="100" w:right="100" w:firstLine="0" w:firstLineChars="0"/>
-              <w:rPr>
-                <w:rFonts w:ascii="Arial" w:hAnsi="Arial" w:eastAsia="Arial" w:cs="Arial"/>
-                <w:i w:val="false"/>
-                <w:b w:val="false"/>
-                <w:u w:val="none"/>
-                <w:sz w:val="18"/>
-                <w:szCs w:val="18"/>
-                <w:color w:val="000000"/>
-              </w:rPr>
-            </w:pPr>
-            <w:r>
-              <w:rPr>
-                <w:rFonts w:ascii="Arial" w:hAnsi="Arial" w:eastAsia="Arial" w:cs="Arial"/>
-                <w:i w:val="false"/>
-                <w:b w:val="false"/>
-                <w:u w:val="none"/>
-                <w:sz w:val="18"/>
-                <w:szCs w:val="18"/>
-                <w:color w:val="000000"/>
-              </w:rPr>
-              <w:t xml:space="preserve">4 (10.3)</w:t>
+              <w:t xml:space="preserve">34 (16.0)</w:t>
+            </w:r>
+          </w:p>
+        </w:tc>
+        <w:tc>
+          <w:tcPr>
+            <w:tcBorders>
+              <w:bottom w:val="single" w:sz="6" w:space="0" w:color="666666"/>
+              <w:top w:val="single" w:sz="6" w:space="0" w:color="666666"/>
+              <w:left w:val="none" w:sz="0" w:space="0" w:color="000000"/>
+              <w:right w:val="none" w:sz="0" w:space="0" w:color="000000"/>
+            </w:tcBorders>
+            <w:shd w:val="clear" w:color="auto" w:fill="FFFFFF"/>
+            <w:tcMar>
+              <w:top w:w="0" w:type="dxa"/>
+              <w:bottom w:w="0" w:type="dxa"/>
+              <w:left w:w="0" w:type="dxa"/>
+              <w:right w:w="0" w:type="dxa"/>
+            </w:tcMar>
+            <w:vAlign w:val="center"/>
+          </w:tcPr>
+          <w:p>
+            <w:pPr>
+              <w:pStyle w:val="Normal"/>
+              <w:jc w:val="left"/>
+              <w:pBdr>
+                <w:bottom w:val="none" w:sz="0" w:space="0" w:color="000000"/>
+                <w:top w:val="none" w:sz="0" w:space="0" w:color="000000"/>
+                <w:left w:val="none" w:sz="0" w:space="0" w:color="000000"/>
+                <w:right w:val="none" w:sz="0" w:space="0" w:color="000000"/>
+              </w:pBdr>
+              <w:spacing w:after="100" w:before="100" w:line="240"/>
+              <w:ind w:left="100" w:right="100" w:firstLine="0" w:firstLineChars="0"/>
+              <w:rPr>
+                <w:rFonts w:ascii="Arial" w:hAnsi="Arial" w:eastAsia="Arial" w:cs="Arial"/>
+                <w:i w:val="false"/>
+                <w:b w:val="false"/>
+                <w:u w:val="none"/>
+                <w:sz w:val="18"/>
+                <w:szCs w:val="18"/>
+                <w:color w:val="000000"/>
+              </w:rPr>
+            </w:pPr>
+            <w:r>
+              <w:rPr>
+                <w:rFonts w:ascii="Arial" w:hAnsi="Arial" w:eastAsia="Arial" w:cs="Arial"/>
+                <w:i w:val="false"/>
+                <w:b w:val="false"/>
+                <w:u w:val="none"/>
+                <w:sz w:val="18"/>
+                <w:szCs w:val="18"/>
+                <w:color w:val="000000"/>
+              </w:rPr>
+              <w:t xml:space="preserve">11 (11.8)</w:t>
+            </w:r>
+          </w:p>
+        </w:tc>
+        <w:tc>
+          <w:tcPr>
+            <w:tcBorders>
+              <w:bottom w:val="single" w:sz="6" w:space="0" w:color="666666"/>
+              <w:top w:val="single" w:sz="6" w:space="0" w:color="666666"/>
+              <w:left w:val="none" w:sz="0" w:space="0" w:color="000000"/>
+              <w:right w:val="none" w:sz="0" w:space="0" w:color="000000"/>
+            </w:tcBorders>
+            <w:shd w:val="clear" w:color="auto" w:fill="FFFFFF"/>
+            <w:tcMar>
+              <w:top w:w="0" w:type="dxa"/>
+              <w:bottom w:w="0" w:type="dxa"/>
+              <w:left w:w="0" w:type="dxa"/>
+              <w:right w:w="0" w:type="dxa"/>
+            </w:tcMar>
+            <w:vAlign w:val="center"/>
+          </w:tcPr>
+          <w:p>
+            <w:pPr>
+              <w:pStyle w:val="Normal"/>
+              <w:jc w:val="left"/>
+              <w:pBdr>
+                <w:bottom w:val="none" w:sz="0" w:space="0" w:color="000000"/>
+                <w:top w:val="none" w:sz="0" w:space="0" w:color="000000"/>
+                <w:left w:val="none" w:sz="0" w:space="0" w:color="000000"/>
+                <w:right w:val="none" w:sz="0" w:space="0" w:color="000000"/>
+              </w:pBdr>
+              <w:spacing w:after="100" w:before="100" w:line="240"/>
+              <w:ind w:left="100" w:right="100" w:firstLine="0" w:firstLineChars="0"/>
+              <w:rPr>
+                <w:rFonts w:ascii="Arial" w:hAnsi="Arial" w:eastAsia="Arial" w:cs="Arial"/>
+                <w:i w:val="false"/>
+                <w:b w:val="false"/>
+                <w:u w:val="none"/>
+                <w:sz w:val="18"/>
+                <w:szCs w:val="18"/>
+                <w:color w:val="000000"/>
+              </w:rPr>
+            </w:pPr>
+            <w:r>
+              <w:rPr>
+                <w:rFonts w:ascii="Arial" w:hAnsi="Arial" w:eastAsia="Arial" w:cs="Arial"/>
+                <w:i w:val="false"/>
+                <w:b w:val="false"/>
+                <w:u w:val="none"/>
+                <w:sz w:val="18"/>
+                <w:szCs w:val="18"/>
+                <w:color w:val="000000"/>
+              </w:rPr>
+              <w:t xml:space="preserve">4 (8.7)</w:t>
             </w:r>
           </w:p>
         </w:tc>
@@ -6409,7 +6409,7 @@
                 <w:szCs w:val="18"/>
                 <w:color w:val="000000"/>
               </w:rPr>
-              <w:t xml:space="preserve">2 (1.1)</w:t>
+              <w:t xml:space="preserve">2 (0.9)</w:t>
             </w:r>
           </w:p>
         </w:tc>
@@ -6680,113 +6680,113 @@
                 <w:szCs w:val="18"/>
                 <w:color w:val="000000"/>
               </w:rPr>
-              <w:t xml:space="preserve">40 (22.5)</w:t>
-            </w:r>
-          </w:p>
-        </w:tc>
-        <w:tc>
-          <w:tcPr>
-            <w:tcBorders>
-              <w:bottom w:val="single" w:sz="6" w:space="0" w:color="666666"/>
-              <w:top w:val="single" w:sz="6" w:space="0" w:color="666666"/>
-              <w:left w:val="none" w:sz="0" w:space="0" w:color="000000"/>
-              <w:right w:val="none" w:sz="0" w:space="0" w:color="000000"/>
-            </w:tcBorders>
-            <w:shd w:val="clear" w:color="auto" w:fill="FFFFFF"/>
-            <w:tcMar>
-              <w:top w:w="0" w:type="dxa"/>
-              <w:bottom w:w="0" w:type="dxa"/>
-              <w:left w:w="0" w:type="dxa"/>
-              <w:right w:w="0" w:type="dxa"/>
-            </w:tcMar>
-            <w:vAlign w:val="center"/>
-          </w:tcPr>
-          <w:p>
-            <w:pPr>
-              <w:pStyle w:val="Normal"/>
-              <w:jc w:val="left"/>
-              <w:pBdr>
-                <w:bottom w:val="none" w:sz="0" w:space="0" w:color="000000"/>
-                <w:top w:val="none" w:sz="0" w:space="0" w:color="000000"/>
-                <w:left w:val="none" w:sz="0" w:space="0" w:color="000000"/>
-                <w:right w:val="none" w:sz="0" w:space="0" w:color="000000"/>
-              </w:pBdr>
-              <w:spacing w:after="100" w:before="100" w:line="240"/>
-              <w:ind w:left="100" w:right="100" w:firstLine="0" w:firstLineChars="0"/>
-              <w:rPr>
-                <w:rFonts w:ascii="Arial" w:hAnsi="Arial" w:eastAsia="Arial" w:cs="Arial"/>
-                <w:i w:val="false"/>
-                <w:b w:val="false"/>
-                <w:u w:val="none"/>
-                <w:sz w:val="18"/>
-                <w:szCs w:val="18"/>
-                <w:color w:val="000000"/>
-              </w:rPr>
-            </w:pPr>
-            <w:r>
-              <w:rPr>
-                <w:rFonts w:ascii="Arial" w:hAnsi="Arial" w:eastAsia="Arial" w:cs="Arial"/>
-                <w:i w:val="false"/>
-                <w:b w:val="false"/>
-                <w:u w:val="none"/>
-                <w:sz w:val="18"/>
-                <w:szCs w:val="18"/>
-                <w:color w:val="000000"/>
-              </w:rPr>
-              <w:t xml:space="preserve">12 (16.0)</w:t>
-            </w:r>
-          </w:p>
-        </w:tc>
-        <w:tc>
-          <w:tcPr>
-            <w:tcBorders>
-              <w:bottom w:val="single" w:sz="6" w:space="0" w:color="666666"/>
-              <w:top w:val="single" w:sz="6" w:space="0" w:color="666666"/>
-              <w:left w:val="none" w:sz="0" w:space="0" w:color="000000"/>
-              <w:right w:val="none" w:sz="0" w:space="0" w:color="000000"/>
-            </w:tcBorders>
-            <w:shd w:val="clear" w:color="auto" w:fill="FFFFFF"/>
-            <w:tcMar>
-              <w:top w:w="0" w:type="dxa"/>
-              <w:bottom w:w="0" w:type="dxa"/>
-              <w:left w:w="0" w:type="dxa"/>
-              <w:right w:w="0" w:type="dxa"/>
-            </w:tcMar>
-            <w:vAlign w:val="center"/>
-          </w:tcPr>
-          <w:p>
-            <w:pPr>
-              <w:pStyle w:val="Normal"/>
-              <w:jc w:val="left"/>
-              <w:pBdr>
-                <w:bottom w:val="none" w:sz="0" w:space="0" w:color="000000"/>
-                <w:top w:val="none" w:sz="0" w:space="0" w:color="000000"/>
-                <w:left w:val="none" w:sz="0" w:space="0" w:color="000000"/>
-                <w:right w:val="none" w:sz="0" w:space="0" w:color="000000"/>
-              </w:pBdr>
-              <w:spacing w:after="100" w:before="100" w:line="240"/>
-              <w:ind w:left="100" w:right="100" w:firstLine="0" w:firstLineChars="0"/>
-              <w:rPr>
-                <w:rFonts w:ascii="Arial" w:hAnsi="Arial" w:eastAsia="Arial" w:cs="Arial"/>
-                <w:i w:val="false"/>
-                <w:b w:val="false"/>
-                <w:u w:val="none"/>
-                <w:sz w:val="18"/>
-                <w:szCs w:val="18"/>
-                <w:color w:val="000000"/>
-              </w:rPr>
-            </w:pPr>
-            <w:r>
-              <w:rPr>
-                <w:rFonts w:ascii="Arial" w:hAnsi="Arial" w:eastAsia="Arial" w:cs="Arial"/>
-                <w:i w:val="false"/>
-                <w:b w:val="false"/>
-                <w:u w:val="none"/>
-                <w:sz w:val="18"/>
-                <w:szCs w:val="18"/>
-                <w:color w:val="000000"/>
-              </w:rPr>
-              <w:t xml:space="preserve">10 (25.6)</w:t>
+              <w:t xml:space="preserve">53 (24.9)</w:t>
+            </w:r>
+          </w:p>
+        </w:tc>
+        <w:tc>
+          <w:tcPr>
+            <w:tcBorders>
+              <w:bottom w:val="single" w:sz="6" w:space="0" w:color="666666"/>
+              <w:top w:val="single" w:sz="6" w:space="0" w:color="666666"/>
+              <w:left w:val="none" w:sz="0" w:space="0" w:color="000000"/>
+              <w:right w:val="none" w:sz="0" w:space="0" w:color="000000"/>
+            </w:tcBorders>
+            <w:shd w:val="clear" w:color="auto" w:fill="FFFFFF"/>
+            <w:tcMar>
+              <w:top w:w="0" w:type="dxa"/>
+              <w:bottom w:w="0" w:type="dxa"/>
+              <w:left w:w="0" w:type="dxa"/>
+              <w:right w:w="0" w:type="dxa"/>
+            </w:tcMar>
+            <w:vAlign w:val="center"/>
+          </w:tcPr>
+          <w:p>
+            <w:pPr>
+              <w:pStyle w:val="Normal"/>
+              <w:jc w:val="left"/>
+              <w:pBdr>
+                <w:bottom w:val="none" w:sz="0" w:space="0" w:color="000000"/>
+                <w:top w:val="none" w:sz="0" w:space="0" w:color="000000"/>
+                <w:left w:val="none" w:sz="0" w:space="0" w:color="000000"/>
+                <w:right w:val="none" w:sz="0" w:space="0" w:color="000000"/>
+              </w:pBdr>
+              <w:spacing w:after="100" w:before="100" w:line="240"/>
+              <w:ind w:left="100" w:right="100" w:firstLine="0" w:firstLineChars="0"/>
+              <w:rPr>
+                <w:rFonts w:ascii="Arial" w:hAnsi="Arial" w:eastAsia="Arial" w:cs="Arial"/>
+                <w:i w:val="false"/>
+                <w:b w:val="false"/>
+                <w:u w:val="none"/>
+                <w:sz w:val="18"/>
+                <w:szCs w:val="18"/>
+                <w:color w:val="000000"/>
+              </w:rPr>
+            </w:pPr>
+            <w:r>
+              <w:rPr>
+                <w:rFonts w:ascii="Arial" w:hAnsi="Arial" w:eastAsia="Arial" w:cs="Arial"/>
+                <w:i w:val="false"/>
+                <w:b w:val="false"/>
+                <w:u w:val="none"/>
+                <w:sz w:val="18"/>
+                <w:szCs w:val="18"/>
+                <w:color w:val="000000"/>
+              </w:rPr>
+              <w:t xml:space="preserve">18 (19.4)</w:t>
+            </w:r>
+          </w:p>
+        </w:tc>
+        <w:tc>
+          <w:tcPr>
+            <w:tcBorders>
+              <w:bottom w:val="single" w:sz="6" w:space="0" w:color="666666"/>
+              <w:top w:val="single" w:sz="6" w:space="0" w:color="666666"/>
+              <w:left w:val="none" w:sz="0" w:space="0" w:color="000000"/>
+              <w:right w:val="none" w:sz="0" w:space="0" w:color="000000"/>
+            </w:tcBorders>
+            <w:shd w:val="clear" w:color="auto" w:fill="FFFFFF"/>
+            <w:tcMar>
+              <w:top w:w="0" w:type="dxa"/>
+              <w:bottom w:w="0" w:type="dxa"/>
+              <w:left w:w="0" w:type="dxa"/>
+              <w:right w:w="0" w:type="dxa"/>
+            </w:tcMar>
+            <w:vAlign w:val="center"/>
+          </w:tcPr>
+          <w:p>
+            <w:pPr>
+              <w:pStyle w:val="Normal"/>
+              <w:jc w:val="left"/>
+              <w:pBdr>
+                <w:bottom w:val="none" w:sz="0" w:space="0" w:color="000000"/>
+                <w:top w:val="none" w:sz="0" w:space="0" w:color="000000"/>
+                <w:left w:val="none" w:sz="0" w:space="0" w:color="000000"/>
+                <w:right w:val="none" w:sz="0" w:space="0" w:color="000000"/>
+              </w:pBdr>
+              <w:spacing w:after="100" w:before="100" w:line="240"/>
+              <w:ind w:left="100" w:right="100" w:firstLine="0" w:firstLineChars="0"/>
+              <w:rPr>
+                <w:rFonts w:ascii="Arial" w:hAnsi="Arial" w:eastAsia="Arial" w:cs="Arial"/>
+                <w:i w:val="false"/>
+                <w:b w:val="false"/>
+                <w:u w:val="none"/>
+                <w:sz w:val="18"/>
+                <w:szCs w:val="18"/>
+                <w:color w:val="000000"/>
+              </w:rPr>
+            </w:pPr>
+            <w:r>
+              <w:rPr>
+                <w:rFonts w:ascii="Arial" w:hAnsi="Arial" w:eastAsia="Arial" w:cs="Arial"/>
+                <w:i w:val="false"/>
+                <w:b w:val="false"/>
+                <w:u w:val="none"/>
+                <w:sz w:val="18"/>
+                <w:szCs w:val="18"/>
+                <w:color w:val="000000"/>
+              </w:rPr>
+              <w:t xml:space="preserve">11 (23.9)</w:t>
             </w:r>
           </w:p>
         </w:tc>
@@ -6951,113 +6951,113 @@
                 <w:szCs w:val="18"/>
                 <w:color w:val="000000"/>
               </w:rPr>
-              <w:t xml:space="preserve">21 (11.8)</w:t>
-            </w:r>
-          </w:p>
-        </w:tc>
-        <w:tc>
-          <w:tcPr>
-            <w:tcBorders>
-              <w:bottom w:val="single" w:sz="6" w:space="0" w:color="666666"/>
-              <w:top w:val="single" w:sz="6" w:space="0" w:color="666666"/>
-              <w:left w:val="none" w:sz="0" w:space="0" w:color="000000"/>
-              <w:right w:val="none" w:sz="0" w:space="0" w:color="000000"/>
-            </w:tcBorders>
-            <w:shd w:val="clear" w:color="auto" w:fill="FFFFFF"/>
-            <w:tcMar>
-              <w:top w:w="0" w:type="dxa"/>
-              <w:bottom w:w="0" w:type="dxa"/>
-              <w:left w:w="0" w:type="dxa"/>
-              <w:right w:w="0" w:type="dxa"/>
-            </w:tcMar>
-            <w:vAlign w:val="center"/>
-          </w:tcPr>
-          <w:p>
-            <w:pPr>
-              <w:pStyle w:val="Normal"/>
-              <w:jc w:val="left"/>
-              <w:pBdr>
-                <w:bottom w:val="none" w:sz="0" w:space="0" w:color="000000"/>
-                <w:top w:val="none" w:sz="0" w:space="0" w:color="000000"/>
-                <w:left w:val="none" w:sz="0" w:space="0" w:color="000000"/>
-                <w:right w:val="none" w:sz="0" w:space="0" w:color="000000"/>
-              </w:pBdr>
-              <w:spacing w:after="100" w:before="100" w:line="240"/>
-              <w:ind w:left="100" w:right="100" w:firstLine="0" w:firstLineChars="0"/>
-              <w:rPr>
-                <w:rFonts w:ascii="Arial" w:hAnsi="Arial" w:eastAsia="Arial" w:cs="Arial"/>
-                <w:i w:val="false"/>
-                <w:b w:val="false"/>
-                <w:u w:val="none"/>
-                <w:sz w:val="18"/>
-                <w:szCs w:val="18"/>
-                <w:color w:val="000000"/>
-              </w:rPr>
-            </w:pPr>
-            <w:r>
-              <w:rPr>
-                <w:rFonts w:ascii="Arial" w:hAnsi="Arial" w:eastAsia="Arial" w:cs="Arial"/>
-                <w:i w:val="false"/>
-                <w:b w:val="false"/>
-                <w:u w:val="none"/>
-                <w:sz w:val="18"/>
-                <w:szCs w:val="18"/>
-                <w:color w:val="000000"/>
-              </w:rPr>
-              <w:t xml:space="preserve">11 (14.7)</w:t>
-            </w:r>
-          </w:p>
-        </w:tc>
-        <w:tc>
-          <w:tcPr>
-            <w:tcBorders>
-              <w:bottom w:val="single" w:sz="6" w:space="0" w:color="666666"/>
-              <w:top w:val="single" w:sz="6" w:space="0" w:color="666666"/>
-              <w:left w:val="none" w:sz="0" w:space="0" w:color="000000"/>
-              <w:right w:val="none" w:sz="0" w:space="0" w:color="000000"/>
-            </w:tcBorders>
-            <w:shd w:val="clear" w:color="auto" w:fill="FFFFFF"/>
-            <w:tcMar>
-              <w:top w:w="0" w:type="dxa"/>
-              <w:bottom w:w="0" w:type="dxa"/>
-              <w:left w:w="0" w:type="dxa"/>
-              <w:right w:w="0" w:type="dxa"/>
-            </w:tcMar>
-            <w:vAlign w:val="center"/>
-          </w:tcPr>
-          <w:p>
-            <w:pPr>
-              <w:pStyle w:val="Normal"/>
-              <w:jc w:val="left"/>
-              <w:pBdr>
-                <w:bottom w:val="none" w:sz="0" w:space="0" w:color="000000"/>
-                <w:top w:val="none" w:sz="0" w:space="0" w:color="000000"/>
-                <w:left w:val="none" w:sz="0" w:space="0" w:color="000000"/>
-                <w:right w:val="none" w:sz="0" w:space="0" w:color="000000"/>
-              </w:pBdr>
-              <w:spacing w:after="100" w:before="100" w:line="240"/>
-              <w:ind w:left="100" w:right="100" w:firstLine="0" w:firstLineChars="0"/>
-              <w:rPr>
-                <w:rFonts w:ascii="Arial" w:hAnsi="Arial" w:eastAsia="Arial" w:cs="Arial"/>
-                <w:i w:val="false"/>
-                <w:b w:val="false"/>
-                <w:u w:val="none"/>
-                <w:sz w:val="18"/>
-                <w:szCs w:val="18"/>
-                <w:color w:val="000000"/>
-              </w:rPr>
-            </w:pPr>
-            <w:r>
-              <w:rPr>
-                <w:rFonts w:ascii="Arial" w:hAnsi="Arial" w:eastAsia="Arial" w:cs="Arial"/>
-                <w:i w:val="false"/>
-                <w:b w:val="false"/>
-                <w:u w:val="none"/>
-                <w:sz w:val="18"/>
-                <w:szCs w:val="18"/>
-                <w:color w:val="000000"/>
-              </w:rPr>
-              <w:t xml:space="preserve">8 (20.5)</w:t>
+              <w:t xml:space="preserve">24 (11.3)</w:t>
+            </w:r>
+          </w:p>
+        </w:tc>
+        <w:tc>
+          <w:tcPr>
+            <w:tcBorders>
+              <w:bottom w:val="single" w:sz="6" w:space="0" w:color="666666"/>
+              <w:top w:val="single" w:sz="6" w:space="0" w:color="666666"/>
+              <w:left w:val="none" w:sz="0" w:space="0" w:color="000000"/>
+              <w:right w:val="none" w:sz="0" w:space="0" w:color="000000"/>
+            </w:tcBorders>
+            <w:shd w:val="clear" w:color="auto" w:fill="FFFFFF"/>
+            <w:tcMar>
+              <w:top w:w="0" w:type="dxa"/>
+              <w:bottom w:w="0" w:type="dxa"/>
+              <w:left w:w="0" w:type="dxa"/>
+              <w:right w:w="0" w:type="dxa"/>
+            </w:tcMar>
+            <w:vAlign w:val="center"/>
+          </w:tcPr>
+          <w:p>
+            <w:pPr>
+              <w:pStyle w:val="Normal"/>
+              <w:jc w:val="left"/>
+              <w:pBdr>
+                <w:bottom w:val="none" w:sz="0" w:space="0" w:color="000000"/>
+                <w:top w:val="none" w:sz="0" w:space="0" w:color="000000"/>
+                <w:left w:val="none" w:sz="0" w:space="0" w:color="000000"/>
+                <w:right w:val="none" w:sz="0" w:space="0" w:color="000000"/>
+              </w:pBdr>
+              <w:spacing w:after="100" w:before="100" w:line="240"/>
+              <w:ind w:left="100" w:right="100" w:firstLine="0" w:firstLineChars="0"/>
+              <w:rPr>
+                <w:rFonts w:ascii="Arial" w:hAnsi="Arial" w:eastAsia="Arial" w:cs="Arial"/>
+                <w:i w:val="false"/>
+                <w:b w:val="false"/>
+                <w:u w:val="none"/>
+                <w:sz w:val="18"/>
+                <w:szCs w:val="18"/>
+                <w:color w:val="000000"/>
+              </w:rPr>
+            </w:pPr>
+            <w:r>
+              <w:rPr>
+                <w:rFonts w:ascii="Arial" w:hAnsi="Arial" w:eastAsia="Arial" w:cs="Arial"/>
+                <w:i w:val="false"/>
+                <w:b w:val="false"/>
+                <w:u w:val="none"/>
+                <w:sz w:val="18"/>
+                <w:szCs w:val="18"/>
+                <w:color w:val="000000"/>
+              </w:rPr>
+              <w:t xml:space="preserve">14 (15.1)</w:t>
+            </w:r>
+          </w:p>
+        </w:tc>
+        <w:tc>
+          <w:tcPr>
+            <w:tcBorders>
+              <w:bottom w:val="single" w:sz="6" w:space="0" w:color="666666"/>
+              <w:top w:val="single" w:sz="6" w:space="0" w:color="666666"/>
+              <w:left w:val="none" w:sz="0" w:space="0" w:color="000000"/>
+              <w:right w:val="none" w:sz="0" w:space="0" w:color="000000"/>
+            </w:tcBorders>
+            <w:shd w:val="clear" w:color="auto" w:fill="FFFFFF"/>
+            <w:tcMar>
+              <w:top w:w="0" w:type="dxa"/>
+              <w:bottom w:w="0" w:type="dxa"/>
+              <w:left w:w="0" w:type="dxa"/>
+              <w:right w:w="0" w:type="dxa"/>
+            </w:tcMar>
+            <w:vAlign w:val="center"/>
+          </w:tcPr>
+          <w:p>
+            <w:pPr>
+              <w:pStyle w:val="Normal"/>
+              <w:jc w:val="left"/>
+              <w:pBdr>
+                <w:bottom w:val="none" w:sz="0" w:space="0" w:color="000000"/>
+                <w:top w:val="none" w:sz="0" w:space="0" w:color="000000"/>
+                <w:left w:val="none" w:sz="0" w:space="0" w:color="000000"/>
+                <w:right w:val="none" w:sz="0" w:space="0" w:color="000000"/>
+              </w:pBdr>
+              <w:spacing w:after="100" w:before="100" w:line="240"/>
+              <w:ind w:left="100" w:right="100" w:firstLine="0" w:firstLineChars="0"/>
+              <w:rPr>
+                <w:rFonts w:ascii="Arial" w:hAnsi="Arial" w:eastAsia="Arial" w:cs="Arial"/>
+                <w:i w:val="false"/>
+                <w:b w:val="false"/>
+                <w:u w:val="none"/>
+                <w:sz w:val="18"/>
+                <w:szCs w:val="18"/>
+                <w:color w:val="000000"/>
+              </w:rPr>
+            </w:pPr>
+            <w:r>
+              <w:rPr>
+                <w:rFonts w:ascii="Arial" w:hAnsi="Arial" w:eastAsia="Arial" w:cs="Arial"/>
+                <w:i w:val="false"/>
+                <w:b w:val="false"/>
+                <w:u w:val="none"/>
+                <w:sz w:val="18"/>
+                <w:szCs w:val="18"/>
+                <w:color w:val="000000"/>
+              </w:rPr>
+              <w:t xml:space="preserve">9 (19.6)</w:t>
             </w:r>
           </w:p>
         </w:tc>
@@ -7222,113 +7222,113 @@
                 <w:szCs w:val="18"/>
                 <w:color w:val="000000"/>
               </w:rPr>
-              <w:t xml:space="preserve">9 (5.1)</w:t>
-            </w:r>
-          </w:p>
-        </w:tc>
-        <w:tc>
-          <w:tcPr>
-            <w:tcBorders>
-              <w:bottom w:val="single" w:sz="6" w:space="0" w:color="666666"/>
-              <w:top w:val="single" w:sz="6" w:space="0" w:color="666666"/>
-              <w:left w:val="none" w:sz="0" w:space="0" w:color="000000"/>
-              <w:right w:val="none" w:sz="0" w:space="0" w:color="000000"/>
-            </w:tcBorders>
-            <w:shd w:val="clear" w:color="auto" w:fill="FFFFFF"/>
-            <w:tcMar>
-              <w:top w:w="0" w:type="dxa"/>
-              <w:bottom w:w="0" w:type="dxa"/>
-              <w:left w:w="0" w:type="dxa"/>
-              <w:right w:w="0" w:type="dxa"/>
-            </w:tcMar>
-            <w:vAlign w:val="center"/>
-          </w:tcPr>
-          <w:p>
-            <w:pPr>
-              <w:pStyle w:val="Normal"/>
-              <w:jc w:val="left"/>
-              <w:pBdr>
-                <w:bottom w:val="none" w:sz="0" w:space="0" w:color="000000"/>
-                <w:top w:val="none" w:sz="0" w:space="0" w:color="000000"/>
-                <w:left w:val="none" w:sz="0" w:space="0" w:color="000000"/>
-                <w:right w:val="none" w:sz="0" w:space="0" w:color="000000"/>
-              </w:pBdr>
-              <w:spacing w:after="100" w:before="100" w:line="240"/>
-              <w:ind w:left="100" w:right="100" w:firstLine="0" w:firstLineChars="0"/>
-              <w:rPr>
-                <w:rFonts w:ascii="Arial" w:hAnsi="Arial" w:eastAsia="Arial" w:cs="Arial"/>
-                <w:i w:val="false"/>
-                <w:b w:val="false"/>
-                <w:u w:val="none"/>
-                <w:sz w:val="18"/>
-                <w:szCs w:val="18"/>
-                <w:color w:val="000000"/>
-              </w:rPr>
-            </w:pPr>
-            <w:r>
-              <w:rPr>
-                <w:rFonts w:ascii="Arial" w:hAnsi="Arial" w:eastAsia="Arial" w:cs="Arial"/>
-                <w:i w:val="false"/>
-                <w:b w:val="false"/>
-                <w:u w:val="none"/>
-                <w:sz w:val="18"/>
-                <w:szCs w:val="18"/>
-                <w:color w:val="000000"/>
-              </w:rPr>
-              <w:t xml:space="preserve">6 (8.0)</w:t>
-            </w:r>
-          </w:p>
-        </w:tc>
-        <w:tc>
-          <w:tcPr>
-            <w:tcBorders>
-              <w:bottom w:val="single" w:sz="6" w:space="0" w:color="666666"/>
-              <w:top w:val="single" w:sz="6" w:space="0" w:color="666666"/>
-              <w:left w:val="none" w:sz="0" w:space="0" w:color="000000"/>
-              <w:right w:val="none" w:sz="0" w:space="0" w:color="000000"/>
-            </w:tcBorders>
-            <w:shd w:val="clear" w:color="auto" w:fill="FFFFFF"/>
-            <w:tcMar>
-              <w:top w:w="0" w:type="dxa"/>
-              <w:bottom w:w="0" w:type="dxa"/>
-              <w:left w:w="0" w:type="dxa"/>
-              <w:right w:w="0" w:type="dxa"/>
-            </w:tcMar>
-            <w:vAlign w:val="center"/>
-          </w:tcPr>
-          <w:p>
-            <w:pPr>
-              <w:pStyle w:val="Normal"/>
-              <w:jc w:val="left"/>
-              <w:pBdr>
-                <w:bottom w:val="none" w:sz="0" w:space="0" w:color="000000"/>
-                <w:top w:val="none" w:sz="0" w:space="0" w:color="000000"/>
-                <w:left w:val="none" w:sz="0" w:space="0" w:color="000000"/>
-                <w:right w:val="none" w:sz="0" w:space="0" w:color="000000"/>
-              </w:pBdr>
-              <w:spacing w:after="100" w:before="100" w:line="240"/>
-              <w:ind w:left="100" w:right="100" w:firstLine="0" w:firstLineChars="0"/>
-              <w:rPr>
-                <w:rFonts w:ascii="Arial" w:hAnsi="Arial" w:eastAsia="Arial" w:cs="Arial"/>
-                <w:i w:val="false"/>
-                <w:b w:val="false"/>
-                <w:u w:val="none"/>
-                <w:sz w:val="18"/>
-                <w:szCs w:val="18"/>
-                <w:color w:val="000000"/>
-              </w:rPr>
-            </w:pPr>
-            <w:r>
-              <w:rPr>
-                <w:rFonts w:ascii="Arial" w:hAnsi="Arial" w:eastAsia="Arial" w:cs="Arial"/>
-                <w:i w:val="false"/>
-                <w:b w:val="false"/>
-                <w:u w:val="none"/>
-                <w:sz w:val="18"/>
-                <w:szCs w:val="18"/>
-                <w:color w:val="000000"/>
-              </w:rPr>
-              <w:t xml:space="preserve">2 (5.1)</w:t>
+              <w:t xml:space="preserve">10 (4.7)</w:t>
+            </w:r>
+          </w:p>
+        </w:tc>
+        <w:tc>
+          <w:tcPr>
+            <w:tcBorders>
+              <w:bottom w:val="single" w:sz="6" w:space="0" w:color="666666"/>
+              <w:top w:val="single" w:sz="6" w:space="0" w:color="666666"/>
+              <w:left w:val="none" w:sz="0" w:space="0" w:color="000000"/>
+              <w:right w:val="none" w:sz="0" w:space="0" w:color="000000"/>
+            </w:tcBorders>
+            <w:shd w:val="clear" w:color="auto" w:fill="FFFFFF"/>
+            <w:tcMar>
+              <w:top w:w="0" w:type="dxa"/>
+              <w:bottom w:w="0" w:type="dxa"/>
+              <w:left w:w="0" w:type="dxa"/>
+              <w:right w:w="0" w:type="dxa"/>
+            </w:tcMar>
+            <w:vAlign w:val="center"/>
+          </w:tcPr>
+          <w:p>
+            <w:pPr>
+              <w:pStyle w:val="Normal"/>
+              <w:jc w:val="left"/>
+              <w:pBdr>
+                <w:bottom w:val="none" w:sz="0" w:space="0" w:color="000000"/>
+                <w:top w:val="none" w:sz="0" w:space="0" w:color="000000"/>
+                <w:left w:val="none" w:sz="0" w:space="0" w:color="000000"/>
+                <w:right w:val="none" w:sz="0" w:space="0" w:color="000000"/>
+              </w:pBdr>
+              <w:spacing w:after="100" w:before="100" w:line="240"/>
+              <w:ind w:left="100" w:right="100" w:firstLine="0" w:firstLineChars="0"/>
+              <w:rPr>
+                <w:rFonts w:ascii="Arial" w:hAnsi="Arial" w:eastAsia="Arial" w:cs="Arial"/>
+                <w:i w:val="false"/>
+                <w:b w:val="false"/>
+                <w:u w:val="none"/>
+                <w:sz w:val="18"/>
+                <w:szCs w:val="18"/>
+                <w:color w:val="000000"/>
+              </w:rPr>
+            </w:pPr>
+            <w:r>
+              <w:rPr>
+                <w:rFonts w:ascii="Arial" w:hAnsi="Arial" w:eastAsia="Arial" w:cs="Arial"/>
+                <w:i w:val="false"/>
+                <w:b w:val="false"/>
+                <w:u w:val="none"/>
+                <w:sz w:val="18"/>
+                <w:szCs w:val="18"/>
+                <w:color w:val="000000"/>
+              </w:rPr>
+              <w:t xml:space="preserve">6 (6.5)</w:t>
+            </w:r>
+          </w:p>
+        </w:tc>
+        <w:tc>
+          <w:tcPr>
+            <w:tcBorders>
+              <w:bottom w:val="single" w:sz="6" w:space="0" w:color="666666"/>
+              <w:top w:val="single" w:sz="6" w:space="0" w:color="666666"/>
+              <w:left w:val="none" w:sz="0" w:space="0" w:color="000000"/>
+              <w:right w:val="none" w:sz="0" w:space="0" w:color="000000"/>
+            </w:tcBorders>
+            <w:shd w:val="clear" w:color="auto" w:fill="FFFFFF"/>
+            <w:tcMar>
+              <w:top w:w="0" w:type="dxa"/>
+              <w:bottom w:w="0" w:type="dxa"/>
+              <w:left w:w="0" w:type="dxa"/>
+              <w:right w:w="0" w:type="dxa"/>
+            </w:tcMar>
+            <w:vAlign w:val="center"/>
+          </w:tcPr>
+          <w:p>
+            <w:pPr>
+              <w:pStyle w:val="Normal"/>
+              <w:jc w:val="left"/>
+              <w:pBdr>
+                <w:bottom w:val="none" w:sz="0" w:space="0" w:color="000000"/>
+                <w:top w:val="none" w:sz="0" w:space="0" w:color="000000"/>
+                <w:left w:val="none" w:sz="0" w:space="0" w:color="000000"/>
+                <w:right w:val="none" w:sz="0" w:space="0" w:color="000000"/>
+              </w:pBdr>
+              <w:spacing w:after="100" w:before="100" w:line="240"/>
+              <w:ind w:left="100" w:right="100" w:firstLine="0" w:firstLineChars="0"/>
+              <w:rPr>
+                <w:rFonts w:ascii="Arial" w:hAnsi="Arial" w:eastAsia="Arial" w:cs="Arial"/>
+                <w:i w:val="false"/>
+                <w:b w:val="false"/>
+                <w:u w:val="none"/>
+                <w:sz w:val="18"/>
+                <w:szCs w:val="18"/>
+                <w:color w:val="000000"/>
+              </w:rPr>
+            </w:pPr>
+            <w:r>
+              <w:rPr>
+                <w:rFonts w:ascii="Arial" w:hAnsi="Arial" w:eastAsia="Arial" w:cs="Arial"/>
+                <w:i w:val="false"/>
+                <w:b w:val="false"/>
+                <w:u w:val="none"/>
+                <w:sz w:val="18"/>
+                <w:szCs w:val="18"/>
+                <w:color w:val="000000"/>
+              </w:rPr>
+              <w:t xml:space="preserve">2 (4.3)</w:t>
             </w:r>
           </w:p>
         </w:tc>
@@ -7493,113 +7493,113 @@
                 <w:szCs w:val="18"/>
                 <w:color w:val="000000"/>
               </w:rPr>
-              <w:t xml:space="preserve">93 (52.2)</w:t>
-            </w:r>
-          </w:p>
-        </w:tc>
-        <w:tc>
-          <w:tcPr>
-            <w:tcBorders>
-              <w:bottom w:val="single" w:sz="6" w:space="0" w:color="666666"/>
-              <w:top w:val="single" w:sz="6" w:space="0" w:color="666666"/>
-              <w:left w:val="none" w:sz="0" w:space="0" w:color="000000"/>
-              <w:right w:val="none" w:sz="0" w:space="0" w:color="000000"/>
-            </w:tcBorders>
-            <w:shd w:val="clear" w:color="auto" w:fill="FFFFFF"/>
-            <w:tcMar>
-              <w:top w:w="0" w:type="dxa"/>
-              <w:bottom w:w="0" w:type="dxa"/>
-              <w:left w:w="0" w:type="dxa"/>
-              <w:right w:w="0" w:type="dxa"/>
-            </w:tcMar>
-            <w:vAlign w:val="center"/>
-          </w:tcPr>
-          <w:p>
-            <w:pPr>
-              <w:pStyle w:val="Normal"/>
-              <w:jc w:val="left"/>
-              <w:pBdr>
-                <w:bottom w:val="none" w:sz="0" w:space="0" w:color="000000"/>
-                <w:top w:val="none" w:sz="0" w:space="0" w:color="000000"/>
-                <w:left w:val="none" w:sz="0" w:space="0" w:color="000000"/>
-                <w:right w:val="none" w:sz="0" w:space="0" w:color="000000"/>
-              </w:pBdr>
-              <w:spacing w:after="100" w:before="100" w:line="240"/>
-              <w:ind w:left="100" w:right="100" w:firstLine="0" w:firstLineChars="0"/>
-              <w:rPr>
-                <w:rFonts w:ascii="Arial" w:hAnsi="Arial" w:eastAsia="Arial" w:cs="Arial"/>
-                <w:i w:val="false"/>
-                <w:b w:val="false"/>
-                <w:u w:val="none"/>
-                <w:sz w:val="18"/>
-                <w:szCs w:val="18"/>
-                <w:color w:val="000000"/>
-              </w:rPr>
-            </w:pPr>
-            <w:r>
-              <w:rPr>
-                <w:rFonts w:ascii="Arial" w:hAnsi="Arial" w:eastAsia="Arial" w:cs="Arial"/>
-                <w:i w:val="false"/>
-                <w:b w:val="false"/>
-                <w:u w:val="none"/>
-                <w:sz w:val="18"/>
-                <w:szCs w:val="18"/>
-                <w:color w:val="000000"/>
-              </w:rPr>
-              <w:t xml:space="preserve">34 (45.3)</w:t>
-            </w:r>
-          </w:p>
-        </w:tc>
-        <w:tc>
-          <w:tcPr>
-            <w:tcBorders>
-              <w:bottom w:val="single" w:sz="6" w:space="0" w:color="666666"/>
-              <w:top w:val="single" w:sz="6" w:space="0" w:color="666666"/>
-              <w:left w:val="none" w:sz="0" w:space="0" w:color="000000"/>
-              <w:right w:val="none" w:sz="0" w:space="0" w:color="000000"/>
-            </w:tcBorders>
-            <w:shd w:val="clear" w:color="auto" w:fill="FFFFFF"/>
-            <w:tcMar>
-              <w:top w:w="0" w:type="dxa"/>
-              <w:bottom w:w="0" w:type="dxa"/>
-              <w:left w:w="0" w:type="dxa"/>
-              <w:right w:w="0" w:type="dxa"/>
-            </w:tcMar>
-            <w:vAlign w:val="center"/>
-          </w:tcPr>
-          <w:p>
-            <w:pPr>
-              <w:pStyle w:val="Normal"/>
-              <w:jc w:val="left"/>
-              <w:pBdr>
-                <w:bottom w:val="none" w:sz="0" w:space="0" w:color="000000"/>
-                <w:top w:val="none" w:sz="0" w:space="0" w:color="000000"/>
-                <w:left w:val="none" w:sz="0" w:space="0" w:color="000000"/>
-                <w:right w:val="none" w:sz="0" w:space="0" w:color="000000"/>
-              </w:pBdr>
-              <w:spacing w:after="100" w:before="100" w:line="240"/>
-              <w:ind w:left="100" w:right="100" w:firstLine="0" w:firstLineChars="0"/>
-              <w:rPr>
-                <w:rFonts w:ascii="Arial" w:hAnsi="Arial" w:eastAsia="Arial" w:cs="Arial"/>
-                <w:i w:val="false"/>
-                <w:b w:val="false"/>
-                <w:u w:val="none"/>
-                <w:sz w:val="18"/>
-                <w:szCs w:val="18"/>
-                <w:color w:val="000000"/>
-              </w:rPr>
-            </w:pPr>
-            <w:r>
-              <w:rPr>
-                <w:rFonts w:ascii="Arial" w:hAnsi="Arial" w:eastAsia="Arial" w:cs="Arial"/>
-                <w:i w:val="false"/>
-                <w:b w:val="false"/>
-                <w:u w:val="none"/>
-                <w:sz w:val="18"/>
-                <w:szCs w:val="18"/>
-                <w:color w:val="000000"/>
-              </w:rPr>
-              <w:t xml:space="preserve">15 (38.5)</w:t>
+              <w:t xml:space="preserve">108 (50.7)</w:t>
+            </w:r>
+          </w:p>
+        </w:tc>
+        <w:tc>
+          <w:tcPr>
+            <w:tcBorders>
+              <w:bottom w:val="single" w:sz="6" w:space="0" w:color="666666"/>
+              <w:top w:val="single" w:sz="6" w:space="0" w:color="666666"/>
+              <w:left w:val="none" w:sz="0" w:space="0" w:color="000000"/>
+              <w:right w:val="none" w:sz="0" w:space="0" w:color="000000"/>
+            </w:tcBorders>
+            <w:shd w:val="clear" w:color="auto" w:fill="FFFFFF"/>
+            <w:tcMar>
+              <w:top w:w="0" w:type="dxa"/>
+              <w:bottom w:w="0" w:type="dxa"/>
+              <w:left w:w="0" w:type="dxa"/>
+              <w:right w:w="0" w:type="dxa"/>
+            </w:tcMar>
+            <w:vAlign w:val="center"/>
+          </w:tcPr>
+          <w:p>
+            <w:pPr>
+              <w:pStyle w:val="Normal"/>
+              <w:jc w:val="left"/>
+              <w:pBdr>
+                <w:bottom w:val="none" w:sz="0" w:space="0" w:color="000000"/>
+                <w:top w:val="none" w:sz="0" w:space="0" w:color="000000"/>
+                <w:left w:val="none" w:sz="0" w:space="0" w:color="000000"/>
+                <w:right w:val="none" w:sz="0" w:space="0" w:color="000000"/>
+              </w:pBdr>
+              <w:spacing w:after="100" w:before="100" w:line="240"/>
+              <w:ind w:left="100" w:right="100" w:firstLine="0" w:firstLineChars="0"/>
+              <w:rPr>
+                <w:rFonts w:ascii="Arial" w:hAnsi="Arial" w:eastAsia="Arial" w:cs="Arial"/>
+                <w:i w:val="false"/>
+                <w:b w:val="false"/>
+                <w:u w:val="none"/>
+                <w:sz w:val="18"/>
+                <w:szCs w:val="18"/>
+                <w:color w:val="000000"/>
+              </w:rPr>
+            </w:pPr>
+            <w:r>
+              <w:rPr>
+                <w:rFonts w:ascii="Arial" w:hAnsi="Arial" w:eastAsia="Arial" w:cs="Arial"/>
+                <w:i w:val="false"/>
+                <w:b w:val="false"/>
+                <w:u w:val="none"/>
+                <w:sz w:val="18"/>
+                <w:szCs w:val="18"/>
+                <w:color w:val="000000"/>
+              </w:rPr>
+              <w:t xml:space="preserve">42 (45.2)</w:t>
+            </w:r>
+          </w:p>
+        </w:tc>
+        <w:tc>
+          <w:tcPr>
+            <w:tcBorders>
+              <w:bottom w:val="single" w:sz="6" w:space="0" w:color="666666"/>
+              <w:top w:val="single" w:sz="6" w:space="0" w:color="666666"/>
+              <w:left w:val="none" w:sz="0" w:space="0" w:color="000000"/>
+              <w:right w:val="none" w:sz="0" w:space="0" w:color="000000"/>
+            </w:tcBorders>
+            <w:shd w:val="clear" w:color="auto" w:fill="FFFFFF"/>
+            <w:tcMar>
+              <w:top w:w="0" w:type="dxa"/>
+              <w:bottom w:w="0" w:type="dxa"/>
+              <w:left w:w="0" w:type="dxa"/>
+              <w:right w:w="0" w:type="dxa"/>
+            </w:tcMar>
+            <w:vAlign w:val="center"/>
+          </w:tcPr>
+          <w:p>
+            <w:pPr>
+              <w:pStyle w:val="Normal"/>
+              <w:jc w:val="left"/>
+              <w:pBdr>
+                <w:bottom w:val="none" w:sz="0" w:space="0" w:color="000000"/>
+                <w:top w:val="none" w:sz="0" w:space="0" w:color="000000"/>
+                <w:left w:val="none" w:sz="0" w:space="0" w:color="000000"/>
+                <w:right w:val="none" w:sz="0" w:space="0" w:color="000000"/>
+              </w:pBdr>
+              <w:spacing w:after="100" w:before="100" w:line="240"/>
+              <w:ind w:left="100" w:right="100" w:firstLine="0" w:firstLineChars="0"/>
+              <w:rPr>
+                <w:rFonts w:ascii="Arial" w:hAnsi="Arial" w:eastAsia="Arial" w:cs="Arial"/>
+                <w:i w:val="false"/>
+                <w:b w:val="false"/>
+                <w:u w:val="none"/>
+                <w:sz w:val="18"/>
+                <w:szCs w:val="18"/>
+                <w:color w:val="000000"/>
+              </w:rPr>
+            </w:pPr>
+            <w:r>
+              <w:rPr>
+                <w:rFonts w:ascii="Arial" w:hAnsi="Arial" w:eastAsia="Arial" w:cs="Arial"/>
+                <w:i w:val="false"/>
+                <w:b w:val="false"/>
+                <w:u w:val="none"/>
+                <w:sz w:val="18"/>
+                <w:szCs w:val="18"/>
+                <w:color w:val="000000"/>
+              </w:rPr>
+              <w:t xml:space="preserve">20 (43.5)</w:t>
             </w:r>
           </w:p>
         </w:tc>
@@ -7764,113 +7764,113 @@
                 <w:szCs w:val="18"/>
                 <w:color w:val="000000"/>
               </w:rPr>
-              <w:t xml:space="preserve">13 (7.3)</w:t>
-            </w:r>
-          </w:p>
-        </w:tc>
-        <w:tc>
-          <w:tcPr>
-            <w:tcBorders>
-              <w:bottom w:val="single" w:sz="6" w:space="0" w:color="666666"/>
-              <w:top w:val="single" w:sz="6" w:space="0" w:color="666666"/>
-              <w:left w:val="none" w:sz="0" w:space="0" w:color="000000"/>
-              <w:right w:val="none" w:sz="0" w:space="0" w:color="000000"/>
-            </w:tcBorders>
-            <w:shd w:val="clear" w:color="auto" w:fill="FFFFFF"/>
-            <w:tcMar>
-              <w:top w:w="0" w:type="dxa"/>
-              <w:bottom w:w="0" w:type="dxa"/>
-              <w:left w:w="0" w:type="dxa"/>
-              <w:right w:w="0" w:type="dxa"/>
-            </w:tcMar>
-            <w:vAlign w:val="center"/>
-          </w:tcPr>
-          <w:p>
-            <w:pPr>
-              <w:pStyle w:val="Normal"/>
-              <w:jc w:val="left"/>
-              <w:pBdr>
-                <w:bottom w:val="none" w:sz="0" w:space="0" w:color="000000"/>
-                <w:top w:val="none" w:sz="0" w:space="0" w:color="000000"/>
-                <w:left w:val="none" w:sz="0" w:space="0" w:color="000000"/>
-                <w:right w:val="none" w:sz="0" w:space="0" w:color="000000"/>
-              </w:pBdr>
-              <w:spacing w:after="100" w:before="100" w:line="240"/>
-              <w:ind w:left="100" w:right="100" w:firstLine="0" w:firstLineChars="0"/>
-              <w:rPr>
-                <w:rFonts w:ascii="Arial" w:hAnsi="Arial" w:eastAsia="Arial" w:cs="Arial"/>
-                <w:i w:val="false"/>
-                <w:b w:val="false"/>
-                <w:u w:val="none"/>
-                <w:sz w:val="18"/>
-                <w:szCs w:val="18"/>
-                <w:color w:val="000000"/>
-              </w:rPr>
-            </w:pPr>
-            <w:r>
-              <w:rPr>
-                <w:rFonts w:ascii="Arial" w:hAnsi="Arial" w:eastAsia="Arial" w:cs="Arial"/>
-                <w:i w:val="false"/>
-                <w:b w:val="false"/>
-                <w:u w:val="none"/>
-                <w:sz w:val="18"/>
-                <w:szCs w:val="18"/>
-                <w:color w:val="000000"/>
-              </w:rPr>
-              <w:t xml:space="preserve">12 (16.0)</w:t>
-            </w:r>
-          </w:p>
-        </w:tc>
-        <w:tc>
-          <w:tcPr>
-            <w:tcBorders>
-              <w:bottom w:val="single" w:sz="6" w:space="0" w:color="666666"/>
-              <w:top w:val="single" w:sz="6" w:space="0" w:color="666666"/>
-              <w:left w:val="none" w:sz="0" w:space="0" w:color="000000"/>
-              <w:right w:val="none" w:sz="0" w:space="0" w:color="000000"/>
-            </w:tcBorders>
-            <w:shd w:val="clear" w:color="auto" w:fill="FFFFFF"/>
-            <w:tcMar>
-              <w:top w:w="0" w:type="dxa"/>
-              <w:bottom w:w="0" w:type="dxa"/>
-              <w:left w:w="0" w:type="dxa"/>
-              <w:right w:w="0" w:type="dxa"/>
-            </w:tcMar>
-            <w:vAlign w:val="center"/>
-          </w:tcPr>
-          <w:p>
-            <w:pPr>
-              <w:pStyle w:val="Normal"/>
-              <w:jc w:val="left"/>
-              <w:pBdr>
-                <w:bottom w:val="none" w:sz="0" w:space="0" w:color="000000"/>
-                <w:top w:val="none" w:sz="0" w:space="0" w:color="000000"/>
-                <w:left w:val="none" w:sz="0" w:space="0" w:color="000000"/>
-                <w:right w:val="none" w:sz="0" w:space="0" w:color="000000"/>
-              </w:pBdr>
-              <w:spacing w:after="100" w:before="100" w:line="240"/>
-              <w:ind w:left="100" w:right="100" w:firstLine="0" w:firstLineChars="0"/>
-              <w:rPr>
-                <w:rFonts w:ascii="Arial" w:hAnsi="Arial" w:eastAsia="Arial" w:cs="Arial"/>
-                <w:i w:val="false"/>
-                <w:b w:val="false"/>
-                <w:u w:val="none"/>
-                <w:sz w:val="18"/>
-                <w:szCs w:val="18"/>
-                <w:color w:val="000000"/>
-              </w:rPr>
-            </w:pPr>
-            <w:r>
-              <w:rPr>
-                <w:rFonts w:ascii="Arial" w:hAnsi="Arial" w:eastAsia="Arial" w:cs="Arial"/>
-                <w:i w:val="false"/>
-                <w:b w:val="false"/>
-                <w:u w:val="none"/>
-                <w:sz w:val="18"/>
-                <w:szCs w:val="18"/>
-                <w:color w:val="000000"/>
-              </w:rPr>
-              <w:t xml:space="preserve">4 (10.3)</w:t>
+              <w:t xml:space="preserve">16 (7.5)</w:t>
+            </w:r>
+          </w:p>
+        </w:tc>
+        <w:tc>
+          <w:tcPr>
+            <w:tcBorders>
+              <w:bottom w:val="single" w:sz="6" w:space="0" w:color="666666"/>
+              <w:top w:val="single" w:sz="6" w:space="0" w:color="666666"/>
+              <w:left w:val="none" w:sz="0" w:space="0" w:color="000000"/>
+              <w:right w:val="none" w:sz="0" w:space="0" w:color="000000"/>
+            </w:tcBorders>
+            <w:shd w:val="clear" w:color="auto" w:fill="FFFFFF"/>
+            <w:tcMar>
+              <w:top w:w="0" w:type="dxa"/>
+              <w:bottom w:w="0" w:type="dxa"/>
+              <w:left w:w="0" w:type="dxa"/>
+              <w:right w:w="0" w:type="dxa"/>
+            </w:tcMar>
+            <w:vAlign w:val="center"/>
+          </w:tcPr>
+          <w:p>
+            <w:pPr>
+              <w:pStyle w:val="Normal"/>
+              <w:jc w:val="left"/>
+              <w:pBdr>
+                <w:bottom w:val="none" w:sz="0" w:space="0" w:color="000000"/>
+                <w:top w:val="none" w:sz="0" w:space="0" w:color="000000"/>
+                <w:left w:val="none" w:sz="0" w:space="0" w:color="000000"/>
+                <w:right w:val="none" w:sz="0" w:space="0" w:color="000000"/>
+              </w:pBdr>
+              <w:spacing w:after="100" w:before="100" w:line="240"/>
+              <w:ind w:left="100" w:right="100" w:firstLine="0" w:firstLineChars="0"/>
+              <w:rPr>
+                <w:rFonts w:ascii="Arial" w:hAnsi="Arial" w:eastAsia="Arial" w:cs="Arial"/>
+                <w:i w:val="false"/>
+                <w:b w:val="false"/>
+                <w:u w:val="none"/>
+                <w:sz w:val="18"/>
+                <w:szCs w:val="18"/>
+                <w:color w:val="000000"/>
+              </w:rPr>
+            </w:pPr>
+            <w:r>
+              <w:rPr>
+                <w:rFonts w:ascii="Arial" w:hAnsi="Arial" w:eastAsia="Arial" w:cs="Arial"/>
+                <w:i w:val="false"/>
+                <w:b w:val="false"/>
+                <w:u w:val="none"/>
+                <w:sz w:val="18"/>
+                <w:szCs w:val="18"/>
+                <w:color w:val="000000"/>
+              </w:rPr>
+              <w:t xml:space="preserve">13 (14.0)</w:t>
+            </w:r>
+          </w:p>
+        </w:tc>
+        <w:tc>
+          <w:tcPr>
+            <w:tcBorders>
+              <w:bottom w:val="single" w:sz="6" w:space="0" w:color="666666"/>
+              <w:top w:val="single" w:sz="6" w:space="0" w:color="666666"/>
+              <w:left w:val="none" w:sz="0" w:space="0" w:color="000000"/>
+              <w:right w:val="none" w:sz="0" w:space="0" w:color="000000"/>
+            </w:tcBorders>
+            <w:shd w:val="clear" w:color="auto" w:fill="FFFFFF"/>
+            <w:tcMar>
+              <w:top w:w="0" w:type="dxa"/>
+              <w:bottom w:w="0" w:type="dxa"/>
+              <w:left w:w="0" w:type="dxa"/>
+              <w:right w:w="0" w:type="dxa"/>
+            </w:tcMar>
+            <w:vAlign w:val="center"/>
+          </w:tcPr>
+          <w:p>
+            <w:pPr>
+              <w:pStyle w:val="Normal"/>
+              <w:jc w:val="left"/>
+              <w:pBdr>
+                <w:bottom w:val="none" w:sz="0" w:space="0" w:color="000000"/>
+                <w:top w:val="none" w:sz="0" w:space="0" w:color="000000"/>
+                <w:left w:val="none" w:sz="0" w:space="0" w:color="000000"/>
+                <w:right w:val="none" w:sz="0" w:space="0" w:color="000000"/>
+              </w:pBdr>
+              <w:spacing w:after="100" w:before="100" w:line="240"/>
+              <w:ind w:left="100" w:right="100" w:firstLine="0" w:firstLineChars="0"/>
+              <w:rPr>
+                <w:rFonts w:ascii="Arial" w:hAnsi="Arial" w:eastAsia="Arial" w:cs="Arial"/>
+                <w:i w:val="false"/>
+                <w:b w:val="false"/>
+                <w:u w:val="none"/>
+                <w:sz w:val="18"/>
+                <w:szCs w:val="18"/>
+                <w:color w:val="000000"/>
+              </w:rPr>
+            </w:pPr>
+            <w:r>
+              <w:rPr>
+                <w:rFonts w:ascii="Arial" w:hAnsi="Arial" w:eastAsia="Arial" w:cs="Arial"/>
+                <w:i w:val="false"/>
+                <w:b w:val="false"/>
+                <w:u w:val="none"/>
+                <w:sz w:val="18"/>
+                <w:szCs w:val="18"/>
+                <w:color w:val="000000"/>
+              </w:rPr>
+              <w:t xml:space="preserve">4 (8.7)</w:t>
             </w:r>
           </w:p>
         </w:tc>
@@ -8035,113 +8035,113 @@
                 <w:szCs w:val="18"/>
                 <w:color w:val="000000"/>
               </w:rPr>
-              <w:t xml:space="preserve">27 (15.2)</w:t>
-            </w:r>
-          </w:p>
-        </w:tc>
-        <w:tc>
-          <w:tcPr>
-            <w:tcBorders>
-              <w:bottom w:val="single" w:sz="6" w:space="0" w:color="666666"/>
-              <w:top w:val="single" w:sz="6" w:space="0" w:color="666666"/>
-              <w:left w:val="none" w:sz="0" w:space="0" w:color="000000"/>
-              <w:right w:val="none" w:sz="0" w:space="0" w:color="000000"/>
-            </w:tcBorders>
-            <w:shd w:val="clear" w:color="auto" w:fill="FFFFFF"/>
-            <w:tcMar>
-              <w:top w:w="0" w:type="dxa"/>
-              <w:bottom w:w="0" w:type="dxa"/>
-              <w:left w:w="0" w:type="dxa"/>
-              <w:right w:w="0" w:type="dxa"/>
-            </w:tcMar>
-            <w:vAlign w:val="center"/>
-          </w:tcPr>
-          <w:p>
-            <w:pPr>
-              <w:pStyle w:val="Normal"/>
-              <w:jc w:val="left"/>
-              <w:pBdr>
-                <w:bottom w:val="none" w:sz="0" w:space="0" w:color="000000"/>
-                <w:top w:val="none" w:sz="0" w:space="0" w:color="000000"/>
-                <w:left w:val="none" w:sz="0" w:space="0" w:color="000000"/>
-                <w:right w:val="none" w:sz="0" w:space="0" w:color="000000"/>
-              </w:pBdr>
-              <w:spacing w:after="100" w:before="100" w:line="240"/>
-              <w:ind w:left="100" w:right="100" w:firstLine="0" w:firstLineChars="0"/>
-              <w:rPr>
-                <w:rFonts w:ascii="Arial" w:hAnsi="Arial" w:eastAsia="Arial" w:cs="Arial"/>
-                <w:i w:val="false"/>
-                <w:b w:val="false"/>
-                <w:u w:val="none"/>
-                <w:sz w:val="18"/>
-                <w:szCs w:val="18"/>
-                <w:color w:val="000000"/>
-              </w:rPr>
-            </w:pPr>
-            <w:r>
-              <w:rPr>
-                <w:rFonts w:ascii="Arial" w:hAnsi="Arial" w:eastAsia="Arial" w:cs="Arial"/>
-                <w:i w:val="false"/>
-                <w:b w:val="false"/>
-                <w:u w:val="none"/>
-                <w:sz w:val="18"/>
-                <w:szCs w:val="18"/>
-                <w:color w:val="000000"/>
-              </w:rPr>
-              <w:t xml:space="preserve">10 (13.3)</w:t>
-            </w:r>
-          </w:p>
-        </w:tc>
-        <w:tc>
-          <w:tcPr>
-            <w:tcBorders>
-              <w:bottom w:val="single" w:sz="6" w:space="0" w:color="666666"/>
-              <w:top w:val="single" w:sz="6" w:space="0" w:color="666666"/>
-              <w:left w:val="none" w:sz="0" w:space="0" w:color="000000"/>
-              <w:right w:val="none" w:sz="0" w:space="0" w:color="000000"/>
-            </w:tcBorders>
-            <w:shd w:val="clear" w:color="auto" w:fill="FFFFFF"/>
-            <w:tcMar>
-              <w:top w:w="0" w:type="dxa"/>
-              <w:bottom w:w="0" w:type="dxa"/>
-              <w:left w:w="0" w:type="dxa"/>
-              <w:right w:w="0" w:type="dxa"/>
-            </w:tcMar>
-            <w:vAlign w:val="center"/>
-          </w:tcPr>
-          <w:p>
-            <w:pPr>
-              <w:pStyle w:val="Normal"/>
-              <w:jc w:val="left"/>
-              <w:pBdr>
-                <w:bottom w:val="none" w:sz="0" w:space="0" w:color="000000"/>
-                <w:top w:val="none" w:sz="0" w:space="0" w:color="000000"/>
-                <w:left w:val="none" w:sz="0" w:space="0" w:color="000000"/>
-                <w:right w:val="none" w:sz="0" w:space="0" w:color="000000"/>
-              </w:pBdr>
-              <w:spacing w:after="100" w:before="100" w:line="240"/>
-              <w:ind w:left="100" w:right="100" w:firstLine="0" w:firstLineChars="0"/>
-              <w:rPr>
-                <w:rFonts w:ascii="Arial" w:hAnsi="Arial" w:eastAsia="Arial" w:cs="Arial"/>
-                <w:i w:val="false"/>
-                <w:b w:val="false"/>
-                <w:u w:val="none"/>
-                <w:sz w:val="18"/>
-                <w:szCs w:val="18"/>
-                <w:color w:val="000000"/>
-              </w:rPr>
-            </w:pPr>
-            <w:r>
-              <w:rPr>
-                <w:rFonts w:ascii="Arial" w:hAnsi="Arial" w:eastAsia="Arial" w:cs="Arial"/>
-                <w:i w:val="false"/>
-                <w:b w:val="false"/>
-                <w:u w:val="none"/>
-                <w:sz w:val="18"/>
-                <w:szCs w:val="18"/>
-                <w:color w:val="000000"/>
-              </w:rPr>
-              <w:t xml:space="preserve">6 (15.4)</w:t>
+              <w:t xml:space="preserve">32 (15.0)</w:t>
+            </w:r>
+          </w:p>
+        </w:tc>
+        <w:tc>
+          <w:tcPr>
+            <w:tcBorders>
+              <w:bottom w:val="single" w:sz="6" w:space="0" w:color="666666"/>
+              <w:top w:val="single" w:sz="6" w:space="0" w:color="666666"/>
+              <w:left w:val="none" w:sz="0" w:space="0" w:color="000000"/>
+              <w:right w:val="none" w:sz="0" w:space="0" w:color="000000"/>
+            </w:tcBorders>
+            <w:shd w:val="clear" w:color="auto" w:fill="FFFFFF"/>
+            <w:tcMar>
+              <w:top w:w="0" w:type="dxa"/>
+              <w:bottom w:w="0" w:type="dxa"/>
+              <w:left w:w="0" w:type="dxa"/>
+              <w:right w:w="0" w:type="dxa"/>
+            </w:tcMar>
+            <w:vAlign w:val="center"/>
+          </w:tcPr>
+          <w:p>
+            <w:pPr>
+              <w:pStyle w:val="Normal"/>
+              <w:jc w:val="left"/>
+              <w:pBdr>
+                <w:bottom w:val="none" w:sz="0" w:space="0" w:color="000000"/>
+                <w:top w:val="none" w:sz="0" w:space="0" w:color="000000"/>
+                <w:left w:val="none" w:sz="0" w:space="0" w:color="000000"/>
+                <w:right w:val="none" w:sz="0" w:space="0" w:color="000000"/>
+              </w:pBdr>
+              <w:spacing w:after="100" w:before="100" w:line="240"/>
+              <w:ind w:left="100" w:right="100" w:firstLine="0" w:firstLineChars="0"/>
+              <w:rPr>
+                <w:rFonts w:ascii="Arial" w:hAnsi="Arial" w:eastAsia="Arial" w:cs="Arial"/>
+                <w:i w:val="false"/>
+                <w:b w:val="false"/>
+                <w:u w:val="none"/>
+                <w:sz w:val="18"/>
+                <w:szCs w:val="18"/>
+                <w:color w:val="000000"/>
+              </w:rPr>
+            </w:pPr>
+            <w:r>
+              <w:rPr>
+                <w:rFonts w:ascii="Arial" w:hAnsi="Arial" w:eastAsia="Arial" w:cs="Arial"/>
+                <w:i w:val="false"/>
+                <w:b w:val="false"/>
+                <w:u w:val="none"/>
+                <w:sz w:val="18"/>
+                <w:szCs w:val="18"/>
+                <w:color w:val="000000"/>
+              </w:rPr>
+              <w:t xml:space="preserve">11 (11.8)</w:t>
+            </w:r>
+          </w:p>
+        </w:tc>
+        <w:tc>
+          <w:tcPr>
+            <w:tcBorders>
+              <w:bottom w:val="single" w:sz="6" w:space="0" w:color="666666"/>
+              <w:top w:val="single" w:sz="6" w:space="0" w:color="666666"/>
+              <w:left w:val="none" w:sz="0" w:space="0" w:color="000000"/>
+              <w:right w:val="none" w:sz="0" w:space="0" w:color="000000"/>
+            </w:tcBorders>
+            <w:shd w:val="clear" w:color="auto" w:fill="FFFFFF"/>
+            <w:tcMar>
+              <w:top w:w="0" w:type="dxa"/>
+              <w:bottom w:w="0" w:type="dxa"/>
+              <w:left w:w="0" w:type="dxa"/>
+              <w:right w:w="0" w:type="dxa"/>
+            </w:tcMar>
+            <w:vAlign w:val="center"/>
+          </w:tcPr>
+          <w:p>
+            <w:pPr>
+              <w:pStyle w:val="Normal"/>
+              <w:jc w:val="left"/>
+              <w:pBdr>
+                <w:bottom w:val="none" w:sz="0" w:space="0" w:color="000000"/>
+                <w:top w:val="none" w:sz="0" w:space="0" w:color="000000"/>
+                <w:left w:val="none" w:sz="0" w:space="0" w:color="000000"/>
+                <w:right w:val="none" w:sz="0" w:space="0" w:color="000000"/>
+              </w:pBdr>
+              <w:spacing w:after="100" w:before="100" w:line="240"/>
+              <w:ind w:left="100" w:right="100" w:firstLine="0" w:firstLineChars="0"/>
+              <w:rPr>
+                <w:rFonts w:ascii="Arial" w:hAnsi="Arial" w:eastAsia="Arial" w:cs="Arial"/>
+                <w:i w:val="false"/>
+                <w:b w:val="false"/>
+                <w:u w:val="none"/>
+                <w:sz w:val="18"/>
+                <w:szCs w:val="18"/>
+                <w:color w:val="000000"/>
+              </w:rPr>
+            </w:pPr>
+            <w:r>
+              <w:rPr>
+                <w:rFonts w:ascii="Arial" w:hAnsi="Arial" w:eastAsia="Arial" w:cs="Arial"/>
+                <w:i w:val="false"/>
+                <w:b w:val="false"/>
+                <w:u w:val="none"/>
+                <w:sz w:val="18"/>
+                <w:szCs w:val="18"/>
+                <w:color w:val="000000"/>
+              </w:rPr>
+              <w:t xml:space="preserve">8 (17.4)</w:t>
             </w:r>
           </w:p>
         </w:tc>
@@ -8306,113 +8306,113 @@
                 <w:szCs w:val="18"/>
                 <w:color w:val="000000"/>
               </w:rPr>
-              <w:t xml:space="preserve">20 (11.2)</w:t>
-            </w:r>
-          </w:p>
-        </w:tc>
-        <w:tc>
-          <w:tcPr>
-            <w:tcBorders>
-              <w:bottom w:val="single" w:sz="6" w:space="0" w:color="666666"/>
-              <w:top w:val="single" w:sz="6" w:space="0" w:color="666666"/>
-              <w:left w:val="none" w:sz="0" w:space="0" w:color="000000"/>
-              <w:right w:val="none" w:sz="0" w:space="0" w:color="000000"/>
-            </w:tcBorders>
-            <w:shd w:val="clear" w:color="auto" w:fill="FFFFFF"/>
-            <w:tcMar>
-              <w:top w:w="0" w:type="dxa"/>
-              <w:bottom w:w="0" w:type="dxa"/>
-              <w:left w:w="0" w:type="dxa"/>
-              <w:right w:w="0" w:type="dxa"/>
-            </w:tcMar>
-            <w:vAlign w:val="center"/>
-          </w:tcPr>
-          <w:p>
-            <w:pPr>
-              <w:pStyle w:val="Normal"/>
-              <w:jc w:val="left"/>
-              <w:pBdr>
-                <w:bottom w:val="none" w:sz="0" w:space="0" w:color="000000"/>
-                <w:top w:val="none" w:sz="0" w:space="0" w:color="000000"/>
-                <w:left w:val="none" w:sz="0" w:space="0" w:color="000000"/>
-                <w:right w:val="none" w:sz="0" w:space="0" w:color="000000"/>
-              </w:pBdr>
-              <w:spacing w:after="100" w:before="100" w:line="240"/>
-              <w:ind w:left="100" w:right="100" w:firstLine="0" w:firstLineChars="0"/>
-              <w:rPr>
-                <w:rFonts w:ascii="Arial" w:hAnsi="Arial" w:eastAsia="Arial" w:cs="Arial"/>
-                <w:i w:val="false"/>
-                <w:b w:val="false"/>
-                <w:u w:val="none"/>
-                <w:sz w:val="18"/>
-                <w:szCs w:val="18"/>
-                <w:color w:val="000000"/>
-              </w:rPr>
-            </w:pPr>
-            <w:r>
-              <w:rPr>
-                <w:rFonts w:ascii="Arial" w:hAnsi="Arial" w:eastAsia="Arial" w:cs="Arial"/>
-                <w:i w:val="false"/>
-                <w:b w:val="false"/>
-                <w:u w:val="none"/>
-                <w:sz w:val="18"/>
-                <w:szCs w:val="18"/>
-                <w:color w:val="000000"/>
-              </w:rPr>
-              <w:t xml:space="preserve">5 (6.7)</w:t>
-            </w:r>
-          </w:p>
-        </w:tc>
-        <w:tc>
-          <w:tcPr>
-            <w:tcBorders>
-              <w:bottom w:val="single" w:sz="6" w:space="0" w:color="666666"/>
-              <w:top w:val="single" w:sz="6" w:space="0" w:color="666666"/>
-              <w:left w:val="none" w:sz="0" w:space="0" w:color="000000"/>
-              <w:right w:val="none" w:sz="0" w:space="0" w:color="000000"/>
-            </w:tcBorders>
-            <w:shd w:val="clear" w:color="auto" w:fill="FFFFFF"/>
-            <w:tcMar>
-              <w:top w:w="0" w:type="dxa"/>
-              <w:bottom w:w="0" w:type="dxa"/>
-              <w:left w:w="0" w:type="dxa"/>
-              <w:right w:w="0" w:type="dxa"/>
-            </w:tcMar>
-            <w:vAlign w:val="center"/>
-          </w:tcPr>
-          <w:p>
-            <w:pPr>
-              <w:pStyle w:val="Normal"/>
-              <w:jc w:val="left"/>
-              <w:pBdr>
-                <w:bottom w:val="none" w:sz="0" w:space="0" w:color="000000"/>
-                <w:top w:val="none" w:sz="0" w:space="0" w:color="000000"/>
-                <w:left w:val="none" w:sz="0" w:space="0" w:color="000000"/>
-                <w:right w:val="none" w:sz="0" w:space="0" w:color="000000"/>
-              </w:pBdr>
-              <w:spacing w:after="100" w:before="100" w:line="240"/>
-              <w:ind w:left="100" w:right="100" w:firstLine="0" w:firstLineChars="0"/>
-              <w:rPr>
-                <w:rFonts w:ascii="Arial" w:hAnsi="Arial" w:eastAsia="Arial" w:cs="Arial"/>
-                <w:i w:val="false"/>
-                <w:b w:val="false"/>
-                <w:u w:val="none"/>
-                <w:sz w:val="18"/>
-                <w:szCs w:val="18"/>
-                <w:color w:val="000000"/>
-              </w:rPr>
-            </w:pPr>
-            <w:r>
-              <w:rPr>
-                <w:rFonts w:ascii="Arial" w:hAnsi="Arial" w:eastAsia="Arial" w:cs="Arial"/>
-                <w:i w:val="false"/>
-                <w:b w:val="false"/>
-                <w:u w:val="none"/>
-                <w:sz w:val="18"/>
-                <w:szCs w:val="18"/>
-                <w:color w:val="000000"/>
-              </w:rPr>
-              <w:t xml:space="preserve">7 (17.9)</w:t>
+              <w:t xml:space="preserve">21 (9.9)</w:t>
+            </w:r>
+          </w:p>
+        </w:tc>
+        <w:tc>
+          <w:tcPr>
+            <w:tcBorders>
+              <w:bottom w:val="single" w:sz="6" w:space="0" w:color="666666"/>
+              <w:top w:val="single" w:sz="6" w:space="0" w:color="666666"/>
+              <w:left w:val="none" w:sz="0" w:space="0" w:color="000000"/>
+              <w:right w:val="none" w:sz="0" w:space="0" w:color="000000"/>
+            </w:tcBorders>
+            <w:shd w:val="clear" w:color="auto" w:fill="FFFFFF"/>
+            <w:tcMar>
+              <w:top w:w="0" w:type="dxa"/>
+              <w:bottom w:w="0" w:type="dxa"/>
+              <w:left w:w="0" w:type="dxa"/>
+              <w:right w:w="0" w:type="dxa"/>
+            </w:tcMar>
+            <w:vAlign w:val="center"/>
+          </w:tcPr>
+          <w:p>
+            <w:pPr>
+              <w:pStyle w:val="Normal"/>
+              <w:jc w:val="left"/>
+              <w:pBdr>
+                <w:bottom w:val="none" w:sz="0" w:space="0" w:color="000000"/>
+                <w:top w:val="none" w:sz="0" w:space="0" w:color="000000"/>
+                <w:left w:val="none" w:sz="0" w:space="0" w:color="000000"/>
+                <w:right w:val="none" w:sz="0" w:space="0" w:color="000000"/>
+              </w:pBdr>
+              <w:spacing w:after="100" w:before="100" w:line="240"/>
+              <w:ind w:left="100" w:right="100" w:firstLine="0" w:firstLineChars="0"/>
+              <w:rPr>
+                <w:rFonts w:ascii="Arial" w:hAnsi="Arial" w:eastAsia="Arial" w:cs="Arial"/>
+                <w:i w:val="false"/>
+                <w:b w:val="false"/>
+                <w:u w:val="none"/>
+                <w:sz w:val="18"/>
+                <w:szCs w:val="18"/>
+                <w:color w:val="000000"/>
+              </w:rPr>
+            </w:pPr>
+            <w:r>
+              <w:rPr>
+                <w:rFonts w:ascii="Arial" w:hAnsi="Arial" w:eastAsia="Arial" w:cs="Arial"/>
+                <w:i w:val="false"/>
+                <w:b w:val="false"/>
+                <w:u w:val="none"/>
+                <w:sz w:val="18"/>
+                <w:szCs w:val="18"/>
+                <w:color w:val="000000"/>
+              </w:rPr>
+              <w:t xml:space="preserve">7 (7.5)</w:t>
+            </w:r>
+          </w:p>
+        </w:tc>
+        <w:tc>
+          <w:tcPr>
+            <w:tcBorders>
+              <w:bottom w:val="single" w:sz="6" w:space="0" w:color="666666"/>
+              <w:top w:val="single" w:sz="6" w:space="0" w:color="666666"/>
+              <w:left w:val="none" w:sz="0" w:space="0" w:color="000000"/>
+              <w:right w:val="none" w:sz="0" w:space="0" w:color="000000"/>
+            </w:tcBorders>
+            <w:shd w:val="clear" w:color="auto" w:fill="FFFFFF"/>
+            <w:tcMar>
+              <w:top w:w="0" w:type="dxa"/>
+              <w:bottom w:w="0" w:type="dxa"/>
+              <w:left w:w="0" w:type="dxa"/>
+              <w:right w:w="0" w:type="dxa"/>
+            </w:tcMar>
+            <w:vAlign w:val="center"/>
+          </w:tcPr>
+          <w:p>
+            <w:pPr>
+              <w:pStyle w:val="Normal"/>
+              <w:jc w:val="left"/>
+              <w:pBdr>
+                <w:bottom w:val="none" w:sz="0" w:space="0" w:color="000000"/>
+                <w:top w:val="none" w:sz="0" w:space="0" w:color="000000"/>
+                <w:left w:val="none" w:sz="0" w:space="0" w:color="000000"/>
+                <w:right w:val="none" w:sz="0" w:space="0" w:color="000000"/>
+              </w:pBdr>
+              <w:spacing w:after="100" w:before="100" w:line="240"/>
+              <w:ind w:left="100" w:right="100" w:firstLine="0" w:firstLineChars="0"/>
+              <w:rPr>
+                <w:rFonts w:ascii="Arial" w:hAnsi="Arial" w:eastAsia="Arial" w:cs="Arial"/>
+                <w:i w:val="false"/>
+                <w:b w:val="false"/>
+                <w:u w:val="none"/>
+                <w:sz w:val="18"/>
+                <w:szCs w:val="18"/>
+                <w:color w:val="000000"/>
+              </w:rPr>
+            </w:pPr>
+            <w:r>
+              <w:rPr>
+                <w:rFonts w:ascii="Arial" w:hAnsi="Arial" w:eastAsia="Arial" w:cs="Arial"/>
+                <w:i w:val="false"/>
+                <w:b w:val="false"/>
+                <w:u w:val="none"/>
+                <w:sz w:val="18"/>
+                <w:szCs w:val="18"/>
+                <w:color w:val="000000"/>
+              </w:rPr>
+              <w:t xml:space="preserve">7 (15.2)</w:t>
             </w:r>
           </w:p>
         </w:tc>
@@ -8577,113 +8577,113 @@
                 <w:szCs w:val="18"/>
                 <w:color w:val="000000"/>
               </w:rPr>
-              <w:t xml:space="preserve">36 (20.2)</w:t>
-            </w:r>
-          </w:p>
-        </w:tc>
-        <w:tc>
-          <w:tcPr>
-            <w:tcBorders>
-              <w:bottom w:val="single" w:sz="6" w:space="0" w:color="666666"/>
-              <w:top w:val="single" w:sz="6" w:space="0" w:color="666666"/>
-              <w:left w:val="none" w:sz="0" w:space="0" w:color="000000"/>
-              <w:right w:val="none" w:sz="0" w:space="0" w:color="000000"/>
-            </w:tcBorders>
-            <w:shd w:val="clear" w:color="auto" w:fill="FFFFFF"/>
-            <w:tcMar>
-              <w:top w:w="0" w:type="dxa"/>
-              <w:bottom w:w="0" w:type="dxa"/>
-              <w:left w:w="0" w:type="dxa"/>
-              <w:right w:w="0" w:type="dxa"/>
-            </w:tcMar>
-            <w:vAlign w:val="center"/>
-          </w:tcPr>
-          <w:p>
-            <w:pPr>
-              <w:pStyle w:val="Normal"/>
-              <w:jc w:val="left"/>
-              <w:pBdr>
-                <w:bottom w:val="none" w:sz="0" w:space="0" w:color="000000"/>
-                <w:top w:val="none" w:sz="0" w:space="0" w:color="000000"/>
-                <w:left w:val="none" w:sz="0" w:space="0" w:color="000000"/>
-                <w:right w:val="none" w:sz="0" w:space="0" w:color="000000"/>
-              </w:pBdr>
-              <w:spacing w:after="100" w:before="100" w:line="240"/>
-              <w:ind w:left="100" w:right="100" w:firstLine="0" w:firstLineChars="0"/>
-              <w:rPr>
-                <w:rFonts w:ascii="Arial" w:hAnsi="Arial" w:eastAsia="Arial" w:cs="Arial"/>
-                <w:i w:val="false"/>
-                <w:b w:val="false"/>
-                <w:u w:val="none"/>
-                <w:sz w:val="18"/>
-                <w:szCs w:val="18"/>
-                <w:color w:val="000000"/>
-              </w:rPr>
-            </w:pPr>
-            <w:r>
-              <w:rPr>
-                <w:rFonts w:ascii="Arial" w:hAnsi="Arial" w:eastAsia="Arial" w:cs="Arial"/>
-                <w:i w:val="false"/>
-                <w:b w:val="false"/>
-                <w:u w:val="none"/>
-                <w:sz w:val="18"/>
-                <w:szCs w:val="18"/>
-                <w:color w:val="000000"/>
-              </w:rPr>
-              <w:t xml:space="preserve">16 (21.3)</w:t>
-            </w:r>
-          </w:p>
-        </w:tc>
-        <w:tc>
-          <w:tcPr>
-            <w:tcBorders>
-              <w:bottom w:val="single" w:sz="6" w:space="0" w:color="666666"/>
-              <w:top w:val="single" w:sz="6" w:space="0" w:color="666666"/>
-              <w:left w:val="none" w:sz="0" w:space="0" w:color="000000"/>
-              <w:right w:val="none" w:sz="0" w:space="0" w:color="000000"/>
-            </w:tcBorders>
-            <w:shd w:val="clear" w:color="auto" w:fill="FFFFFF"/>
-            <w:tcMar>
-              <w:top w:w="0" w:type="dxa"/>
-              <w:bottom w:w="0" w:type="dxa"/>
-              <w:left w:w="0" w:type="dxa"/>
-              <w:right w:w="0" w:type="dxa"/>
-            </w:tcMar>
-            <w:vAlign w:val="center"/>
-          </w:tcPr>
-          <w:p>
-            <w:pPr>
-              <w:pStyle w:val="Normal"/>
-              <w:jc w:val="left"/>
-              <w:pBdr>
-                <w:bottom w:val="none" w:sz="0" w:space="0" w:color="000000"/>
-                <w:top w:val="none" w:sz="0" w:space="0" w:color="000000"/>
-                <w:left w:val="none" w:sz="0" w:space="0" w:color="000000"/>
-                <w:right w:val="none" w:sz="0" w:space="0" w:color="000000"/>
-              </w:pBdr>
-              <w:spacing w:after="100" w:before="100" w:line="240"/>
-              <w:ind w:left="100" w:right="100" w:firstLine="0" w:firstLineChars="0"/>
-              <w:rPr>
-                <w:rFonts w:ascii="Arial" w:hAnsi="Arial" w:eastAsia="Arial" w:cs="Arial"/>
-                <w:i w:val="false"/>
-                <w:b w:val="false"/>
-                <w:u w:val="none"/>
-                <w:sz w:val="18"/>
-                <w:szCs w:val="18"/>
-                <w:color w:val="000000"/>
-              </w:rPr>
-            </w:pPr>
-            <w:r>
-              <w:rPr>
-                <w:rFonts w:ascii="Arial" w:hAnsi="Arial" w:eastAsia="Arial" w:cs="Arial"/>
-                <w:i w:val="false"/>
-                <w:b w:val="false"/>
-                <w:u w:val="none"/>
-                <w:sz w:val="18"/>
-                <w:szCs w:val="18"/>
-                <w:color w:val="000000"/>
-              </w:rPr>
-              <w:t xml:space="preserve">6 (15.4)</w:t>
+              <w:t xml:space="preserve">42 (19.7)</w:t>
+            </w:r>
+          </w:p>
+        </w:tc>
+        <w:tc>
+          <w:tcPr>
+            <w:tcBorders>
+              <w:bottom w:val="single" w:sz="6" w:space="0" w:color="666666"/>
+              <w:top w:val="single" w:sz="6" w:space="0" w:color="666666"/>
+              <w:left w:val="none" w:sz="0" w:space="0" w:color="000000"/>
+              <w:right w:val="none" w:sz="0" w:space="0" w:color="000000"/>
+            </w:tcBorders>
+            <w:shd w:val="clear" w:color="auto" w:fill="FFFFFF"/>
+            <w:tcMar>
+              <w:top w:w="0" w:type="dxa"/>
+              <w:bottom w:w="0" w:type="dxa"/>
+              <w:left w:w="0" w:type="dxa"/>
+              <w:right w:w="0" w:type="dxa"/>
+            </w:tcMar>
+            <w:vAlign w:val="center"/>
+          </w:tcPr>
+          <w:p>
+            <w:pPr>
+              <w:pStyle w:val="Normal"/>
+              <w:jc w:val="left"/>
+              <w:pBdr>
+                <w:bottom w:val="none" w:sz="0" w:space="0" w:color="000000"/>
+                <w:top w:val="none" w:sz="0" w:space="0" w:color="000000"/>
+                <w:left w:val="none" w:sz="0" w:space="0" w:color="000000"/>
+                <w:right w:val="none" w:sz="0" w:space="0" w:color="000000"/>
+              </w:pBdr>
+              <w:spacing w:after="100" w:before="100" w:line="240"/>
+              <w:ind w:left="100" w:right="100" w:firstLine="0" w:firstLineChars="0"/>
+              <w:rPr>
+                <w:rFonts w:ascii="Arial" w:hAnsi="Arial" w:eastAsia="Arial" w:cs="Arial"/>
+                <w:i w:val="false"/>
+                <w:b w:val="false"/>
+                <w:u w:val="none"/>
+                <w:sz w:val="18"/>
+                <w:szCs w:val="18"/>
+                <w:color w:val="000000"/>
+              </w:rPr>
+            </w:pPr>
+            <w:r>
+              <w:rPr>
+                <w:rFonts w:ascii="Arial" w:hAnsi="Arial" w:eastAsia="Arial" w:cs="Arial"/>
+                <w:i w:val="false"/>
+                <w:b w:val="false"/>
+                <w:u w:val="none"/>
+                <w:sz w:val="18"/>
+                <w:szCs w:val="18"/>
+                <w:color w:val="000000"/>
+              </w:rPr>
+              <w:t xml:space="preserve">21 (22.6)</w:t>
+            </w:r>
+          </w:p>
+        </w:tc>
+        <w:tc>
+          <w:tcPr>
+            <w:tcBorders>
+              <w:bottom w:val="single" w:sz="6" w:space="0" w:color="666666"/>
+              <w:top w:val="single" w:sz="6" w:space="0" w:color="666666"/>
+              <w:left w:val="none" w:sz="0" w:space="0" w:color="000000"/>
+              <w:right w:val="none" w:sz="0" w:space="0" w:color="000000"/>
+            </w:tcBorders>
+            <w:shd w:val="clear" w:color="auto" w:fill="FFFFFF"/>
+            <w:tcMar>
+              <w:top w:w="0" w:type="dxa"/>
+              <w:bottom w:w="0" w:type="dxa"/>
+              <w:left w:w="0" w:type="dxa"/>
+              <w:right w:w="0" w:type="dxa"/>
+            </w:tcMar>
+            <w:vAlign w:val="center"/>
+          </w:tcPr>
+          <w:p>
+            <w:pPr>
+              <w:pStyle w:val="Normal"/>
+              <w:jc w:val="left"/>
+              <w:pBdr>
+                <w:bottom w:val="none" w:sz="0" w:space="0" w:color="000000"/>
+                <w:top w:val="none" w:sz="0" w:space="0" w:color="000000"/>
+                <w:left w:val="none" w:sz="0" w:space="0" w:color="000000"/>
+                <w:right w:val="none" w:sz="0" w:space="0" w:color="000000"/>
+              </w:pBdr>
+              <w:spacing w:after="100" w:before="100" w:line="240"/>
+              <w:ind w:left="100" w:right="100" w:firstLine="0" w:firstLineChars="0"/>
+              <w:rPr>
+                <w:rFonts w:ascii="Arial" w:hAnsi="Arial" w:eastAsia="Arial" w:cs="Arial"/>
+                <w:i w:val="false"/>
+                <w:b w:val="false"/>
+                <w:u w:val="none"/>
+                <w:sz w:val="18"/>
+                <w:szCs w:val="18"/>
+                <w:color w:val="000000"/>
+              </w:rPr>
+            </w:pPr>
+            <w:r>
+              <w:rPr>
+                <w:rFonts w:ascii="Arial" w:hAnsi="Arial" w:eastAsia="Arial" w:cs="Arial"/>
+                <w:i w:val="false"/>
+                <w:b w:val="false"/>
+                <w:u w:val="none"/>
+                <w:sz w:val="18"/>
+                <w:szCs w:val="18"/>
+                <w:color w:val="000000"/>
+              </w:rPr>
+              <w:t xml:space="preserve">7 (15.2)</w:t>
             </w:r>
           </w:p>
         </w:tc>
@@ -8848,113 +8848,113 @@
                 <w:szCs w:val="18"/>
                 <w:color w:val="000000"/>
               </w:rPr>
-              <w:t xml:space="preserve">33 (18.5)</w:t>
-            </w:r>
-          </w:p>
-        </w:tc>
-        <w:tc>
-          <w:tcPr>
-            <w:tcBorders>
-              <w:bottom w:val="single" w:sz="6" w:space="0" w:color="666666"/>
-              <w:top w:val="single" w:sz="6" w:space="0" w:color="666666"/>
-              <w:left w:val="none" w:sz="0" w:space="0" w:color="000000"/>
-              <w:right w:val="none" w:sz="0" w:space="0" w:color="000000"/>
-            </w:tcBorders>
-            <w:shd w:val="clear" w:color="auto" w:fill="FFFFFF"/>
-            <w:tcMar>
-              <w:top w:w="0" w:type="dxa"/>
-              <w:bottom w:w="0" w:type="dxa"/>
-              <w:left w:w="0" w:type="dxa"/>
-              <w:right w:w="0" w:type="dxa"/>
-            </w:tcMar>
-            <w:vAlign w:val="center"/>
-          </w:tcPr>
-          <w:p>
-            <w:pPr>
-              <w:pStyle w:val="Normal"/>
-              <w:jc w:val="left"/>
-              <w:pBdr>
-                <w:bottom w:val="none" w:sz="0" w:space="0" w:color="000000"/>
-                <w:top w:val="none" w:sz="0" w:space="0" w:color="000000"/>
-                <w:left w:val="none" w:sz="0" w:space="0" w:color="000000"/>
-                <w:right w:val="none" w:sz="0" w:space="0" w:color="000000"/>
-              </w:pBdr>
-              <w:spacing w:after="100" w:before="100" w:line="240"/>
-              <w:ind w:left="100" w:right="100" w:firstLine="0" w:firstLineChars="0"/>
-              <w:rPr>
-                <w:rFonts w:ascii="Arial" w:hAnsi="Arial" w:eastAsia="Arial" w:cs="Arial"/>
-                <w:i w:val="false"/>
-                <w:b w:val="false"/>
-                <w:u w:val="none"/>
-                <w:sz w:val="18"/>
-                <w:szCs w:val="18"/>
-                <w:color w:val="000000"/>
-              </w:rPr>
-            </w:pPr>
-            <w:r>
-              <w:rPr>
-                <w:rFonts w:ascii="Arial" w:hAnsi="Arial" w:eastAsia="Arial" w:cs="Arial"/>
-                <w:i w:val="false"/>
-                <w:b w:val="false"/>
-                <w:u w:val="none"/>
-                <w:sz w:val="18"/>
-                <w:szCs w:val="18"/>
-                <w:color w:val="000000"/>
-              </w:rPr>
-              <w:t xml:space="preserve">13 (17.3)</w:t>
-            </w:r>
-          </w:p>
-        </w:tc>
-        <w:tc>
-          <w:tcPr>
-            <w:tcBorders>
-              <w:bottom w:val="single" w:sz="6" w:space="0" w:color="666666"/>
-              <w:top w:val="single" w:sz="6" w:space="0" w:color="666666"/>
-              <w:left w:val="none" w:sz="0" w:space="0" w:color="000000"/>
-              <w:right w:val="none" w:sz="0" w:space="0" w:color="000000"/>
-            </w:tcBorders>
-            <w:shd w:val="clear" w:color="auto" w:fill="FFFFFF"/>
-            <w:tcMar>
-              <w:top w:w="0" w:type="dxa"/>
-              <w:bottom w:w="0" w:type="dxa"/>
-              <w:left w:w="0" w:type="dxa"/>
-              <w:right w:w="0" w:type="dxa"/>
-            </w:tcMar>
-            <w:vAlign w:val="center"/>
-          </w:tcPr>
-          <w:p>
-            <w:pPr>
-              <w:pStyle w:val="Normal"/>
-              <w:jc w:val="left"/>
-              <w:pBdr>
-                <w:bottom w:val="none" w:sz="0" w:space="0" w:color="000000"/>
-                <w:top w:val="none" w:sz="0" w:space="0" w:color="000000"/>
-                <w:left w:val="none" w:sz="0" w:space="0" w:color="000000"/>
-                <w:right w:val="none" w:sz="0" w:space="0" w:color="000000"/>
-              </w:pBdr>
-              <w:spacing w:after="100" w:before="100" w:line="240"/>
-              <w:ind w:left="100" w:right="100" w:firstLine="0" w:firstLineChars="0"/>
-              <w:rPr>
-                <w:rFonts w:ascii="Arial" w:hAnsi="Arial" w:eastAsia="Arial" w:cs="Arial"/>
-                <w:i w:val="false"/>
-                <w:b w:val="false"/>
-                <w:u w:val="none"/>
-                <w:sz w:val="18"/>
-                <w:szCs w:val="18"/>
-                <w:color w:val="000000"/>
-              </w:rPr>
-            </w:pPr>
-            <w:r>
-              <w:rPr>
-                <w:rFonts w:ascii="Arial" w:hAnsi="Arial" w:eastAsia="Arial" w:cs="Arial"/>
-                <w:i w:val="false"/>
-                <w:b w:val="false"/>
-                <w:u w:val="none"/>
-                <w:sz w:val="18"/>
-                <w:szCs w:val="18"/>
-                <w:color w:val="000000"/>
-              </w:rPr>
-              <w:t xml:space="preserve">5 (12.8)</w:t>
+              <w:t xml:space="preserve">38 (17.8)</w:t>
+            </w:r>
+          </w:p>
+        </w:tc>
+        <w:tc>
+          <w:tcPr>
+            <w:tcBorders>
+              <w:bottom w:val="single" w:sz="6" w:space="0" w:color="666666"/>
+              <w:top w:val="single" w:sz="6" w:space="0" w:color="666666"/>
+              <w:left w:val="none" w:sz="0" w:space="0" w:color="000000"/>
+              <w:right w:val="none" w:sz="0" w:space="0" w:color="000000"/>
+            </w:tcBorders>
+            <w:shd w:val="clear" w:color="auto" w:fill="FFFFFF"/>
+            <w:tcMar>
+              <w:top w:w="0" w:type="dxa"/>
+              <w:bottom w:w="0" w:type="dxa"/>
+              <w:left w:w="0" w:type="dxa"/>
+              <w:right w:w="0" w:type="dxa"/>
+            </w:tcMar>
+            <w:vAlign w:val="center"/>
+          </w:tcPr>
+          <w:p>
+            <w:pPr>
+              <w:pStyle w:val="Normal"/>
+              <w:jc w:val="left"/>
+              <w:pBdr>
+                <w:bottom w:val="none" w:sz="0" w:space="0" w:color="000000"/>
+                <w:top w:val="none" w:sz="0" w:space="0" w:color="000000"/>
+                <w:left w:val="none" w:sz="0" w:space="0" w:color="000000"/>
+                <w:right w:val="none" w:sz="0" w:space="0" w:color="000000"/>
+              </w:pBdr>
+              <w:spacing w:after="100" w:before="100" w:line="240"/>
+              <w:ind w:left="100" w:right="100" w:firstLine="0" w:firstLineChars="0"/>
+              <w:rPr>
+                <w:rFonts w:ascii="Arial" w:hAnsi="Arial" w:eastAsia="Arial" w:cs="Arial"/>
+                <w:i w:val="false"/>
+                <w:b w:val="false"/>
+                <w:u w:val="none"/>
+                <w:sz w:val="18"/>
+                <w:szCs w:val="18"/>
+                <w:color w:val="000000"/>
+              </w:rPr>
+            </w:pPr>
+            <w:r>
+              <w:rPr>
+                <w:rFonts w:ascii="Arial" w:hAnsi="Arial" w:eastAsia="Arial" w:cs="Arial"/>
+                <w:i w:val="false"/>
+                <w:b w:val="false"/>
+                <w:u w:val="none"/>
+                <w:sz w:val="18"/>
+                <w:szCs w:val="18"/>
+                <w:color w:val="000000"/>
+              </w:rPr>
+              <w:t xml:space="preserve">16 (17.2)</w:t>
+            </w:r>
+          </w:p>
+        </w:tc>
+        <w:tc>
+          <w:tcPr>
+            <w:tcBorders>
+              <w:bottom w:val="single" w:sz="6" w:space="0" w:color="666666"/>
+              <w:top w:val="single" w:sz="6" w:space="0" w:color="666666"/>
+              <w:left w:val="none" w:sz="0" w:space="0" w:color="000000"/>
+              <w:right w:val="none" w:sz="0" w:space="0" w:color="000000"/>
+            </w:tcBorders>
+            <w:shd w:val="clear" w:color="auto" w:fill="FFFFFF"/>
+            <w:tcMar>
+              <w:top w:w="0" w:type="dxa"/>
+              <w:bottom w:w="0" w:type="dxa"/>
+              <w:left w:w="0" w:type="dxa"/>
+              <w:right w:w="0" w:type="dxa"/>
+            </w:tcMar>
+            <w:vAlign w:val="center"/>
+          </w:tcPr>
+          <w:p>
+            <w:pPr>
+              <w:pStyle w:val="Normal"/>
+              <w:jc w:val="left"/>
+              <w:pBdr>
+                <w:bottom w:val="none" w:sz="0" w:space="0" w:color="000000"/>
+                <w:top w:val="none" w:sz="0" w:space="0" w:color="000000"/>
+                <w:left w:val="none" w:sz="0" w:space="0" w:color="000000"/>
+                <w:right w:val="none" w:sz="0" w:space="0" w:color="000000"/>
+              </w:pBdr>
+              <w:spacing w:after="100" w:before="100" w:line="240"/>
+              <w:ind w:left="100" w:right="100" w:firstLine="0" w:firstLineChars="0"/>
+              <w:rPr>
+                <w:rFonts w:ascii="Arial" w:hAnsi="Arial" w:eastAsia="Arial" w:cs="Arial"/>
+                <w:i w:val="false"/>
+                <w:b w:val="false"/>
+                <w:u w:val="none"/>
+                <w:sz w:val="18"/>
+                <w:szCs w:val="18"/>
+                <w:color w:val="000000"/>
+              </w:rPr>
+            </w:pPr>
+            <w:r>
+              <w:rPr>
+                <w:rFonts w:ascii="Arial" w:hAnsi="Arial" w:eastAsia="Arial" w:cs="Arial"/>
+                <w:i w:val="false"/>
+                <w:b w:val="false"/>
+                <w:u w:val="none"/>
+                <w:sz w:val="18"/>
+                <w:szCs w:val="18"/>
+                <w:color w:val="000000"/>
+              </w:rPr>
+              <w:t xml:space="preserve">7 (15.2)</w:t>
             </w:r>
           </w:p>
         </w:tc>
@@ -9119,113 +9119,113 @@
                 <w:szCs w:val="18"/>
                 <w:color w:val="000000"/>
               </w:rPr>
-              <w:t xml:space="preserve">28 (15.7)</w:t>
-            </w:r>
-          </w:p>
-        </w:tc>
-        <w:tc>
-          <w:tcPr>
-            <w:tcBorders>
-              <w:bottom w:val="single" w:sz="6" w:space="0" w:color="666666"/>
-              <w:top w:val="single" w:sz="6" w:space="0" w:color="666666"/>
-              <w:left w:val="none" w:sz="0" w:space="0" w:color="000000"/>
-              <w:right w:val="none" w:sz="0" w:space="0" w:color="000000"/>
-            </w:tcBorders>
-            <w:shd w:val="clear" w:color="auto" w:fill="FFFFFF"/>
-            <w:tcMar>
-              <w:top w:w="0" w:type="dxa"/>
-              <w:bottom w:w="0" w:type="dxa"/>
-              <w:left w:w="0" w:type="dxa"/>
-              <w:right w:w="0" w:type="dxa"/>
-            </w:tcMar>
-            <w:vAlign w:val="center"/>
-          </w:tcPr>
-          <w:p>
-            <w:pPr>
-              <w:pStyle w:val="Normal"/>
-              <w:jc w:val="left"/>
-              <w:pBdr>
-                <w:bottom w:val="none" w:sz="0" w:space="0" w:color="000000"/>
-                <w:top w:val="none" w:sz="0" w:space="0" w:color="000000"/>
-                <w:left w:val="none" w:sz="0" w:space="0" w:color="000000"/>
-                <w:right w:val="none" w:sz="0" w:space="0" w:color="000000"/>
-              </w:pBdr>
-              <w:spacing w:after="100" w:before="100" w:line="240"/>
-              <w:ind w:left="100" w:right="100" w:firstLine="0" w:firstLineChars="0"/>
-              <w:rPr>
-                <w:rFonts w:ascii="Arial" w:hAnsi="Arial" w:eastAsia="Arial" w:cs="Arial"/>
-                <w:i w:val="false"/>
-                <w:b w:val="false"/>
-                <w:u w:val="none"/>
-                <w:sz w:val="18"/>
-                <w:szCs w:val="18"/>
-                <w:color w:val="000000"/>
-              </w:rPr>
-            </w:pPr>
-            <w:r>
-              <w:rPr>
-                <w:rFonts w:ascii="Arial" w:hAnsi="Arial" w:eastAsia="Arial" w:cs="Arial"/>
-                <w:i w:val="false"/>
-                <w:b w:val="false"/>
-                <w:u w:val="none"/>
-                <w:sz w:val="18"/>
-                <w:szCs w:val="18"/>
-                <w:color w:val="000000"/>
-              </w:rPr>
-              <w:t xml:space="preserve">16 (21.3)</w:t>
-            </w:r>
-          </w:p>
-        </w:tc>
-        <w:tc>
-          <w:tcPr>
-            <w:tcBorders>
-              <w:bottom w:val="single" w:sz="6" w:space="0" w:color="666666"/>
-              <w:top w:val="single" w:sz="6" w:space="0" w:color="666666"/>
-              <w:left w:val="none" w:sz="0" w:space="0" w:color="000000"/>
-              <w:right w:val="none" w:sz="0" w:space="0" w:color="000000"/>
-            </w:tcBorders>
-            <w:shd w:val="clear" w:color="auto" w:fill="FFFFFF"/>
-            <w:tcMar>
-              <w:top w:w="0" w:type="dxa"/>
-              <w:bottom w:w="0" w:type="dxa"/>
-              <w:left w:w="0" w:type="dxa"/>
-              <w:right w:w="0" w:type="dxa"/>
-            </w:tcMar>
-            <w:vAlign w:val="center"/>
-          </w:tcPr>
-          <w:p>
-            <w:pPr>
-              <w:pStyle w:val="Normal"/>
-              <w:jc w:val="left"/>
-              <w:pBdr>
-                <w:bottom w:val="none" w:sz="0" w:space="0" w:color="000000"/>
-                <w:top w:val="none" w:sz="0" w:space="0" w:color="000000"/>
-                <w:left w:val="none" w:sz="0" w:space="0" w:color="000000"/>
-                <w:right w:val="none" w:sz="0" w:space="0" w:color="000000"/>
-              </w:pBdr>
-              <w:spacing w:after="100" w:before="100" w:line="240"/>
-              <w:ind w:left="100" w:right="100" w:firstLine="0" w:firstLineChars="0"/>
-              <w:rPr>
-                <w:rFonts w:ascii="Arial" w:hAnsi="Arial" w:eastAsia="Arial" w:cs="Arial"/>
-                <w:i w:val="false"/>
-                <w:b w:val="false"/>
-                <w:u w:val="none"/>
-                <w:sz w:val="18"/>
-                <w:szCs w:val="18"/>
-                <w:color w:val="000000"/>
-              </w:rPr>
-            </w:pPr>
-            <w:r>
-              <w:rPr>
-                <w:rFonts w:ascii="Arial" w:hAnsi="Arial" w:eastAsia="Arial" w:cs="Arial"/>
-                <w:i w:val="false"/>
-                <w:b w:val="false"/>
-                <w:u w:val="none"/>
-                <w:sz w:val="18"/>
-                <w:szCs w:val="18"/>
-                <w:color w:val="000000"/>
-              </w:rPr>
-              <w:t xml:space="preserve">4 (10.3)</w:t>
+              <w:t xml:space="preserve">33 (15.5)</w:t>
+            </w:r>
+          </w:p>
+        </w:tc>
+        <w:tc>
+          <w:tcPr>
+            <w:tcBorders>
+              <w:bottom w:val="single" w:sz="6" w:space="0" w:color="666666"/>
+              <w:top w:val="single" w:sz="6" w:space="0" w:color="666666"/>
+              <w:left w:val="none" w:sz="0" w:space="0" w:color="000000"/>
+              <w:right w:val="none" w:sz="0" w:space="0" w:color="000000"/>
+            </w:tcBorders>
+            <w:shd w:val="clear" w:color="auto" w:fill="FFFFFF"/>
+            <w:tcMar>
+              <w:top w:w="0" w:type="dxa"/>
+              <w:bottom w:w="0" w:type="dxa"/>
+              <w:left w:w="0" w:type="dxa"/>
+              <w:right w:w="0" w:type="dxa"/>
+            </w:tcMar>
+            <w:vAlign w:val="center"/>
+          </w:tcPr>
+          <w:p>
+            <w:pPr>
+              <w:pStyle w:val="Normal"/>
+              <w:jc w:val="left"/>
+              <w:pBdr>
+                <w:bottom w:val="none" w:sz="0" w:space="0" w:color="000000"/>
+                <w:top w:val="none" w:sz="0" w:space="0" w:color="000000"/>
+                <w:left w:val="none" w:sz="0" w:space="0" w:color="000000"/>
+                <w:right w:val="none" w:sz="0" w:space="0" w:color="000000"/>
+              </w:pBdr>
+              <w:spacing w:after="100" w:before="100" w:line="240"/>
+              <w:ind w:left="100" w:right="100" w:firstLine="0" w:firstLineChars="0"/>
+              <w:rPr>
+                <w:rFonts w:ascii="Arial" w:hAnsi="Arial" w:eastAsia="Arial" w:cs="Arial"/>
+                <w:i w:val="false"/>
+                <w:b w:val="false"/>
+                <w:u w:val="none"/>
+                <w:sz w:val="18"/>
+                <w:szCs w:val="18"/>
+                <w:color w:val="000000"/>
+              </w:rPr>
+            </w:pPr>
+            <w:r>
+              <w:rPr>
+                <w:rFonts w:ascii="Arial" w:hAnsi="Arial" w:eastAsia="Arial" w:cs="Arial"/>
+                <w:i w:val="false"/>
+                <w:b w:val="false"/>
+                <w:u w:val="none"/>
+                <w:sz w:val="18"/>
+                <w:szCs w:val="18"/>
+                <w:color w:val="000000"/>
+              </w:rPr>
+              <w:t xml:space="preserve">17 (18.3)</w:t>
+            </w:r>
+          </w:p>
+        </w:tc>
+        <w:tc>
+          <w:tcPr>
+            <w:tcBorders>
+              <w:bottom w:val="single" w:sz="6" w:space="0" w:color="666666"/>
+              <w:top w:val="single" w:sz="6" w:space="0" w:color="666666"/>
+              <w:left w:val="none" w:sz="0" w:space="0" w:color="000000"/>
+              <w:right w:val="none" w:sz="0" w:space="0" w:color="000000"/>
+            </w:tcBorders>
+            <w:shd w:val="clear" w:color="auto" w:fill="FFFFFF"/>
+            <w:tcMar>
+              <w:top w:w="0" w:type="dxa"/>
+              <w:bottom w:w="0" w:type="dxa"/>
+              <w:left w:w="0" w:type="dxa"/>
+              <w:right w:w="0" w:type="dxa"/>
+            </w:tcMar>
+            <w:vAlign w:val="center"/>
+          </w:tcPr>
+          <w:p>
+            <w:pPr>
+              <w:pStyle w:val="Normal"/>
+              <w:jc w:val="left"/>
+              <w:pBdr>
+                <w:bottom w:val="none" w:sz="0" w:space="0" w:color="000000"/>
+                <w:top w:val="none" w:sz="0" w:space="0" w:color="000000"/>
+                <w:left w:val="none" w:sz="0" w:space="0" w:color="000000"/>
+                <w:right w:val="none" w:sz="0" w:space="0" w:color="000000"/>
+              </w:pBdr>
+              <w:spacing w:after="100" w:before="100" w:line="240"/>
+              <w:ind w:left="100" w:right="100" w:firstLine="0" w:firstLineChars="0"/>
+              <w:rPr>
+                <w:rFonts w:ascii="Arial" w:hAnsi="Arial" w:eastAsia="Arial" w:cs="Arial"/>
+                <w:i w:val="false"/>
+                <w:b w:val="false"/>
+                <w:u w:val="none"/>
+                <w:sz w:val="18"/>
+                <w:szCs w:val="18"/>
+                <w:color w:val="000000"/>
+              </w:rPr>
+            </w:pPr>
+            <w:r>
+              <w:rPr>
+                <w:rFonts w:ascii="Arial" w:hAnsi="Arial" w:eastAsia="Arial" w:cs="Arial"/>
+                <w:i w:val="false"/>
+                <w:b w:val="false"/>
+                <w:u w:val="none"/>
+                <w:sz w:val="18"/>
+                <w:szCs w:val="18"/>
+                <w:color w:val="000000"/>
+              </w:rPr>
+              <w:t xml:space="preserve">4 (8.7)</w:t>
             </w:r>
           </w:p>
         </w:tc>
@@ -9390,113 +9390,113 @@
                 <w:szCs w:val="18"/>
                 <w:color w:val="000000"/>
               </w:rPr>
-              <w:t xml:space="preserve">26 (14.6)</w:t>
-            </w:r>
-          </w:p>
-        </w:tc>
-        <w:tc>
-          <w:tcPr>
-            <w:tcBorders>
-              <w:bottom w:val="single" w:sz="6" w:space="0" w:color="666666"/>
-              <w:top w:val="single" w:sz="6" w:space="0" w:color="666666"/>
-              <w:left w:val="none" w:sz="0" w:space="0" w:color="000000"/>
-              <w:right w:val="none" w:sz="0" w:space="0" w:color="000000"/>
-            </w:tcBorders>
-            <w:shd w:val="clear" w:color="auto" w:fill="FFFFFF"/>
-            <w:tcMar>
-              <w:top w:w="0" w:type="dxa"/>
-              <w:bottom w:w="0" w:type="dxa"/>
-              <w:left w:w="0" w:type="dxa"/>
-              <w:right w:w="0" w:type="dxa"/>
-            </w:tcMar>
-            <w:vAlign w:val="center"/>
-          </w:tcPr>
-          <w:p>
-            <w:pPr>
-              <w:pStyle w:val="Normal"/>
-              <w:jc w:val="left"/>
-              <w:pBdr>
-                <w:bottom w:val="none" w:sz="0" w:space="0" w:color="000000"/>
-                <w:top w:val="none" w:sz="0" w:space="0" w:color="000000"/>
-                <w:left w:val="none" w:sz="0" w:space="0" w:color="000000"/>
-                <w:right w:val="none" w:sz="0" w:space="0" w:color="000000"/>
-              </w:pBdr>
-              <w:spacing w:after="100" w:before="100" w:line="240"/>
-              <w:ind w:left="100" w:right="100" w:firstLine="0" w:firstLineChars="0"/>
-              <w:rPr>
-                <w:rFonts w:ascii="Arial" w:hAnsi="Arial" w:eastAsia="Arial" w:cs="Arial"/>
-                <w:i w:val="false"/>
-                <w:b w:val="false"/>
-                <w:u w:val="none"/>
-                <w:sz w:val="18"/>
-                <w:szCs w:val="18"/>
-                <w:color w:val="000000"/>
-              </w:rPr>
-            </w:pPr>
-            <w:r>
-              <w:rPr>
-                <w:rFonts w:ascii="Arial" w:hAnsi="Arial" w:eastAsia="Arial" w:cs="Arial"/>
-                <w:i w:val="false"/>
-                <w:b w:val="false"/>
-                <w:u w:val="none"/>
-                <w:sz w:val="18"/>
-                <w:szCs w:val="18"/>
-                <w:color w:val="000000"/>
-              </w:rPr>
-              <w:t xml:space="preserve">11 (14.7)</w:t>
-            </w:r>
-          </w:p>
-        </w:tc>
-        <w:tc>
-          <w:tcPr>
-            <w:tcBorders>
-              <w:bottom w:val="single" w:sz="6" w:space="0" w:color="666666"/>
-              <w:top w:val="single" w:sz="6" w:space="0" w:color="666666"/>
-              <w:left w:val="none" w:sz="0" w:space="0" w:color="000000"/>
-              <w:right w:val="none" w:sz="0" w:space="0" w:color="000000"/>
-            </w:tcBorders>
-            <w:shd w:val="clear" w:color="auto" w:fill="FFFFFF"/>
-            <w:tcMar>
-              <w:top w:w="0" w:type="dxa"/>
-              <w:bottom w:w="0" w:type="dxa"/>
-              <w:left w:w="0" w:type="dxa"/>
-              <w:right w:w="0" w:type="dxa"/>
-            </w:tcMar>
-            <w:vAlign w:val="center"/>
-          </w:tcPr>
-          <w:p>
-            <w:pPr>
-              <w:pStyle w:val="Normal"/>
-              <w:jc w:val="left"/>
-              <w:pBdr>
-                <w:bottom w:val="none" w:sz="0" w:space="0" w:color="000000"/>
-                <w:top w:val="none" w:sz="0" w:space="0" w:color="000000"/>
-                <w:left w:val="none" w:sz="0" w:space="0" w:color="000000"/>
-                <w:right w:val="none" w:sz="0" w:space="0" w:color="000000"/>
-              </w:pBdr>
-              <w:spacing w:after="100" w:before="100" w:line="240"/>
-              <w:ind w:left="100" w:right="100" w:firstLine="0" w:firstLineChars="0"/>
-              <w:rPr>
-                <w:rFonts w:ascii="Arial" w:hAnsi="Arial" w:eastAsia="Arial" w:cs="Arial"/>
-                <w:i w:val="false"/>
-                <w:b w:val="false"/>
-                <w:u w:val="none"/>
-                <w:sz w:val="18"/>
-                <w:szCs w:val="18"/>
-                <w:color w:val="000000"/>
-              </w:rPr>
-            </w:pPr>
-            <w:r>
-              <w:rPr>
-                <w:rFonts w:ascii="Arial" w:hAnsi="Arial" w:eastAsia="Arial" w:cs="Arial"/>
-                <w:i w:val="false"/>
-                <w:b w:val="false"/>
-                <w:u w:val="none"/>
-                <w:sz w:val="18"/>
-                <w:szCs w:val="18"/>
-                <w:color w:val="000000"/>
-              </w:rPr>
-              <w:t xml:space="preserve">6 (15.4)</w:t>
+              <w:t xml:space="preserve">34 (16.0)</w:t>
+            </w:r>
+          </w:p>
+        </w:tc>
+        <w:tc>
+          <w:tcPr>
+            <w:tcBorders>
+              <w:bottom w:val="single" w:sz="6" w:space="0" w:color="666666"/>
+              <w:top w:val="single" w:sz="6" w:space="0" w:color="666666"/>
+              <w:left w:val="none" w:sz="0" w:space="0" w:color="000000"/>
+              <w:right w:val="none" w:sz="0" w:space="0" w:color="000000"/>
+            </w:tcBorders>
+            <w:shd w:val="clear" w:color="auto" w:fill="FFFFFF"/>
+            <w:tcMar>
+              <w:top w:w="0" w:type="dxa"/>
+              <w:bottom w:w="0" w:type="dxa"/>
+              <w:left w:w="0" w:type="dxa"/>
+              <w:right w:w="0" w:type="dxa"/>
+            </w:tcMar>
+            <w:vAlign w:val="center"/>
+          </w:tcPr>
+          <w:p>
+            <w:pPr>
+              <w:pStyle w:val="Normal"/>
+              <w:jc w:val="left"/>
+              <w:pBdr>
+                <w:bottom w:val="none" w:sz="0" w:space="0" w:color="000000"/>
+                <w:top w:val="none" w:sz="0" w:space="0" w:color="000000"/>
+                <w:left w:val="none" w:sz="0" w:space="0" w:color="000000"/>
+                <w:right w:val="none" w:sz="0" w:space="0" w:color="000000"/>
+              </w:pBdr>
+              <w:spacing w:after="100" w:before="100" w:line="240"/>
+              <w:ind w:left="100" w:right="100" w:firstLine="0" w:firstLineChars="0"/>
+              <w:rPr>
+                <w:rFonts w:ascii="Arial" w:hAnsi="Arial" w:eastAsia="Arial" w:cs="Arial"/>
+                <w:i w:val="false"/>
+                <w:b w:val="false"/>
+                <w:u w:val="none"/>
+                <w:sz w:val="18"/>
+                <w:szCs w:val="18"/>
+                <w:color w:val="000000"/>
+              </w:rPr>
+            </w:pPr>
+            <w:r>
+              <w:rPr>
+                <w:rFonts w:ascii="Arial" w:hAnsi="Arial" w:eastAsia="Arial" w:cs="Arial"/>
+                <w:i w:val="false"/>
+                <w:b w:val="false"/>
+                <w:u w:val="none"/>
+                <w:sz w:val="18"/>
+                <w:szCs w:val="18"/>
+                <w:color w:val="000000"/>
+              </w:rPr>
+              <w:t xml:space="preserve">17 (18.3)</w:t>
+            </w:r>
+          </w:p>
+        </w:tc>
+        <w:tc>
+          <w:tcPr>
+            <w:tcBorders>
+              <w:bottom w:val="single" w:sz="6" w:space="0" w:color="666666"/>
+              <w:top w:val="single" w:sz="6" w:space="0" w:color="666666"/>
+              <w:left w:val="none" w:sz="0" w:space="0" w:color="000000"/>
+              <w:right w:val="none" w:sz="0" w:space="0" w:color="000000"/>
+            </w:tcBorders>
+            <w:shd w:val="clear" w:color="auto" w:fill="FFFFFF"/>
+            <w:tcMar>
+              <w:top w:w="0" w:type="dxa"/>
+              <w:bottom w:w="0" w:type="dxa"/>
+              <w:left w:w="0" w:type="dxa"/>
+              <w:right w:w="0" w:type="dxa"/>
+            </w:tcMar>
+            <w:vAlign w:val="center"/>
+          </w:tcPr>
+          <w:p>
+            <w:pPr>
+              <w:pStyle w:val="Normal"/>
+              <w:jc w:val="left"/>
+              <w:pBdr>
+                <w:bottom w:val="none" w:sz="0" w:space="0" w:color="000000"/>
+                <w:top w:val="none" w:sz="0" w:space="0" w:color="000000"/>
+                <w:left w:val="none" w:sz="0" w:space="0" w:color="000000"/>
+                <w:right w:val="none" w:sz="0" w:space="0" w:color="000000"/>
+              </w:pBdr>
+              <w:spacing w:after="100" w:before="100" w:line="240"/>
+              <w:ind w:left="100" w:right="100" w:firstLine="0" w:firstLineChars="0"/>
+              <w:rPr>
+                <w:rFonts w:ascii="Arial" w:hAnsi="Arial" w:eastAsia="Arial" w:cs="Arial"/>
+                <w:i w:val="false"/>
+                <w:b w:val="false"/>
+                <w:u w:val="none"/>
+                <w:sz w:val="18"/>
+                <w:szCs w:val="18"/>
+                <w:color w:val="000000"/>
+              </w:rPr>
+            </w:pPr>
+            <w:r>
+              <w:rPr>
+                <w:rFonts w:ascii="Arial" w:hAnsi="Arial" w:eastAsia="Arial" w:cs="Arial"/>
+                <w:i w:val="false"/>
+                <w:b w:val="false"/>
+                <w:u w:val="none"/>
+                <w:sz w:val="18"/>
+                <w:szCs w:val="18"/>
+                <w:color w:val="000000"/>
+              </w:rPr>
+              <w:t xml:space="preserve">7 (15.2)</w:t>
             </w:r>
           </w:p>
         </w:tc>
@@ -9661,113 +9661,113 @@
                 <w:szCs w:val="18"/>
                 <w:color w:val="000000"/>
               </w:rPr>
-              <w:t xml:space="preserve">8 (4.5)</w:t>
-            </w:r>
-          </w:p>
-        </w:tc>
-        <w:tc>
-          <w:tcPr>
-            <w:tcBorders>
-              <w:bottom w:val="single" w:sz="6" w:space="0" w:color="666666"/>
-              <w:top w:val="single" w:sz="6" w:space="0" w:color="666666"/>
-              <w:left w:val="none" w:sz="0" w:space="0" w:color="000000"/>
-              <w:right w:val="none" w:sz="0" w:space="0" w:color="000000"/>
-            </w:tcBorders>
-            <w:shd w:val="clear" w:color="auto" w:fill="FFFFFF"/>
-            <w:tcMar>
-              <w:top w:w="0" w:type="dxa"/>
-              <w:bottom w:w="0" w:type="dxa"/>
-              <w:left w:w="0" w:type="dxa"/>
-              <w:right w:w="0" w:type="dxa"/>
-            </w:tcMar>
-            <w:vAlign w:val="center"/>
-          </w:tcPr>
-          <w:p>
-            <w:pPr>
-              <w:pStyle w:val="Normal"/>
-              <w:jc w:val="left"/>
-              <w:pBdr>
-                <w:bottom w:val="none" w:sz="0" w:space="0" w:color="000000"/>
-                <w:top w:val="none" w:sz="0" w:space="0" w:color="000000"/>
-                <w:left w:val="none" w:sz="0" w:space="0" w:color="000000"/>
-                <w:right w:val="none" w:sz="0" w:space="0" w:color="000000"/>
-              </w:pBdr>
-              <w:spacing w:after="100" w:before="100" w:line="240"/>
-              <w:ind w:left="100" w:right="100" w:firstLine="0" w:firstLineChars="0"/>
-              <w:rPr>
-                <w:rFonts w:ascii="Arial" w:hAnsi="Arial" w:eastAsia="Arial" w:cs="Arial"/>
-                <w:i w:val="false"/>
-                <w:b w:val="false"/>
-                <w:u w:val="none"/>
-                <w:sz w:val="18"/>
-                <w:szCs w:val="18"/>
-                <w:color w:val="000000"/>
-              </w:rPr>
-            </w:pPr>
-            <w:r>
-              <w:rPr>
-                <w:rFonts w:ascii="Arial" w:hAnsi="Arial" w:eastAsia="Arial" w:cs="Arial"/>
-                <w:i w:val="false"/>
-                <w:b w:val="false"/>
-                <w:u w:val="none"/>
-                <w:sz w:val="18"/>
-                <w:szCs w:val="18"/>
-                <w:color w:val="000000"/>
-              </w:rPr>
-              <w:t xml:space="preserve">4 (5.3)</w:t>
-            </w:r>
-          </w:p>
-        </w:tc>
-        <w:tc>
-          <w:tcPr>
-            <w:tcBorders>
-              <w:bottom w:val="single" w:sz="6" w:space="0" w:color="666666"/>
-              <w:top w:val="single" w:sz="6" w:space="0" w:color="666666"/>
-              <w:left w:val="none" w:sz="0" w:space="0" w:color="000000"/>
-              <w:right w:val="none" w:sz="0" w:space="0" w:color="000000"/>
-            </w:tcBorders>
-            <w:shd w:val="clear" w:color="auto" w:fill="FFFFFF"/>
-            <w:tcMar>
-              <w:top w:w="0" w:type="dxa"/>
-              <w:bottom w:w="0" w:type="dxa"/>
-              <w:left w:w="0" w:type="dxa"/>
-              <w:right w:w="0" w:type="dxa"/>
-            </w:tcMar>
-            <w:vAlign w:val="center"/>
-          </w:tcPr>
-          <w:p>
-            <w:pPr>
-              <w:pStyle w:val="Normal"/>
-              <w:jc w:val="left"/>
-              <w:pBdr>
-                <w:bottom w:val="none" w:sz="0" w:space="0" w:color="000000"/>
-                <w:top w:val="none" w:sz="0" w:space="0" w:color="000000"/>
-                <w:left w:val="none" w:sz="0" w:space="0" w:color="000000"/>
-                <w:right w:val="none" w:sz="0" w:space="0" w:color="000000"/>
-              </w:pBdr>
-              <w:spacing w:after="100" w:before="100" w:line="240"/>
-              <w:ind w:left="100" w:right="100" w:firstLine="0" w:firstLineChars="0"/>
-              <w:rPr>
-                <w:rFonts w:ascii="Arial" w:hAnsi="Arial" w:eastAsia="Arial" w:cs="Arial"/>
-                <w:i w:val="false"/>
-                <w:b w:val="false"/>
-                <w:u w:val="none"/>
-                <w:sz w:val="18"/>
-                <w:szCs w:val="18"/>
-                <w:color w:val="000000"/>
-              </w:rPr>
-            </w:pPr>
-            <w:r>
-              <w:rPr>
-                <w:rFonts w:ascii="Arial" w:hAnsi="Arial" w:eastAsia="Arial" w:cs="Arial"/>
-                <w:i w:val="false"/>
-                <w:b w:val="false"/>
-                <w:u w:val="none"/>
-                <w:sz w:val="18"/>
-                <w:szCs w:val="18"/>
-                <w:color w:val="000000"/>
-              </w:rPr>
-              <w:t xml:space="preserve">5 (12.8)</w:t>
+              <w:t xml:space="preserve">13 (6.1)</w:t>
+            </w:r>
+          </w:p>
+        </w:tc>
+        <w:tc>
+          <w:tcPr>
+            <w:tcBorders>
+              <w:bottom w:val="single" w:sz="6" w:space="0" w:color="666666"/>
+              <w:top w:val="single" w:sz="6" w:space="0" w:color="666666"/>
+              <w:left w:val="none" w:sz="0" w:space="0" w:color="000000"/>
+              <w:right w:val="none" w:sz="0" w:space="0" w:color="000000"/>
+            </w:tcBorders>
+            <w:shd w:val="clear" w:color="auto" w:fill="FFFFFF"/>
+            <w:tcMar>
+              <w:top w:w="0" w:type="dxa"/>
+              <w:bottom w:w="0" w:type="dxa"/>
+              <w:left w:w="0" w:type="dxa"/>
+              <w:right w:w="0" w:type="dxa"/>
+            </w:tcMar>
+            <w:vAlign w:val="center"/>
+          </w:tcPr>
+          <w:p>
+            <w:pPr>
+              <w:pStyle w:val="Normal"/>
+              <w:jc w:val="left"/>
+              <w:pBdr>
+                <w:bottom w:val="none" w:sz="0" w:space="0" w:color="000000"/>
+                <w:top w:val="none" w:sz="0" w:space="0" w:color="000000"/>
+                <w:left w:val="none" w:sz="0" w:space="0" w:color="000000"/>
+                <w:right w:val="none" w:sz="0" w:space="0" w:color="000000"/>
+              </w:pBdr>
+              <w:spacing w:after="100" w:before="100" w:line="240"/>
+              <w:ind w:left="100" w:right="100" w:firstLine="0" w:firstLineChars="0"/>
+              <w:rPr>
+                <w:rFonts w:ascii="Arial" w:hAnsi="Arial" w:eastAsia="Arial" w:cs="Arial"/>
+                <w:i w:val="false"/>
+                <w:b w:val="false"/>
+                <w:u w:val="none"/>
+                <w:sz w:val="18"/>
+                <w:szCs w:val="18"/>
+                <w:color w:val="000000"/>
+              </w:rPr>
+            </w:pPr>
+            <w:r>
+              <w:rPr>
+                <w:rFonts w:ascii="Arial" w:hAnsi="Arial" w:eastAsia="Arial" w:cs="Arial"/>
+                <w:i w:val="false"/>
+                <w:b w:val="false"/>
+                <w:u w:val="none"/>
+                <w:sz w:val="18"/>
+                <w:szCs w:val="18"/>
+                <w:color w:val="000000"/>
+              </w:rPr>
+              <w:t xml:space="preserve">4 (4.3)</w:t>
+            </w:r>
+          </w:p>
+        </w:tc>
+        <w:tc>
+          <w:tcPr>
+            <w:tcBorders>
+              <w:bottom w:val="single" w:sz="6" w:space="0" w:color="666666"/>
+              <w:top w:val="single" w:sz="6" w:space="0" w:color="666666"/>
+              <w:left w:val="none" w:sz="0" w:space="0" w:color="000000"/>
+              <w:right w:val="none" w:sz="0" w:space="0" w:color="000000"/>
+            </w:tcBorders>
+            <w:shd w:val="clear" w:color="auto" w:fill="FFFFFF"/>
+            <w:tcMar>
+              <w:top w:w="0" w:type="dxa"/>
+              <w:bottom w:w="0" w:type="dxa"/>
+              <w:left w:w="0" w:type="dxa"/>
+              <w:right w:w="0" w:type="dxa"/>
+            </w:tcMar>
+            <w:vAlign w:val="center"/>
+          </w:tcPr>
+          <w:p>
+            <w:pPr>
+              <w:pStyle w:val="Normal"/>
+              <w:jc w:val="left"/>
+              <w:pBdr>
+                <w:bottom w:val="none" w:sz="0" w:space="0" w:color="000000"/>
+                <w:top w:val="none" w:sz="0" w:space="0" w:color="000000"/>
+                <w:left w:val="none" w:sz="0" w:space="0" w:color="000000"/>
+                <w:right w:val="none" w:sz="0" w:space="0" w:color="000000"/>
+              </w:pBdr>
+              <w:spacing w:after="100" w:before="100" w:line="240"/>
+              <w:ind w:left="100" w:right="100" w:firstLine="0" w:firstLineChars="0"/>
+              <w:rPr>
+                <w:rFonts w:ascii="Arial" w:hAnsi="Arial" w:eastAsia="Arial" w:cs="Arial"/>
+                <w:i w:val="false"/>
+                <w:b w:val="false"/>
+                <w:u w:val="none"/>
+                <w:sz w:val="18"/>
+                <w:szCs w:val="18"/>
+                <w:color w:val="000000"/>
+              </w:rPr>
+            </w:pPr>
+            <w:r>
+              <w:rPr>
+                <w:rFonts w:ascii="Arial" w:hAnsi="Arial" w:eastAsia="Arial" w:cs="Arial"/>
+                <w:i w:val="false"/>
+                <w:b w:val="false"/>
+                <w:u w:val="none"/>
+                <w:sz w:val="18"/>
+                <w:szCs w:val="18"/>
+                <w:color w:val="000000"/>
+              </w:rPr>
+              <w:t xml:space="preserve">6 (13.0)</w:t>
             </w:r>
           </w:p>
         </w:tc>
@@ -9932,113 +9932,113 @@
                 <w:szCs w:val="18"/>
                 <w:color w:val="000000"/>
               </w:rPr>
-              <w:t xml:space="preserve">0.06 (0.28)</w:t>
-            </w:r>
-          </w:p>
-        </w:tc>
-        <w:tc>
-          <w:tcPr>
-            <w:tcBorders>
-              <w:bottom w:val="single" w:sz="6" w:space="0" w:color="666666"/>
-              <w:top w:val="single" w:sz="6" w:space="0" w:color="666666"/>
-              <w:left w:val="none" w:sz="0" w:space="0" w:color="000000"/>
-              <w:right w:val="none" w:sz="0" w:space="0" w:color="000000"/>
-            </w:tcBorders>
-            <w:shd w:val="clear" w:color="auto" w:fill="FFFFFF"/>
-            <w:tcMar>
-              <w:top w:w="0" w:type="dxa"/>
-              <w:bottom w:w="0" w:type="dxa"/>
-              <w:left w:w="0" w:type="dxa"/>
-              <w:right w:w="0" w:type="dxa"/>
-            </w:tcMar>
-            <w:vAlign w:val="center"/>
-          </w:tcPr>
-          <w:p>
-            <w:pPr>
-              <w:pStyle w:val="Normal"/>
-              <w:jc w:val="left"/>
-              <w:pBdr>
-                <w:bottom w:val="none" w:sz="0" w:space="0" w:color="000000"/>
-                <w:top w:val="none" w:sz="0" w:space="0" w:color="000000"/>
-                <w:left w:val="none" w:sz="0" w:space="0" w:color="000000"/>
-                <w:right w:val="none" w:sz="0" w:space="0" w:color="000000"/>
-              </w:pBdr>
-              <w:spacing w:after="100" w:before="100" w:line="240"/>
-              <w:ind w:left="100" w:right="100" w:firstLine="0" w:firstLineChars="0"/>
-              <w:rPr>
-                <w:rFonts w:ascii="Arial" w:hAnsi="Arial" w:eastAsia="Arial" w:cs="Arial"/>
-                <w:i w:val="false"/>
-                <w:b w:val="false"/>
-                <w:u w:val="none"/>
-                <w:sz w:val="18"/>
-                <w:szCs w:val="18"/>
-                <w:color w:val="000000"/>
-              </w:rPr>
-            </w:pPr>
-            <w:r>
-              <w:rPr>
-                <w:rFonts w:ascii="Arial" w:hAnsi="Arial" w:eastAsia="Arial" w:cs="Arial"/>
-                <w:i w:val="false"/>
-                <w:b w:val="false"/>
-                <w:u w:val="none"/>
-                <w:sz w:val="18"/>
-                <w:szCs w:val="18"/>
-                <w:color w:val="000000"/>
-              </w:rPr>
-              <w:t xml:space="preserve">0.11 (0.45)</w:t>
-            </w:r>
-          </w:p>
-        </w:tc>
-        <w:tc>
-          <w:tcPr>
-            <w:tcBorders>
-              <w:bottom w:val="single" w:sz="6" w:space="0" w:color="666666"/>
-              <w:top w:val="single" w:sz="6" w:space="0" w:color="666666"/>
-              <w:left w:val="none" w:sz="0" w:space="0" w:color="000000"/>
-              <w:right w:val="none" w:sz="0" w:space="0" w:color="000000"/>
-            </w:tcBorders>
-            <w:shd w:val="clear" w:color="auto" w:fill="FFFFFF"/>
-            <w:tcMar>
-              <w:top w:w="0" w:type="dxa"/>
-              <w:bottom w:w="0" w:type="dxa"/>
-              <w:left w:w="0" w:type="dxa"/>
-              <w:right w:w="0" w:type="dxa"/>
-            </w:tcMar>
-            <w:vAlign w:val="center"/>
-          </w:tcPr>
-          <w:p>
-            <w:pPr>
-              <w:pStyle w:val="Normal"/>
-              <w:jc w:val="left"/>
-              <w:pBdr>
-                <w:bottom w:val="none" w:sz="0" w:space="0" w:color="000000"/>
-                <w:top w:val="none" w:sz="0" w:space="0" w:color="000000"/>
-                <w:left w:val="none" w:sz="0" w:space="0" w:color="000000"/>
-                <w:right w:val="none" w:sz="0" w:space="0" w:color="000000"/>
-              </w:pBdr>
-              <w:spacing w:after="100" w:before="100" w:line="240"/>
-              <w:ind w:left="100" w:right="100" w:firstLine="0" w:firstLineChars="0"/>
-              <w:rPr>
-                <w:rFonts w:ascii="Arial" w:hAnsi="Arial" w:eastAsia="Arial" w:cs="Arial"/>
-                <w:i w:val="false"/>
-                <w:b w:val="false"/>
-                <w:u w:val="none"/>
-                <w:sz w:val="18"/>
-                <w:szCs w:val="18"/>
-                <w:color w:val="000000"/>
-              </w:rPr>
-            </w:pPr>
-            <w:r>
-              <w:rPr>
-                <w:rFonts w:ascii="Arial" w:hAnsi="Arial" w:eastAsia="Arial" w:cs="Arial"/>
-                <w:i w:val="false"/>
-                <w:b w:val="false"/>
-                <w:u w:val="none"/>
-                <w:sz w:val="18"/>
-                <w:szCs w:val="18"/>
-                <w:color w:val="000000"/>
-              </w:rPr>
-              <w:t xml:space="preserve">0.03 (0.16)</w:t>
+              <w:t xml:space="preserve">0.06 (0.29)</w:t>
+            </w:r>
+          </w:p>
+        </w:tc>
+        <w:tc>
+          <w:tcPr>
+            <w:tcBorders>
+              <w:bottom w:val="single" w:sz="6" w:space="0" w:color="666666"/>
+              <w:top w:val="single" w:sz="6" w:space="0" w:color="666666"/>
+              <w:left w:val="none" w:sz="0" w:space="0" w:color="000000"/>
+              <w:right w:val="none" w:sz="0" w:space="0" w:color="000000"/>
+            </w:tcBorders>
+            <w:shd w:val="clear" w:color="auto" w:fill="FFFFFF"/>
+            <w:tcMar>
+              <w:top w:w="0" w:type="dxa"/>
+              <w:bottom w:w="0" w:type="dxa"/>
+              <w:left w:w="0" w:type="dxa"/>
+              <w:right w:w="0" w:type="dxa"/>
+            </w:tcMar>
+            <w:vAlign w:val="center"/>
+          </w:tcPr>
+          <w:p>
+            <w:pPr>
+              <w:pStyle w:val="Normal"/>
+              <w:jc w:val="left"/>
+              <w:pBdr>
+                <w:bottom w:val="none" w:sz="0" w:space="0" w:color="000000"/>
+                <w:top w:val="none" w:sz="0" w:space="0" w:color="000000"/>
+                <w:left w:val="none" w:sz="0" w:space="0" w:color="000000"/>
+                <w:right w:val="none" w:sz="0" w:space="0" w:color="000000"/>
+              </w:pBdr>
+              <w:spacing w:after="100" w:before="100" w:line="240"/>
+              <w:ind w:left="100" w:right="100" w:firstLine="0" w:firstLineChars="0"/>
+              <w:rPr>
+                <w:rFonts w:ascii="Arial" w:hAnsi="Arial" w:eastAsia="Arial" w:cs="Arial"/>
+                <w:i w:val="false"/>
+                <w:b w:val="false"/>
+                <w:u w:val="none"/>
+                <w:sz w:val="18"/>
+                <w:szCs w:val="18"/>
+                <w:color w:val="000000"/>
+              </w:rPr>
+            </w:pPr>
+            <w:r>
+              <w:rPr>
+                <w:rFonts w:ascii="Arial" w:hAnsi="Arial" w:eastAsia="Arial" w:cs="Arial"/>
+                <w:i w:val="false"/>
+                <w:b w:val="false"/>
+                <w:u w:val="none"/>
+                <w:sz w:val="18"/>
+                <w:szCs w:val="18"/>
+                <w:color w:val="000000"/>
+              </w:rPr>
+              <w:t xml:space="preserve">0.09 (0.41)</w:t>
+            </w:r>
+          </w:p>
+        </w:tc>
+        <w:tc>
+          <w:tcPr>
+            <w:tcBorders>
+              <w:bottom w:val="single" w:sz="6" w:space="0" w:color="666666"/>
+              <w:top w:val="single" w:sz="6" w:space="0" w:color="666666"/>
+              <w:left w:val="none" w:sz="0" w:space="0" w:color="000000"/>
+              <w:right w:val="none" w:sz="0" w:space="0" w:color="000000"/>
+            </w:tcBorders>
+            <w:shd w:val="clear" w:color="auto" w:fill="FFFFFF"/>
+            <w:tcMar>
+              <w:top w:w="0" w:type="dxa"/>
+              <w:bottom w:w="0" w:type="dxa"/>
+              <w:left w:w="0" w:type="dxa"/>
+              <w:right w:w="0" w:type="dxa"/>
+            </w:tcMar>
+            <w:vAlign w:val="center"/>
+          </w:tcPr>
+          <w:p>
+            <w:pPr>
+              <w:pStyle w:val="Normal"/>
+              <w:jc w:val="left"/>
+              <w:pBdr>
+                <w:bottom w:val="none" w:sz="0" w:space="0" w:color="000000"/>
+                <w:top w:val="none" w:sz="0" w:space="0" w:color="000000"/>
+                <w:left w:val="none" w:sz="0" w:space="0" w:color="000000"/>
+                <w:right w:val="none" w:sz="0" w:space="0" w:color="000000"/>
+              </w:pBdr>
+              <w:spacing w:after="100" w:before="100" w:line="240"/>
+              <w:ind w:left="100" w:right="100" w:firstLine="0" w:firstLineChars="0"/>
+              <w:rPr>
+                <w:rFonts w:ascii="Arial" w:hAnsi="Arial" w:eastAsia="Arial" w:cs="Arial"/>
+                <w:i w:val="false"/>
+                <w:b w:val="false"/>
+                <w:u w:val="none"/>
+                <w:sz w:val="18"/>
+                <w:szCs w:val="18"/>
+                <w:color w:val="000000"/>
+              </w:rPr>
+            </w:pPr>
+            <w:r>
+              <w:rPr>
+                <w:rFonts w:ascii="Arial" w:hAnsi="Arial" w:eastAsia="Arial" w:cs="Arial"/>
+                <w:i w:val="false"/>
+                <w:b w:val="false"/>
+                <w:u w:val="none"/>
+                <w:sz w:val="18"/>
+                <w:szCs w:val="18"/>
+                <w:color w:val="000000"/>
+              </w:rPr>
+              <w:t xml:space="preserve">0.02 (0.15)</w:t>
             </w:r>
           </w:p>
         </w:tc>
@@ -10256,7 +10256,7 @@
                 <w:szCs w:val="18"/>
                 <w:color w:val="000000"/>
               </w:rPr>
-              <w:t xml:space="preserve">0.03 (0.23)</w:t>
+              <w:t xml:space="preserve">0.02 (0.21)</w:t>
             </w:r>
           </w:p>
         </w:tc>
@@ -10474,113 +10474,113 @@
                 <w:szCs w:val="18"/>
                 <w:color w:val="000000"/>
               </w:rPr>
-              <w:t xml:space="preserve">167 (93.8)</w:t>
-            </w:r>
-          </w:p>
-        </w:tc>
-        <w:tc>
-          <w:tcPr>
-            <w:tcBorders>
-              <w:bottom w:val="single" w:sz="6" w:space="0" w:color="666666"/>
-              <w:top w:val="single" w:sz="6" w:space="0" w:color="666666"/>
-              <w:left w:val="none" w:sz="0" w:space="0" w:color="000000"/>
-              <w:right w:val="none" w:sz="0" w:space="0" w:color="000000"/>
-            </w:tcBorders>
-            <w:shd w:val="clear" w:color="auto" w:fill="FFFFFF"/>
-            <w:tcMar>
-              <w:top w:w="0" w:type="dxa"/>
-              <w:bottom w:w="0" w:type="dxa"/>
-              <w:left w:w="0" w:type="dxa"/>
-              <w:right w:w="0" w:type="dxa"/>
-            </w:tcMar>
-            <w:vAlign w:val="center"/>
-          </w:tcPr>
-          <w:p>
-            <w:pPr>
-              <w:pStyle w:val="Normal"/>
-              <w:jc w:val="left"/>
-              <w:pBdr>
-                <w:bottom w:val="none" w:sz="0" w:space="0" w:color="000000"/>
-                <w:top w:val="none" w:sz="0" w:space="0" w:color="000000"/>
-                <w:left w:val="none" w:sz="0" w:space="0" w:color="000000"/>
-                <w:right w:val="none" w:sz="0" w:space="0" w:color="000000"/>
-              </w:pBdr>
-              <w:spacing w:after="100" w:before="100" w:line="240"/>
-              <w:ind w:left="100" w:right="100" w:firstLine="0" w:firstLineChars="0"/>
-              <w:rPr>
-                <w:rFonts w:ascii="Arial" w:hAnsi="Arial" w:eastAsia="Arial" w:cs="Arial"/>
-                <w:i w:val="false"/>
-                <w:b w:val="false"/>
-                <w:u w:val="none"/>
-                <w:sz w:val="18"/>
-                <w:szCs w:val="18"/>
-                <w:color w:val="000000"/>
-              </w:rPr>
-            </w:pPr>
-            <w:r>
-              <w:rPr>
-                <w:rFonts w:ascii="Arial" w:hAnsi="Arial" w:eastAsia="Arial" w:cs="Arial"/>
-                <w:i w:val="false"/>
-                <w:b w:val="false"/>
-                <w:u w:val="none"/>
-                <w:sz w:val="18"/>
-                <w:szCs w:val="18"/>
-                <w:color w:val="000000"/>
-              </w:rPr>
-              <w:t xml:space="preserve">69 (92.0)</w:t>
-            </w:r>
-          </w:p>
-        </w:tc>
-        <w:tc>
-          <w:tcPr>
-            <w:tcBorders>
-              <w:bottom w:val="single" w:sz="6" w:space="0" w:color="666666"/>
-              <w:top w:val="single" w:sz="6" w:space="0" w:color="666666"/>
-              <w:left w:val="none" w:sz="0" w:space="0" w:color="000000"/>
-              <w:right w:val="none" w:sz="0" w:space="0" w:color="000000"/>
-            </w:tcBorders>
-            <w:shd w:val="clear" w:color="auto" w:fill="FFFFFF"/>
-            <w:tcMar>
-              <w:top w:w="0" w:type="dxa"/>
-              <w:bottom w:w="0" w:type="dxa"/>
-              <w:left w:w="0" w:type="dxa"/>
-              <w:right w:w="0" w:type="dxa"/>
-            </w:tcMar>
-            <w:vAlign w:val="center"/>
-          </w:tcPr>
-          <w:p>
-            <w:pPr>
-              <w:pStyle w:val="Normal"/>
-              <w:jc w:val="left"/>
-              <w:pBdr>
-                <w:bottom w:val="none" w:sz="0" w:space="0" w:color="000000"/>
-                <w:top w:val="none" w:sz="0" w:space="0" w:color="000000"/>
-                <w:left w:val="none" w:sz="0" w:space="0" w:color="000000"/>
-                <w:right w:val="none" w:sz="0" w:space="0" w:color="000000"/>
-              </w:pBdr>
-              <w:spacing w:after="100" w:before="100" w:line="240"/>
-              <w:ind w:left="100" w:right="100" w:firstLine="0" w:firstLineChars="0"/>
-              <w:rPr>
-                <w:rFonts w:ascii="Arial" w:hAnsi="Arial" w:eastAsia="Arial" w:cs="Arial"/>
-                <w:i w:val="false"/>
-                <w:b w:val="false"/>
-                <w:u w:val="none"/>
-                <w:sz w:val="18"/>
-                <w:szCs w:val="18"/>
-                <w:color w:val="000000"/>
-              </w:rPr>
-            </w:pPr>
-            <w:r>
-              <w:rPr>
-                <w:rFonts w:ascii="Arial" w:hAnsi="Arial" w:eastAsia="Arial" w:cs="Arial"/>
-                <w:i w:val="false"/>
-                <w:b w:val="false"/>
-                <w:u w:val="none"/>
-                <w:sz w:val="18"/>
-                <w:szCs w:val="18"/>
-                <w:color w:val="000000"/>
-              </w:rPr>
-              <w:t xml:space="preserve">39 (100.0)</w:t>
+              <w:t xml:space="preserve">201 (94.4)</w:t>
+            </w:r>
+          </w:p>
+        </w:tc>
+        <w:tc>
+          <w:tcPr>
+            <w:tcBorders>
+              <w:bottom w:val="single" w:sz="6" w:space="0" w:color="666666"/>
+              <w:top w:val="single" w:sz="6" w:space="0" w:color="666666"/>
+              <w:left w:val="none" w:sz="0" w:space="0" w:color="000000"/>
+              <w:right w:val="none" w:sz="0" w:space="0" w:color="000000"/>
+            </w:tcBorders>
+            <w:shd w:val="clear" w:color="auto" w:fill="FFFFFF"/>
+            <w:tcMar>
+              <w:top w:w="0" w:type="dxa"/>
+              <w:bottom w:w="0" w:type="dxa"/>
+              <w:left w:w="0" w:type="dxa"/>
+              <w:right w:w="0" w:type="dxa"/>
+            </w:tcMar>
+            <w:vAlign w:val="center"/>
+          </w:tcPr>
+          <w:p>
+            <w:pPr>
+              <w:pStyle w:val="Normal"/>
+              <w:jc w:val="left"/>
+              <w:pBdr>
+                <w:bottom w:val="none" w:sz="0" w:space="0" w:color="000000"/>
+                <w:top w:val="none" w:sz="0" w:space="0" w:color="000000"/>
+                <w:left w:val="none" w:sz="0" w:space="0" w:color="000000"/>
+                <w:right w:val="none" w:sz="0" w:space="0" w:color="000000"/>
+              </w:pBdr>
+              <w:spacing w:after="100" w:before="100" w:line="240"/>
+              <w:ind w:left="100" w:right="100" w:firstLine="0" w:firstLineChars="0"/>
+              <w:rPr>
+                <w:rFonts w:ascii="Arial" w:hAnsi="Arial" w:eastAsia="Arial" w:cs="Arial"/>
+                <w:i w:val="false"/>
+                <w:b w:val="false"/>
+                <w:u w:val="none"/>
+                <w:sz w:val="18"/>
+                <w:szCs w:val="18"/>
+                <w:color w:val="000000"/>
+              </w:rPr>
+            </w:pPr>
+            <w:r>
+              <w:rPr>
+                <w:rFonts w:ascii="Arial" w:hAnsi="Arial" w:eastAsia="Arial" w:cs="Arial"/>
+                <w:i w:val="false"/>
+                <w:b w:val="false"/>
+                <w:u w:val="none"/>
+                <w:sz w:val="18"/>
+                <w:szCs w:val="18"/>
+                <w:color w:val="000000"/>
+              </w:rPr>
+              <w:t xml:space="preserve">85 (91.4)</w:t>
+            </w:r>
+          </w:p>
+        </w:tc>
+        <w:tc>
+          <w:tcPr>
+            <w:tcBorders>
+              <w:bottom w:val="single" w:sz="6" w:space="0" w:color="666666"/>
+              <w:top w:val="single" w:sz="6" w:space="0" w:color="666666"/>
+              <w:left w:val="none" w:sz="0" w:space="0" w:color="000000"/>
+              <w:right w:val="none" w:sz="0" w:space="0" w:color="000000"/>
+            </w:tcBorders>
+            <w:shd w:val="clear" w:color="auto" w:fill="FFFFFF"/>
+            <w:tcMar>
+              <w:top w:w="0" w:type="dxa"/>
+              <w:bottom w:w="0" w:type="dxa"/>
+              <w:left w:w="0" w:type="dxa"/>
+              <w:right w:w="0" w:type="dxa"/>
+            </w:tcMar>
+            <w:vAlign w:val="center"/>
+          </w:tcPr>
+          <w:p>
+            <w:pPr>
+              <w:pStyle w:val="Normal"/>
+              <w:jc w:val="left"/>
+              <w:pBdr>
+                <w:bottom w:val="none" w:sz="0" w:space="0" w:color="000000"/>
+                <w:top w:val="none" w:sz="0" w:space="0" w:color="000000"/>
+                <w:left w:val="none" w:sz="0" w:space="0" w:color="000000"/>
+                <w:right w:val="none" w:sz="0" w:space="0" w:color="000000"/>
+              </w:pBdr>
+              <w:spacing w:after="100" w:before="100" w:line="240"/>
+              <w:ind w:left="100" w:right="100" w:firstLine="0" w:firstLineChars="0"/>
+              <w:rPr>
+                <w:rFonts w:ascii="Arial" w:hAnsi="Arial" w:eastAsia="Arial" w:cs="Arial"/>
+                <w:i w:val="false"/>
+                <w:b w:val="false"/>
+                <w:u w:val="none"/>
+                <w:sz w:val="18"/>
+                <w:szCs w:val="18"/>
+                <w:color w:val="000000"/>
+              </w:rPr>
+            </w:pPr>
+            <w:r>
+              <w:rPr>
+                <w:rFonts w:ascii="Arial" w:hAnsi="Arial" w:eastAsia="Arial" w:cs="Arial"/>
+                <w:i w:val="false"/>
+                <w:b w:val="false"/>
+                <w:u w:val="none"/>
+                <w:sz w:val="18"/>
+                <w:szCs w:val="18"/>
+                <w:color w:val="000000"/>
+              </w:rPr>
+              <w:t xml:space="preserve">46 (100.0)</w:t>
             </w:r>
           </w:p>
         </w:tc>
@@ -10745,60 +10745,60 @@
                 <w:szCs w:val="18"/>
                 <w:color w:val="000000"/>
               </w:rPr>
-              <w:t xml:space="preserve">11 (6.2)</w:t>
-            </w:r>
-          </w:p>
-        </w:tc>
-        <w:tc>
-          <w:tcPr>
-            <w:tcBorders>
-              <w:bottom w:val="single" w:sz="6" w:space="0" w:color="666666"/>
-              <w:top w:val="single" w:sz="6" w:space="0" w:color="666666"/>
-              <w:left w:val="none" w:sz="0" w:space="0" w:color="000000"/>
-              <w:right w:val="none" w:sz="0" w:space="0" w:color="000000"/>
-            </w:tcBorders>
-            <w:shd w:val="clear" w:color="auto" w:fill="FFFFFF"/>
-            <w:tcMar>
-              <w:top w:w="0" w:type="dxa"/>
-              <w:bottom w:w="0" w:type="dxa"/>
-              <w:left w:w="0" w:type="dxa"/>
-              <w:right w:w="0" w:type="dxa"/>
-            </w:tcMar>
-            <w:vAlign w:val="center"/>
-          </w:tcPr>
-          <w:p>
-            <w:pPr>
-              <w:pStyle w:val="Normal"/>
-              <w:jc w:val="left"/>
-              <w:pBdr>
-                <w:bottom w:val="none" w:sz="0" w:space="0" w:color="000000"/>
-                <w:top w:val="none" w:sz="0" w:space="0" w:color="000000"/>
-                <w:left w:val="none" w:sz="0" w:space="0" w:color="000000"/>
-                <w:right w:val="none" w:sz="0" w:space="0" w:color="000000"/>
-              </w:pBdr>
-              <w:spacing w:after="100" w:before="100" w:line="240"/>
-              <w:ind w:left="100" w:right="100" w:firstLine="0" w:firstLineChars="0"/>
-              <w:rPr>
-                <w:rFonts w:ascii="Arial" w:hAnsi="Arial" w:eastAsia="Arial" w:cs="Arial"/>
-                <w:i w:val="false"/>
-                <w:b w:val="false"/>
-                <w:u w:val="none"/>
-                <w:sz w:val="18"/>
-                <w:szCs w:val="18"/>
-                <w:color w:val="000000"/>
-              </w:rPr>
-            </w:pPr>
-            <w:r>
-              <w:rPr>
-                <w:rFonts w:ascii="Arial" w:hAnsi="Arial" w:eastAsia="Arial" w:cs="Arial"/>
-                <w:i w:val="false"/>
-                <w:b w:val="false"/>
-                <w:u w:val="none"/>
-                <w:sz w:val="18"/>
-                <w:szCs w:val="18"/>
-                <w:color w:val="000000"/>
-              </w:rPr>
-              <w:t xml:space="preserve">6 (8.0)</w:t>
+              <w:t xml:space="preserve">12 (5.6)</w:t>
+            </w:r>
+          </w:p>
+        </w:tc>
+        <w:tc>
+          <w:tcPr>
+            <w:tcBorders>
+              <w:bottom w:val="single" w:sz="6" w:space="0" w:color="666666"/>
+              <w:top w:val="single" w:sz="6" w:space="0" w:color="666666"/>
+              <w:left w:val="none" w:sz="0" w:space="0" w:color="000000"/>
+              <w:right w:val="none" w:sz="0" w:space="0" w:color="000000"/>
+            </w:tcBorders>
+            <w:shd w:val="clear" w:color="auto" w:fill="FFFFFF"/>
+            <w:tcMar>
+              <w:top w:w="0" w:type="dxa"/>
+              <w:bottom w:w="0" w:type="dxa"/>
+              <w:left w:w="0" w:type="dxa"/>
+              <w:right w:w="0" w:type="dxa"/>
+            </w:tcMar>
+            <w:vAlign w:val="center"/>
+          </w:tcPr>
+          <w:p>
+            <w:pPr>
+              <w:pStyle w:val="Normal"/>
+              <w:jc w:val="left"/>
+              <w:pBdr>
+                <w:bottom w:val="none" w:sz="0" w:space="0" w:color="000000"/>
+                <w:top w:val="none" w:sz="0" w:space="0" w:color="000000"/>
+                <w:left w:val="none" w:sz="0" w:space="0" w:color="000000"/>
+                <w:right w:val="none" w:sz="0" w:space="0" w:color="000000"/>
+              </w:pBdr>
+              <w:spacing w:after="100" w:before="100" w:line="240"/>
+              <w:ind w:left="100" w:right="100" w:firstLine="0" w:firstLineChars="0"/>
+              <w:rPr>
+                <w:rFonts w:ascii="Arial" w:hAnsi="Arial" w:eastAsia="Arial" w:cs="Arial"/>
+                <w:i w:val="false"/>
+                <w:b w:val="false"/>
+                <w:u w:val="none"/>
+                <w:sz w:val="18"/>
+                <w:szCs w:val="18"/>
+                <w:color w:val="000000"/>
+              </w:rPr>
+            </w:pPr>
+            <w:r>
+              <w:rPr>
+                <w:rFonts w:ascii="Arial" w:hAnsi="Arial" w:eastAsia="Arial" w:cs="Arial"/>
+                <w:i w:val="false"/>
+                <w:b w:val="false"/>
+                <w:u w:val="none"/>
+                <w:sz w:val="18"/>
+                <w:szCs w:val="18"/>
+                <w:color w:val="000000"/>
+              </w:rPr>
+              <w:t xml:space="preserve">8 (8.6)</w:t>
             </w:r>
           </w:p>
         </w:tc>
@@ -11016,113 +11016,113 @@
                 <w:szCs w:val="18"/>
                 <w:color w:val="000000"/>
               </w:rPr>
-              <w:t xml:space="preserve">93 (52.2)</w:t>
-            </w:r>
-          </w:p>
-        </w:tc>
-        <w:tc>
-          <w:tcPr>
-            <w:tcBorders>
-              <w:bottom w:val="single" w:sz="6" w:space="0" w:color="666666"/>
-              <w:top w:val="single" w:sz="6" w:space="0" w:color="666666"/>
-              <w:left w:val="none" w:sz="0" w:space="0" w:color="000000"/>
-              <w:right w:val="none" w:sz="0" w:space="0" w:color="000000"/>
-            </w:tcBorders>
-            <w:shd w:val="clear" w:color="auto" w:fill="FFFFFF"/>
-            <w:tcMar>
-              <w:top w:w="0" w:type="dxa"/>
-              <w:bottom w:w="0" w:type="dxa"/>
-              <w:left w:w="0" w:type="dxa"/>
-              <w:right w:w="0" w:type="dxa"/>
-            </w:tcMar>
-            <w:vAlign w:val="center"/>
-          </w:tcPr>
-          <w:p>
-            <w:pPr>
-              <w:pStyle w:val="Normal"/>
-              <w:jc w:val="left"/>
-              <w:pBdr>
-                <w:bottom w:val="none" w:sz="0" w:space="0" w:color="000000"/>
-                <w:top w:val="none" w:sz="0" w:space="0" w:color="000000"/>
-                <w:left w:val="none" w:sz="0" w:space="0" w:color="000000"/>
-                <w:right w:val="none" w:sz="0" w:space="0" w:color="000000"/>
-              </w:pBdr>
-              <w:spacing w:after="100" w:before="100" w:line="240"/>
-              <w:ind w:left="100" w:right="100" w:firstLine="0" w:firstLineChars="0"/>
-              <w:rPr>
-                <w:rFonts w:ascii="Arial" w:hAnsi="Arial" w:eastAsia="Arial" w:cs="Arial"/>
-                <w:i w:val="false"/>
-                <w:b w:val="false"/>
-                <w:u w:val="none"/>
-                <w:sz w:val="18"/>
-                <w:szCs w:val="18"/>
-                <w:color w:val="000000"/>
-              </w:rPr>
-            </w:pPr>
-            <w:r>
-              <w:rPr>
-                <w:rFonts w:ascii="Arial" w:hAnsi="Arial" w:eastAsia="Arial" w:cs="Arial"/>
-                <w:i w:val="false"/>
-                <w:b w:val="false"/>
-                <w:u w:val="none"/>
-                <w:sz w:val="18"/>
-                <w:szCs w:val="18"/>
-                <w:color w:val="000000"/>
-              </w:rPr>
-              <w:t xml:space="preserve">39 (52.0)</w:t>
-            </w:r>
-          </w:p>
-        </w:tc>
-        <w:tc>
-          <w:tcPr>
-            <w:tcBorders>
-              <w:bottom w:val="single" w:sz="6" w:space="0" w:color="666666"/>
-              <w:top w:val="single" w:sz="6" w:space="0" w:color="666666"/>
-              <w:left w:val="none" w:sz="0" w:space="0" w:color="000000"/>
-              <w:right w:val="none" w:sz="0" w:space="0" w:color="000000"/>
-            </w:tcBorders>
-            <w:shd w:val="clear" w:color="auto" w:fill="FFFFFF"/>
-            <w:tcMar>
-              <w:top w:w="0" w:type="dxa"/>
-              <w:bottom w:w="0" w:type="dxa"/>
-              <w:left w:w="0" w:type="dxa"/>
-              <w:right w:w="0" w:type="dxa"/>
-            </w:tcMar>
-            <w:vAlign w:val="center"/>
-          </w:tcPr>
-          <w:p>
-            <w:pPr>
-              <w:pStyle w:val="Normal"/>
-              <w:jc w:val="left"/>
-              <w:pBdr>
-                <w:bottom w:val="none" w:sz="0" w:space="0" w:color="000000"/>
-                <w:top w:val="none" w:sz="0" w:space="0" w:color="000000"/>
-                <w:left w:val="none" w:sz="0" w:space="0" w:color="000000"/>
-                <w:right w:val="none" w:sz="0" w:space="0" w:color="000000"/>
-              </w:pBdr>
-              <w:spacing w:after="100" w:before="100" w:line="240"/>
-              <w:ind w:left="100" w:right="100" w:firstLine="0" w:firstLineChars="0"/>
-              <w:rPr>
-                <w:rFonts w:ascii="Arial" w:hAnsi="Arial" w:eastAsia="Arial" w:cs="Arial"/>
-                <w:i w:val="false"/>
-                <w:b w:val="false"/>
-                <w:u w:val="none"/>
-                <w:sz w:val="18"/>
-                <w:szCs w:val="18"/>
-                <w:color w:val="000000"/>
-              </w:rPr>
-            </w:pPr>
-            <w:r>
-              <w:rPr>
-                <w:rFonts w:ascii="Arial" w:hAnsi="Arial" w:eastAsia="Arial" w:cs="Arial"/>
-                <w:i w:val="false"/>
-                <w:b w:val="false"/>
-                <w:u w:val="none"/>
-                <w:sz w:val="18"/>
-                <w:szCs w:val="18"/>
-                <w:color w:val="000000"/>
-              </w:rPr>
-              <w:t xml:space="preserve">26 (66.7)</w:t>
+              <w:t xml:space="preserve">109 (51.2)</w:t>
+            </w:r>
+          </w:p>
+        </w:tc>
+        <w:tc>
+          <w:tcPr>
+            <w:tcBorders>
+              <w:bottom w:val="single" w:sz="6" w:space="0" w:color="666666"/>
+              <w:top w:val="single" w:sz="6" w:space="0" w:color="666666"/>
+              <w:left w:val="none" w:sz="0" w:space="0" w:color="000000"/>
+              <w:right w:val="none" w:sz="0" w:space="0" w:color="000000"/>
+            </w:tcBorders>
+            <w:shd w:val="clear" w:color="auto" w:fill="FFFFFF"/>
+            <w:tcMar>
+              <w:top w:w="0" w:type="dxa"/>
+              <w:bottom w:w="0" w:type="dxa"/>
+              <w:left w:w="0" w:type="dxa"/>
+              <w:right w:w="0" w:type="dxa"/>
+            </w:tcMar>
+            <w:vAlign w:val="center"/>
+          </w:tcPr>
+          <w:p>
+            <w:pPr>
+              <w:pStyle w:val="Normal"/>
+              <w:jc w:val="left"/>
+              <w:pBdr>
+                <w:bottom w:val="none" w:sz="0" w:space="0" w:color="000000"/>
+                <w:top w:val="none" w:sz="0" w:space="0" w:color="000000"/>
+                <w:left w:val="none" w:sz="0" w:space="0" w:color="000000"/>
+                <w:right w:val="none" w:sz="0" w:space="0" w:color="000000"/>
+              </w:pBdr>
+              <w:spacing w:after="100" w:before="100" w:line="240"/>
+              <w:ind w:left="100" w:right="100" w:firstLine="0" w:firstLineChars="0"/>
+              <w:rPr>
+                <w:rFonts w:ascii="Arial" w:hAnsi="Arial" w:eastAsia="Arial" w:cs="Arial"/>
+                <w:i w:val="false"/>
+                <w:b w:val="false"/>
+                <w:u w:val="none"/>
+                <w:sz w:val="18"/>
+                <w:szCs w:val="18"/>
+                <w:color w:val="000000"/>
+              </w:rPr>
+            </w:pPr>
+            <w:r>
+              <w:rPr>
+                <w:rFonts w:ascii="Arial" w:hAnsi="Arial" w:eastAsia="Arial" w:cs="Arial"/>
+                <w:i w:val="false"/>
+                <w:b w:val="false"/>
+                <w:u w:val="none"/>
+                <w:sz w:val="18"/>
+                <w:szCs w:val="18"/>
+                <w:color w:val="000000"/>
+              </w:rPr>
+              <w:t xml:space="preserve">49 (52.7)</w:t>
+            </w:r>
+          </w:p>
+        </w:tc>
+        <w:tc>
+          <w:tcPr>
+            <w:tcBorders>
+              <w:bottom w:val="single" w:sz="6" w:space="0" w:color="666666"/>
+              <w:top w:val="single" w:sz="6" w:space="0" w:color="666666"/>
+              <w:left w:val="none" w:sz="0" w:space="0" w:color="000000"/>
+              <w:right w:val="none" w:sz="0" w:space="0" w:color="000000"/>
+            </w:tcBorders>
+            <w:shd w:val="clear" w:color="auto" w:fill="FFFFFF"/>
+            <w:tcMar>
+              <w:top w:w="0" w:type="dxa"/>
+              <w:bottom w:w="0" w:type="dxa"/>
+              <w:left w:w="0" w:type="dxa"/>
+              <w:right w:w="0" w:type="dxa"/>
+            </w:tcMar>
+            <w:vAlign w:val="center"/>
+          </w:tcPr>
+          <w:p>
+            <w:pPr>
+              <w:pStyle w:val="Normal"/>
+              <w:jc w:val="left"/>
+              <w:pBdr>
+                <w:bottom w:val="none" w:sz="0" w:space="0" w:color="000000"/>
+                <w:top w:val="none" w:sz="0" w:space="0" w:color="000000"/>
+                <w:left w:val="none" w:sz="0" w:space="0" w:color="000000"/>
+                <w:right w:val="none" w:sz="0" w:space="0" w:color="000000"/>
+              </w:pBdr>
+              <w:spacing w:after="100" w:before="100" w:line="240"/>
+              <w:ind w:left="100" w:right="100" w:firstLine="0" w:firstLineChars="0"/>
+              <w:rPr>
+                <w:rFonts w:ascii="Arial" w:hAnsi="Arial" w:eastAsia="Arial" w:cs="Arial"/>
+                <w:i w:val="false"/>
+                <w:b w:val="false"/>
+                <w:u w:val="none"/>
+                <w:sz w:val="18"/>
+                <w:szCs w:val="18"/>
+                <w:color w:val="000000"/>
+              </w:rPr>
+            </w:pPr>
+            <w:r>
+              <w:rPr>
+                <w:rFonts w:ascii="Arial" w:hAnsi="Arial" w:eastAsia="Arial" w:cs="Arial"/>
+                <w:i w:val="false"/>
+                <w:b w:val="false"/>
+                <w:u w:val="none"/>
+                <w:sz w:val="18"/>
+                <w:szCs w:val="18"/>
+                <w:color w:val="000000"/>
+              </w:rPr>
+              <w:t xml:space="preserve">29 (63.0)</w:t>
             </w:r>
           </w:p>
         </w:tc>
@@ -11287,113 +11287,113 @@
                 <w:szCs w:val="18"/>
                 <w:color w:val="000000"/>
               </w:rPr>
-              <w:t xml:space="preserve">85 (47.8)</w:t>
-            </w:r>
-          </w:p>
-        </w:tc>
-        <w:tc>
-          <w:tcPr>
-            <w:tcBorders>
-              <w:bottom w:val="single" w:sz="6" w:space="0" w:color="666666"/>
-              <w:top w:val="single" w:sz="6" w:space="0" w:color="666666"/>
-              <w:left w:val="none" w:sz="0" w:space="0" w:color="000000"/>
-              <w:right w:val="none" w:sz="0" w:space="0" w:color="000000"/>
-            </w:tcBorders>
-            <w:shd w:val="clear" w:color="auto" w:fill="FFFFFF"/>
-            <w:tcMar>
-              <w:top w:w="0" w:type="dxa"/>
-              <w:bottom w:w="0" w:type="dxa"/>
-              <w:left w:w="0" w:type="dxa"/>
-              <w:right w:w="0" w:type="dxa"/>
-            </w:tcMar>
-            <w:vAlign w:val="center"/>
-          </w:tcPr>
-          <w:p>
-            <w:pPr>
-              <w:pStyle w:val="Normal"/>
-              <w:jc w:val="left"/>
-              <w:pBdr>
-                <w:bottom w:val="none" w:sz="0" w:space="0" w:color="000000"/>
-                <w:top w:val="none" w:sz="0" w:space="0" w:color="000000"/>
-                <w:left w:val="none" w:sz="0" w:space="0" w:color="000000"/>
-                <w:right w:val="none" w:sz="0" w:space="0" w:color="000000"/>
-              </w:pBdr>
-              <w:spacing w:after="100" w:before="100" w:line="240"/>
-              <w:ind w:left="100" w:right="100" w:firstLine="0" w:firstLineChars="0"/>
-              <w:rPr>
-                <w:rFonts w:ascii="Arial" w:hAnsi="Arial" w:eastAsia="Arial" w:cs="Arial"/>
-                <w:i w:val="false"/>
-                <w:b w:val="false"/>
-                <w:u w:val="none"/>
-                <w:sz w:val="18"/>
-                <w:szCs w:val="18"/>
-                <w:color w:val="000000"/>
-              </w:rPr>
-            </w:pPr>
-            <w:r>
-              <w:rPr>
-                <w:rFonts w:ascii="Arial" w:hAnsi="Arial" w:eastAsia="Arial" w:cs="Arial"/>
-                <w:i w:val="false"/>
-                <w:b w:val="false"/>
-                <w:u w:val="none"/>
-                <w:sz w:val="18"/>
-                <w:szCs w:val="18"/>
-                <w:color w:val="000000"/>
-              </w:rPr>
-              <w:t xml:space="preserve">36 (48.0)</w:t>
-            </w:r>
-          </w:p>
-        </w:tc>
-        <w:tc>
-          <w:tcPr>
-            <w:tcBorders>
-              <w:bottom w:val="single" w:sz="6" w:space="0" w:color="666666"/>
-              <w:top w:val="single" w:sz="6" w:space="0" w:color="666666"/>
-              <w:left w:val="none" w:sz="0" w:space="0" w:color="000000"/>
-              <w:right w:val="none" w:sz="0" w:space="0" w:color="000000"/>
-            </w:tcBorders>
-            <w:shd w:val="clear" w:color="auto" w:fill="FFFFFF"/>
-            <w:tcMar>
-              <w:top w:w="0" w:type="dxa"/>
-              <w:bottom w:w="0" w:type="dxa"/>
-              <w:left w:w="0" w:type="dxa"/>
-              <w:right w:w="0" w:type="dxa"/>
-            </w:tcMar>
-            <w:vAlign w:val="center"/>
-          </w:tcPr>
-          <w:p>
-            <w:pPr>
-              <w:pStyle w:val="Normal"/>
-              <w:jc w:val="left"/>
-              <w:pBdr>
-                <w:bottom w:val="none" w:sz="0" w:space="0" w:color="000000"/>
-                <w:top w:val="none" w:sz="0" w:space="0" w:color="000000"/>
-                <w:left w:val="none" w:sz="0" w:space="0" w:color="000000"/>
-                <w:right w:val="none" w:sz="0" w:space="0" w:color="000000"/>
-              </w:pBdr>
-              <w:spacing w:after="100" w:before="100" w:line="240"/>
-              <w:ind w:left="100" w:right="100" w:firstLine="0" w:firstLineChars="0"/>
-              <w:rPr>
-                <w:rFonts w:ascii="Arial" w:hAnsi="Arial" w:eastAsia="Arial" w:cs="Arial"/>
-                <w:i w:val="false"/>
-                <w:b w:val="false"/>
-                <w:u w:val="none"/>
-                <w:sz w:val="18"/>
-                <w:szCs w:val="18"/>
-                <w:color w:val="000000"/>
-              </w:rPr>
-            </w:pPr>
-            <w:r>
-              <w:rPr>
-                <w:rFonts w:ascii="Arial" w:hAnsi="Arial" w:eastAsia="Arial" w:cs="Arial"/>
-                <w:i w:val="false"/>
-                <w:b w:val="false"/>
-                <w:u w:val="none"/>
-                <w:sz w:val="18"/>
-                <w:szCs w:val="18"/>
-                <w:color w:val="000000"/>
-              </w:rPr>
-              <w:t xml:space="preserve">13 (33.3)</w:t>
+              <w:t xml:space="preserve">104 (48.8)</w:t>
+            </w:r>
+          </w:p>
+        </w:tc>
+        <w:tc>
+          <w:tcPr>
+            <w:tcBorders>
+              <w:bottom w:val="single" w:sz="6" w:space="0" w:color="666666"/>
+              <w:top w:val="single" w:sz="6" w:space="0" w:color="666666"/>
+              <w:left w:val="none" w:sz="0" w:space="0" w:color="000000"/>
+              <w:right w:val="none" w:sz="0" w:space="0" w:color="000000"/>
+            </w:tcBorders>
+            <w:shd w:val="clear" w:color="auto" w:fill="FFFFFF"/>
+            <w:tcMar>
+              <w:top w:w="0" w:type="dxa"/>
+              <w:bottom w:w="0" w:type="dxa"/>
+              <w:left w:w="0" w:type="dxa"/>
+              <w:right w:w="0" w:type="dxa"/>
+            </w:tcMar>
+            <w:vAlign w:val="center"/>
+          </w:tcPr>
+          <w:p>
+            <w:pPr>
+              <w:pStyle w:val="Normal"/>
+              <w:jc w:val="left"/>
+              <w:pBdr>
+                <w:bottom w:val="none" w:sz="0" w:space="0" w:color="000000"/>
+                <w:top w:val="none" w:sz="0" w:space="0" w:color="000000"/>
+                <w:left w:val="none" w:sz="0" w:space="0" w:color="000000"/>
+                <w:right w:val="none" w:sz="0" w:space="0" w:color="000000"/>
+              </w:pBdr>
+              <w:spacing w:after="100" w:before="100" w:line="240"/>
+              <w:ind w:left="100" w:right="100" w:firstLine="0" w:firstLineChars="0"/>
+              <w:rPr>
+                <w:rFonts w:ascii="Arial" w:hAnsi="Arial" w:eastAsia="Arial" w:cs="Arial"/>
+                <w:i w:val="false"/>
+                <w:b w:val="false"/>
+                <w:u w:val="none"/>
+                <w:sz w:val="18"/>
+                <w:szCs w:val="18"/>
+                <w:color w:val="000000"/>
+              </w:rPr>
+            </w:pPr>
+            <w:r>
+              <w:rPr>
+                <w:rFonts w:ascii="Arial" w:hAnsi="Arial" w:eastAsia="Arial" w:cs="Arial"/>
+                <w:i w:val="false"/>
+                <w:b w:val="false"/>
+                <w:u w:val="none"/>
+                <w:sz w:val="18"/>
+                <w:szCs w:val="18"/>
+                <w:color w:val="000000"/>
+              </w:rPr>
+              <w:t xml:space="preserve">44 (47.3)</w:t>
+            </w:r>
+          </w:p>
+        </w:tc>
+        <w:tc>
+          <w:tcPr>
+            <w:tcBorders>
+              <w:bottom w:val="single" w:sz="6" w:space="0" w:color="666666"/>
+              <w:top w:val="single" w:sz="6" w:space="0" w:color="666666"/>
+              <w:left w:val="none" w:sz="0" w:space="0" w:color="000000"/>
+              <w:right w:val="none" w:sz="0" w:space="0" w:color="000000"/>
+            </w:tcBorders>
+            <w:shd w:val="clear" w:color="auto" w:fill="FFFFFF"/>
+            <w:tcMar>
+              <w:top w:w="0" w:type="dxa"/>
+              <w:bottom w:w="0" w:type="dxa"/>
+              <w:left w:w="0" w:type="dxa"/>
+              <w:right w:w="0" w:type="dxa"/>
+            </w:tcMar>
+            <w:vAlign w:val="center"/>
+          </w:tcPr>
+          <w:p>
+            <w:pPr>
+              <w:pStyle w:val="Normal"/>
+              <w:jc w:val="left"/>
+              <w:pBdr>
+                <w:bottom w:val="none" w:sz="0" w:space="0" w:color="000000"/>
+                <w:top w:val="none" w:sz="0" w:space="0" w:color="000000"/>
+                <w:left w:val="none" w:sz="0" w:space="0" w:color="000000"/>
+                <w:right w:val="none" w:sz="0" w:space="0" w:color="000000"/>
+              </w:pBdr>
+              <w:spacing w:after="100" w:before="100" w:line="240"/>
+              <w:ind w:left="100" w:right="100" w:firstLine="0" w:firstLineChars="0"/>
+              <w:rPr>
+                <w:rFonts w:ascii="Arial" w:hAnsi="Arial" w:eastAsia="Arial" w:cs="Arial"/>
+                <w:i w:val="false"/>
+                <w:b w:val="false"/>
+                <w:u w:val="none"/>
+                <w:sz w:val="18"/>
+                <w:szCs w:val="18"/>
+                <w:color w:val="000000"/>
+              </w:rPr>
+            </w:pPr>
+            <w:r>
+              <w:rPr>
+                <w:rFonts w:ascii="Arial" w:hAnsi="Arial" w:eastAsia="Arial" w:cs="Arial"/>
+                <w:i w:val="false"/>
+                <w:b w:val="false"/>
+                <w:u w:val="none"/>
+                <w:sz w:val="18"/>
+                <w:szCs w:val="18"/>
+                <w:color w:val="000000"/>
+              </w:rPr>
+              <w:t xml:space="preserve">17 (37.0)</w:t>
             </w:r>
           </w:p>
         </w:tc>
@@ -11558,113 +11558,113 @@
                 <w:szCs w:val="18"/>
                 <w:color w:val="000000"/>
               </w:rPr>
-              <w:t xml:space="preserve">173 (97.2)</w:t>
-            </w:r>
-          </w:p>
-        </w:tc>
-        <w:tc>
-          <w:tcPr>
-            <w:tcBorders>
-              <w:bottom w:val="single" w:sz="6" w:space="0" w:color="666666"/>
-              <w:top w:val="single" w:sz="6" w:space="0" w:color="666666"/>
-              <w:left w:val="none" w:sz="0" w:space="0" w:color="000000"/>
-              <w:right w:val="none" w:sz="0" w:space="0" w:color="000000"/>
-            </w:tcBorders>
-            <w:shd w:val="clear" w:color="auto" w:fill="FFFFFF"/>
-            <w:tcMar>
-              <w:top w:w="0" w:type="dxa"/>
-              <w:bottom w:w="0" w:type="dxa"/>
-              <w:left w:w="0" w:type="dxa"/>
-              <w:right w:w="0" w:type="dxa"/>
-            </w:tcMar>
-            <w:vAlign w:val="center"/>
-          </w:tcPr>
-          <w:p>
-            <w:pPr>
-              <w:pStyle w:val="Normal"/>
-              <w:jc w:val="left"/>
-              <w:pBdr>
-                <w:bottom w:val="none" w:sz="0" w:space="0" w:color="000000"/>
-                <w:top w:val="none" w:sz="0" w:space="0" w:color="000000"/>
-                <w:left w:val="none" w:sz="0" w:space="0" w:color="000000"/>
-                <w:right w:val="none" w:sz="0" w:space="0" w:color="000000"/>
-              </w:pBdr>
-              <w:spacing w:after="100" w:before="100" w:line="240"/>
-              <w:ind w:left="100" w:right="100" w:firstLine="0" w:firstLineChars="0"/>
-              <w:rPr>
-                <w:rFonts w:ascii="Arial" w:hAnsi="Arial" w:eastAsia="Arial" w:cs="Arial"/>
-                <w:i w:val="false"/>
-                <w:b w:val="false"/>
-                <w:u w:val="none"/>
-                <w:sz w:val="18"/>
-                <w:szCs w:val="18"/>
-                <w:color w:val="000000"/>
-              </w:rPr>
-            </w:pPr>
-            <w:r>
-              <w:rPr>
-                <w:rFonts w:ascii="Arial" w:hAnsi="Arial" w:eastAsia="Arial" w:cs="Arial"/>
-                <w:i w:val="false"/>
-                <w:b w:val="false"/>
-                <w:u w:val="none"/>
-                <w:sz w:val="18"/>
-                <w:szCs w:val="18"/>
-                <w:color w:val="000000"/>
-              </w:rPr>
-              <w:t xml:space="preserve">73 (97.3)</w:t>
-            </w:r>
-          </w:p>
-        </w:tc>
-        <w:tc>
-          <w:tcPr>
-            <w:tcBorders>
-              <w:bottom w:val="single" w:sz="6" w:space="0" w:color="666666"/>
-              <w:top w:val="single" w:sz="6" w:space="0" w:color="666666"/>
-              <w:left w:val="none" w:sz="0" w:space="0" w:color="000000"/>
-              <w:right w:val="none" w:sz="0" w:space="0" w:color="000000"/>
-            </w:tcBorders>
-            <w:shd w:val="clear" w:color="auto" w:fill="FFFFFF"/>
-            <w:tcMar>
-              <w:top w:w="0" w:type="dxa"/>
-              <w:bottom w:w="0" w:type="dxa"/>
-              <w:left w:w="0" w:type="dxa"/>
-              <w:right w:w="0" w:type="dxa"/>
-            </w:tcMar>
-            <w:vAlign w:val="center"/>
-          </w:tcPr>
-          <w:p>
-            <w:pPr>
-              <w:pStyle w:val="Normal"/>
-              <w:jc w:val="left"/>
-              <w:pBdr>
-                <w:bottom w:val="none" w:sz="0" w:space="0" w:color="000000"/>
-                <w:top w:val="none" w:sz="0" w:space="0" w:color="000000"/>
-                <w:left w:val="none" w:sz="0" w:space="0" w:color="000000"/>
-                <w:right w:val="none" w:sz="0" w:space="0" w:color="000000"/>
-              </w:pBdr>
-              <w:spacing w:after="100" w:before="100" w:line="240"/>
-              <w:ind w:left="100" w:right="100" w:firstLine="0" w:firstLineChars="0"/>
-              <w:rPr>
-                <w:rFonts w:ascii="Arial" w:hAnsi="Arial" w:eastAsia="Arial" w:cs="Arial"/>
-                <w:i w:val="false"/>
-                <w:b w:val="false"/>
-                <w:u w:val="none"/>
-                <w:sz w:val="18"/>
-                <w:szCs w:val="18"/>
-                <w:color w:val="000000"/>
-              </w:rPr>
-            </w:pPr>
-            <w:r>
-              <w:rPr>
-                <w:rFonts w:ascii="Arial" w:hAnsi="Arial" w:eastAsia="Arial" w:cs="Arial"/>
-                <w:i w:val="false"/>
-                <w:b w:val="false"/>
-                <w:u w:val="none"/>
-                <w:sz w:val="18"/>
-                <w:szCs w:val="18"/>
-                <w:color w:val="000000"/>
-              </w:rPr>
-              <w:t xml:space="preserve">37 (94.9)</w:t>
+              <w:t xml:space="preserve">207 (97.2)</w:t>
+            </w:r>
+          </w:p>
+        </w:tc>
+        <w:tc>
+          <w:tcPr>
+            <w:tcBorders>
+              <w:bottom w:val="single" w:sz="6" w:space="0" w:color="666666"/>
+              <w:top w:val="single" w:sz="6" w:space="0" w:color="666666"/>
+              <w:left w:val="none" w:sz="0" w:space="0" w:color="000000"/>
+              <w:right w:val="none" w:sz="0" w:space="0" w:color="000000"/>
+            </w:tcBorders>
+            <w:shd w:val="clear" w:color="auto" w:fill="FFFFFF"/>
+            <w:tcMar>
+              <w:top w:w="0" w:type="dxa"/>
+              <w:bottom w:w="0" w:type="dxa"/>
+              <w:left w:w="0" w:type="dxa"/>
+              <w:right w:w="0" w:type="dxa"/>
+            </w:tcMar>
+            <w:vAlign w:val="center"/>
+          </w:tcPr>
+          <w:p>
+            <w:pPr>
+              <w:pStyle w:val="Normal"/>
+              <w:jc w:val="left"/>
+              <w:pBdr>
+                <w:bottom w:val="none" w:sz="0" w:space="0" w:color="000000"/>
+                <w:top w:val="none" w:sz="0" w:space="0" w:color="000000"/>
+                <w:left w:val="none" w:sz="0" w:space="0" w:color="000000"/>
+                <w:right w:val="none" w:sz="0" w:space="0" w:color="000000"/>
+              </w:pBdr>
+              <w:spacing w:after="100" w:before="100" w:line="240"/>
+              <w:ind w:left="100" w:right="100" w:firstLine="0" w:firstLineChars="0"/>
+              <w:rPr>
+                <w:rFonts w:ascii="Arial" w:hAnsi="Arial" w:eastAsia="Arial" w:cs="Arial"/>
+                <w:i w:val="false"/>
+                <w:b w:val="false"/>
+                <w:u w:val="none"/>
+                <w:sz w:val="18"/>
+                <w:szCs w:val="18"/>
+                <w:color w:val="000000"/>
+              </w:rPr>
+            </w:pPr>
+            <w:r>
+              <w:rPr>
+                <w:rFonts w:ascii="Arial" w:hAnsi="Arial" w:eastAsia="Arial" w:cs="Arial"/>
+                <w:i w:val="false"/>
+                <w:b w:val="false"/>
+                <w:u w:val="none"/>
+                <w:sz w:val="18"/>
+                <w:szCs w:val="18"/>
+                <w:color w:val="000000"/>
+              </w:rPr>
+              <w:t xml:space="preserve">91 (97.8)</w:t>
+            </w:r>
+          </w:p>
+        </w:tc>
+        <w:tc>
+          <w:tcPr>
+            <w:tcBorders>
+              <w:bottom w:val="single" w:sz="6" w:space="0" w:color="666666"/>
+              <w:top w:val="single" w:sz="6" w:space="0" w:color="666666"/>
+              <w:left w:val="none" w:sz="0" w:space="0" w:color="000000"/>
+              <w:right w:val="none" w:sz="0" w:space="0" w:color="000000"/>
+            </w:tcBorders>
+            <w:shd w:val="clear" w:color="auto" w:fill="FFFFFF"/>
+            <w:tcMar>
+              <w:top w:w="0" w:type="dxa"/>
+              <w:bottom w:w="0" w:type="dxa"/>
+              <w:left w:w="0" w:type="dxa"/>
+              <w:right w:w="0" w:type="dxa"/>
+            </w:tcMar>
+            <w:vAlign w:val="center"/>
+          </w:tcPr>
+          <w:p>
+            <w:pPr>
+              <w:pStyle w:val="Normal"/>
+              <w:jc w:val="left"/>
+              <w:pBdr>
+                <w:bottom w:val="none" w:sz="0" w:space="0" w:color="000000"/>
+                <w:top w:val="none" w:sz="0" w:space="0" w:color="000000"/>
+                <w:left w:val="none" w:sz="0" w:space="0" w:color="000000"/>
+                <w:right w:val="none" w:sz="0" w:space="0" w:color="000000"/>
+              </w:pBdr>
+              <w:spacing w:after="100" w:before="100" w:line="240"/>
+              <w:ind w:left="100" w:right="100" w:firstLine="0" w:firstLineChars="0"/>
+              <w:rPr>
+                <w:rFonts w:ascii="Arial" w:hAnsi="Arial" w:eastAsia="Arial" w:cs="Arial"/>
+                <w:i w:val="false"/>
+                <w:b w:val="false"/>
+                <w:u w:val="none"/>
+                <w:sz w:val="18"/>
+                <w:szCs w:val="18"/>
+                <w:color w:val="000000"/>
+              </w:rPr>
+            </w:pPr>
+            <w:r>
+              <w:rPr>
+                <w:rFonts w:ascii="Arial" w:hAnsi="Arial" w:eastAsia="Arial" w:cs="Arial"/>
+                <w:i w:val="false"/>
+                <w:b w:val="false"/>
+                <w:u w:val="none"/>
+                <w:sz w:val="18"/>
+                <w:szCs w:val="18"/>
+                <w:color w:val="000000"/>
+              </w:rPr>
+              <w:t xml:space="preserve">44 (95.7)</w:t>
             </w:r>
           </w:p>
         </w:tc>
@@ -11829,7 +11829,7 @@
                 <w:szCs w:val="18"/>
                 <w:color w:val="000000"/>
               </w:rPr>
-              <w:t xml:space="preserve">5 (2.8)</w:t>
+              <w:t xml:space="preserve">6 (2.8)</w:t>
             </w:r>
           </w:p>
         </w:tc>
@@ -11882,7 +11882,7 @@
                 <w:szCs w:val="18"/>
                 <w:color w:val="000000"/>
               </w:rPr>
-              <w:t xml:space="preserve">2 (2.7)</w:t>
+              <w:t xml:space="preserve">2 (2.2)</w:t>
             </w:r>
           </w:p>
         </w:tc>
@@ -11935,7 +11935,7 @@
                 <w:szCs w:val="18"/>
                 <w:color w:val="000000"/>
               </w:rPr>
-              <w:t xml:space="preserve">2 (5.1)</w:t>
+              <w:t xml:space="preserve">2 (4.3)</w:t>
             </w:r>
           </w:p>
         </w:tc>
